--- a/Пояснительная записка.docx
+++ b/Пояснительная записка.docx
@@ -318,7 +318,7 @@
           <w:sz w:val="28"/>
           <w:szCs w:val="28"/>
         </w:rPr>
-        <w:t>1-40 02 01 112</w:t>
+        <w:t>1-40 02 01 125</w:t>
       </w:r>
       <w:r>
         <w:rPr>
@@ -487,6 +487,8 @@
           <w:szCs w:val="28"/>
         </w:rPr>
       </w:pPr>
+      <w:bookmarkStart w:id="0" w:name="_GoBack"/>
+      <w:bookmarkEnd w:id="0"/>
     </w:p>
     <w:p>
       <w:pPr>
@@ -2372,8 +2374,8 @@
         <w:ind w:right="133"/>
         <w:jc w:val="center"/>
       </w:pPr>
-      <w:bookmarkStart w:id="0" w:name="_bookmark0"/>
-      <w:bookmarkEnd w:id="0"/>
+      <w:bookmarkStart w:id="1" w:name="_bookmark0"/>
+      <w:bookmarkEnd w:id="1"/>
       <w:r>
         <w:t>ВВЕДЕНИЕ</w:t>
       </w:r>
@@ -3869,8 +3871,8 @@
         </w:tabs>
         <w:ind w:left="3431"/>
       </w:pPr>
-      <w:bookmarkStart w:id="1" w:name="_bookmark1"/>
-      <w:bookmarkEnd w:id="1"/>
+      <w:bookmarkStart w:id="2" w:name="_bookmark1"/>
+      <w:bookmarkEnd w:id="2"/>
       <w:r>
         <w:t>1</w:t>
       </w:r>
@@ -4367,60 +4369,344 @@
         <w:rPr>
           <w:spacing w:val="-1"/>
         </w:rPr>
-        <w:t>характеристик</w:t>
-      </w:r>
-      <w:bookmarkStart w:id="2" w:name="_GoBack"/>
-      <w:bookmarkEnd w:id="2"/>
+        <w:t>характеристики</w:t>
+      </w:r>
+      <w:r>
+        <w:rPr>
+          <w:spacing w:val="-18"/>
+        </w:rPr>
+        <w:t xml:space="preserve"> </w:t>
+      </w:r>
+      <w:r>
+        <w:t>дисплея</w:t>
+      </w:r>
+      <w:r>
+        <w:rPr>
+          <w:spacing w:val="-20"/>
+        </w:rPr>
+        <w:t xml:space="preserve"> </w:t>
+      </w:r>
+      <w:r>
+        <w:t>представлены</w:t>
+      </w:r>
+      <w:r>
+        <w:rPr>
+          <w:spacing w:val="-16"/>
+        </w:rPr>
+        <w:t xml:space="preserve"> </w:t>
+      </w:r>
+      <w:r>
+        <w:t>в</w:t>
+      </w:r>
+      <w:r>
+        <w:rPr>
+          <w:spacing w:val="-17"/>
+        </w:rPr>
+        <w:t xml:space="preserve"> </w:t>
+      </w:r>
+      <w:r>
+        <w:t>спецификации</w:t>
+      </w:r>
+      <w:r>
+        <w:rPr>
+          <w:spacing w:val="-17"/>
+        </w:rPr>
+        <w:t xml:space="preserve"> </w:t>
+      </w:r>
+      <w:r>
+        <w:t>[3].</w:t>
+      </w:r>
       <w:r>
         <w:rPr>
           <w:spacing w:val="-1"/>
         </w:rPr>
+        <w:t xml:space="preserve"> </w:t>
+      </w:r>
+      <w:r>
+        <w:rPr>
+          <w:spacing w:val="-1"/>
+        </w:rPr>
+        <w:t>Технические</w:t>
+      </w:r>
+      <w:r>
+        <w:rPr>
+          <w:spacing w:val="-18"/>
+        </w:rPr>
+        <w:t xml:space="preserve"> </w:t>
+      </w:r>
+      <w:r>
+        <w:rPr>
+          <w:spacing w:val="-1"/>
+        </w:rPr>
+        <w:t>характеристики</w:t>
+      </w:r>
+      <w:r>
+        <w:rPr>
+          <w:spacing w:val="-1"/>
+        </w:rPr>
+        <w:t xml:space="preserve"> </w:t>
+      </w:r>
+      <w:proofErr w:type="spellStart"/>
+      <w:r>
+        <w:rPr>
+          <w:spacing w:val="-1"/>
+        </w:rPr>
+        <w:t>пьезодинамика</w:t>
+      </w:r>
+      <w:proofErr w:type="spellEnd"/>
+      <w:r>
+        <w:rPr>
+          <w:spacing w:val="-20"/>
+        </w:rPr>
+        <w:t xml:space="preserve"> </w:t>
+      </w:r>
+      <w:r>
+        <w:t>представлены</w:t>
+      </w:r>
+      <w:r>
+        <w:rPr>
+          <w:spacing w:val="-16"/>
+        </w:rPr>
+        <w:t xml:space="preserve"> </w:t>
+      </w:r>
+      <w:r>
+        <w:t>в</w:t>
+      </w:r>
+      <w:r>
+        <w:rPr>
+          <w:spacing w:val="-17"/>
+        </w:rPr>
+        <w:t xml:space="preserve"> </w:t>
+      </w:r>
+      <w:r>
+        <w:t>спецификации</w:t>
+      </w:r>
+      <w:r>
+        <w:rPr>
+          <w:spacing w:val="-17"/>
+        </w:rPr>
+        <w:t xml:space="preserve"> </w:t>
+      </w:r>
+      <w:r>
+        <w:rPr>
+          <w:spacing w:val="-17"/>
+        </w:rPr>
+        <w:t>[16].</w:t>
+      </w:r>
+      <w:r>
+        <w:rPr>
+          <w:spacing w:val="-17"/>
+        </w:rPr>
+        <w:t xml:space="preserve"> </w:t>
+      </w:r>
+      <w:r>
+        <w:rPr>
+          <w:spacing w:val="-1"/>
+        </w:rPr>
+        <w:t>Технические</w:t>
+      </w:r>
+      <w:r>
+        <w:rPr>
+          <w:spacing w:val="-18"/>
+        </w:rPr>
+        <w:t xml:space="preserve"> </w:t>
+      </w:r>
+      <w:r>
+        <w:rPr>
+          <w:spacing w:val="-1"/>
+        </w:rPr>
+        <w:t>характеристики потенциометра</w:t>
+      </w:r>
+      <w:r>
+        <w:rPr>
+          <w:spacing w:val="-1"/>
+        </w:rPr>
+        <w:t xml:space="preserve"> и мотора-редуктора</w:t>
+      </w:r>
+      <w:r>
+        <w:rPr>
+          <w:spacing w:val="-20"/>
+        </w:rPr>
+        <w:t xml:space="preserve"> </w:t>
+      </w:r>
+      <w:r>
+        <w:t>представлены</w:t>
+      </w:r>
+      <w:r>
+        <w:t xml:space="preserve"> соответственно</w:t>
+      </w:r>
+      <w:r>
+        <w:t xml:space="preserve"> </w:t>
+      </w:r>
+      <w:r>
+        <w:t>в</w:t>
+      </w:r>
+      <w:r>
+        <w:rPr>
+          <w:spacing w:val="-17"/>
+        </w:rPr>
+        <w:t xml:space="preserve"> </w:t>
+      </w:r>
+      <w:r>
+        <w:t>спецификации</w:t>
+      </w:r>
+      <w:r>
+        <w:rPr>
+          <w:spacing w:val="-17"/>
+        </w:rPr>
+        <w:t xml:space="preserve"> </w:t>
+      </w:r>
+      <w:r>
+        <w:rPr>
+          <w:spacing w:val="-17"/>
+        </w:rPr>
+        <w:t>[17]</w:t>
+      </w:r>
+      <w:r>
+        <w:rPr>
+          <w:spacing w:val="-17"/>
+        </w:rPr>
+        <w:t xml:space="preserve"> и </w:t>
+      </w:r>
+      <w:r>
+        <w:rPr>
+          <w:spacing w:val="-17"/>
+        </w:rPr>
+        <w:t>[21]</w:t>
+      </w:r>
+      <w:r>
+        <w:rPr>
+          <w:spacing w:val="-17"/>
+        </w:rPr>
+        <w:t>.</w:t>
+      </w:r>
+      <w:r>
+        <w:rPr>
+          <w:spacing w:val="-17"/>
+        </w:rPr>
+        <w:t xml:space="preserve"> Технические характеристики красного, синего и желтого светодиодов </w:t>
+      </w:r>
+      <w:proofErr w:type="spellStart"/>
+      <w:r>
+        <w:rPr>
+          <w:spacing w:val="-17"/>
+        </w:rPr>
+        <w:t>представленны</w:t>
+      </w:r>
+      <w:proofErr w:type="spellEnd"/>
+      <w:r>
+        <w:rPr>
+          <w:spacing w:val="-17"/>
+        </w:rPr>
+        <w:t xml:space="preserve"> соответственно в спецификациях </w:t>
+      </w:r>
+      <w:r>
+        <w:rPr>
+          <w:spacing w:val="-17"/>
+        </w:rPr>
+        <w:t xml:space="preserve">[18], [19], [20]. </w:t>
+      </w:r>
+      <w:r>
+        <w:t>В</w:t>
+      </w:r>
+      <w:r>
+        <w:rPr>
+          <w:spacing w:val="-17"/>
+        </w:rPr>
+        <w:t xml:space="preserve"> </w:t>
+      </w:r>
+      <w:r>
+        <w:t>них</w:t>
+      </w:r>
+      <w:r>
+        <w:rPr>
+          <w:spacing w:val="-68"/>
+        </w:rPr>
+        <w:t xml:space="preserve"> </w:t>
+      </w:r>
+      <w:r>
+        <w:t>представлены</w:t>
+      </w:r>
+      <w:r>
+        <w:rPr>
+          <w:spacing w:val="1"/>
+        </w:rPr>
+        <w:t xml:space="preserve"> </w:t>
+      </w:r>
+      <w:r>
+        <w:t>их</w:t>
+      </w:r>
+      <w:r>
+        <w:rPr>
+          <w:spacing w:val="1"/>
+        </w:rPr>
+        <w:t xml:space="preserve"> </w:t>
+      </w:r>
+      <w:r>
+        <w:t>характеристики,</w:t>
+      </w:r>
+      <w:r>
+        <w:rPr>
+          <w:spacing w:val="1"/>
+        </w:rPr>
+        <w:t xml:space="preserve"> </w:t>
+      </w:r>
+      <w:r>
+        <w:t>диапазоны</w:t>
+      </w:r>
+      <w:r>
+        <w:rPr>
+          <w:spacing w:val="1"/>
+        </w:rPr>
+        <w:t xml:space="preserve"> </w:t>
+      </w:r>
+      <w:r>
+        <w:t>работы,</w:t>
+      </w:r>
+      <w:r>
+        <w:rPr>
+          <w:spacing w:val="1"/>
+        </w:rPr>
+        <w:t xml:space="preserve"> </w:t>
+      </w:r>
+      <w:r>
+        <w:t>примеры</w:t>
+      </w:r>
+      <w:r>
+        <w:rPr>
+          <w:spacing w:val="1"/>
+        </w:rPr>
+        <w:t xml:space="preserve"> </w:t>
+      </w:r>
+      <w:r>
+        <w:t>схем</w:t>
+      </w:r>
+      <w:r>
+        <w:rPr>
+          <w:spacing w:val="1"/>
+        </w:rPr>
+        <w:t xml:space="preserve"> </w:t>
+      </w:r>
+      <w:r>
+        <w:t>включения</w:t>
+      </w:r>
+      <w:r>
+        <w:rPr>
+          <w:spacing w:val="-1"/>
+        </w:rPr>
+        <w:t xml:space="preserve"> </w:t>
+      </w:r>
+      <w:r>
         <w:t>и</w:t>
       </w:r>
       <w:r>
         <w:rPr>
-          <w:spacing w:val="-18"/>
-        </w:rPr>
-        <w:t xml:space="preserve"> </w:t>
-      </w:r>
-      <w:r>
-        <w:t>дисплея</w:t>
-      </w:r>
-      <w:r>
-        <w:rPr>
-          <w:spacing w:val="-20"/>
-        </w:rPr>
-        <w:t xml:space="preserve"> </w:t>
-      </w:r>
-      <w:r>
-        <w:t>представлены</w:t>
-      </w:r>
-      <w:r>
-        <w:rPr>
-          <w:spacing w:val="-16"/>
-        </w:rPr>
-        <w:t xml:space="preserve"> </w:t>
-      </w:r>
-      <w:r>
-        <w:t>в</w:t>
-      </w:r>
-      <w:r>
-        <w:rPr>
-          <w:spacing w:val="-17"/>
-        </w:rPr>
-        <w:t xml:space="preserve"> </w:t>
-      </w:r>
-      <w:r>
-        <w:t>спецификации</w:t>
-      </w:r>
-      <w:r>
-        <w:rPr>
-          <w:spacing w:val="-17"/>
-        </w:rPr>
-        <w:t xml:space="preserve"> </w:t>
-      </w:r>
-      <w:r>
-        <w:t>[3].</w:t>
+          <w:spacing w:val="-3"/>
+        </w:rPr>
+        <w:t xml:space="preserve"> </w:t>
+      </w:r>
+      <w:r>
+        <w:t>обозначение</w:t>
       </w:r>
       <w:r>
         <w:rPr>
@@ -4429,201 +4715,6 @@
         <w:t xml:space="preserve"> </w:t>
       </w:r>
       <w:r>
-        <w:rPr>
-          <w:spacing w:val="-1"/>
-        </w:rPr>
-        <w:t>Технические</w:t>
-      </w:r>
-      <w:r>
-        <w:rPr>
-          <w:spacing w:val="-18"/>
-        </w:rPr>
-        <w:t xml:space="preserve"> </w:t>
-      </w:r>
-      <w:r>
-        <w:rPr>
-          <w:spacing w:val="-1"/>
-        </w:rPr>
-        <w:t>характеристики</w:t>
-      </w:r>
-      <w:r>
-        <w:rPr>
-          <w:spacing w:val="-1"/>
-        </w:rPr>
-        <w:t xml:space="preserve"> </w:t>
-      </w:r>
-      <w:r>
-        <w:rPr>
-          <w:spacing w:val="-1"/>
-        </w:rPr>
-        <w:t>пьезодинамика</w:t>
-      </w:r>
-      <w:r>
-        <w:rPr>
-          <w:spacing w:val="-20"/>
-        </w:rPr>
-        <w:t xml:space="preserve"> </w:t>
-      </w:r>
-      <w:r>
-        <w:t>представлены</w:t>
-      </w:r>
-      <w:r>
-        <w:rPr>
-          <w:spacing w:val="-16"/>
-        </w:rPr>
-        <w:t xml:space="preserve"> </w:t>
-      </w:r>
-      <w:r>
-        <w:t>в</w:t>
-      </w:r>
-      <w:r>
-        <w:rPr>
-          <w:spacing w:val="-17"/>
-        </w:rPr>
-        <w:t xml:space="preserve"> </w:t>
-      </w:r>
-      <w:r>
-        <w:t>спецификации</w:t>
-      </w:r>
-      <w:r>
-        <w:rPr>
-          <w:spacing w:val="-17"/>
-        </w:rPr>
-        <w:t xml:space="preserve"> </w:t>
-      </w:r>
-      <w:r>
-        <w:rPr>
-          <w:spacing w:val="-17"/>
-        </w:rPr>
-        <w:t>[16].</w:t>
-      </w:r>
-      <w:r>
-        <w:rPr>
-          <w:spacing w:val="-17"/>
-        </w:rPr>
-        <w:t xml:space="preserve"> </w:t>
-      </w:r>
-      <w:r>
-        <w:rPr>
-          <w:spacing w:val="-1"/>
-        </w:rPr>
-        <w:t>Технические</w:t>
-      </w:r>
-      <w:r>
-        <w:rPr>
-          <w:spacing w:val="-18"/>
-        </w:rPr>
-        <w:t xml:space="preserve"> </w:t>
-      </w:r>
-      <w:r>
-        <w:rPr>
-          <w:spacing w:val="-1"/>
-        </w:rPr>
-        <w:t>характеристики потенциометра</w:t>
-      </w:r>
-      <w:r>
-        <w:rPr>
-          <w:spacing w:val="-1"/>
-        </w:rPr>
-        <w:t xml:space="preserve"> и мотора-редуктора</w:t>
-      </w:r>
-      <w:r>
-        <w:rPr>
-          <w:spacing w:val="-20"/>
-        </w:rPr>
-        <w:t xml:space="preserve"> </w:t>
-      </w:r>
-      <w:r>
-        <w:t>представлены</w:t>
-      </w:r>
-      <w:r>
-        <w:t xml:space="preserve"> соответственно</w:t>
-      </w:r>
-      <w:r>
-        <w:t xml:space="preserve"> </w:t>
-      </w:r>
-      <w:r>
-        <w:t>в</w:t>
-      </w:r>
-      <w:r>
-        <w:rPr>
-          <w:spacing w:val="-17"/>
-        </w:rPr>
-        <w:t xml:space="preserve"> </w:t>
-      </w:r>
-      <w:r>
-        <w:t>спецификации</w:t>
-      </w:r>
-      <w:r>
-        <w:rPr>
-          <w:spacing w:val="-17"/>
-        </w:rPr>
-        <w:t xml:space="preserve"> </w:t>
-      </w:r>
-      <w:r>
-        <w:rPr>
-          <w:spacing w:val="-17"/>
-        </w:rPr>
-        <w:t>[17]</w:t>
-      </w:r>
-      <w:r>
-        <w:rPr>
-          <w:spacing w:val="-17"/>
-        </w:rPr>
-        <w:t xml:space="preserve"> и </w:t>
-      </w:r>
-      <w:r>
-        <w:rPr>
-          <w:spacing w:val="-17"/>
-        </w:rPr>
-        <w:t>[21]</w:t>
-      </w:r>
-      <w:r>
-        <w:rPr>
-          <w:spacing w:val="-17"/>
-        </w:rPr>
-        <w:t>.</w:t>
-      </w:r>
-      <w:r>
-        <w:rPr>
-          <w:spacing w:val="-17"/>
-        </w:rPr>
-        <w:t xml:space="preserve"> Технические характеристики красного, синего и желтого светодиодов представленны соответственно в спецификациях </w:t>
-      </w:r>
-      <w:r>
-        <w:rPr>
-          <w:spacing w:val="-17"/>
-        </w:rPr>
-        <w:t xml:space="preserve">[18], [19], [20]. </w:t>
-      </w:r>
-      <w:r>
-        <w:t>В</w:t>
-      </w:r>
-      <w:r>
-        <w:rPr>
-          <w:spacing w:val="-17"/>
-        </w:rPr>
-        <w:t xml:space="preserve"> </w:t>
-      </w:r>
-      <w:r>
-        <w:t>них</w:t>
-      </w:r>
-      <w:r>
-        <w:rPr>
-          <w:spacing w:val="-68"/>
-        </w:rPr>
-        <w:t xml:space="preserve"> </w:t>
-      </w:r>
-      <w:r>
-        <w:t>представлены</w:t>
-      </w:r>
-      <w:r>
-        <w:rPr>
-          <w:spacing w:val="1"/>
-        </w:rPr>
-        <w:t xml:space="preserve"> </w:t>
-      </w:r>
-      <w:r>
         <w:t>их</w:t>
       </w:r>
       <w:r>
@@ -4633,61 +4724,7 @@
         <w:t xml:space="preserve"> </w:t>
       </w:r>
       <w:r>
-        <w:t>характеристики,</w:t>
-      </w:r>
-      <w:r>
-        <w:rPr>
-          <w:spacing w:val="1"/>
-        </w:rPr>
-        <w:t xml:space="preserve"> </w:t>
-      </w:r>
-      <w:r>
-        <w:t>диапазоны</w:t>
-      </w:r>
-      <w:r>
-        <w:rPr>
-          <w:spacing w:val="1"/>
-        </w:rPr>
-        <w:t xml:space="preserve"> </w:t>
-      </w:r>
-      <w:r>
-        <w:t>работы,</w:t>
-      </w:r>
-      <w:r>
-        <w:rPr>
-          <w:spacing w:val="1"/>
-        </w:rPr>
-        <w:t xml:space="preserve"> </w:t>
-      </w:r>
-      <w:r>
-        <w:t>примеры</w:t>
-      </w:r>
-      <w:r>
-        <w:rPr>
-          <w:spacing w:val="1"/>
-        </w:rPr>
-        <w:t xml:space="preserve"> </w:t>
-      </w:r>
-      <w:r>
-        <w:t>схем</w:t>
-      </w:r>
-      <w:r>
-        <w:rPr>
-          <w:spacing w:val="1"/>
-        </w:rPr>
-        <w:t xml:space="preserve"> </w:t>
-      </w:r>
-      <w:r>
-        <w:t>включения</w:t>
-      </w:r>
-      <w:r>
-        <w:rPr>
-          <w:spacing w:val="-1"/>
-        </w:rPr>
-        <w:t xml:space="preserve"> </w:t>
-      </w:r>
-      <w:r>
-        <w:t>и</w:t>
+        <w:t>функциональных</w:t>
       </w:r>
       <w:r>
         <w:rPr>
@@ -4695,36 +4732,11 @@
         </w:rPr>
         <w:t xml:space="preserve"> </w:t>
       </w:r>
-      <w:r>
-        <w:t>обозначение</w:t>
-      </w:r>
-      <w:r>
-        <w:rPr>
-          <w:spacing w:val="-1"/>
-        </w:rPr>
-        <w:t xml:space="preserve"> </w:t>
-      </w:r>
-      <w:r>
-        <w:t>их</w:t>
-      </w:r>
-      <w:r>
-        <w:rPr>
-          <w:spacing w:val="1"/>
-        </w:rPr>
-        <w:t xml:space="preserve"> </w:t>
-      </w:r>
-      <w:r>
-        <w:t>функциональных</w:t>
-      </w:r>
-      <w:r>
-        <w:rPr>
-          <w:spacing w:val="-3"/>
-        </w:rPr>
-        <w:t xml:space="preserve"> </w:t>
-      </w:r>
+      <w:proofErr w:type="spellStart"/>
       <w:r>
         <w:t>пинов</w:t>
       </w:r>
+      <w:proofErr w:type="spellEnd"/>
       <w:r>
         <w:t xml:space="preserve"> (выводов)</w:t>
       </w:r>
@@ -4911,9 +4923,11 @@
         </w:rPr>
         <w:t xml:space="preserve"> </w:t>
       </w:r>
+      <w:proofErr w:type="spellStart"/>
       <w:r>
         <w:t>Arduino</w:t>
       </w:r>
+      <w:proofErr w:type="spellEnd"/>
       <w:r>
         <w:rPr>
           <w:spacing w:val="1"/>
@@ -4956,9 +4970,11 @@
         </w:rPr>
         <w:t xml:space="preserve"> </w:t>
       </w:r>
+      <w:proofErr w:type="spellStart"/>
       <w:r>
         <w:t>Atmel</w:t>
       </w:r>
+      <w:proofErr w:type="spellEnd"/>
       <w:r>
         <w:rPr>
           <w:spacing w:val="1"/>
@@ -5065,7 +5081,15 @@
         <w:t xml:space="preserve"> </w:t>
       </w:r>
       <w:r>
-        <w:t>данного микроконтроллера, рассмотрены все пины микроконтроллера, его</w:t>
+        <w:t xml:space="preserve">данного микроконтроллера, рассмотрены все </w:t>
+      </w:r>
+      <w:proofErr w:type="spellStart"/>
+      <w:r>
+        <w:t>пины</w:t>
+      </w:r>
+      <w:proofErr w:type="spellEnd"/>
+      <w:r>
+        <w:t xml:space="preserve"> микроконтроллера, его</w:t>
       </w:r>
       <w:r>
         <w:rPr>
@@ -5239,8 +5263,13 @@
         </w:rPr>
         <w:t xml:space="preserve"> </w:t>
       </w:r>
-      <w:r>
-        <w:t>Arduino).</w:t>
+      <w:proofErr w:type="spellStart"/>
+      <w:r>
+        <w:t>Arduino</w:t>
+      </w:r>
+      <w:proofErr w:type="spellEnd"/>
+      <w:r>
+        <w:t>).</w:t>
       </w:r>
     </w:p>
     <w:p>
@@ -5406,9 +5435,11 @@
         </w:rPr>
         <w:t xml:space="preserve"> </w:t>
       </w:r>
+      <w:proofErr w:type="spellStart"/>
       <w:r>
         <w:t>Arduino</w:t>
       </w:r>
+      <w:proofErr w:type="spellEnd"/>
       <w:r>
         <w:rPr>
           <w:spacing w:val="1"/>
@@ -5515,7 +5546,15 @@
         <w:t xml:space="preserve"> </w:t>
       </w:r>
       <w:r>
-        <w:t>[14..15],</w:t>
+        <w:t>[</w:t>
+      </w:r>
+      <w:proofErr w:type="gramStart"/>
+      <w:r>
+        <w:t>14..</w:t>
+      </w:r>
+      <w:proofErr w:type="gramEnd"/>
+      <w:r>
+        <w:t>15],</w:t>
       </w:r>
       <w:r>
         <w:rPr>
@@ -6026,7 +6065,21 @@
         <w:rPr>
           <w:sz w:val="28"/>
         </w:rPr>
-        <w:t>Свето-шумовые индикаторы –– совокупность всех светодиодов и пьезо-динамиков подключенных к плате служащих для индикации о показаниях, снятых с датчика температуры</w:t>
+        <w:t xml:space="preserve">Свето-шумовые индикаторы –– совокупность всех светодиодов и </w:t>
+      </w:r>
+      <w:proofErr w:type="spellStart"/>
+      <w:r>
+        <w:rPr>
+          <w:sz w:val="28"/>
+        </w:rPr>
+        <w:t>пьезо</w:t>
+      </w:r>
+      <w:proofErr w:type="spellEnd"/>
+      <w:r>
+        <w:rPr>
+          <w:sz w:val="28"/>
+        </w:rPr>
+        <w:t>-динамиков подключенных к плате служащих для индикации о показаниях, снятых с датчика температуры</w:t>
       </w:r>
     </w:p>
     <w:p>
@@ -6427,7 +6480,15 @@
         <w:t>последующего отображения</w:t>
       </w:r>
       <w:r>
-        <w:t>, а также в зависимости от показаний, снятых с датчика подает различные свето-шумовые сигналы на светодиодах и пьезо-динамиках, а также в зависимости от температуры помещения включает/выключает вентилятор который соединен к плате посредством специальной платы для шагового двигателя</w:t>
+        <w:t xml:space="preserve">, а также в зависимости от показаний, снятых с датчика подает различные свето-шумовые сигналы на светодиодах и </w:t>
+      </w:r>
+      <w:proofErr w:type="spellStart"/>
+      <w:r>
+        <w:t>пьезо</w:t>
+      </w:r>
+      <w:proofErr w:type="spellEnd"/>
+      <w:r>
+        <w:t>-динамиках, а также в зависимости от температуры помещения включает/выключает вентилятор который соединен к плате посредством специальной платы для шагового двигателя</w:t>
       </w:r>
       <w:r>
         <w:t>.</w:t>
@@ -6634,7 +6695,21 @@
         <w:rPr>
           <w:spacing w:val="-2"/>
         </w:rPr>
-        <w:t xml:space="preserve">светодиод, пьезо-динамик, мотор-редуктор, </w:t>
+        <w:t xml:space="preserve">светодиод, </w:t>
+      </w:r>
+      <w:proofErr w:type="spellStart"/>
+      <w:r>
+        <w:rPr>
+          <w:spacing w:val="-2"/>
+        </w:rPr>
+        <w:t>пьезо</w:t>
+      </w:r>
+      <w:proofErr w:type="spellEnd"/>
+      <w:r>
+        <w:rPr>
+          <w:spacing w:val="-2"/>
+        </w:rPr>
+        <w:t xml:space="preserve">-динамик, мотор-редуктор, </w:t>
       </w:r>
       <w:r>
         <w:t>I2C модуль</w:t>
@@ -8380,25 +8455,37 @@
         <w:t xml:space="preserve"> </w:t>
       </w:r>
       <w:r>
-        <w:t>(Negative</w:t>
-      </w:r>
-      <w:r>
-        <w:rPr>
-          <w:spacing w:val="1"/>
-        </w:rPr>
-        <w:t xml:space="preserve"> </w:t>
-      </w:r>
+        <w:t>(</w:t>
+      </w:r>
+      <w:proofErr w:type="spellStart"/>
+      <w:r>
+        <w:t>Negative</w:t>
+      </w:r>
+      <w:proofErr w:type="spellEnd"/>
+      <w:r>
+        <w:rPr>
+          <w:spacing w:val="1"/>
+        </w:rPr>
+        <w:t xml:space="preserve"> </w:t>
+      </w:r>
+      <w:proofErr w:type="spellStart"/>
       <w:r>
         <w:t>Temperature</w:t>
       </w:r>
-      <w:r>
-        <w:rPr>
-          <w:spacing w:val="1"/>
-        </w:rPr>
-        <w:t xml:space="preserve"> </w:t>
-      </w:r>
-      <w:r>
-        <w:t>Coefficient)</w:t>
+      <w:proofErr w:type="spellEnd"/>
+      <w:r>
+        <w:rPr>
+          <w:spacing w:val="1"/>
+        </w:rPr>
+        <w:t xml:space="preserve"> </w:t>
+      </w:r>
+      <w:proofErr w:type="spellStart"/>
+      <w:r>
+        <w:t>Coefficient</w:t>
+      </w:r>
+      <w:proofErr w:type="spellEnd"/>
+      <w:r>
+        <w:t>)</w:t>
       </w:r>
       <w:r>
         <w:rPr>
@@ -10030,7 +10117,23 @@
         <w:t>2</w:t>
       </w:r>
       <w:r>
-        <w:t>C (Inter-Integrated Circuit) — последовательная асимметричная шина</w:t>
+        <w:t>C (</w:t>
+      </w:r>
+      <w:proofErr w:type="spellStart"/>
+      <w:r>
+        <w:t>Inter-Integrated</w:t>
+      </w:r>
+      <w:proofErr w:type="spellEnd"/>
+      <w:r>
+        <w:t xml:space="preserve"> </w:t>
+      </w:r>
+      <w:proofErr w:type="spellStart"/>
+      <w:r>
+        <w:t>Circuit</w:t>
+      </w:r>
+      <w:proofErr w:type="spellEnd"/>
+      <w:r>
+        <w:t>) — последовательная асимметричная шина</w:t>
       </w:r>
       <w:r>
         <w:rPr>
@@ -10382,8 +10485,13 @@
         <w:t xml:space="preserve"> </w:t>
       </w:r>
       <w:r>
-        <w:t>напряжение +5 В</w:t>
-      </w:r>
+        <w:t xml:space="preserve">напряжение +5 </w:t>
+      </w:r>
+      <w:proofErr w:type="gramStart"/>
+      <w:r>
+        <w:t>В</w:t>
+      </w:r>
+      <w:proofErr w:type="gramEnd"/>
       <w:r>
         <w:rPr>
           <w:spacing w:val="-2"/>
@@ -10399,9 +10507,11 @@
         </w:rPr>
         <w:t xml:space="preserve"> </w:t>
       </w:r>
+      <w:proofErr w:type="spellStart"/>
       <w:r>
         <w:t>Arduino</w:t>
       </w:r>
+      <w:proofErr w:type="spellEnd"/>
       <w:r>
         <w:rPr>
           <w:spacing w:val="1"/>
@@ -10682,7 +10792,23 @@
         <w:t xml:space="preserve"> </w:t>
       </w:r>
       <w:r>
-        <w:t>есть когда линия SCL в нуле master или slave выставляют бит на SDA после</w:t>
+        <w:t xml:space="preserve">есть когда линия SCL в нуле </w:t>
+      </w:r>
+      <w:proofErr w:type="spellStart"/>
+      <w:r>
+        <w:t>master</w:t>
+      </w:r>
+      <w:proofErr w:type="spellEnd"/>
+      <w:r>
+        <w:t xml:space="preserve"> или </w:t>
+      </w:r>
+      <w:proofErr w:type="spellStart"/>
+      <w:r>
+        <w:t>slave</w:t>
+      </w:r>
+      <w:proofErr w:type="spellEnd"/>
+      <w:r>
+        <w:t xml:space="preserve"> выставляют бит на SDA после</w:t>
       </w:r>
       <w:r>
         <w:rPr>
@@ -10700,7 +10826,23 @@
         <w:t xml:space="preserve"> </w:t>
       </w:r>
       <w:r>
-        <w:t>отпускается и master/slave считывают</w:t>
+        <w:t xml:space="preserve">отпускается и </w:t>
+      </w:r>
+      <w:proofErr w:type="spellStart"/>
+      <w:r>
+        <w:t>master</w:t>
+      </w:r>
+      <w:proofErr w:type="spellEnd"/>
+      <w:r>
+        <w:t>/</w:t>
+      </w:r>
+      <w:proofErr w:type="spellStart"/>
+      <w:r>
+        <w:t>slave</w:t>
+      </w:r>
+      <w:proofErr w:type="spellEnd"/>
+      <w:r>
+        <w:t xml:space="preserve"> считывают</w:t>
       </w:r>
       <w:r>
         <w:rPr>
@@ -11029,12 +11171,14 @@
                                     </w:rPr>
                                     <w:t xml:space="preserve"> </w:t>
                                   </w:r>
+                                  <w:proofErr w:type="spellStart"/>
                                   <w:r>
                                     <w:rPr>
                                       <w:sz w:val="28"/>
                                     </w:rPr>
                                     <w:t>пина</w:t>
                                   </w:r>
+                                  <w:proofErr w:type="spellEnd"/>
                                 </w:p>
                               </w:tc>
                               <w:tc>
@@ -11846,12 +11990,14 @@
                               </w:rPr>
                               <w:t xml:space="preserve"> </w:t>
                             </w:r>
+                            <w:proofErr w:type="spellStart"/>
                             <w:r>
                               <w:rPr>
                                 <w:sz w:val="28"/>
                               </w:rPr>
                               <w:t>пина</w:t>
                             </w:r>
+                            <w:proofErr w:type="spellEnd"/>
                           </w:p>
                         </w:tc>
                         <w:tc>
@@ -12597,7 +12743,15 @@
         </mc:AlternateContent>
       </w:r>
       <w:r>
-        <w:t>Также в таблице 3.2 представлено обозначение пинов на контроллере I</w:t>
+        <w:t xml:space="preserve">Также в таблице 3.2 представлено обозначение </w:t>
+      </w:r>
+      <w:proofErr w:type="spellStart"/>
+      <w:r>
+        <w:t>пинов</w:t>
+      </w:r>
+      <w:proofErr w:type="spellEnd"/>
+      <w:r>
+        <w:t xml:space="preserve"> на контроллере I</w:t>
       </w:r>
       <w:r>
         <w:rPr>
@@ -12959,8 +13113,13 @@
         </w:rPr>
         <w:t xml:space="preserve"> </w:t>
       </w:r>
-      <w:r>
-        <w:t>Arduino UNO,</w:t>
+      <w:proofErr w:type="spellStart"/>
+      <w:r>
+        <w:t>Arduino</w:t>
+      </w:r>
+      <w:proofErr w:type="spellEnd"/>
+      <w:r>
+        <w:t xml:space="preserve"> UNO,</w:t>
       </w:r>
       <w:r>
         <w:rPr>
@@ -13284,7 +13443,15 @@
         <w:t xml:space="preserve"> </w:t>
       </w:r>
       <w:r>
-        <w:t>ATmega328P существует плата Arduino UNO, которая и была использована в</w:t>
+        <w:t xml:space="preserve">ATmega328P существует плата </w:t>
+      </w:r>
+      <w:proofErr w:type="spellStart"/>
+      <w:r>
+        <w:t>Arduino</w:t>
+      </w:r>
+      <w:proofErr w:type="spellEnd"/>
+      <w:r>
+        <w:t xml:space="preserve"> UNO, которая и была использована в</w:t>
       </w:r>
       <w:r>
         <w:rPr>
@@ -13391,7 +13558,21 @@
               <w:rPr>
                 <w:sz w:val="28"/>
               </w:rPr>
-              <w:t>Рисунок 3.6 — Схема подключения датчика и I2C дисплея к Arduino UNO</w:t>
+              <w:t xml:space="preserve">Рисунок 3.6 — Схема подключения датчика и I2C дисплея к </w:t>
+            </w:r>
+            <w:proofErr w:type="spellStart"/>
+            <w:r>
+              <w:rPr>
+                <w:sz w:val="28"/>
+              </w:rPr>
+              <w:t>Arduino</w:t>
+            </w:r>
+            <w:proofErr w:type="spellEnd"/>
+            <w:r>
+              <w:rPr>
+                <w:sz w:val="28"/>
+              </w:rPr>
+              <w:t xml:space="preserve"> UNO</w:t>
             </w:r>
             <w:r>
               <w:rPr>
@@ -13455,7 +13636,23 @@
         <w:t xml:space="preserve"> </w:t>
       </w:r>
       <w:r>
-        <w:t>Потенциометр (подстроечный резисотр)</w:t>
+        <w:t>Потенциометр (</w:t>
+      </w:r>
+      <w:proofErr w:type="spellStart"/>
+      <w:r>
+        <w:t>подстроечный</w:t>
+      </w:r>
+      <w:proofErr w:type="spellEnd"/>
+      <w:r>
+        <w:t xml:space="preserve"> </w:t>
+      </w:r>
+      <w:proofErr w:type="spellStart"/>
+      <w:r>
+        <w:t>резисотр</w:t>
+      </w:r>
+      <w:proofErr w:type="spellEnd"/>
+      <w:r>
+        <w:t>)</w:t>
       </w:r>
       <w:r>
         <w:t xml:space="preserve"> </w:t>
@@ -13469,7 +13666,15 @@
         <w:jc w:val="both"/>
       </w:pPr>
       <w:r>
-        <w:t>Потенциометр в данном курсовом проекте необходим для управления включением/выключением светошумовой индикации посредством поворота вала вокруг его оси.</w:t>
+        <w:t xml:space="preserve">Потенциометр в данном курсовом проекте необходим для управления включением/выключением </w:t>
+      </w:r>
+      <w:proofErr w:type="spellStart"/>
+      <w:r>
+        <w:t>светошумовой</w:t>
+      </w:r>
+      <w:proofErr w:type="spellEnd"/>
+      <w:r>
+        <w:t xml:space="preserve"> индикации посредством поворота вала вокруг его оси.</w:t>
       </w:r>
     </w:p>
     <w:p>
@@ -13640,7 +13845,23 @@
                 <w:spacing w:val="-3"/>
                 <w:sz w:val="28"/>
               </w:rPr>
-              <w:t xml:space="preserve"> Схема подключения потенциометра (подстроечного резистора</w:t>
+              <w:t xml:space="preserve"> Схема подключения потенциометра (</w:t>
+            </w:r>
+            <w:proofErr w:type="spellStart"/>
+            <w:r>
+              <w:rPr>
+                <w:spacing w:val="-3"/>
+                <w:sz w:val="28"/>
+              </w:rPr>
+              <w:t>подстроечного</w:t>
+            </w:r>
+            <w:proofErr w:type="spellEnd"/>
+            <w:r>
+              <w:rPr>
+                <w:spacing w:val="-3"/>
+                <w:sz w:val="28"/>
+              </w:rPr>
+              <w:t xml:space="preserve"> резистора</w:t>
             </w:r>
             <w:r>
               <w:rPr>
@@ -13696,8 +13917,13 @@
       <w:r>
         <w:t xml:space="preserve"> </w:t>
       </w:r>
-      <w:r>
-        <w:t>Пьезодинамик (пищалка)</w:t>
+      <w:proofErr w:type="spellStart"/>
+      <w:r>
+        <w:t>Пьезодинамик</w:t>
+      </w:r>
+      <w:proofErr w:type="spellEnd"/>
+      <w:r>
+        <w:t xml:space="preserve"> (пищалка)</w:t>
       </w:r>
       <w:r>
         <w:t xml:space="preserve"> </w:t>
@@ -13713,11 +13939,29 @@
         <w:ind w:left="399" w:right="413" w:firstLine="719"/>
         <w:jc w:val="both"/>
       </w:pPr>
-      <w:r>
-        <w:t xml:space="preserve">Пьезодинамик </w:t>
-      </w:r>
-      <w:r>
-        <w:t>в данном курсовом проекте необходим для  светошумовой индикации</w:t>
+      <w:proofErr w:type="spellStart"/>
+      <w:r>
+        <w:t>Пьезодинамик</w:t>
+      </w:r>
+      <w:proofErr w:type="spellEnd"/>
+      <w:r>
+        <w:t xml:space="preserve"> </w:t>
+      </w:r>
+      <w:r>
+        <w:t xml:space="preserve">в данном курсовом проекте необходим </w:t>
+      </w:r>
+      <w:proofErr w:type="gramStart"/>
+      <w:r>
+        <w:t xml:space="preserve">для  </w:t>
+      </w:r>
+      <w:proofErr w:type="spellStart"/>
+      <w:r>
+        <w:t>светошумовой</w:t>
+      </w:r>
+      <w:proofErr w:type="spellEnd"/>
+      <w:proofErr w:type="gramEnd"/>
+      <w:r>
+        <w:t xml:space="preserve"> индикации</w:t>
       </w:r>
       <w:r>
         <w:t xml:space="preserve"> (сигнализации) путем подачи звукового сигнала заданного частотным шаблоном (в коде)</w:t>
@@ -13734,7 +13978,23 @@
         <w:jc w:val="both"/>
       </w:pPr>
       <w:r>
-        <w:t>В данном курсовом проекте используется два одинаковых пьезодинамика для имитации звука сирены (например звук с машины оперативного назначения).</w:t>
+        <w:t xml:space="preserve">В данном курсовом проекте используется два одинаковых </w:t>
+      </w:r>
+      <w:proofErr w:type="spellStart"/>
+      <w:r>
+        <w:t>пьезодинамика</w:t>
+      </w:r>
+      <w:proofErr w:type="spellEnd"/>
+      <w:r>
+        <w:t xml:space="preserve"> для имитации звука сирены (</w:t>
+      </w:r>
+      <w:proofErr w:type="gramStart"/>
+      <w:r>
+        <w:t>например</w:t>
+      </w:r>
+      <w:proofErr w:type="gramEnd"/>
+      <w:r>
+        <w:t xml:space="preserve"> звук с машины оперативного назначения).</w:t>
       </w:r>
     </w:p>
     <w:p>
@@ -13907,7 +14167,15 @@
                 <w:spacing w:val="-3"/>
                 <w:sz w:val="28"/>
               </w:rPr>
-              <w:t xml:space="preserve"> Схема подключения п</w:t>
+              <w:t xml:space="preserve"> Схема подключения </w:t>
+            </w:r>
+            <w:proofErr w:type="spellStart"/>
+            <w:r>
+              <w:rPr>
+                <w:spacing w:val="-3"/>
+                <w:sz w:val="28"/>
+              </w:rPr>
+              <w:t>п</w:t>
             </w:r>
             <w:r>
               <w:rPr>
@@ -13916,6 +14184,7 @@
               </w:rPr>
               <w:t>ьезодинамика</w:t>
             </w:r>
+            <w:proofErr w:type="spellEnd"/>
             <w:r>
               <w:rPr>
                 <w:spacing w:val="-3"/>
@@ -14007,7 +14276,28 @@
         <w:jc w:val="both"/>
       </w:pPr>
       <w:r>
-        <w:t>Светодиоды в данном курсовом проекте необходимы для  светошумовой индикации (сигнализации) путем мигания своим цветом (желтым, синим, красным) с определенным уровнем ШИМа (уровень яркости) заданным в коде.</w:t>
+        <w:t xml:space="preserve">Светодиоды в данном курсовом проекте необходимы </w:t>
+      </w:r>
+      <w:proofErr w:type="gramStart"/>
+      <w:r>
+        <w:t xml:space="preserve">для  </w:t>
+      </w:r>
+      <w:proofErr w:type="spellStart"/>
+      <w:r>
+        <w:t>светошумовой</w:t>
+      </w:r>
+      <w:proofErr w:type="spellEnd"/>
+      <w:proofErr w:type="gramEnd"/>
+      <w:r>
+        <w:t xml:space="preserve"> индикации (сигнализации) путем мигания своим цветом (желтым, синим, красным) с определенным уровнем </w:t>
+      </w:r>
+      <w:proofErr w:type="spellStart"/>
+      <w:r>
+        <w:t>ШИМа</w:t>
+      </w:r>
+      <w:proofErr w:type="spellEnd"/>
+      <w:r>
+        <w:t xml:space="preserve"> (уровень яркости) заданным в коде.</w:t>
       </w:r>
     </w:p>
     <w:p>
@@ -14018,7 +14308,15 @@
         <w:jc w:val="both"/>
       </w:pPr>
       <w:r>
-        <w:t xml:space="preserve">В данном курсовом проекте используется 4 сетодиода (2 синих, 1 красный, и 1 желтый) для мигания и световой индикации привязанной к определенной температуре с датчика </w:t>
+        <w:t xml:space="preserve">В данном курсовом проекте используется 4 </w:t>
+      </w:r>
+      <w:proofErr w:type="spellStart"/>
+      <w:r>
+        <w:t>сетодиода</w:t>
+      </w:r>
+      <w:proofErr w:type="spellEnd"/>
+      <w:r>
+        <w:t xml:space="preserve"> (2 синих, 1 красный, и 1 желтый) для мигания и световой индикации привязанной к определенной температуре с датчика </w:t>
       </w:r>
       <w:r>
         <w:rPr>
@@ -15301,12 +15599,21 @@
       <w:r>
         <w:t xml:space="preserve">библиотеку </w:t>
       </w:r>
+      <w:proofErr w:type="spellStart"/>
       <w:r>
         <w:rPr>
           <w:rFonts w:ascii="Courier New" w:hAnsi="Courier New"/>
           <w:sz w:val="24"/>
         </w:rPr>
-        <w:t>LiquidCrystal I2C</w:t>
+        <w:t>LiquidCrystal</w:t>
+      </w:r>
+      <w:proofErr w:type="spellEnd"/>
+      <w:r>
+        <w:rPr>
+          <w:rFonts w:ascii="Courier New" w:hAnsi="Courier New"/>
+          <w:sz w:val="24"/>
+        </w:rPr>
+        <w:t xml:space="preserve"> I2C</w:t>
       </w:r>
       <w:r>
         <w:t>. Эти библиотеки позволили просто и удобно</w:t>
@@ -15477,6 +15784,7 @@
         </w:rPr>
         <w:t xml:space="preserve"> "</w:t>
       </w:r>
+      <w:proofErr w:type="spellStart"/>
       <w:r>
         <w:rPr>
           <w:rFonts w:ascii="Courier New"/>
@@ -15501,6 +15809,7 @@
         </w:rPr>
         <w:t>h</w:t>
       </w:r>
+      <w:proofErr w:type="spellEnd"/>
       <w:r>
         <w:rPr>
           <w:rFonts w:ascii="Courier New"/>
@@ -15543,6 +15852,7 @@
         </w:rPr>
         <w:t xml:space="preserve"> "</w:t>
       </w:r>
+      <w:proofErr w:type="spellStart"/>
       <w:r>
         <w:rPr>
           <w:rFonts w:ascii="Courier New"/>
@@ -15567,6 +15877,7 @@
         </w:rPr>
         <w:t>h</w:t>
       </w:r>
+      <w:proofErr w:type="spellEnd"/>
       <w:r>
         <w:rPr>
           <w:rFonts w:ascii="Courier New"/>
@@ -15623,6 +15934,7 @@
         </w:rPr>
         <w:t xml:space="preserve"> "</w:t>
       </w:r>
+      <w:proofErr w:type="spellStart"/>
       <w:r>
         <w:rPr>
           <w:rFonts w:ascii="Courier New"/>
@@ -15631,6 +15943,7 @@
         </w:rPr>
         <w:t>LiquidCrystal</w:t>
       </w:r>
+      <w:proofErr w:type="spellEnd"/>
       <w:r>
         <w:rPr>
           <w:rFonts w:ascii="Courier New"/>
@@ -15696,7 +16009,15 @@
         <w:ind w:left="399"/>
       </w:pPr>
       <w:r>
-        <w:t>Устанавливаем соответствующие макросы для пинов.</w:t>
+        <w:t xml:space="preserve">Устанавливаем соответствующие макросы для </w:t>
+      </w:r>
+      <w:proofErr w:type="spellStart"/>
+      <w:r>
+        <w:t>пинов</w:t>
+      </w:r>
+      <w:proofErr w:type="spellEnd"/>
+      <w:r>
+        <w:t>.</w:t>
       </w:r>
     </w:p>
     <w:p>
@@ -15932,7 +16253,27 @@
           <w:sz w:val="24"/>
           <w:lang w:val="en-US"/>
         </w:rPr>
-        <w:t>#define CONDITION(x,part) (x&gt;=1024/part)</w:t>
+        <w:t>#define CONDITION(</w:t>
+      </w:r>
+      <w:proofErr w:type="spellStart"/>
+      <w:proofErr w:type="gramStart"/>
+      <w:r>
+        <w:rPr>
+          <w:rFonts w:ascii="Courier New"/>
+          <w:sz w:val="24"/>
+          <w:lang w:val="en-US"/>
+        </w:rPr>
+        <w:t>x,part</w:t>
+      </w:r>
+      <w:proofErr w:type="spellEnd"/>
+      <w:proofErr w:type="gramEnd"/>
+      <w:r>
+        <w:rPr>
+          <w:rFonts w:ascii="Courier New"/>
+          <w:sz w:val="24"/>
+          <w:lang w:val="en-US"/>
+        </w:rPr>
+        <w:t>) (x&gt;=1024/part)</w:t>
       </w:r>
     </w:p>
     <w:p>
@@ -16068,7 +16409,35 @@
           <w:sz w:val="24"/>
           <w:lang w:val="en-US"/>
         </w:rPr>
-        <w:t xml:space="preserve">DHT dht(DHTPIN, DHT11);           </w:t>
+        <w:t xml:space="preserve">DHT </w:t>
+      </w:r>
+      <w:proofErr w:type="spellStart"/>
+      <w:proofErr w:type="gramStart"/>
+      <w:r>
+        <w:rPr>
+          <w:rFonts w:ascii="Courier New"/>
+          <w:sz w:val="24"/>
+          <w:lang w:val="en-US"/>
+        </w:rPr>
+        <w:t>dht</w:t>
+      </w:r>
+      <w:proofErr w:type="spellEnd"/>
+      <w:r>
+        <w:rPr>
+          <w:rFonts w:ascii="Courier New"/>
+          <w:sz w:val="24"/>
+          <w:lang w:val="en-US"/>
+        </w:rPr>
+        <w:t>(</w:t>
+      </w:r>
+      <w:proofErr w:type="gramEnd"/>
+      <w:r>
+        <w:rPr>
+          <w:rFonts w:ascii="Courier New"/>
+          <w:sz w:val="24"/>
+          <w:lang w:val="en-US"/>
+        </w:rPr>
+        <w:t xml:space="preserve">DHTPIN, DHT11);           </w:t>
       </w:r>
     </w:p>
     <w:p>
@@ -16084,7 +16453,25 @@
           <w:sz w:val="24"/>
           <w:lang w:val="en-US"/>
         </w:rPr>
-        <w:t xml:space="preserve">LiquidCrystal_I2C lcd(0x27,16,2); </w:t>
+        <w:t xml:space="preserve">LiquidCrystal_I2C </w:t>
+      </w:r>
+      <w:proofErr w:type="spellStart"/>
+      <w:r>
+        <w:rPr>
+          <w:rFonts w:ascii="Courier New"/>
+          <w:sz w:val="24"/>
+          <w:lang w:val="en-US"/>
+        </w:rPr>
+        <w:t>lcd</w:t>
+      </w:r>
+      <w:proofErr w:type="spellEnd"/>
+      <w:r>
+        <w:rPr>
+          <w:rFonts w:ascii="Courier New"/>
+          <w:sz w:val="24"/>
+          <w:lang w:val="en-US"/>
+        </w:rPr>
+        <w:t xml:space="preserve">(0x27,16,2); </w:t>
       </w:r>
     </w:p>
     <w:p>
@@ -16105,20 +16492,46 @@
         <w:ind w:left="399"/>
       </w:pPr>
       <w:r>
-        <w:t>В Arduino точка входа программы — функция</w:t>
-      </w:r>
-      <w:r>
-        <w:rPr>
-          <w:spacing w:val="1"/>
-        </w:rPr>
-        <w:t xml:space="preserve"> </w:t>
-      </w:r>
+        <w:t xml:space="preserve">В </w:t>
+      </w:r>
+      <w:proofErr w:type="spellStart"/>
+      <w:r>
+        <w:t>Arduino</w:t>
+      </w:r>
+      <w:proofErr w:type="spellEnd"/>
+      <w:r>
+        <w:t xml:space="preserve"> точка входа программы — функция</w:t>
+      </w:r>
+      <w:r>
+        <w:rPr>
+          <w:spacing w:val="1"/>
+        </w:rPr>
+        <w:t xml:space="preserve"> </w:t>
+      </w:r>
+      <w:proofErr w:type="spellStart"/>
+      <w:proofErr w:type="gramStart"/>
       <w:r>
         <w:rPr>
           <w:rFonts w:ascii="Courier New" w:hAnsi="Courier New"/>
           <w:sz w:val="24"/>
         </w:rPr>
-        <w:t xml:space="preserve">setup(). </w:t>
+        <w:t>setup</w:t>
+      </w:r>
+      <w:proofErr w:type="spellEnd"/>
+      <w:r>
+        <w:rPr>
+          <w:rFonts w:ascii="Courier New" w:hAnsi="Courier New"/>
+          <w:sz w:val="24"/>
+        </w:rPr>
+        <w:t>(</w:t>
+      </w:r>
+      <w:proofErr w:type="gramEnd"/>
+      <w:r>
+        <w:rPr>
+          <w:rFonts w:ascii="Courier New" w:hAnsi="Courier New"/>
+          <w:sz w:val="24"/>
+        </w:rPr>
+        <w:t xml:space="preserve">). </w:t>
       </w:r>
       <w:r>
         <w:t>Поэтому</w:t>
@@ -16211,7 +16624,25 @@
           <w:sz w:val="24"/>
           <w:lang w:val="en-US"/>
         </w:rPr>
-        <w:t>void setup() {</w:t>
+        <w:t xml:space="preserve">void </w:t>
+      </w:r>
+      <w:proofErr w:type="gramStart"/>
+      <w:r>
+        <w:rPr>
+          <w:rFonts w:ascii="Courier New"/>
+          <w:sz w:val="24"/>
+          <w:lang w:val="en-US"/>
+        </w:rPr>
+        <w:t>setup(</w:t>
+      </w:r>
+      <w:proofErr w:type="gramEnd"/>
+      <w:r>
+        <w:rPr>
+          <w:rFonts w:ascii="Courier New"/>
+          <w:sz w:val="24"/>
+          <w:lang w:val="en-US"/>
+        </w:rPr>
+        <w:t>) {</w:t>
       </w:r>
     </w:p>
     <w:p>
@@ -16229,8 +16660,37 @@
           <w:sz w:val="24"/>
           <w:lang w:val="en-US"/>
         </w:rPr>
-        <w:t xml:space="preserve"> pinMode(LED, OUTPUT);            //</w:t>
-      </w:r>
+        <w:t xml:space="preserve"> </w:t>
+      </w:r>
+      <w:proofErr w:type="spellStart"/>
+      <w:proofErr w:type="gramStart"/>
+      <w:r>
+        <w:rPr>
+          <w:rFonts w:ascii="Courier New"/>
+          <w:sz w:val="24"/>
+          <w:lang w:val="en-US"/>
+        </w:rPr>
+        <w:t>pinMode</w:t>
+      </w:r>
+      <w:proofErr w:type="spellEnd"/>
+      <w:r>
+        <w:rPr>
+          <w:rFonts w:ascii="Courier New"/>
+          <w:sz w:val="24"/>
+          <w:lang w:val="en-US"/>
+        </w:rPr>
+        <w:t>(</w:t>
+      </w:r>
+      <w:proofErr w:type="gramEnd"/>
+      <w:r>
+        <w:rPr>
+          <w:rFonts w:ascii="Courier New"/>
+          <w:sz w:val="24"/>
+          <w:lang w:val="en-US"/>
+        </w:rPr>
+        <w:t>LED, OUTPUT);            //</w:t>
+      </w:r>
+      <w:proofErr w:type="spellStart"/>
       <w:r>
         <w:rPr>
           <w:rFonts w:ascii="Courier New"/>
@@ -16239,6 +16699,7 @@
         </w:rPr>
         <w:t>Настраиваем</w:t>
       </w:r>
+      <w:proofErr w:type="spellEnd"/>
       <w:r>
         <w:rPr>
           <w:rFonts w:ascii="Courier New"/>
@@ -16247,6 +16708,7 @@
         </w:rPr>
         <w:t xml:space="preserve"> PIN LED </w:t>
       </w:r>
+      <w:proofErr w:type="spellStart"/>
       <w:r>
         <w:rPr>
           <w:rFonts w:ascii="Courier New"/>
@@ -16255,14 +16717,16 @@
         </w:rPr>
         <w:t>как</w:t>
       </w:r>
-      <w:r>
-        <w:rPr>
-          <w:rFonts w:ascii="Courier New"/>
-          <w:sz w:val="24"/>
-          <w:lang w:val="en-US"/>
-        </w:rPr>
-        <w:t xml:space="preserve"> </w:t>
-      </w:r>
+      <w:proofErr w:type="spellEnd"/>
+      <w:r>
+        <w:rPr>
+          <w:rFonts w:ascii="Courier New"/>
+          <w:sz w:val="24"/>
+          <w:lang w:val="en-US"/>
+        </w:rPr>
+        <w:t xml:space="preserve"> </w:t>
+      </w:r>
+      <w:proofErr w:type="spellStart"/>
       <w:r>
         <w:rPr>
           <w:rFonts w:ascii="Courier New"/>
@@ -16271,6 +16735,7 @@
         </w:rPr>
         <w:t>выход</w:t>
       </w:r>
+      <w:proofErr w:type="spellEnd"/>
     </w:p>
     <w:p>
       <w:pPr>
@@ -16287,7 +16752,43 @@
           <w:sz w:val="24"/>
           <w:lang w:val="en-US"/>
         </w:rPr>
-        <w:t xml:space="preserve"> pinMode(MOTOR,OUTPUT);</w:t>
+        <w:t xml:space="preserve"> </w:t>
+      </w:r>
+      <w:proofErr w:type="spellStart"/>
+      <w:r>
+        <w:rPr>
+          <w:rFonts w:ascii="Courier New"/>
+          <w:sz w:val="24"/>
+          <w:lang w:val="en-US"/>
+        </w:rPr>
+        <w:t>pinMode</w:t>
+      </w:r>
+      <w:proofErr w:type="spellEnd"/>
+      <w:r>
+        <w:rPr>
+          <w:rFonts w:ascii="Courier New"/>
+          <w:sz w:val="24"/>
+          <w:lang w:val="en-US"/>
+        </w:rPr>
+        <w:t>(</w:t>
+      </w:r>
+      <w:proofErr w:type="gramStart"/>
+      <w:r>
+        <w:rPr>
+          <w:rFonts w:ascii="Courier New"/>
+          <w:sz w:val="24"/>
+          <w:lang w:val="en-US"/>
+        </w:rPr>
+        <w:t>MOTOR,OUTPUT</w:t>
+      </w:r>
+      <w:proofErr w:type="gramEnd"/>
+      <w:r>
+        <w:rPr>
+          <w:rFonts w:ascii="Courier New"/>
+          <w:sz w:val="24"/>
+          <w:lang w:val="en-US"/>
+        </w:rPr>
+        <w:t>);</w:t>
       </w:r>
     </w:p>
     <w:p>
@@ -16305,7 +16806,35 @@
           <w:sz w:val="24"/>
           <w:lang w:val="en-US"/>
         </w:rPr>
-        <w:t xml:space="preserve"> pinMode(FLAME, INPUT);</w:t>
+        <w:t xml:space="preserve"> </w:t>
+      </w:r>
+      <w:proofErr w:type="spellStart"/>
+      <w:proofErr w:type="gramStart"/>
+      <w:r>
+        <w:rPr>
+          <w:rFonts w:ascii="Courier New"/>
+          <w:sz w:val="24"/>
+          <w:lang w:val="en-US"/>
+        </w:rPr>
+        <w:t>pinMode</w:t>
+      </w:r>
+      <w:proofErr w:type="spellEnd"/>
+      <w:r>
+        <w:rPr>
+          <w:rFonts w:ascii="Courier New"/>
+          <w:sz w:val="24"/>
+          <w:lang w:val="en-US"/>
+        </w:rPr>
+        <w:t>(</w:t>
+      </w:r>
+      <w:proofErr w:type="gramEnd"/>
+      <w:r>
+        <w:rPr>
+          <w:rFonts w:ascii="Courier New"/>
+          <w:sz w:val="24"/>
+          <w:lang w:val="en-US"/>
+        </w:rPr>
+        <w:t>FLAME, INPUT);</w:t>
       </w:r>
     </w:p>
     <w:p>
@@ -16324,6 +16853,8 @@
         </w:rPr>
         <w:t xml:space="preserve"> </w:t>
       </w:r>
+      <w:proofErr w:type="spellStart"/>
+      <w:proofErr w:type="gramStart"/>
       <w:r>
         <w:rPr>
           <w:rFonts w:ascii="Courier New"/>
@@ -16332,6 +16863,7 @@
         </w:rPr>
         <w:t>pinMode</w:t>
       </w:r>
+      <w:proofErr w:type="spellEnd"/>
       <w:r>
         <w:rPr>
           <w:rFonts w:ascii="Courier New"/>
@@ -16339,6 +16871,7 @@
         </w:rPr>
         <w:t>(</w:t>
       </w:r>
+      <w:proofErr w:type="gramEnd"/>
       <w:r>
         <w:rPr>
           <w:rFonts w:ascii="Courier New"/>
@@ -16400,6 +16933,8 @@
         </w:rPr>
         <w:t xml:space="preserve"> </w:t>
       </w:r>
+      <w:proofErr w:type="spellStart"/>
+      <w:proofErr w:type="gramStart"/>
       <w:r>
         <w:rPr>
           <w:rFonts w:ascii="Courier New"/>
@@ -16408,6 +16943,7 @@
         </w:rPr>
         <w:t>dht</w:t>
       </w:r>
+      <w:proofErr w:type="spellEnd"/>
       <w:r>
         <w:rPr>
           <w:rFonts w:ascii="Courier New"/>
@@ -16423,6 +16959,7 @@
         </w:rPr>
         <w:t>begin</w:t>
       </w:r>
+      <w:proofErr w:type="gramEnd"/>
       <w:r>
         <w:rPr>
           <w:rFonts w:ascii="Courier New"/>
@@ -16555,6 +17092,8 @@
         </w:rPr>
         <w:t xml:space="preserve"> </w:t>
       </w:r>
+      <w:proofErr w:type="spellStart"/>
+      <w:proofErr w:type="gramStart"/>
       <w:r>
         <w:rPr>
           <w:rFonts w:ascii="Courier New"/>
@@ -16563,6 +17102,7 @@
         </w:rPr>
         <w:t>lcd</w:t>
       </w:r>
+      <w:proofErr w:type="spellEnd"/>
       <w:r>
         <w:rPr>
           <w:rFonts w:ascii="Courier New"/>
@@ -16570,6 +17110,7 @@
         </w:rPr>
         <w:t>.</w:t>
       </w:r>
+      <w:proofErr w:type="spellStart"/>
       <w:r>
         <w:rPr>
           <w:rFonts w:ascii="Courier New"/>
@@ -16578,6 +17119,8 @@
         </w:rPr>
         <w:t>init</w:t>
       </w:r>
+      <w:proofErr w:type="spellEnd"/>
+      <w:proofErr w:type="gramEnd"/>
       <w:r>
         <w:rPr>
           <w:rFonts w:ascii="Courier New"/>
@@ -16637,6 +17180,8 @@
         </w:rPr>
         <w:t xml:space="preserve"> </w:t>
       </w:r>
+      <w:proofErr w:type="spellStart"/>
+      <w:proofErr w:type="gramStart"/>
       <w:r>
         <w:rPr>
           <w:rFonts w:ascii="Courier New"/>
@@ -16645,6 +17190,7 @@
         </w:rPr>
         <w:t>lcd</w:t>
       </w:r>
+      <w:proofErr w:type="spellEnd"/>
       <w:r>
         <w:rPr>
           <w:rFonts w:ascii="Courier New"/>
@@ -16660,6 +17206,7 @@
         </w:rPr>
         <w:t>backlight</w:t>
       </w:r>
+      <w:proofErr w:type="gramEnd"/>
       <w:r>
         <w:rPr>
           <w:rFonts w:ascii="Courier New"/>
@@ -16709,12 +17256,30 @@
         </w:rPr>
         <w:t xml:space="preserve"> </w:t>
       </w:r>
+      <w:proofErr w:type="spellStart"/>
+      <w:proofErr w:type="gramStart"/>
       <w:r>
         <w:rPr>
           <w:rFonts w:ascii="Courier New" w:hAnsi="Courier New"/>
           <w:sz w:val="24"/>
         </w:rPr>
-        <w:t xml:space="preserve">loop(), </w:t>
+        <w:t>loop</w:t>
+      </w:r>
+      <w:proofErr w:type="spellEnd"/>
+      <w:r>
+        <w:rPr>
+          <w:rFonts w:ascii="Courier New" w:hAnsi="Courier New"/>
+          <w:sz w:val="24"/>
+        </w:rPr>
+        <w:t>(</w:t>
+      </w:r>
+      <w:proofErr w:type="gramEnd"/>
+      <w:r>
+        <w:rPr>
+          <w:rFonts w:ascii="Courier New" w:hAnsi="Courier New"/>
+          <w:sz w:val="24"/>
+        </w:rPr>
+        <w:t xml:space="preserve">), </w:t>
       </w:r>
       <w:r>
         <w:t>где</w:t>
@@ -16824,6 +17389,7 @@
         </w:rPr>
         <w:t xml:space="preserve"> </w:t>
       </w:r>
+      <w:proofErr w:type="gramStart"/>
       <w:r>
         <w:rPr>
           <w:rFonts w:ascii="Courier New"/>
@@ -16837,7 +17403,15 @@
           <w:rFonts w:ascii="Courier New"/>
           <w:sz w:val="24"/>
         </w:rPr>
-        <w:t>() {</w:t>
+        <w:t>(</w:t>
+      </w:r>
+      <w:proofErr w:type="gramEnd"/>
+      <w:r>
+        <w:rPr>
+          <w:rFonts w:ascii="Courier New"/>
+          <w:sz w:val="24"/>
+        </w:rPr>
+        <w:t>) {</w:t>
       </w:r>
     </w:p>
     <w:p>
@@ -16855,6 +17429,7 @@
         </w:rPr>
         <w:t xml:space="preserve">   //</w:t>
       </w:r>
+      <w:proofErr w:type="spellStart"/>
       <w:r>
         <w:rPr>
           <w:rFonts w:ascii="Courier New"/>
@@ -16863,6 +17438,7 @@
         </w:rPr>
         <w:t>int</w:t>
       </w:r>
+      <w:proofErr w:type="spellEnd"/>
       <w:r>
         <w:rPr>
           <w:rFonts w:ascii="Courier New"/>
@@ -16885,6 +17461,7 @@
         </w:rPr>
         <w:t xml:space="preserve"> = </w:t>
       </w:r>
+      <w:proofErr w:type="spellStart"/>
       <w:r>
         <w:rPr>
           <w:rFonts w:ascii="Courier New"/>
@@ -16893,6 +17470,7 @@
         </w:rPr>
         <w:t>analogRead</w:t>
       </w:r>
+      <w:proofErr w:type="spellEnd"/>
       <w:r>
         <w:rPr>
           <w:rFonts w:ascii="Courier New"/>
@@ -16908,12 +17486,21 @@
         </w:rPr>
         <w:t>FOTO</w:t>
       </w:r>
-      <w:r>
-        <w:rPr>
-          <w:rFonts w:ascii="Courier New"/>
-          <w:sz w:val="24"/>
-        </w:rPr>
-        <w:t>);              //</w:t>
+      <w:proofErr w:type="gramStart"/>
+      <w:r>
+        <w:rPr>
+          <w:rFonts w:ascii="Courier New"/>
+          <w:sz w:val="24"/>
+        </w:rPr>
+        <w:t xml:space="preserve">);   </w:t>
+      </w:r>
+      <w:proofErr w:type="gramEnd"/>
+      <w:r>
+        <w:rPr>
+          <w:rFonts w:ascii="Courier New"/>
+          <w:sz w:val="24"/>
+        </w:rPr>
+        <w:t xml:space="preserve">           //</w:t>
       </w:r>
       <w:r>
         <w:rPr>
@@ -17019,7 +17606,43 @@
           <w:sz w:val="24"/>
           <w:lang w:val="en-US"/>
         </w:rPr>
-        <w:t xml:space="preserve">   int flame = analogRead(FLAME);</w:t>
+        <w:t xml:space="preserve">   </w:t>
+      </w:r>
+      <w:proofErr w:type="spellStart"/>
+      <w:r>
+        <w:rPr>
+          <w:rFonts w:ascii="Courier New"/>
+          <w:sz w:val="24"/>
+          <w:lang w:val="en-US"/>
+        </w:rPr>
+        <w:t>int</w:t>
+      </w:r>
+      <w:proofErr w:type="spellEnd"/>
+      <w:r>
+        <w:rPr>
+          <w:rFonts w:ascii="Courier New"/>
+          <w:sz w:val="24"/>
+          <w:lang w:val="en-US"/>
+        </w:rPr>
+        <w:t xml:space="preserve"> flame = </w:t>
+      </w:r>
+      <w:proofErr w:type="spellStart"/>
+      <w:r>
+        <w:rPr>
+          <w:rFonts w:ascii="Courier New"/>
+          <w:sz w:val="24"/>
+          <w:lang w:val="en-US"/>
+        </w:rPr>
+        <w:t>analogRead</w:t>
+      </w:r>
+      <w:proofErr w:type="spellEnd"/>
+      <w:r>
+        <w:rPr>
+          <w:rFonts w:ascii="Courier New"/>
+          <w:sz w:val="24"/>
+          <w:lang w:val="en-US"/>
+        </w:rPr>
+        <w:t>(FLAME);</w:t>
       </w:r>
     </w:p>
     <w:p>
@@ -17037,7 +17660,25 @@
           <w:sz w:val="24"/>
           <w:lang w:val="en-US"/>
         </w:rPr>
-        <w:t xml:space="preserve">   Serial.println(flame);</w:t>
+        <w:t xml:space="preserve">   </w:t>
+      </w:r>
+      <w:proofErr w:type="spellStart"/>
+      <w:r>
+        <w:rPr>
+          <w:rFonts w:ascii="Courier New"/>
+          <w:sz w:val="24"/>
+          <w:lang w:val="en-US"/>
+        </w:rPr>
+        <w:t>Serial.println</w:t>
+      </w:r>
+      <w:proofErr w:type="spellEnd"/>
+      <w:r>
+        <w:rPr>
+          <w:rFonts w:ascii="Courier New"/>
+          <w:sz w:val="24"/>
+          <w:lang w:val="en-US"/>
+        </w:rPr>
+        <w:t>(flame);</w:t>
       </w:r>
     </w:p>
     <w:p>
@@ -17055,8 +17696,18 @@
           <w:sz w:val="24"/>
           <w:lang w:val="en-US"/>
         </w:rPr>
-        <w:t xml:space="preserve">   if(flame&gt;600){</w:t>
-      </w:r>
+        <w:t xml:space="preserve">   if(flame&gt;</w:t>
+      </w:r>
+      <w:proofErr w:type="gramStart"/>
+      <w:r>
+        <w:rPr>
+          <w:rFonts w:ascii="Courier New"/>
+          <w:sz w:val="24"/>
+          <w:lang w:val="en-US"/>
+        </w:rPr>
+        <w:t>600){</w:t>
+      </w:r>
+      <w:proofErr w:type="gramEnd"/>
     </w:p>
     <w:p>
       <w:pPr>
@@ -17073,7 +17724,25 @@
           <w:sz w:val="24"/>
           <w:lang w:val="en-US"/>
         </w:rPr>
-        <w:t xml:space="preserve">    /*tone(PEZO, 50, 500);</w:t>
+        <w:t xml:space="preserve">    /*</w:t>
+      </w:r>
+      <w:proofErr w:type="gramStart"/>
+      <w:r>
+        <w:rPr>
+          <w:rFonts w:ascii="Courier New"/>
+          <w:sz w:val="24"/>
+          <w:lang w:val="en-US"/>
+        </w:rPr>
+        <w:t>tone(</w:t>
+      </w:r>
+      <w:proofErr w:type="gramEnd"/>
+      <w:r>
+        <w:rPr>
+          <w:rFonts w:ascii="Courier New"/>
+          <w:sz w:val="24"/>
+          <w:lang w:val="en-US"/>
+        </w:rPr>
+        <w:t>PEZO, 50, 500);</w:t>
       </w:r>
     </w:p>
     <w:p>
@@ -17091,7 +17760,25 @@
           <w:sz w:val="24"/>
           <w:lang w:val="en-US"/>
         </w:rPr>
-        <w:t xml:space="preserve">    delay(4);</w:t>
+        <w:t xml:space="preserve">    </w:t>
+      </w:r>
+      <w:proofErr w:type="gramStart"/>
+      <w:r>
+        <w:rPr>
+          <w:rFonts w:ascii="Courier New"/>
+          <w:sz w:val="24"/>
+          <w:lang w:val="en-US"/>
+        </w:rPr>
+        <w:t>delay(</w:t>
+      </w:r>
+      <w:proofErr w:type="gramEnd"/>
+      <w:r>
+        <w:rPr>
+          <w:rFonts w:ascii="Courier New"/>
+          <w:sz w:val="24"/>
+          <w:lang w:val="en-US"/>
+        </w:rPr>
+        <w:t>4);</w:t>
       </w:r>
     </w:p>
     <w:p>
@@ -17109,7 +17796,35 @@
           <w:sz w:val="24"/>
           <w:lang w:val="en-US"/>
         </w:rPr>
-        <w:t xml:space="preserve">    buzzOFF();*/</w:t>
+        <w:t xml:space="preserve">    </w:t>
+      </w:r>
+      <w:proofErr w:type="spellStart"/>
+      <w:proofErr w:type="gramStart"/>
+      <w:r>
+        <w:rPr>
+          <w:rFonts w:ascii="Courier New"/>
+          <w:sz w:val="24"/>
+          <w:lang w:val="en-US"/>
+        </w:rPr>
+        <w:t>buzzOFF</w:t>
+      </w:r>
+      <w:proofErr w:type="spellEnd"/>
+      <w:r>
+        <w:rPr>
+          <w:rFonts w:ascii="Courier New"/>
+          <w:sz w:val="24"/>
+          <w:lang w:val="en-US"/>
+        </w:rPr>
+        <w:t>(</w:t>
+      </w:r>
+      <w:proofErr w:type="gramEnd"/>
+      <w:r>
+        <w:rPr>
+          <w:rFonts w:ascii="Courier New"/>
+          <w:sz w:val="24"/>
+          <w:lang w:val="en-US"/>
+        </w:rPr>
+        <w:t>);*/</w:t>
       </w:r>
     </w:p>
     <w:p>
@@ -17145,7 +17860,25 @@
           <w:sz w:val="24"/>
           <w:lang w:val="en-US"/>
         </w:rPr>
-        <w:t xml:space="preserve">   delay(100);</w:t>
+        <w:t xml:space="preserve">   </w:t>
+      </w:r>
+      <w:proofErr w:type="gramStart"/>
+      <w:r>
+        <w:rPr>
+          <w:rFonts w:ascii="Courier New"/>
+          <w:sz w:val="24"/>
+          <w:lang w:val="en-US"/>
+        </w:rPr>
+        <w:t>delay(</w:t>
+      </w:r>
+      <w:proofErr w:type="gramEnd"/>
+      <w:r>
+        <w:rPr>
+          <w:rFonts w:ascii="Courier New"/>
+          <w:sz w:val="24"/>
+          <w:lang w:val="en-US"/>
+        </w:rPr>
+        <w:t>100);</w:t>
       </w:r>
     </w:p>
     <w:p>
@@ -17163,7 +17896,61 @@
           <w:sz w:val="24"/>
           <w:lang w:val="en-US"/>
         </w:rPr>
-        <w:t xml:space="preserve">   int rotat = analogRead(PIN_POT);</w:t>
+        <w:t xml:space="preserve">   </w:t>
+      </w:r>
+      <w:proofErr w:type="spellStart"/>
+      <w:r>
+        <w:rPr>
+          <w:rFonts w:ascii="Courier New"/>
+          <w:sz w:val="24"/>
+          <w:lang w:val="en-US"/>
+        </w:rPr>
+        <w:t>int</w:t>
+      </w:r>
+      <w:proofErr w:type="spellEnd"/>
+      <w:r>
+        <w:rPr>
+          <w:rFonts w:ascii="Courier New"/>
+          <w:sz w:val="24"/>
+          <w:lang w:val="en-US"/>
+        </w:rPr>
+        <w:t xml:space="preserve"> </w:t>
+      </w:r>
+      <w:proofErr w:type="spellStart"/>
+      <w:r>
+        <w:rPr>
+          <w:rFonts w:ascii="Courier New"/>
+          <w:sz w:val="24"/>
+          <w:lang w:val="en-US"/>
+        </w:rPr>
+        <w:t>rotat</w:t>
+      </w:r>
+      <w:proofErr w:type="spellEnd"/>
+      <w:r>
+        <w:rPr>
+          <w:rFonts w:ascii="Courier New"/>
+          <w:sz w:val="24"/>
+          <w:lang w:val="en-US"/>
+        </w:rPr>
+        <w:t xml:space="preserve"> = </w:t>
+      </w:r>
+      <w:proofErr w:type="spellStart"/>
+      <w:r>
+        <w:rPr>
+          <w:rFonts w:ascii="Courier New"/>
+          <w:sz w:val="24"/>
+          <w:lang w:val="en-US"/>
+        </w:rPr>
+        <w:t>analogRead</w:t>
+      </w:r>
+      <w:proofErr w:type="spellEnd"/>
+      <w:r>
+        <w:rPr>
+          <w:rFonts w:ascii="Courier New"/>
+          <w:sz w:val="24"/>
+          <w:lang w:val="en-US"/>
+        </w:rPr>
+        <w:t>(PIN_POT);</w:t>
       </w:r>
     </w:p>
     <w:p>
@@ -17180,8 +17967,19 @@
           <w:sz w:val="24"/>
           <w:lang w:val="en-US"/>
         </w:rPr>
-        <w:t xml:space="preserve">   analogWrite</w:t>
-      </w:r>
+        <w:t xml:space="preserve">   </w:t>
+      </w:r>
+      <w:proofErr w:type="spellStart"/>
+      <w:proofErr w:type="gramStart"/>
+      <w:r>
+        <w:rPr>
+          <w:rFonts w:ascii="Courier New"/>
+          <w:sz w:val="24"/>
+          <w:lang w:val="en-US"/>
+        </w:rPr>
+        <w:t>analogWrite</w:t>
+      </w:r>
+      <w:proofErr w:type="spellEnd"/>
       <w:r>
         <w:rPr>
           <w:rFonts w:ascii="Courier New"/>
@@ -17189,6 +17987,7 @@
         </w:rPr>
         <w:t>(</w:t>
       </w:r>
+      <w:proofErr w:type="gramEnd"/>
       <w:r>
         <w:rPr>
           <w:rFonts w:ascii="Courier New"/>
@@ -17307,6 +18106,8 @@
         </w:rPr>
         <w:t>=</w:t>
       </w:r>
+      <w:proofErr w:type="spellStart"/>
+      <w:proofErr w:type="gramStart"/>
       <w:r>
         <w:rPr>
           <w:rFonts w:ascii="Courier New"/>
@@ -17315,6 +18116,7 @@
         </w:rPr>
         <w:t>dht</w:t>
       </w:r>
+      <w:proofErr w:type="spellEnd"/>
       <w:r>
         <w:rPr>
           <w:rFonts w:ascii="Courier New"/>
@@ -17322,6 +18124,7 @@
         </w:rPr>
         <w:t>.</w:t>
       </w:r>
+      <w:proofErr w:type="spellStart"/>
       <w:r>
         <w:rPr>
           <w:rFonts w:ascii="Courier New"/>
@@ -17330,6 +18133,8 @@
         </w:rPr>
         <w:t>readHumidity</w:t>
       </w:r>
+      <w:proofErr w:type="spellEnd"/>
+      <w:proofErr w:type="gramEnd"/>
       <w:r>
         <w:rPr>
           <w:rFonts w:ascii="Courier New"/>
@@ -17418,6 +18223,8 @@
         </w:rPr>
         <w:t>=</w:t>
       </w:r>
+      <w:proofErr w:type="spellStart"/>
+      <w:proofErr w:type="gramStart"/>
       <w:r>
         <w:rPr>
           <w:rFonts w:ascii="Courier New"/>
@@ -17426,6 +18233,7 @@
         </w:rPr>
         <w:t>dht</w:t>
       </w:r>
+      <w:proofErr w:type="spellEnd"/>
       <w:r>
         <w:rPr>
           <w:rFonts w:ascii="Courier New"/>
@@ -17433,6 +18241,7 @@
         </w:rPr>
         <w:t>.</w:t>
       </w:r>
+      <w:proofErr w:type="spellStart"/>
       <w:r>
         <w:rPr>
           <w:rFonts w:ascii="Courier New"/>
@@ -17441,6 +18250,8 @@
         </w:rPr>
         <w:t>readTemperature</w:t>
       </w:r>
+      <w:proofErr w:type="spellEnd"/>
+      <w:proofErr w:type="gramEnd"/>
       <w:r>
         <w:rPr>
           <w:rFonts w:ascii="Courier New"/>
@@ -17506,8 +18317,18 @@
           <w:sz w:val="24"/>
           <w:lang w:val="en-US"/>
         </w:rPr>
-        <w:t>if(h&gt;=70.00){</w:t>
-      </w:r>
+        <w:t>if(h&gt;=70.</w:t>
+      </w:r>
+      <w:proofErr w:type="gramStart"/>
+      <w:r>
+        <w:rPr>
+          <w:rFonts w:ascii="Courier New"/>
+          <w:sz w:val="24"/>
+          <w:lang w:val="en-US"/>
+        </w:rPr>
+        <w:t>00){</w:t>
+      </w:r>
+      <w:proofErr w:type="gramEnd"/>
     </w:p>
     <w:p>
       <w:pPr>
@@ -17524,7 +18345,35 @@
           <w:sz w:val="24"/>
           <w:lang w:val="en-US"/>
         </w:rPr>
-        <w:t xml:space="preserve">    analogWrite(HIGH_HUM_LED, 255);</w:t>
+        <w:t xml:space="preserve">    </w:t>
+      </w:r>
+      <w:proofErr w:type="spellStart"/>
+      <w:proofErr w:type="gramStart"/>
+      <w:r>
+        <w:rPr>
+          <w:rFonts w:ascii="Courier New"/>
+          <w:sz w:val="24"/>
+          <w:lang w:val="en-US"/>
+        </w:rPr>
+        <w:t>analogWrite</w:t>
+      </w:r>
+      <w:proofErr w:type="spellEnd"/>
+      <w:r>
+        <w:rPr>
+          <w:rFonts w:ascii="Courier New"/>
+          <w:sz w:val="24"/>
+          <w:lang w:val="en-US"/>
+        </w:rPr>
+        <w:t>(</w:t>
+      </w:r>
+      <w:proofErr w:type="gramEnd"/>
+      <w:r>
+        <w:rPr>
+          <w:rFonts w:ascii="Courier New"/>
+          <w:sz w:val="24"/>
+          <w:lang w:val="en-US"/>
+        </w:rPr>
+        <w:t>HIGH_HUM_LED, 255);</w:t>
       </w:r>
     </w:p>
     <w:p>
@@ -17560,8 +18409,18 @@
           <w:sz w:val="24"/>
           <w:lang w:val="en-US"/>
         </w:rPr>
-        <w:t xml:space="preserve">   else{</w:t>
-      </w:r>
+        <w:t xml:space="preserve">   </w:t>
+      </w:r>
+      <w:proofErr w:type="gramStart"/>
+      <w:r>
+        <w:rPr>
+          <w:rFonts w:ascii="Courier New"/>
+          <w:sz w:val="24"/>
+          <w:lang w:val="en-US"/>
+        </w:rPr>
+        <w:t>else{</w:t>
+      </w:r>
+      <w:proofErr w:type="gramEnd"/>
     </w:p>
     <w:p>
       <w:pPr>
@@ -17578,7 +18437,35 @@
           <w:sz w:val="24"/>
           <w:lang w:val="en-US"/>
         </w:rPr>
-        <w:t xml:space="preserve">    digitalWrite(HIGH_HUM_LED, LOW);</w:t>
+        <w:t xml:space="preserve">    </w:t>
+      </w:r>
+      <w:proofErr w:type="spellStart"/>
+      <w:proofErr w:type="gramStart"/>
+      <w:r>
+        <w:rPr>
+          <w:rFonts w:ascii="Courier New"/>
+          <w:sz w:val="24"/>
+          <w:lang w:val="en-US"/>
+        </w:rPr>
+        <w:t>digitalWrite</w:t>
+      </w:r>
+      <w:proofErr w:type="spellEnd"/>
+      <w:r>
+        <w:rPr>
+          <w:rFonts w:ascii="Courier New"/>
+          <w:sz w:val="24"/>
+          <w:lang w:val="en-US"/>
+        </w:rPr>
+        <w:t>(</w:t>
+      </w:r>
+      <w:proofErr w:type="gramEnd"/>
+      <w:r>
+        <w:rPr>
+          <w:rFonts w:ascii="Courier New"/>
+          <w:sz w:val="24"/>
+          <w:lang w:val="en-US"/>
+        </w:rPr>
+        <w:t>HIGH_HUM_LED, LOW);</w:t>
       </w:r>
     </w:p>
     <w:p>
@@ -17632,8 +18519,18 @@
           <w:sz w:val="24"/>
           <w:lang w:val="en-US"/>
         </w:rPr>
-        <w:t xml:space="preserve">    if(t&gt;=24.0){</w:t>
-      </w:r>
+        <w:t xml:space="preserve">    if(t&gt;=24.</w:t>
+      </w:r>
+      <w:proofErr w:type="gramStart"/>
+      <w:r>
+        <w:rPr>
+          <w:rFonts w:ascii="Courier New"/>
+          <w:sz w:val="24"/>
+          <w:lang w:val="en-US"/>
+        </w:rPr>
+        <w:t>0){</w:t>
+      </w:r>
+      <w:proofErr w:type="gramEnd"/>
     </w:p>
     <w:p>
       <w:pPr>
@@ -17650,8 +18547,18 @@
           <w:sz w:val="24"/>
           <w:lang w:val="en-US"/>
         </w:rPr>
-        <w:t xml:space="preserve">      if(CONDITION(rotat,4)){</w:t>
-      </w:r>
+        <w:t xml:space="preserve">      if(CONDITION(rotat,4</w:t>
+      </w:r>
+      <w:proofErr w:type="gramStart"/>
+      <w:r>
+        <w:rPr>
+          <w:rFonts w:ascii="Courier New"/>
+          <w:sz w:val="24"/>
+          <w:lang w:val="en-US"/>
+        </w:rPr>
+        <w:t>)){</w:t>
+      </w:r>
+      <w:proofErr w:type="gramEnd"/>
     </w:p>
     <w:p>
       <w:pPr>
@@ -17668,7 +18575,35 @@
           <w:sz w:val="24"/>
           <w:lang w:val="en-US"/>
         </w:rPr>
-        <w:t xml:space="preserve">      fanON();</w:t>
+        <w:t xml:space="preserve">      </w:t>
+      </w:r>
+      <w:proofErr w:type="spellStart"/>
+      <w:proofErr w:type="gramStart"/>
+      <w:r>
+        <w:rPr>
+          <w:rFonts w:ascii="Courier New"/>
+          <w:sz w:val="24"/>
+          <w:lang w:val="en-US"/>
+        </w:rPr>
+        <w:t>fanON</w:t>
+      </w:r>
+      <w:proofErr w:type="spellEnd"/>
+      <w:r>
+        <w:rPr>
+          <w:rFonts w:ascii="Courier New"/>
+          <w:sz w:val="24"/>
+          <w:lang w:val="en-US"/>
+        </w:rPr>
+        <w:t>(</w:t>
+      </w:r>
+      <w:proofErr w:type="gramEnd"/>
+      <w:r>
+        <w:rPr>
+          <w:rFonts w:ascii="Courier New"/>
+          <w:sz w:val="24"/>
+          <w:lang w:val="en-US"/>
+        </w:rPr>
+        <w:t>);</w:t>
       </w:r>
     </w:p>
     <w:p>
@@ -17686,7 +18621,35 @@
           <w:sz w:val="24"/>
           <w:lang w:val="en-US"/>
         </w:rPr>
-        <w:t xml:space="preserve">      buzzON();</w:t>
+        <w:t xml:space="preserve">      </w:t>
+      </w:r>
+      <w:proofErr w:type="spellStart"/>
+      <w:proofErr w:type="gramStart"/>
+      <w:r>
+        <w:rPr>
+          <w:rFonts w:ascii="Courier New"/>
+          <w:sz w:val="24"/>
+          <w:lang w:val="en-US"/>
+        </w:rPr>
+        <w:t>buzzON</w:t>
+      </w:r>
+      <w:proofErr w:type="spellEnd"/>
+      <w:r>
+        <w:rPr>
+          <w:rFonts w:ascii="Courier New"/>
+          <w:sz w:val="24"/>
+          <w:lang w:val="en-US"/>
+        </w:rPr>
+        <w:t>(</w:t>
+      </w:r>
+      <w:proofErr w:type="gramEnd"/>
+      <w:r>
+        <w:rPr>
+          <w:rFonts w:ascii="Courier New"/>
+          <w:sz w:val="24"/>
+          <w:lang w:val="en-US"/>
+        </w:rPr>
+        <w:t>);</w:t>
       </w:r>
     </w:p>
     <w:p>
@@ -17722,8 +18685,18 @@
           <w:sz w:val="24"/>
           <w:lang w:val="en-US"/>
         </w:rPr>
-        <w:t xml:space="preserve">      else{</w:t>
-      </w:r>
+        <w:t xml:space="preserve">      </w:t>
+      </w:r>
+      <w:proofErr w:type="gramStart"/>
+      <w:r>
+        <w:rPr>
+          <w:rFonts w:ascii="Courier New"/>
+          <w:sz w:val="24"/>
+          <w:lang w:val="en-US"/>
+        </w:rPr>
+        <w:t>else{</w:t>
+      </w:r>
+      <w:proofErr w:type="gramEnd"/>
     </w:p>
     <w:p>
       <w:pPr>
@@ -17740,7 +18713,35 @@
           <w:sz w:val="24"/>
           <w:lang w:val="en-US"/>
         </w:rPr>
-        <w:t xml:space="preserve">        fanOFF();</w:t>
+        <w:t xml:space="preserve">        </w:t>
+      </w:r>
+      <w:proofErr w:type="spellStart"/>
+      <w:proofErr w:type="gramStart"/>
+      <w:r>
+        <w:rPr>
+          <w:rFonts w:ascii="Courier New"/>
+          <w:sz w:val="24"/>
+          <w:lang w:val="en-US"/>
+        </w:rPr>
+        <w:t>fanOFF</w:t>
+      </w:r>
+      <w:proofErr w:type="spellEnd"/>
+      <w:r>
+        <w:rPr>
+          <w:rFonts w:ascii="Courier New"/>
+          <w:sz w:val="24"/>
+          <w:lang w:val="en-US"/>
+        </w:rPr>
+        <w:t>(</w:t>
+      </w:r>
+      <w:proofErr w:type="gramEnd"/>
+      <w:r>
+        <w:rPr>
+          <w:rFonts w:ascii="Courier New"/>
+          <w:sz w:val="24"/>
+          <w:lang w:val="en-US"/>
+        </w:rPr>
+        <w:t>);</w:t>
       </w:r>
       <w:r>
         <w:rPr>
@@ -17802,7 +18803,35 @@
           <w:sz w:val="24"/>
           <w:lang w:val="en-US"/>
         </w:rPr>
-        <w:t xml:space="preserve">        buzzOFF();</w:t>
+        <w:t xml:space="preserve">        </w:t>
+      </w:r>
+      <w:proofErr w:type="spellStart"/>
+      <w:proofErr w:type="gramStart"/>
+      <w:r>
+        <w:rPr>
+          <w:rFonts w:ascii="Courier New"/>
+          <w:sz w:val="24"/>
+          <w:lang w:val="en-US"/>
+        </w:rPr>
+        <w:t>buzzOFF</w:t>
+      </w:r>
+      <w:proofErr w:type="spellEnd"/>
+      <w:r>
+        <w:rPr>
+          <w:rFonts w:ascii="Courier New"/>
+          <w:sz w:val="24"/>
+          <w:lang w:val="en-US"/>
+        </w:rPr>
+        <w:t>(</w:t>
+      </w:r>
+      <w:proofErr w:type="gramEnd"/>
+      <w:r>
+        <w:rPr>
+          <w:rFonts w:ascii="Courier New"/>
+          <w:sz w:val="24"/>
+          <w:lang w:val="en-US"/>
+        </w:rPr>
+        <w:t>);</w:t>
       </w:r>
       <w:r>
         <w:rPr>
@@ -17894,8 +18923,18 @@
           <w:sz w:val="24"/>
           <w:lang w:val="en-US"/>
         </w:rPr>
-        <w:t xml:space="preserve">    else{</w:t>
-      </w:r>
+        <w:t xml:space="preserve">    </w:t>
+      </w:r>
+      <w:proofErr w:type="gramStart"/>
+      <w:r>
+        <w:rPr>
+          <w:rFonts w:ascii="Courier New"/>
+          <w:sz w:val="24"/>
+          <w:lang w:val="en-US"/>
+        </w:rPr>
+        <w:t>else{</w:t>
+      </w:r>
+      <w:proofErr w:type="gramEnd"/>
     </w:p>
     <w:p>
       <w:pPr>
@@ -17912,7 +18951,35 @@
           <w:sz w:val="24"/>
           <w:lang w:val="en-US"/>
         </w:rPr>
-        <w:t xml:space="preserve">       buzzOFF();</w:t>
+        <w:t xml:space="preserve">       </w:t>
+      </w:r>
+      <w:proofErr w:type="spellStart"/>
+      <w:proofErr w:type="gramStart"/>
+      <w:r>
+        <w:rPr>
+          <w:rFonts w:ascii="Courier New"/>
+          <w:sz w:val="24"/>
+          <w:lang w:val="en-US"/>
+        </w:rPr>
+        <w:t>buzzOFF</w:t>
+      </w:r>
+      <w:proofErr w:type="spellEnd"/>
+      <w:r>
+        <w:rPr>
+          <w:rFonts w:ascii="Courier New"/>
+          <w:sz w:val="24"/>
+          <w:lang w:val="en-US"/>
+        </w:rPr>
+        <w:t>(</w:t>
+      </w:r>
+      <w:proofErr w:type="gramEnd"/>
+      <w:r>
+        <w:rPr>
+          <w:rFonts w:ascii="Courier New"/>
+          <w:sz w:val="24"/>
+          <w:lang w:val="en-US"/>
+        </w:rPr>
+        <w:t>);</w:t>
       </w:r>
     </w:p>
     <w:p>
@@ -17929,14 +18996,33 @@
           <w:sz w:val="24"/>
           <w:lang w:val="en-US"/>
         </w:rPr>
-        <w:t xml:space="preserve">       fanOFF</w:t>
-      </w:r>
-      <w:r>
-        <w:rPr>
-          <w:rFonts w:ascii="Courier New"/>
-          <w:sz w:val="24"/>
-        </w:rPr>
-        <w:t>();</w:t>
+        <w:t xml:space="preserve">       </w:t>
+      </w:r>
+      <w:proofErr w:type="spellStart"/>
+      <w:proofErr w:type="gramStart"/>
+      <w:r>
+        <w:rPr>
+          <w:rFonts w:ascii="Courier New"/>
+          <w:sz w:val="24"/>
+          <w:lang w:val="en-US"/>
+        </w:rPr>
+        <w:t>fanOFF</w:t>
+      </w:r>
+      <w:proofErr w:type="spellEnd"/>
+      <w:r>
+        <w:rPr>
+          <w:rFonts w:ascii="Courier New"/>
+          <w:sz w:val="24"/>
+        </w:rPr>
+        <w:t>(</w:t>
+      </w:r>
+      <w:proofErr w:type="gramEnd"/>
+      <w:r>
+        <w:rPr>
+          <w:rFonts w:ascii="Courier New"/>
+          <w:sz w:val="24"/>
+        </w:rPr>
+        <w:t>);</w:t>
       </w:r>
     </w:p>
     <w:p>
@@ -17970,6 +19056,8 @@
         </w:rPr>
         <w:t xml:space="preserve">    </w:t>
       </w:r>
+      <w:proofErr w:type="spellStart"/>
+      <w:proofErr w:type="gramStart"/>
       <w:r>
         <w:rPr>
           <w:rFonts w:ascii="Courier New"/>
@@ -17978,6 +19066,7 @@
         </w:rPr>
         <w:t>lcd</w:t>
       </w:r>
+      <w:proofErr w:type="spellEnd"/>
       <w:r>
         <w:rPr>
           <w:rFonts w:ascii="Courier New"/>
@@ -17985,6 +19074,7 @@
         </w:rPr>
         <w:t>.</w:t>
       </w:r>
+      <w:proofErr w:type="spellStart"/>
       <w:r>
         <w:rPr>
           <w:rFonts w:ascii="Courier New"/>
@@ -17993,6 +19083,8 @@
         </w:rPr>
         <w:t>setCursor</w:t>
       </w:r>
+      <w:proofErr w:type="spellEnd"/>
+      <w:proofErr w:type="gramEnd"/>
       <w:r>
         <w:rPr>
           <w:rFonts w:ascii="Courier New"/>
@@ -18107,6 +19199,7 @@
         </w:rPr>
         <w:t xml:space="preserve">    </w:t>
       </w:r>
+      <w:proofErr w:type="spellStart"/>
       <w:r>
         <w:rPr>
           <w:rFonts w:ascii="Courier New"/>
@@ -18115,6 +19208,7 @@
         </w:rPr>
         <w:t>lcd</w:t>
       </w:r>
+      <w:proofErr w:type="spellEnd"/>
       <w:r>
         <w:rPr>
           <w:rFonts w:ascii="Courier New"/>
@@ -18122,6 +19216,7 @@
         </w:rPr>
         <w:t>.</w:t>
       </w:r>
+      <w:proofErr w:type="gramStart"/>
       <w:r>
         <w:rPr>
           <w:rFonts w:ascii="Courier New"/>
@@ -18135,6 +19230,184 @@
           <w:rFonts w:ascii="Courier New"/>
           <w:sz w:val="24"/>
         </w:rPr>
+        <w:t>(</w:t>
+      </w:r>
+      <w:proofErr w:type="gramEnd"/>
+      <w:r>
+        <w:rPr>
+          <w:rFonts w:ascii="Courier New"/>
+          <w:sz w:val="24"/>
+        </w:rPr>
+        <w:t>"</w:t>
+      </w:r>
+      <w:r>
+        <w:rPr>
+          <w:rFonts w:ascii="Courier New"/>
+          <w:sz w:val="24"/>
+          <w:lang w:val="en-US"/>
+        </w:rPr>
+        <w:t>Temp</w:t>
+      </w:r>
+      <w:r>
+        <w:rPr>
+          <w:rFonts w:ascii="Courier New"/>
+          <w:sz w:val="24"/>
+        </w:rPr>
+        <w:t>: ");                   //</w:t>
+      </w:r>
+      <w:r>
+        <w:rPr>
+          <w:rFonts w:ascii="Courier New"/>
+          <w:sz w:val="24"/>
+        </w:rPr>
+        <w:t>Отображаем</w:t>
+      </w:r>
+      <w:r>
+        <w:rPr>
+          <w:rFonts w:ascii="Courier New"/>
+          <w:sz w:val="24"/>
+        </w:rPr>
+        <w:t xml:space="preserve"> </w:t>
+      </w:r>
+      <w:r>
+        <w:rPr>
+          <w:rFonts w:ascii="Courier New"/>
+          <w:sz w:val="24"/>
+        </w:rPr>
+        <w:t>значение</w:t>
+      </w:r>
+      <w:r>
+        <w:rPr>
+          <w:rFonts w:ascii="Courier New"/>
+          <w:sz w:val="24"/>
+        </w:rPr>
+        <w:t xml:space="preserve"> </w:t>
+      </w:r>
+      <w:r>
+        <w:rPr>
+          <w:rFonts w:ascii="Courier New"/>
+          <w:sz w:val="24"/>
+        </w:rPr>
+        <w:t>температуры</w:t>
+      </w:r>
+    </w:p>
+    <w:p>
+      <w:pPr>
+        <w:ind w:left="399" w:right="5430"/>
+        <w:rPr>
+          <w:rFonts w:ascii="Courier New"/>
+          <w:sz w:val="24"/>
+          <w:lang w:val="en-US"/>
+        </w:rPr>
+      </w:pPr>
+      <w:r>
+        <w:rPr>
+          <w:rFonts w:ascii="Courier New"/>
+          <w:sz w:val="24"/>
+        </w:rPr>
+        <w:t xml:space="preserve">    </w:t>
+      </w:r>
+      <w:proofErr w:type="spellStart"/>
+      <w:r>
+        <w:rPr>
+          <w:rFonts w:ascii="Courier New"/>
+          <w:sz w:val="24"/>
+          <w:lang w:val="en-US"/>
+        </w:rPr>
+        <w:t>lcd.print</w:t>
+      </w:r>
+      <w:proofErr w:type="spellEnd"/>
+      <w:r>
+        <w:rPr>
+          <w:rFonts w:ascii="Courier New"/>
+          <w:sz w:val="24"/>
+          <w:lang w:val="en-US"/>
+        </w:rPr>
+        <w:t>(t);</w:t>
+      </w:r>
+    </w:p>
+    <w:p>
+      <w:pPr>
+        <w:ind w:left="399" w:right="5430"/>
+        <w:rPr>
+          <w:rFonts w:ascii="Courier New"/>
+          <w:sz w:val="24"/>
+          <w:lang w:val="en-US"/>
+        </w:rPr>
+      </w:pPr>
+      <w:r>
+        <w:rPr>
+          <w:rFonts w:ascii="Courier New"/>
+          <w:sz w:val="24"/>
+          <w:lang w:val="en-US"/>
+        </w:rPr>
+        <w:t xml:space="preserve">    </w:t>
+      </w:r>
+      <w:proofErr w:type="spellStart"/>
+      <w:r>
+        <w:rPr>
+          <w:rFonts w:ascii="Courier New"/>
+          <w:sz w:val="24"/>
+          <w:lang w:val="en-US"/>
+        </w:rPr>
+        <w:t>lcd.print</w:t>
+      </w:r>
+      <w:proofErr w:type="spellEnd"/>
+      <w:r>
+        <w:rPr>
+          <w:rFonts w:ascii="Courier New"/>
+          <w:sz w:val="24"/>
+          <w:lang w:val="en-US"/>
+        </w:rPr>
+        <w:t>((char)223);</w:t>
+      </w:r>
+    </w:p>
+    <w:p>
+      <w:pPr>
+        <w:ind w:left="399" w:right="5430"/>
+        <w:rPr>
+          <w:rFonts w:ascii="Courier New"/>
+          <w:sz w:val="24"/>
+        </w:rPr>
+      </w:pPr>
+      <w:r>
+        <w:rPr>
+          <w:rFonts w:ascii="Courier New"/>
+          <w:sz w:val="24"/>
+          <w:lang w:val="en-US"/>
+        </w:rPr>
+        <w:t xml:space="preserve">    </w:t>
+      </w:r>
+      <w:proofErr w:type="spellStart"/>
+      <w:r>
+        <w:rPr>
+          <w:rFonts w:ascii="Courier New"/>
+          <w:sz w:val="24"/>
+          <w:lang w:val="en-US"/>
+        </w:rPr>
+        <w:t>lcd</w:t>
+      </w:r>
+      <w:proofErr w:type="spellEnd"/>
+      <w:r>
+        <w:rPr>
+          <w:rFonts w:ascii="Courier New"/>
+          <w:sz w:val="24"/>
+        </w:rPr>
+        <w:t>.</w:t>
+      </w:r>
+      <w:r>
+        <w:rPr>
+          <w:rFonts w:ascii="Courier New"/>
+          <w:sz w:val="24"/>
+          <w:lang w:val="en-US"/>
+        </w:rPr>
+        <w:t>print</w:t>
+      </w:r>
+      <w:r>
+        <w:rPr>
+          <w:rFonts w:ascii="Courier New"/>
+          <w:sz w:val="24"/>
+        </w:rPr>
         <w:t>("</w:t>
       </w:r>
       <w:r>
@@ -18143,14 +19416,245 @@
           <w:sz w:val="24"/>
           <w:lang w:val="en-US"/>
         </w:rPr>
-        <w:t>Temp</w:t>
-      </w:r>
-      <w:r>
-        <w:rPr>
-          <w:rFonts w:ascii="Courier New"/>
-          <w:sz w:val="24"/>
-        </w:rPr>
-        <w:t>: ");                   //</w:t>
+        <w:t>C</w:t>
+      </w:r>
+      <w:r>
+        <w:rPr>
+          <w:rFonts w:ascii="Courier New"/>
+          <w:sz w:val="24"/>
+        </w:rPr>
+        <w:t>");</w:t>
+      </w:r>
+    </w:p>
+    <w:p>
+      <w:pPr>
+        <w:ind w:left="399" w:right="5430"/>
+        <w:rPr>
+          <w:rFonts w:ascii="Courier New"/>
+          <w:sz w:val="24"/>
+        </w:rPr>
+      </w:pPr>
+      <w:r>
+        <w:rPr>
+          <w:rFonts w:ascii="Courier New"/>
+          <w:sz w:val="24"/>
+        </w:rPr>
+        <w:t xml:space="preserve">    </w:t>
+      </w:r>
+    </w:p>
+    <w:p>
+      <w:pPr>
+        <w:ind w:left="399" w:right="2520"/>
+        <w:rPr>
+          <w:rFonts w:ascii="Courier New"/>
+          <w:sz w:val="24"/>
+        </w:rPr>
+      </w:pPr>
+      <w:r>
+        <w:rPr>
+          <w:rFonts w:ascii="Courier New"/>
+          <w:sz w:val="24"/>
+        </w:rPr>
+        <w:t xml:space="preserve">    </w:t>
+      </w:r>
+      <w:proofErr w:type="spellStart"/>
+      <w:proofErr w:type="gramStart"/>
+      <w:r>
+        <w:rPr>
+          <w:rFonts w:ascii="Courier New"/>
+          <w:sz w:val="24"/>
+          <w:lang w:val="en-US"/>
+        </w:rPr>
+        <w:t>lcd</w:t>
+      </w:r>
+      <w:proofErr w:type="spellEnd"/>
+      <w:r>
+        <w:rPr>
+          <w:rFonts w:ascii="Courier New"/>
+          <w:sz w:val="24"/>
+        </w:rPr>
+        <w:t>.</w:t>
+      </w:r>
+      <w:proofErr w:type="spellStart"/>
+      <w:r>
+        <w:rPr>
+          <w:rFonts w:ascii="Courier New"/>
+          <w:sz w:val="24"/>
+          <w:lang w:val="en-US"/>
+        </w:rPr>
+        <w:t>setCursor</w:t>
+      </w:r>
+      <w:proofErr w:type="spellEnd"/>
+      <w:proofErr w:type="gramEnd"/>
+      <w:r>
+        <w:rPr>
+          <w:rFonts w:ascii="Courier New"/>
+          <w:sz w:val="24"/>
+        </w:rPr>
+        <w:t>(0,1);                   //</w:t>
+      </w:r>
+      <w:r>
+        <w:rPr>
+          <w:rFonts w:ascii="Courier New"/>
+          <w:sz w:val="24"/>
+        </w:rPr>
+        <w:t>Помещаем</w:t>
+      </w:r>
+      <w:r>
+        <w:rPr>
+          <w:rFonts w:ascii="Courier New"/>
+          <w:sz w:val="24"/>
+        </w:rPr>
+        <w:t xml:space="preserve"> </w:t>
+      </w:r>
+      <w:r>
+        <w:rPr>
+          <w:rFonts w:ascii="Courier New"/>
+          <w:sz w:val="24"/>
+        </w:rPr>
+        <w:t>курсор</w:t>
+      </w:r>
+      <w:r>
+        <w:rPr>
+          <w:rFonts w:ascii="Courier New"/>
+          <w:sz w:val="24"/>
+        </w:rPr>
+        <w:t xml:space="preserve"> </w:t>
+      </w:r>
+      <w:r>
+        <w:rPr>
+          <w:rFonts w:ascii="Courier New"/>
+          <w:sz w:val="24"/>
+        </w:rPr>
+        <w:t>в</w:t>
+      </w:r>
+      <w:r>
+        <w:rPr>
+          <w:rFonts w:ascii="Courier New"/>
+          <w:sz w:val="24"/>
+        </w:rPr>
+        <w:t xml:space="preserve"> </w:t>
+      </w:r>
+      <w:r>
+        <w:rPr>
+          <w:rFonts w:ascii="Courier New"/>
+          <w:sz w:val="24"/>
+        </w:rPr>
+        <w:t>нулевую</w:t>
+      </w:r>
+      <w:r>
+        <w:rPr>
+          <w:rFonts w:ascii="Courier New"/>
+          <w:sz w:val="24"/>
+        </w:rPr>
+        <w:t xml:space="preserve"> </w:t>
+      </w:r>
+      <w:r>
+        <w:rPr>
+          <w:rFonts w:ascii="Courier New"/>
+          <w:sz w:val="24"/>
+        </w:rPr>
+        <w:t>позицию</w:t>
+      </w:r>
+      <w:r>
+        <w:rPr>
+          <w:rFonts w:ascii="Courier New"/>
+          <w:sz w:val="24"/>
+        </w:rPr>
+        <w:t xml:space="preserve"> </w:t>
+      </w:r>
+      <w:r>
+        <w:rPr>
+          <w:rFonts w:ascii="Courier New"/>
+          <w:sz w:val="24"/>
+        </w:rPr>
+        <w:t>нижней</w:t>
+      </w:r>
+      <w:r>
+        <w:rPr>
+          <w:rFonts w:ascii="Courier New"/>
+          <w:sz w:val="24"/>
+        </w:rPr>
+        <w:t xml:space="preserve"> </w:t>
+      </w:r>
+      <w:r>
+        <w:rPr>
+          <w:rFonts w:ascii="Courier New"/>
+          <w:sz w:val="24"/>
+        </w:rPr>
+        <w:t>строки</w:t>
+      </w:r>
+    </w:p>
+    <w:p>
+      <w:pPr>
+        <w:ind w:left="399" w:right="5430"/>
+        <w:rPr>
+          <w:rFonts w:ascii="Courier New"/>
+          <w:sz w:val="24"/>
+        </w:rPr>
+      </w:pPr>
+      <w:r>
+        <w:rPr>
+          <w:rFonts w:ascii="Courier New"/>
+          <w:sz w:val="24"/>
+        </w:rPr>
+        <w:t xml:space="preserve">    </w:t>
+      </w:r>
+      <w:proofErr w:type="spellStart"/>
+      <w:r>
+        <w:rPr>
+          <w:rFonts w:ascii="Courier New"/>
+          <w:sz w:val="24"/>
+          <w:lang w:val="en-US"/>
+        </w:rPr>
+        <w:t>lcd</w:t>
+      </w:r>
+      <w:proofErr w:type="spellEnd"/>
+      <w:r>
+        <w:rPr>
+          <w:rFonts w:ascii="Courier New"/>
+          <w:sz w:val="24"/>
+        </w:rPr>
+        <w:t>.</w:t>
+      </w:r>
+      <w:proofErr w:type="gramStart"/>
+      <w:r>
+        <w:rPr>
+          <w:rFonts w:ascii="Courier New"/>
+          <w:sz w:val="24"/>
+          <w:lang w:val="en-US"/>
+        </w:rPr>
+        <w:t>print</w:t>
+      </w:r>
+      <w:r>
+        <w:rPr>
+          <w:rFonts w:ascii="Courier New"/>
+          <w:sz w:val="24"/>
+        </w:rPr>
+        <w:t>(</w:t>
+      </w:r>
+      <w:proofErr w:type="gramEnd"/>
+      <w:r>
+        <w:rPr>
+          <w:rFonts w:ascii="Courier New"/>
+          <w:sz w:val="24"/>
+        </w:rPr>
+        <w:t>"</w:t>
+      </w:r>
+      <w:r>
+        <w:rPr>
+          <w:rFonts w:ascii="Courier New"/>
+          <w:sz w:val="24"/>
+          <w:lang w:val="en-US"/>
+        </w:rPr>
+        <w:t>Humidity</w:t>
+      </w:r>
+      <w:r>
+        <w:rPr>
+          <w:rFonts w:ascii="Courier New"/>
+          <w:sz w:val="24"/>
+        </w:rPr>
+        <w:t>: ");                    //</w:t>
       </w:r>
       <w:r>
         <w:rPr>
@@ -18185,7 +19689,7 @@
           <w:rFonts w:ascii="Courier New"/>
           <w:sz w:val="24"/>
         </w:rPr>
-        <w:t>температуры</w:t>
+        <w:t>влажности</w:t>
       </w:r>
     </w:p>
     <w:p>
@@ -18204,13 +19708,23 @@
         </w:rPr>
         <w:t xml:space="preserve">    </w:t>
       </w:r>
-      <w:r>
-        <w:rPr>
-          <w:rFonts w:ascii="Courier New"/>
-          <w:sz w:val="24"/>
-          <w:lang w:val="en-US"/>
-        </w:rPr>
-        <w:t>lcd.print(t);</w:t>
+      <w:proofErr w:type="spellStart"/>
+      <w:r>
+        <w:rPr>
+          <w:rFonts w:ascii="Courier New"/>
+          <w:sz w:val="24"/>
+          <w:lang w:val="en-US"/>
+        </w:rPr>
+        <w:t>lcd.print</w:t>
+      </w:r>
+      <w:proofErr w:type="spellEnd"/>
+      <w:r>
+        <w:rPr>
+          <w:rFonts w:ascii="Courier New"/>
+          <w:sz w:val="24"/>
+          <w:lang w:val="en-US"/>
+        </w:rPr>
+        <w:t>(h);</w:t>
       </w:r>
     </w:p>
     <w:p>
@@ -18228,32 +19742,18 @@
           <w:sz w:val="24"/>
           <w:lang w:val="en-US"/>
         </w:rPr>
-        <w:t xml:space="preserve">    lcd.print((char)223);</w:t>
-      </w:r>
-    </w:p>
-    <w:p>
-      <w:pPr>
-        <w:ind w:left="399" w:right="5430"/>
-        <w:rPr>
-          <w:rFonts w:ascii="Courier New"/>
-          <w:sz w:val="24"/>
-        </w:rPr>
-      </w:pPr>
-      <w:r>
-        <w:rPr>
-          <w:rFonts w:ascii="Courier New"/>
-          <w:sz w:val="24"/>
-          <w:lang w:val="en-US"/>
-        </w:rPr>
-        <w:t xml:space="preserve">    lcd</w:t>
-      </w:r>
-      <w:r>
-        <w:rPr>
-          <w:rFonts w:ascii="Courier New"/>
-          <w:sz w:val="24"/>
-        </w:rPr>
-        <w:t>.</w:t>
-      </w:r>
+        <w:t xml:space="preserve">    </w:t>
+      </w:r>
+      <w:proofErr w:type="spellStart"/>
+      <w:r>
+        <w:rPr>
+          <w:rFonts w:ascii="Courier New"/>
+          <w:sz w:val="24"/>
+          <w:lang w:val="en-US"/>
+        </w:rPr>
+        <w:t>lcd.</w:t>
+      </w:r>
+      <w:proofErr w:type="gramStart"/>
       <w:r>
         <w:rPr>
           <w:rFonts w:ascii="Courier New"/>
@@ -18262,319 +19762,23 @@
         </w:rPr>
         <w:t>print</w:t>
       </w:r>
-      <w:r>
-        <w:rPr>
-          <w:rFonts w:ascii="Courier New"/>
-          <w:sz w:val="24"/>
-        </w:rPr>
-        <w:t>("</w:t>
-      </w:r>
-      <w:r>
-        <w:rPr>
-          <w:rFonts w:ascii="Courier New"/>
-          <w:sz w:val="24"/>
-          <w:lang w:val="en-US"/>
-        </w:rPr>
-        <w:t>C</w:t>
-      </w:r>
-      <w:r>
-        <w:rPr>
-          <w:rFonts w:ascii="Courier New"/>
-          <w:sz w:val="24"/>
-        </w:rPr>
-        <w:t>");</w:t>
-      </w:r>
-    </w:p>
-    <w:p>
-      <w:pPr>
-        <w:ind w:left="399" w:right="5430"/>
-        <w:rPr>
-          <w:rFonts w:ascii="Courier New"/>
-          <w:sz w:val="24"/>
-        </w:rPr>
-      </w:pPr>
-      <w:r>
-        <w:rPr>
-          <w:rFonts w:ascii="Courier New"/>
-          <w:sz w:val="24"/>
-        </w:rPr>
-        <w:t xml:space="preserve">    </w:t>
-      </w:r>
-    </w:p>
-    <w:p>
-      <w:pPr>
-        <w:ind w:left="399" w:right="2520"/>
-        <w:rPr>
-          <w:rFonts w:ascii="Courier New"/>
-          <w:sz w:val="24"/>
-        </w:rPr>
-      </w:pPr>
-      <w:r>
-        <w:rPr>
-          <w:rFonts w:ascii="Courier New"/>
-          <w:sz w:val="24"/>
-        </w:rPr>
-        <w:t xml:space="preserve">    </w:t>
-      </w:r>
-      <w:r>
-        <w:rPr>
-          <w:rFonts w:ascii="Courier New"/>
-          <w:sz w:val="24"/>
-          <w:lang w:val="en-US"/>
-        </w:rPr>
-        <w:t>lcd</w:t>
-      </w:r>
-      <w:r>
-        <w:rPr>
-          <w:rFonts w:ascii="Courier New"/>
-          <w:sz w:val="24"/>
-        </w:rPr>
-        <w:t>.</w:t>
-      </w:r>
-      <w:r>
-        <w:rPr>
-          <w:rFonts w:ascii="Courier New"/>
-          <w:sz w:val="24"/>
-          <w:lang w:val="en-US"/>
-        </w:rPr>
-        <w:t>setCursor</w:t>
-      </w:r>
-      <w:r>
-        <w:rPr>
-          <w:rFonts w:ascii="Courier New"/>
-          <w:sz w:val="24"/>
-        </w:rPr>
-        <w:t>(0,1);                   //</w:t>
-      </w:r>
-      <w:r>
-        <w:rPr>
-          <w:rFonts w:ascii="Courier New"/>
-          <w:sz w:val="24"/>
-        </w:rPr>
-        <w:t>Помещаем</w:t>
-      </w:r>
-      <w:r>
-        <w:rPr>
-          <w:rFonts w:ascii="Courier New"/>
-          <w:sz w:val="24"/>
-        </w:rPr>
-        <w:t xml:space="preserve"> </w:t>
-      </w:r>
-      <w:r>
-        <w:rPr>
-          <w:rFonts w:ascii="Courier New"/>
-          <w:sz w:val="24"/>
-        </w:rPr>
-        <w:t>курсор</w:t>
-      </w:r>
-      <w:r>
-        <w:rPr>
-          <w:rFonts w:ascii="Courier New"/>
-          <w:sz w:val="24"/>
-        </w:rPr>
-        <w:t xml:space="preserve"> </w:t>
-      </w:r>
-      <w:r>
-        <w:rPr>
-          <w:rFonts w:ascii="Courier New"/>
-          <w:sz w:val="24"/>
-        </w:rPr>
-        <w:t>в</w:t>
-      </w:r>
-      <w:r>
-        <w:rPr>
-          <w:rFonts w:ascii="Courier New"/>
-          <w:sz w:val="24"/>
-        </w:rPr>
-        <w:t xml:space="preserve"> </w:t>
-      </w:r>
-      <w:r>
-        <w:rPr>
-          <w:rFonts w:ascii="Courier New"/>
-          <w:sz w:val="24"/>
-        </w:rPr>
-        <w:t>нулевую</w:t>
-      </w:r>
-      <w:r>
-        <w:rPr>
-          <w:rFonts w:ascii="Courier New"/>
-          <w:sz w:val="24"/>
-        </w:rPr>
-        <w:t xml:space="preserve"> </w:t>
-      </w:r>
-      <w:r>
-        <w:rPr>
-          <w:rFonts w:ascii="Courier New"/>
-          <w:sz w:val="24"/>
-        </w:rPr>
-        <w:t>позицию</w:t>
-      </w:r>
-      <w:r>
-        <w:rPr>
-          <w:rFonts w:ascii="Courier New"/>
-          <w:sz w:val="24"/>
-        </w:rPr>
-        <w:t xml:space="preserve"> </w:t>
-      </w:r>
-      <w:r>
-        <w:rPr>
-          <w:rFonts w:ascii="Courier New"/>
-          <w:sz w:val="24"/>
-        </w:rPr>
-        <w:t>нижней</w:t>
-      </w:r>
-      <w:r>
-        <w:rPr>
-          <w:rFonts w:ascii="Courier New"/>
-          <w:sz w:val="24"/>
-        </w:rPr>
-        <w:t xml:space="preserve"> </w:t>
-      </w:r>
-      <w:r>
-        <w:rPr>
-          <w:rFonts w:ascii="Courier New"/>
-          <w:sz w:val="24"/>
-        </w:rPr>
-        <w:t>строки</w:t>
-      </w:r>
-    </w:p>
-    <w:p>
-      <w:pPr>
-        <w:ind w:left="399" w:right="5430"/>
-        <w:rPr>
-          <w:rFonts w:ascii="Courier New"/>
-          <w:sz w:val="24"/>
-        </w:rPr>
-      </w:pPr>
-      <w:r>
-        <w:rPr>
-          <w:rFonts w:ascii="Courier New"/>
-          <w:sz w:val="24"/>
-        </w:rPr>
-        <w:t xml:space="preserve">    </w:t>
-      </w:r>
-      <w:r>
-        <w:rPr>
-          <w:rFonts w:ascii="Courier New"/>
-          <w:sz w:val="24"/>
-          <w:lang w:val="en-US"/>
-        </w:rPr>
-        <w:t>lcd</w:t>
-      </w:r>
-      <w:r>
-        <w:rPr>
-          <w:rFonts w:ascii="Courier New"/>
-          <w:sz w:val="24"/>
-        </w:rPr>
-        <w:t>.</w:t>
-      </w:r>
-      <w:r>
-        <w:rPr>
-          <w:rFonts w:ascii="Courier New"/>
-          <w:sz w:val="24"/>
-          <w:lang w:val="en-US"/>
-        </w:rPr>
-        <w:t>print</w:t>
-      </w:r>
-      <w:r>
-        <w:rPr>
-          <w:rFonts w:ascii="Courier New"/>
-          <w:sz w:val="24"/>
-        </w:rPr>
-        <w:t>("</w:t>
-      </w:r>
-      <w:r>
-        <w:rPr>
-          <w:rFonts w:ascii="Courier New"/>
-          <w:sz w:val="24"/>
-          <w:lang w:val="en-US"/>
-        </w:rPr>
-        <w:t>Humidity</w:t>
-      </w:r>
-      <w:r>
-        <w:rPr>
-          <w:rFonts w:ascii="Courier New"/>
-          <w:sz w:val="24"/>
-        </w:rPr>
-        <w:t>: ");                    //</w:t>
-      </w:r>
-      <w:r>
-        <w:rPr>
-          <w:rFonts w:ascii="Courier New"/>
-          <w:sz w:val="24"/>
-        </w:rPr>
-        <w:t>Отображаем</w:t>
-      </w:r>
-      <w:r>
-        <w:rPr>
-          <w:rFonts w:ascii="Courier New"/>
-          <w:sz w:val="24"/>
-        </w:rPr>
-        <w:t xml:space="preserve"> </w:t>
-      </w:r>
-      <w:r>
-        <w:rPr>
-          <w:rFonts w:ascii="Courier New"/>
-          <w:sz w:val="24"/>
-        </w:rPr>
-        <w:t>значение</w:t>
-      </w:r>
-      <w:r>
-        <w:rPr>
-          <w:rFonts w:ascii="Courier New"/>
-          <w:sz w:val="24"/>
-        </w:rPr>
-        <w:t xml:space="preserve"> </w:t>
-      </w:r>
-      <w:r>
-        <w:rPr>
-          <w:rFonts w:ascii="Courier New"/>
-          <w:sz w:val="24"/>
-        </w:rPr>
-        <w:t>влажности</w:t>
-      </w:r>
-    </w:p>
-    <w:p>
-      <w:pPr>
-        <w:ind w:left="399" w:right="5430"/>
-        <w:rPr>
-          <w:rFonts w:ascii="Courier New"/>
-          <w:sz w:val="24"/>
-          <w:lang w:val="en-US"/>
-        </w:rPr>
-      </w:pPr>
-      <w:r>
-        <w:rPr>
-          <w:rFonts w:ascii="Courier New"/>
-          <w:sz w:val="24"/>
-        </w:rPr>
-        <w:t xml:space="preserve">    </w:t>
-      </w:r>
-      <w:r>
-        <w:rPr>
-          <w:rFonts w:ascii="Courier New"/>
-          <w:sz w:val="24"/>
-          <w:lang w:val="en-US"/>
-        </w:rPr>
-        <w:t>lcd.print(h);</w:t>
-      </w:r>
-    </w:p>
-    <w:p>
-      <w:pPr>
-        <w:ind w:left="399" w:right="5430"/>
-        <w:rPr>
-          <w:rFonts w:ascii="Courier New"/>
-          <w:sz w:val="24"/>
-          <w:lang w:val="en-US"/>
-        </w:rPr>
-      </w:pPr>
-      <w:r>
-        <w:rPr>
-          <w:rFonts w:ascii="Courier New"/>
-          <w:sz w:val="24"/>
-          <w:lang w:val="en-US"/>
-        </w:rPr>
-        <w:t xml:space="preserve">    lcd.print("%");</w:t>
+      <w:proofErr w:type="spellEnd"/>
+      <w:r>
+        <w:rPr>
+          <w:rFonts w:ascii="Courier New"/>
+          <w:sz w:val="24"/>
+          <w:lang w:val="en-US"/>
+        </w:rPr>
+        <w:t>(</w:t>
+      </w:r>
+      <w:proofErr w:type="gramEnd"/>
+      <w:r>
+        <w:rPr>
+          <w:rFonts w:ascii="Courier New"/>
+          <w:sz w:val="24"/>
+          <w:lang w:val="en-US"/>
+        </w:rPr>
+        <w:t>"%");</w:t>
       </w:r>
     </w:p>
     <w:p>
@@ -23503,7 +24707,39 @@
           <w:rFonts w:ascii="Courier New"/>
           <w:sz w:val="24"/>
         </w:rPr>
-        <w:t>#include "DHT.h" //</w:t>
+        <w:t>#</w:t>
+      </w:r>
+      <w:proofErr w:type="spellStart"/>
+      <w:r>
+        <w:rPr>
+          <w:rFonts w:ascii="Courier New"/>
+          <w:sz w:val="24"/>
+        </w:rPr>
+        <w:t>include</w:t>
+      </w:r>
+      <w:proofErr w:type="spellEnd"/>
+      <w:r>
+        <w:rPr>
+          <w:rFonts w:ascii="Courier New"/>
+          <w:sz w:val="24"/>
+        </w:rPr>
+        <w:t xml:space="preserve"> "</w:t>
+      </w:r>
+      <w:proofErr w:type="spellStart"/>
+      <w:r>
+        <w:rPr>
+          <w:rFonts w:ascii="Courier New"/>
+          <w:sz w:val="24"/>
+        </w:rPr>
+        <w:t>DHT.h</w:t>
+      </w:r>
+      <w:proofErr w:type="spellEnd"/>
+      <w:r>
+        <w:rPr>
+          <w:rFonts w:ascii="Courier New"/>
+          <w:sz w:val="24"/>
+        </w:rPr>
+        <w:t>" //</w:t>
       </w:r>
       <w:r>
         <w:rPr>
@@ -23602,7 +24838,39 @@
           <w:rFonts w:ascii="Courier New"/>
           <w:sz w:val="24"/>
         </w:rPr>
-        <w:t>#include "Wire.h" //</w:t>
+        <w:t>#</w:t>
+      </w:r>
+      <w:proofErr w:type="spellStart"/>
+      <w:r>
+        <w:rPr>
+          <w:rFonts w:ascii="Courier New"/>
+          <w:sz w:val="24"/>
+        </w:rPr>
+        <w:t>include</w:t>
+      </w:r>
+      <w:proofErr w:type="spellEnd"/>
+      <w:r>
+        <w:rPr>
+          <w:rFonts w:ascii="Courier New"/>
+          <w:sz w:val="24"/>
+        </w:rPr>
+        <w:t xml:space="preserve"> "</w:t>
+      </w:r>
+      <w:proofErr w:type="spellStart"/>
+      <w:r>
+        <w:rPr>
+          <w:rFonts w:ascii="Courier New"/>
+          <w:sz w:val="24"/>
+        </w:rPr>
+        <w:t>Wire.h</w:t>
+      </w:r>
+      <w:proofErr w:type="spellEnd"/>
+      <w:r>
+        <w:rPr>
+          <w:rFonts w:ascii="Courier New"/>
+          <w:sz w:val="24"/>
+        </w:rPr>
+        <w:t>" //</w:t>
       </w:r>
       <w:r>
         <w:rPr>
@@ -23687,7 +24955,23 @@
           <w:rFonts w:ascii="Courier New"/>
           <w:sz w:val="24"/>
         </w:rPr>
-        <w:t>#include "LiquidCrystal_I2C.h" //</w:t>
+        <w:t>#</w:t>
+      </w:r>
+      <w:proofErr w:type="spellStart"/>
+      <w:r>
+        <w:rPr>
+          <w:rFonts w:ascii="Courier New"/>
+          <w:sz w:val="24"/>
+        </w:rPr>
+        <w:t>include</w:t>
+      </w:r>
+      <w:proofErr w:type="spellEnd"/>
+      <w:r>
+        <w:rPr>
+          <w:rFonts w:ascii="Courier New"/>
+          <w:sz w:val="24"/>
+        </w:rPr>
+        <w:t xml:space="preserve"> "LiquidCrystal_I2C.h" //</w:t>
       </w:r>
       <w:r>
         <w:rPr>
@@ -23787,7 +25071,23 @@
           <w:rFonts w:ascii="Courier New"/>
           <w:sz w:val="24"/>
         </w:rPr>
-        <w:t>#define DHTPIN 2 //</w:t>
+        <w:t>#</w:t>
+      </w:r>
+      <w:proofErr w:type="spellStart"/>
+      <w:r>
+        <w:rPr>
+          <w:rFonts w:ascii="Courier New"/>
+          <w:sz w:val="24"/>
+        </w:rPr>
+        <w:t>define</w:t>
+      </w:r>
+      <w:proofErr w:type="spellEnd"/>
+      <w:r>
+        <w:rPr>
+          <w:rFonts w:ascii="Courier New"/>
+          <w:sz w:val="24"/>
+        </w:rPr>
+        <w:t xml:space="preserve"> DHTPIN 2 //</w:t>
       </w:r>
       <w:r>
         <w:rPr>
@@ -23858,7 +25158,23 @@
           <w:rFonts w:ascii="Courier New"/>
           <w:sz w:val="24"/>
         </w:rPr>
-        <w:t>#define LED 9 //</w:t>
+        <w:t>#</w:t>
+      </w:r>
+      <w:proofErr w:type="spellStart"/>
+      <w:r>
+        <w:rPr>
+          <w:rFonts w:ascii="Courier New"/>
+          <w:sz w:val="24"/>
+        </w:rPr>
+        <w:t>define</w:t>
+      </w:r>
+      <w:proofErr w:type="spellEnd"/>
+      <w:r>
+        <w:rPr>
+          <w:rFonts w:ascii="Courier New"/>
+          <w:sz w:val="24"/>
+        </w:rPr>
+        <w:t xml:space="preserve"> LED 9 //</w:t>
       </w:r>
       <w:r>
         <w:rPr>
@@ -23936,7 +25252,23 @@
           <w:rFonts w:ascii="Courier New"/>
           <w:sz w:val="24"/>
         </w:rPr>
-        <w:t>#define MOTOR 6</w:t>
+        <w:t>#</w:t>
+      </w:r>
+      <w:proofErr w:type="spellStart"/>
+      <w:r>
+        <w:rPr>
+          <w:rFonts w:ascii="Courier New"/>
+          <w:sz w:val="24"/>
+        </w:rPr>
+        <w:t>define</w:t>
+      </w:r>
+      <w:proofErr w:type="spellEnd"/>
+      <w:r>
+        <w:rPr>
+          <w:rFonts w:ascii="Courier New"/>
+          <w:sz w:val="24"/>
+        </w:rPr>
+        <w:t xml:space="preserve"> MOTOR 6</w:t>
       </w:r>
       <w:r>
         <w:rPr>
@@ -24022,7 +25354,23 @@
           <w:rFonts w:ascii="Courier New"/>
           <w:sz w:val="24"/>
         </w:rPr>
-        <w:t>#define PEZO 13</w:t>
+        <w:t>#</w:t>
+      </w:r>
+      <w:proofErr w:type="spellStart"/>
+      <w:r>
+        <w:rPr>
+          <w:rFonts w:ascii="Courier New"/>
+          <w:sz w:val="24"/>
+        </w:rPr>
+        <w:t>define</w:t>
+      </w:r>
+      <w:proofErr w:type="spellEnd"/>
+      <w:r>
+        <w:rPr>
+          <w:rFonts w:ascii="Courier New"/>
+          <w:sz w:val="24"/>
+        </w:rPr>
+        <w:t xml:space="preserve"> PEZO 13</w:t>
       </w:r>
       <w:r>
         <w:rPr>
@@ -24129,7 +25477,23 @@
           <w:rFonts w:ascii="Courier New"/>
           <w:sz w:val="24"/>
         </w:rPr>
-        <w:t>#define PIN_POT A0 //</w:t>
+        <w:t>#</w:t>
+      </w:r>
+      <w:proofErr w:type="spellStart"/>
+      <w:r>
+        <w:rPr>
+          <w:rFonts w:ascii="Courier New"/>
+          <w:sz w:val="24"/>
+        </w:rPr>
+        <w:t>define</w:t>
+      </w:r>
+      <w:proofErr w:type="spellEnd"/>
+      <w:r>
+        <w:rPr>
+          <w:rFonts w:ascii="Courier New"/>
+          <w:sz w:val="24"/>
+        </w:rPr>
+        <w:t xml:space="preserve"> PIN_POT A0 //</w:t>
       </w:r>
       <w:r>
         <w:rPr>
@@ -24207,7 +25571,23 @@
           <w:rFonts w:ascii="Courier New"/>
           <w:sz w:val="24"/>
         </w:rPr>
-        <w:t>#define HIGH_HUM_LED 3 //</w:t>
+        <w:t>#</w:t>
+      </w:r>
+      <w:proofErr w:type="spellStart"/>
+      <w:r>
+        <w:rPr>
+          <w:rFonts w:ascii="Courier New"/>
+          <w:sz w:val="24"/>
+        </w:rPr>
+        <w:t>define</w:t>
+      </w:r>
+      <w:proofErr w:type="spellEnd"/>
+      <w:r>
+        <w:rPr>
+          <w:rFonts w:ascii="Courier New"/>
+          <w:sz w:val="24"/>
+        </w:rPr>
+        <w:t xml:space="preserve"> HIGH_HUM_LED 3 //</w:t>
       </w:r>
       <w:r>
         <w:rPr>
@@ -24265,6 +25645,7 @@
         </w:rPr>
         <w:t xml:space="preserve"> </w:t>
       </w:r>
+      <w:proofErr w:type="spellStart"/>
       <w:r>
         <w:rPr>
           <w:rFonts w:ascii="Courier New"/>
@@ -24272,6 +25653,7 @@
         </w:rPr>
         <w:t>сингнализирующего</w:t>
       </w:r>
+      <w:proofErr w:type="spellEnd"/>
       <w:r>
         <w:rPr>
           <w:rFonts w:ascii="Courier New"/>
@@ -24341,7 +25723,23 @@
           <w:rFonts w:ascii="Courier New"/>
           <w:sz w:val="24"/>
         </w:rPr>
-        <w:t>#define SEC_LED 5 //</w:t>
+        <w:t>#</w:t>
+      </w:r>
+      <w:proofErr w:type="spellStart"/>
+      <w:r>
+        <w:rPr>
+          <w:rFonts w:ascii="Courier New"/>
+          <w:sz w:val="24"/>
+        </w:rPr>
+        <w:t>define</w:t>
+      </w:r>
+      <w:proofErr w:type="spellEnd"/>
+      <w:r>
+        <w:rPr>
+          <w:rFonts w:ascii="Courier New"/>
+          <w:sz w:val="24"/>
+        </w:rPr>
+        <w:t xml:space="preserve"> SEC_LED 5 //</w:t>
       </w:r>
       <w:r>
         <w:rPr>
@@ -24385,6 +25783,7 @@
         </w:rPr>
         <w:t xml:space="preserve"> </w:t>
       </w:r>
+      <w:proofErr w:type="spellStart"/>
       <w:r>
         <w:rPr>
           <w:rFonts w:ascii="Courier New"/>
@@ -24392,6 +25791,7 @@
         </w:rPr>
         <w:t>доп</w:t>
       </w:r>
+      <w:proofErr w:type="spellEnd"/>
       <w:r>
         <w:rPr>
           <w:rFonts w:ascii="Courier New"/>
@@ -24447,7 +25847,23 @@
           <w:rFonts w:ascii="Courier New"/>
           <w:sz w:val="24"/>
         </w:rPr>
-        <w:t>#define PEZO2 10 //</w:t>
+        <w:t>#</w:t>
+      </w:r>
+      <w:proofErr w:type="spellStart"/>
+      <w:r>
+        <w:rPr>
+          <w:rFonts w:ascii="Courier New"/>
+          <w:sz w:val="24"/>
+        </w:rPr>
+        <w:t>define</w:t>
+      </w:r>
+      <w:proofErr w:type="spellEnd"/>
+      <w:r>
+        <w:rPr>
+          <w:rFonts w:ascii="Courier New"/>
+          <w:sz w:val="24"/>
+        </w:rPr>
+        <w:t xml:space="preserve"> PEZO2 10 //</w:t>
       </w:r>
       <w:r>
         <w:rPr>
@@ -24505,6 +25921,7 @@
         </w:rPr>
         <w:t xml:space="preserve"> </w:t>
       </w:r>
+      <w:proofErr w:type="spellStart"/>
       <w:r>
         <w:rPr>
           <w:rFonts w:ascii="Courier New"/>
@@ -24512,20 +25929,71 @@
         </w:rPr>
         <w:t>пьезодинамика</w:t>
       </w:r>
-    </w:p>
-    <w:p>
-      <w:pPr>
-        <w:rPr>
-          <w:rFonts w:ascii="Courier New"/>
-          <w:sz w:val="24"/>
-        </w:rPr>
-      </w:pPr>
-      <w:r>
-        <w:rPr>
-          <w:rFonts w:ascii="Courier New"/>
-          <w:sz w:val="24"/>
-        </w:rPr>
-        <w:t>#define CONDITION(x,part) (x&gt;=1024/part)</w:t>
+      <w:proofErr w:type="spellEnd"/>
+    </w:p>
+    <w:p>
+      <w:pPr>
+        <w:rPr>
+          <w:rFonts w:ascii="Courier New"/>
+          <w:sz w:val="24"/>
+        </w:rPr>
+      </w:pPr>
+      <w:r>
+        <w:rPr>
+          <w:rFonts w:ascii="Courier New"/>
+          <w:sz w:val="24"/>
+        </w:rPr>
+        <w:t>#</w:t>
+      </w:r>
+      <w:proofErr w:type="spellStart"/>
+      <w:r>
+        <w:rPr>
+          <w:rFonts w:ascii="Courier New"/>
+          <w:sz w:val="24"/>
+        </w:rPr>
+        <w:t>define</w:t>
+      </w:r>
+      <w:proofErr w:type="spellEnd"/>
+      <w:r>
+        <w:rPr>
+          <w:rFonts w:ascii="Courier New"/>
+          <w:sz w:val="24"/>
+        </w:rPr>
+        <w:t xml:space="preserve"> CONDITION(</w:t>
+      </w:r>
+      <w:proofErr w:type="spellStart"/>
+      <w:proofErr w:type="gramStart"/>
+      <w:r>
+        <w:rPr>
+          <w:rFonts w:ascii="Courier New"/>
+          <w:sz w:val="24"/>
+        </w:rPr>
+        <w:t>x,part</w:t>
+      </w:r>
+      <w:proofErr w:type="spellEnd"/>
+      <w:proofErr w:type="gramEnd"/>
+      <w:r>
+        <w:rPr>
+          <w:rFonts w:ascii="Courier New"/>
+          <w:sz w:val="24"/>
+        </w:rPr>
+        <w:t>) (x&gt;=1024/</w:t>
+      </w:r>
+      <w:proofErr w:type="spellStart"/>
+      <w:r>
+        <w:rPr>
+          <w:rFonts w:ascii="Courier New"/>
+          <w:sz w:val="24"/>
+        </w:rPr>
+        <w:t>part</w:t>
+      </w:r>
+      <w:proofErr w:type="spellEnd"/>
+      <w:r>
+        <w:rPr>
+          <w:rFonts w:ascii="Courier New"/>
+          <w:sz w:val="24"/>
+        </w:rPr>
+        <w:t>)</w:t>
       </w:r>
       <w:r>
         <w:rPr>
@@ -24591,6 +26059,7 @@
         </w:rPr>
         <w:t xml:space="preserve"> </w:t>
       </w:r>
+      <w:proofErr w:type="spellStart"/>
       <w:r>
         <w:rPr>
           <w:rFonts w:ascii="Courier New"/>
@@ -24598,6 +26067,7 @@
         </w:rPr>
         <w:t>опеределения</w:t>
       </w:r>
+      <w:proofErr w:type="spellEnd"/>
       <w:r>
         <w:rPr>
           <w:rFonts w:ascii="Courier New"/>
@@ -24661,7 +26131,32 @@
           <w:rFonts w:ascii="Courier New"/>
           <w:sz w:val="24"/>
         </w:rPr>
-        <w:t>DHT dht(DHTPIN, DHT11); //</w:t>
+        <w:t xml:space="preserve">DHT </w:t>
+      </w:r>
+      <w:proofErr w:type="spellStart"/>
+      <w:proofErr w:type="gramStart"/>
+      <w:r>
+        <w:rPr>
+          <w:rFonts w:ascii="Courier New"/>
+          <w:sz w:val="24"/>
+        </w:rPr>
+        <w:t>dht</w:t>
+      </w:r>
+      <w:proofErr w:type="spellEnd"/>
+      <w:r>
+        <w:rPr>
+          <w:rFonts w:ascii="Courier New"/>
+          <w:sz w:val="24"/>
+        </w:rPr>
+        <w:t>(</w:t>
+      </w:r>
+      <w:proofErr w:type="gramEnd"/>
+      <w:r>
+        <w:rPr>
+          <w:rFonts w:ascii="Courier New"/>
+          <w:sz w:val="24"/>
+        </w:rPr>
+        <w:t>DHTPIN, DHT11); //</w:t>
       </w:r>
       <w:r>
         <w:rPr>
@@ -24704,7 +26199,32 @@
           <w:rFonts w:ascii="Courier New"/>
           <w:sz w:val="24"/>
         </w:rPr>
-        <w:t>LiquidCrystal_I2C lcd(0x27, 16, 2); //</w:t>
+        <w:t xml:space="preserve">LiquidCrystal_I2C </w:t>
+      </w:r>
+      <w:proofErr w:type="spellStart"/>
+      <w:proofErr w:type="gramStart"/>
+      <w:r>
+        <w:rPr>
+          <w:rFonts w:ascii="Courier New"/>
+          <w:sz w:val="24"/>
+        </w:rPr>
+        <w:t>lcd</w:t>
+      </w:r>
+      <w:proofErr w:type="spellEnd"/>
+      <w:r>
+        <w:rPr>
+          <w:rFonts w:ascii="Courier New"/>
+          <w:sz w:val="24"/>
+        </w:rPr>
+        <w:t>(</w:t>
+      </w:r>
+      <w:proofErr w:type="gramEnd"/>
+      <w:r>
+        <w:rPr>
+          <w:rFonts w:ascii="Courier New"/>
+          <w:sz w:val="24"/>
+        </w:rPr>
+        <w:t>0x27, 16, 2); //</w:t>
       </w:r>
       <w:r>
         <w:rPr>
@@ -24758,7 +26278,25 @@
           <w:sz w:val="24"/>
           <w:lang w:val="en-US"/>
         </w:rPr>
-        <w:t>void setup() {</w:t>
+        <w:t xml:space="preserve">void </w:t>
+      </w:r>
+      <w:proofErr w:type="gramStart"/>
+      <w:r>
+        <w:rPr>
+          <w:rFonts w:ascii="Courier New"/>
+          <w:sz w:val="24"/>
+          <w:lang w:val="en-US"/>
+        </w:rPr>
+        <w:t>setup(</w:t>
+      </w:r>
+      <w:proofErr w:type="gramEnd"/>
+      <w:r>
+        <w:rPr>
+          <w:rFonts w:ascii="Courier New"/>
+          <w:sz w:val="24"/>
+          <w:lang w:val="en-US"/>
+        </w:rPr>
+        <w:t>) {</w:t>
       </w:r>
     </w:p>
     <w:p>
@@ -24776,7 +26314,34 @@
           <w:lang w:val="en-US"/>
         </w:rPr>
         <w:tab/>
-        <w:t>pinMode(LED, OUTPUT) //</w:t>
+      </w:r>
+      <w:proofErr w:type="spellStart"/>
+      <w:proofErr w:type="gramStart"/>
+      <w:r>
+        <w:rPr>
+          <w:rFonts w:ascii="Courier New"/>
+          <w:sz w:val="24"/>
+          <w:lang w:val="en-US"/>
+        </w:rPr>
+        <w:t>pinMode</w:t>
+      </w:r>
+      <w:proofErr w:type="spellEnd"/>
+      <w:r>
+        <w:rPr>
+          <w:rFonts w:ascii="Courier New"/>
+          <w:sz w:val="24"/>
+          <w:lang w:val="en-US"/>
+        </w:rPr>
+        <w:t>(</w:t>
+      </w:r>
+      <w:proofErr w:type="gramEnd"/>
+      <w:r>
+        <w:rPr>
+          <w:rFonts w:ascii="Courier New"/>
+          <w:sz w:val="24"/>
+          <w:lang w:val="en-US"/>
+        </w:rPr>
+        <w:t>LED, OUTPUT) //</w:t>
       </w:r>
       <w:r>
         <w:rPr>
@@ -24831,7 +26396,34 @@
           <w:lang w:val="en-US"/>
         </w:rPr>
         <w:tab/>
-        <w:t>pinMode(MOTOR, OUTPUT); //</w:t>
+      </w:r>
+      <w:proofErr w:type="spellStart"/>
+      <w:proofErr w:type="gramStart"/>
+      <w:r>
+        <w:rPr>
+          <w:rFonts w:ascii="Courier New"/>
+          <w:sz w:val="24"/>
+          <w:lang w:val="en-US"/>
+        </w:rPr>
+        <w:t>pinMode</w:t>
+      </w:r>
+      <w:proofErr w:type="spellEnd"/>
+      <w:r>
+        <w:rPr>
+          <w:rFonts w:ascii="Courier New"/>
+          <w:sz w:val="24"/>
+          <w:lang w:val="en-US"/>
+        </w:rPr>
+        <w:t>(</w:t>
+      </w:r>
+      <w:proofErr w:type="gramEnd"/>
+      <w:r>
+        <w:rPr>
+          <w:rFonts w:ascii="Courier New"/>
+          <w:sz w:val="24"/>
+          <w:lang w:val="en-US"/>
+        </w:rPr>
+        <w:t>MOTOR, OUTPUT); //</w:t>
       </w:r>
       <w:r>
         <w:rPr>
@@ -24886,13 +26478,32 @@
         </w:rPr>
         <w:tab/>
       </w:r>
-      <w:r>
-        <w:rPr>
-          <w:rFonts w:ascii="Courier New"/>
-          <w:sz w:val="24"/>
-        </w:rPr>
-        <w:t>pinMode(PIN_POT, INPUT); //</w:t>
-      </w:r>
+      <w:proofErr w:type="spellStart"/>
+      <w:proofErr w:type="gramStart"/>
+      <w:r>
+        <w:rPr>
+          <w:rFonts w:ascii="Courier New"/>
+          <w:sz w:val="24"/>
+        </w:rPr>
+        <w:t>pinMode</w:t>
+      </w:r>
+      <w:proofErr w:type="spellEnd"/>
+      <w:r>
+        <w:rPr>
+          <w:rFonts w:ascii="Courier New"/>
+          <w:sz w:val="24"/>
+        </w:rPr>
+        <w:t>(</w:t>
+      </w:r>
+      <w:proofErr w:type="gramEnd"/>
+      <w:r>
+        <w:rPr>
+          <w:rFonts w:ascii="Courier New"/>
+          <w:sz w:val="24"/>
+        </w:rPr>
+        <w:t>PIN_POT, INPUT); //</w:t>
+      </w:r>
+      <w:proofErr w:type="spellStart"/>
       <w:r>
         <w:rPr>
           <w:rFonts w:ascii="Courier New"/>
@@ -24900,6 +26511,7 @@
         </w:rPr>
         <w:t>Пин</w:t>
       </w:r>
+      <w:proofErr w:type="spellEnd"/>
       <w:r>
         <w:rPr>
           <w:rFonts w:ascii="Courier New"/>
@@ -24984,7 +26596,24 @@
           <w:sz w:val="24"/>
         </w:rPr>
         <w:tab/>
-        <w:t>dht.begin(); //</w:t>
+      </w:r>
+      <w:proofErr w:type="spellStart"/>
+      <w:proofErr w:type="gramStart"/>
+      <w:r>
+        <w:rPr>
+          <w:rFonts w:ascii="Courier New"/>
+          <w:sz w:val="24"/>
+        </w:rPr>
+        <w:t>dht.begin</w:t>
+      </w:r>
+      <w:proofErr w:type="spellEnd"/>
+      <w:proofErr w:type="gramEnd"/>
+      <w:r>
+        <w:rPr>
+          <w:rFonts w:ascii="Courier New"/>
+          <w:sz w:val="24"/>
+        </w:rPr>
+        <w:t>(); //</w:t>
       </w:r>
       <w:r>
         <w:rPr>
@@ -25063,7 +26692,22 @@
           <w:sz w:val="24"/>
         </w:rPr>
         <w:tab/>
-        <w:t>Serial.begin(9600);</w:t>
+      </w:r>
+      <w:proofErr w:type="spellStart"/>
+      <w:r>
+        <w:rPr>
+          <w:rFonts w:ascii="Courier New"/>
+          <w:sz w:val="24"/>
+        </w:rPr>
+        <w:t>Serial.begin</w:t>
+      </w:r>
+      <w:proofErr w:type="spellEnd"/>
+      <w:r>
+        <w:rPr>
+          <w:rFonts w:ascii="Courier New"/>
+          <w:sz w:val="24"/>
+        </w:rPr>
+        <w:t>(9600);</w:t>
       </w:r>
       <w:r>
         <w:rPr>
@@ -25113,7 +26757,23 @@
           <w:rFonts w:ascii="Courier New"/>
           <w:sz w:val="24"/>
         </w:rPr>
-        <w:t xml:space="preserve"> Serial-monitor </w:t>
+        <w:t xml:space="preserve"> </w:t>
+      </w:r>
+      <w:proofErr w:type="spellStart"/>
+      <w:r>
+        <w:rPr>
+          <w:rFonts w:ascii="Courier New"/>
+          <w:sz w:val="24"/>
+        </w:rPr>
+        <w:t>Serial-monitor</w:t>
+      </w:r>
+      <w:proofErr w:type="spellEnd"/>
+      <w:r>
+        <w:rPr>
+          <w:rFonts w:ascii="Courier New"/>
+          <w:sz w:val="24"/>
+        </w:rPr>
+        <w:t xml:space="preserve"> </w:t>
       </w:r>
       <w:r>
         <w:rPr>
@@ -25129,6 +26789,7 @@
         </w:rPr>
         <w:t xml:space="preserve"> </w:t>
       </w:r>
+      <w:proofErr w:type="spellStart"/>
       <w:r>
         <w:rPr>
           <w:rFonts w:ascii="Courier New"/>
@@ -25136,6 +26797,7 @@
         </w:rPr>
         <w:t>дебага</w:t>
       </w:r>
+      <w:proofErr w:type="spellEnd"/>
       <w:r>
         <w:rPr>
           <w:rFonts w:ascii="Courier New"/>
@@ -25192,7 +26854,24 @@
           <w:sz w:val="24"/>
         </w:rPr>
         <w:tab/>
-        <w:t>lcd.init(); //</w:t>
+      </w:r>
+      <w:proofErr w:type="spellStart"/>
+      <w:proofErr w:type="gramStart"/>
+      <w:r>
+        <w:rPr>
+          <w:rFonts w:ascii="Courier New"/>
+          <w:sz w:val="24"/>
+        </w:rPr>
+        <w:t>lcd.init</w:t>
+      </w:r>
+      <w:proofErr w:type="spellEnd"/>
+      <w:proofErr w:type="gramEnd"/>
+      <w:r>
+        <w:rPr>
+          <w:rFonts w:ascii="Courier New"/>
+          <w:sz w:val="24"/>
+        </w:rPr>
+        <w:t>(); //</w:t>
       </w:r>
       <w:r>
         <w:rPr>
@@ -25229,7 +26908,24 @@
           <w:sz w:val="24"/>
         </w:rPr>
         <w:tab/>
-        <w:t>lcd.backlight(); //</w:t>
+      </w:r>
+      <w:proofErr w:type="spellStart"/>
+      <w:proofErr w:type="gramStart"/>
+      <w:r>
+        <w:rPr>
+          <w:rFonts w:ascii="Courier New"/>
+          <w:sz w:val="24"/>
+        </w:rPr>
+        <w:t>lcd.backlight</w:t>
+      </w:r>
+      <w:proofErr w:type="spellEnd"/>
+      <w:proofErr w:type="gramEnd"/>
+      <w:r>
+        <w:rPr>
+          <w:rFonts w:ascii="Courier New"/>
+          <w:sz w:val="24"/>
+        </w:rPr>
+        <w:t>(); //</w:t>
       </w:r>
       <w:r>
         <w:rPr>
@@ -25381,7 +27077,35 @@
           <w:sz w:val="24"/>
           <w:lang w:val="en-US"/>
         </w:rPr>
-        <w:t>void secLedOn() {</w:t>
+        <w:t xml:space="preserve">void </w:t>
+      </w:r>
+      <w:proofErr w:type="spellStart"/>
+      <w:proofErr w:type="gramStart"/>
+      <w:r>
+        <w:rPr>
+          <w:rFonts w:ascii="Courier New"/>
+          <w:sz w:val="24"/>
+          <w:lang w:val="en-US"/>
+        </w:rPr>
+        <w:t>secLedOn</w:t>
+      </w:r>
+      <w:proofErr w:type="spellEnd"/>
+      <w:r>
+        <w:rPr>
+          <w:rFonts w:ascii="Courier New"/>
+          <w:sz w:val="24"/>
+          <w:lang w:val="en-US"/>
+        </w:rPr>
+        <w:t>(</w:t>
+      </w:r>
+      <w:proofErr w:type="gramEnd"/>
+      <w:r>
+        <w:rPr>
+          <w:rFonts w:ascii="Courier New"/>
+          <w:sz w:val="24"/>
+          <w:lang w:val="en-US"/>
+        </w:rPr>
+        <w:t>) {</w:t>
       </w:r>
     </w:p>
     <w:p>
@@ -25399,7 +27123,34 @@
           <w:lang w:val="en-US"/>
         </w:rPr>
         <w:tab/>
-        <w:t>analogWrite(SEC_LED, 255);</w:t>
+      </w:r>
+      <w:proofErr w:type="spellStart"/>
+      <w:proofErr w:type="gramStart"/>
+      <w:r>
+        <w:rPr>
+          <w:rFonts w:ascii="Courier New"/>
+          <w:sz w:val="24"/>
+          <w:lang w:val="en-US"/>
+        </w:rPr>
+        <w:t>analogWrite</w:t>
+      </w:r>
+      <w:proofErr w:type="spellEnd"/>
+      <w:r>
+        <w:rPr>
+          <w:rFonts w:ascii="Courier New"/>
+          <w:sz w:val="24"/>
+          <w:lang w:val="en-US"/>
+        </w:rPr>
+        <w:t>(</w:t>
+      </w:r>
+      <w:proofErr w:type="gramEnd"/>
+      <w:r>
+        <w:rPr>
+          <w:rFonts w:ascii="Courier New"/>
+          <w:sz w:val="24"/>
+          <w:lang w:val="en-US"/>
+        </w:rPr>
+        <w:t>SEC_LED, 255);</w:t>
       </w:r>
     </w:p>
     <w:p>
@@ -25442,7 +27193,35 @@
           <w:sz w:val="24"/>
           <w:lang w:val="en-US"/>
         </w:rPr>
-        <w:t>void secLedOff() {</w:t>
+        <w:t xml:space="preserve">void </w:t>
+      </w:r>
+      <w:proofErr w:type="spellStart"/>
+      <w:proofErr w:type="gramStart"/>
+      <w:r>
+        <w:rPr>
+          <w:rFonts w:ascii="Courier New"/>
+          <w:sz w:val="24"/>
+          <w:lang w:val="en-US"/>
+        </w:rPr>
+        <w:t>secLedOff</w:t>
+      </w:r>
+      <w:proofErr w:type="spellEnd"/>
+      <w:r>
+        <w:rPr>
+          <w:rFonts w:ascii="Courier New"/>
+          <w:sz w:val="24"/>
+          <w:lang w:val="en-US"/>
+        </w:rPr>
+        <w:t>(</w:t>
+      </w:r>
+      <w:proofErr w:type="gramEnd"/>
+      <w:r>
+        <w:rPr>
+          <w:rFonts w:ascii="Courier New"/>
+          <w:sz w:val="24"/>
+          <w:lang w:val="en-US"/>
+        </w:rPr>
+        <w:t>) {</w:t>
       </w:r>
     </w:p>
     <w:p>
@@ -25460,7 +27239,34 @@
           <w:lang w:val="en-US"/>
         </w:rPr>
         <w:tab/>
-        <w:t>digitalWrite(SEC_LED, LOW);</w:t>
+      </w:r>
+      <w:proofErr w:type="spellStart"/>
+      <w:proofErr w:type="gramStart"/>
+      <w:r>
+        <w:rPr>
+          <w:rFonts w:ascii="Courier New"/>
+          <w:sz w:val="24"/>
+          <w:lang w:val="en-US"/>
+        </w:rPr>
+        <w:t>digitalWrite</w:t>
+      </w:r>
+      <w:proofErr w:type="spellEnd"/>
+      <w:r>
+        <w:rPr>
+          <w:rFonts w:ascii="Courier New"/>
+          <w:sz w:val="24"/>
+          <w:lang w:val="en-US"/>
+        </w:rPr>
+        <w:t>(</w:t>
+      </w:r>
+      <w:proofErr w:type="gramEnd"/>
+      <w:r>
+        <w:rPr>
+          <w:rFonts w:ascii="Courier New"/>
+          <w:sz w:val="24"/>
+          <w:lang w:val="en-US"/>
+        </w:rPr>
+        <w:t>SEC_LED, LOW);</w:t>
       </w:r>
     </w:p>
     <w:p>
@@ -25512,7 +27318,35 @@
           <w:sz w:val="24"/>
           <w:lang w:val="en-US"/>
         </w:rPr>
-        <w:t>void buzzON() {</w:t>
+        <w:t xml:space="preserve">void </w:t>
+      </w:r>
+      <w:proofErr w:type="spellStart"/>
+      <w:proofErr w:type="gramStart"/>
+      <w:r>
+        <w:rPr>
+          <w:rFonts w:ascii="Courier New"/>
+          <w:sz w:val="24"/>
+          <w:lang w:val="en-US"/>
+        </w:rPr>
+        <w:t>buzzON</w:t>
+      </w:r>
+      <w:proofErr w:type="spellEnd"/>
+      <w:r>
+        <w:rPr>
+          <w:rFonts w:ascii="Courier New"/>
+          <w:sz w:val="24"/>
+          <w:lang w:val="en-US"/>
+        </w:rPr>
+        <w:t>(</w:t>
+      </w:r>
+      <w:proofErr w:type="gramEnd"/>
+      <w:r>
+        <w:rPr>
+          <w:rFonts w:ascii="Courier New"/>
+          <w:sz w:val="24"/>
+          <w:lang w:val="en-US"/>
+        </w:rPr>
+        <w:t>) {</w:t>
       </w:r>
     </w:p>
     <w:p>
@@ -25585,7 +27419,34 @@
           <w:lang w:val="en-US"/>
         </w:rPr>
         <w:tab/>
-        <w:t>secLedOn();</w:t>
+      </w:r>
+      <w:proofErr w:type="spellStart"/>
+      <w:proofErr w:type="gramStart"/>
+      <w:r>
+        <w:rPr>
+          <w:rFonts w:ascii="Courier New"/>
+          <w:sz w:val="24"/>
+          <w:lang w:val="en-US"/>
+        </w:rPr>
+        <w:t>secLedOn</w:t>
+      </w:r>
+      <w:proofErr w:type="spellEnd"/>
+      <w:r>
+        <w:rPr>
+          <w:rFonts w:ascii="Courier New"/>
+          <w:sz w:val="24"/>
+          <w:lang w:val="en-US"/>
+        </w:rPr>
+        <w:t>(</w:t>
+      </w:r>
+      <w:proofErr w:type="gramEnd"/>
+      <w:r>
+        <w:rPr>
+          <w:rFonts w:ascii="Courier New"/>
+          <w:sz w:val="24"/>
+          <w:lang w:val="en-US"/>
+        </w:rPr>
+        <w:t>);</w:t>
       </w:r>
     </w:p>
     <w:p>
@@ -25603,7 +27464,79 @@
           <w:lang w:val="en-US"/>
         </w:rPr>
         <w:tab/>
-        <w:t>for (int hz = 440; hz &lt; 1000; hz++) {</w:t>
+        <w:t>for (</w:t>
+      </w:r>
+      <w:proofErr w:type="spellStart"/>
+      <w:r>
+        <w:rPr>
+          <w:rFonts w:ascii="Courier New"/>
+          <w:sz w:val="24"/>
+          <w:lang w:val="en-US"/>
+        </w:rPr>
+        <w:t>int</w:t>
+      </w:r>
+      <w:proofErr w:type="spellEnd"/>
+      <w:r>
+        <w:rPr>
+          <w:rFonts w:ascii="Courier New"/>
+          <w:sz w:val="24"/>
+          <w:lang w:val="en-US"/>
+        </w:rPr>
+        <w:t xml:space="preserve"> </w:t>
+      </w:r>
+      <w:proofErr w:type="spellStart"/>
+      <w:r>
+        <w:rPr>
+          <w:rFonts w:ascii="Courier New"/>
+          <w:sz w:val="24"/>
+          <w:lang w:val="en-US"/>
+        </w:rPr>
+        <w:t>hz</w:t>
+      </w:r>
+      <w:proofErr w:type="spellEnd"/>
+      <w:r>
+        <w:rPr>
+          <w:rFonts w:ascii="Courier New"/>
+          <w:sz w:val="24"/>
+          <w:lang w:val="en-US"/>
+        </w:rPr>
+        <w:t xml:space="preserve"> = 440; </w:t>
+      </w:r>
+      <w:proofErr w:type="spellStart"/>
+      <w:r>
+        <w:rPr>
+          <w:rFonts w:ascii="Courier New"/>
+          <w:sz w:val="24"/>
+          <w:lang w:val="en-US"/>
+        </w:rPr>
+        <w:t>hz</w:t>
+      </w:r>
+      <w:proofErr w:type="spellEnd"/>
+      <w:r>
+        <w:rPr>
+          <w:rFonts w:ascii="Courier New"/>
+          <w:sz w:val="24"/>
+          <w:lang w:val="en-US"/>
+        </w:rPr>
+        <w:t xml:space="preserve"> &lt; 1000; </w:t>
+      </w:r>
+      <w:proofErr w:type="spellStart"/>
+      <w:r>
+        <w:rPr>
+          <w:rFonts w:ascii="Courier New"/>
+          <w:sz w:val="24"/>
+          <w:lang w:val="en-US"/>
+        </w:rPr>
+        <w:t>hz</w:t>
+      </w:r>
+      <w:proofErr w:type="spellEnd"/>
+      <w:r>
+        <w:rPr>
+          <w:rFonts w:ascii="Courier New"/>
+          <w:sz w:val="24"/>
+          <w:lang w:val="en-US"/>
+        </w:rPr>
+        <w:t>++) {</w:t>
       </w:r>
     </w:p>
     <w:p>
@@ -25713,7 +27646,54 @@
           <w:sz w:val="24"/>
         </w:rPr>
         <w:tab/>
-        <w:t>if (!CONDITION(analogRead(PIN_POT), 4))</w:t>
+      </w:r>
+      <w:proofErr w:type="spellStart"/>
+      <w:r>
+        <w:rPr>
+          <w:rFonts w:ascii="Courier New"/>
+          <w:sz w:val="24"/>
+        </w:rPr>
+        <w:t>if</w:t>
+      </w:r>
+      <w:proofErr w:type="spellEnd"/>
+      <w:r>
+        <w:rPr>
+          <w:rFonts w:ascii="Courier New"/>
+          <w:sz w:val="24"/>
+        </w:rPr>
+        <w:t xml:space="preserve"> </w:t>
+      </w:r>
+      <w:proofErr w:type="gramStart"/>
+      <w:r>
+        <w:rPr>
+          <w:rFonts w:ascii="Courier New"/>
+          <w:sz w:val="24"/>
+        </w:rPr>
+        <w:t>(!CONDITION</w:t>
+      </w:r>
+      <w:proofErr w:type="gramEnd"/>
+      <w:r>
+        <w:rPr>
+          <w:rFonts w:ascii="Courier New"/>
+          <w:sz w:val="24"/>
+        </w:rPr>
+        <w:t>(</w:t>
+      </w:r>
+      <w:proofErr w:type="spellStart"/>
+      <w:r>
+        <w:rPr>
+          <w:rFonts w:ascii="Courier New"/>
+          <w:sz w:val="24"/>
+        </w:rPr>
+        <w:t>analogRead</w:t>
+      </w:r>
+      <w:proofErr w:type="spellEnd"/>
+      <w:r>
+        <w:rPr>
+          <w:rFonts w:ascii="Courier New"/>
+          <w:sz w:val="24"/>
+        </w:rPr>
+        <w:t>(PIN_POT), 4))</w:t>
       </w:r>
     </w:p>
     <w:p>
@@ -25766,7 +27746,31 @@
           <w:sz w:val="24"/>
         </w:rPr>
         <w:tab/>
-        <w:t>buzzOFF();</w:t>
+      </w:r>
+      <w:proofErr w:type="spellStart"/>
+      <w:proofErr w:type="gramStart"/>
+      <w:r>
+        <w:rPr>
+          <w:rFonts w:ascii="Courier New"/>
+          <w:sz w:val="24"/>
+        </w:rPr>
+        <w:t>buzzOFF</w:t>
+      </w:r>
+      <w:proofErr w:type="spellEnd"/>
+      <w:r>
+        <w:rPr>
+          <w:rFonts w:ascii="Courier New"/>
+          <w:sz w:val="24"/>
+        </w:rPr>
+        <w:t>(</w:t>
+      </w:r>
+      <w:proofErr w:type="gramEnd"/>
+      <w:r>
+        <w:rPr>
+          <w:rFonts w:ascii="Courier New"/>
+          <w:sz w:val="24"/>
+        </w:rPr>
+        <w:t>);</w:t>
       </w:r>
     </w:p>
     <w:p>
@@ -25796,7 +27800,22 @@
           <w:sz w:val="24"/>
         </w:rPr>
         <w:tab/>
-        <w:t>return;</w:t>
+      </w:r>
+      <w:proofErr w:type="spellStart"/>
+      <w:r>
+        <w:rPr>
+          <w:rFonts w:ascii="Courier New"/>
+          <w:sz w:val="24"/>
+        </w:rPr>
+        <w:t>return</w:t>
+      </w:r>
+      <w:proofErr w:type="spellEnd"/>
+      <w:r>
+        <w:rPr>
+          <w:rFonts w:ascii="Courier New"/>
+          <w:sz w:val="24"/>
+        </w:rPr>
+        <w:t>;</w:t>
       </w:r>
     </w:p>
     <w:p>
@@ -25842,7 +27861,47 @@
           <w:sz w:val="24"/>
         </w:rPr>
         <w:tab/>
-        <w:t>tone(PEZO, hz, 50);//</w:t>
+      </w:r>
+      <w:proofErr w:type="spellStart"/>
+      <w:proofErr w:type="gramStart"/>
+      <w:r>
+        <w:rPr>
+          <w:rFonts w:ascii="Courier New"/>
+          <w:sz w:val="24"/>
+        </w:rPr>
+        <w:t>tone</w:t>
+      </w:r>
+      <w:proofErr w:type="spellEnd"/>
+      <w:r>
+        <w:rPr>
+          <w:rFonts w:ascii="Courier New"/>
+          <w:sz w:val="24"/>
+        </w:rPr>
+        <w:t>(</w:t>
+      </w:r>
+      <w:proofErr w:type="gramEnd"/>
+      <w:r>
+        <w:rPr>
+          <w:rFonts w:ascii="Courier New"/>
+          <w:sz w:val="24"/>
+        </w:rPr>
+        <w:t xml:space="preserve">PEZO, </w:t>
+      </w:r>
+      <w:proofErr w:type="spellStart"/>
+      <w:r>
+        <w:rPr>
+          <w:rFonts w:ascii="Courier New"/>
+          <w:sz w:val="24"/>
+        </w:rPr>
+        <w:t>hz</w:t>
+      </w:r>
+      <w:proofErr w:type="spellEnd"/>
+      <w:r>
+        <w:rPr>
+          <w:rFonts w:ascii="Courier New"/>
+          <w:sz w:val="24"/>
+        </w:rPr>
+        <w:t>, 50);//</w:t>
       </w:r>
       <w:r>
         <w:rPr>
@@ -25870,7 +27929,23 @@
           <w:rFonts w:ascii="Courier New"/>
           <w:sz w:val="24"/>
         </w:rPr>
-        <w:t xml:space="preserve"> hz, 50</w:t>
+        <w:t xml:space="preserve"> </w:t>
+      </w:r>
+      <w:proofErr w:type="spellStart"/>
+      <w:r>
+        <w:rPr>
+          <w:rFonts w:ascii="Courier New"/>
+          <w:sz w:val="24"/>
+        </w:rPr>
+        <w:t>hz</w:t>
+      </w:r>
+      <w:proofErr w:type="spellEnd"/>
+      <w:r>
+        <w:rPr>
+          <w:rFonts w:ascii="Courier New"/>
+          <w:sz w:val="24"/>
+        </w:rPr>
+        <w:t>, 50</w:t>
       </w:r>
       <w:r>
         <w:rPr>
@@ -25902,13 +27977,33 @@
         </w:rPr>
         <w:tab/>
       </w:r>
-      <w:r>
-        <w:rPr>
-          <w:rFonts w:ascii="Courier New"/>
-          <w:sz w:val="24"/>
-          <w:lang w:val="en-US"/>
-        </w:rPr>
-        <w:t>analogWrite(PEZO2, 50);</w:t>
+      <w:proofErr w:type="spellStart"/>
+      <w:proofErr w:type="gramStart"/>
+      <w:r>
+        <w:rPr>
+          <w:rFonts w:ascii="Courier New"/>
+          <w:sz w:val="24"/>
+          <w:lang w:val="en-US"/>
+        </w:rPr>
+        <w:t>analogWrite</w:t>
+      </w:r>
+      <w:proofErr w:type="spellEnd"/>
+      <w:r>
+        <w:rPr>
+          <w:rFonts w:ascii="Courier New"/>
+          <w:sz w:val="24"/>
+          <w:lang w:val="en-US"/>
+        </w:rPr>
+        <w:t>(</w:t>
+      </w:r>
+      <w:proofErr w:type="gramEnd"/>
+      <w:r>
+        <w:rPr>
+          <w:rFonts w:ascii="Courier New"/>
+          <w:sz w:val="24"/>
+          <w:lang w:val="en-US"/>
+        </w:rPr>
+        <w:t>PEZO2, 50);</w:t>
       </w:r>
     </w:p>
     <w:p>
@@ -25934,7 +28029,42 @@
           <w:lang w:val="en-US"/>
         </w:rPr>
         <w:tab/>
-        <w:t>tone(PEZO2, 1440 - hz, 50);</w:t>
+      </w:r>
+      <w:proofErr w:type="gramStart"/>
+      <w:r>
+        <w:rPr>
+          <w:rFonts w:ascii="Courier New"/>
+          <w:sz w:val="24"/>
+          <w:lang w:val="en-US"/>
+        </w:rPr>
+        <w:t>tone(</w:t>
+      </w:r>
+      <w:proofErr w:type="gramEnd"/>
+      <w:r>
+        <w:rPr>
+          <w:rFonts w:ascii="Courier New"/>
+          <w:sz w:val="24"/>
+          <w:lang w:val="en-US"/>
+        </w:rPr>
+        <w:t xml:space="preserve">PEZO2, 1440 - </w:t>
+      </w:r>
+      <w:proofErr w:type="spellStart"/>
+      <w:r>
+        <w:rPr>
+          <w:rFonts w:ascii="Courier New"/>
+          <w:sz w:val="24"/>
+          <w:lang w:val="en-US"/>
+        </w:rPr>
+        <w:t>hz</w:t>
+      </w:r>
+      <w:proofErr w:type="spellEnd"/>
+      <w:r>
+        <w:rPr>
+          <w:rFonts w:ascii="Courier New"/>
+          <w:sz w:val="24"/>
+          <w:lang w:val="en-US"/>
+        </w:rPr>
+        <w:t>, 50);</w:t>
       </w:r>
     </w:p>
     <w:p>
@@ -26030,7 +28160,38 @@
           <w:sz w:val="24"/>
         </w:rPr>
         <w:tab/>
-        <w:t>if (hz == 1440 / 2) {</w:t>
+      </w:r>
+      <w:proofErr w:type="spellStart"/>
+      <w:r>
+        <w:rPr>
+          <w:rFonts w:ascii="Courier New"/>
+          <w:sz w:val="24"/>
+        </w:rPr>
+        <w:t>if</w:t>
+      </w:r>
+      <w:proofErr w:type="spellEnd"/>
+      <w:r>
+        <w:rPr>
+          <w:rFonts w:ascii="Courier New"/>
+          <w:sz w:val="24"/>
+        </w:rPr>
+        <w:t xml:space="preserve"> (</w:t>
+      </w:r>
+      <w:proofErr w:type="spellStart"/>
+      <w:r>
+        <w:rPr>
+          <w:rFonts w:ascii="Courier New"/>
+          <w:sz w:val="24"/>
+        </w:rPr>
+        <w:t>hz</w:t>
+      </w:r>
+      <w:proofErr w:type="spellEnd"/>
+      <w:r>
+        <w:rPr>
+          <w:rFonts w:ascii="Courier New"/>
+          <w:sz w:val="24"/>
+        </w:rPr>
+        <w:t xml:space="preserve"> == 1440 / 2) {</w:t>
       </w:r>
     </w:p>
     <w:p>
@@ -26062,13 +28223,33 @@
         </w:rPr>
         <w:tab/>
       </w:r>
-      <w:r>
-        <w:rPr>
-          <w:rFonts w:ascii="Courier New"/>
-          <w:sz w:val="24"/>
-          <w:lang w:val="en-US"/>
-        </w:rPr>
-        <w:t>secLedOff();</w:t>
+      <w:proofErr w:type="spellStart"/>
+      <w:proofErr w:type="gramStart"/>
+      <w:r>
+        <w:rPr>
+          <w:rFonts w:ascii="Courier New"/>
+          <w:sz w:val="24"/>
+          <w:lang w:val="en-US"/>
+        </w:rPr>
+        <w:t>secLedOff</w:t>
+      </w:r>
+      <w:proofErr w:type="spellEnd"/>
+      <w:r>
+        <w:rPr>
+          <w:rFonts w:ascii="Courier New"/>
+          <w:sz w:val="24"/>
+          <w:lang w:val="en-US"/>
+        </w:rPr>
+        <w:t>(</w:t>
+      </w:r>
+      <w:proofErr w:type="gramEnd"/>
+      <w:r>
+        <w:rPr>
+          <w:rFonts w:ascii="Courier New"/>
+          <w:sz w:val="24"/>
+          <w:lang w:val="en-US"/>
+        </w:rPr>
+        <w:t>);</w:t>
       </w:r>
     </w:p>
     <w:p>
@@ -26102,7 +28283,34 @@
           <w:lang w:val="en-US"/>
         </w:rPr>
         <w:tab/>
-        <w:t>ledOn();</w:t>
+      </w:r>
+      <w:proofErr w:type="spellStart"/>
+      <w:proofErr w:type="gramStart"/>
+      <w:r>
+        <w:rPr>
+          <w:rFonts w:ascii="Courier New"/>
+          <w:sz w:val="24"/>
+          <w:lang w:val="en-US"/>
+        </w:rPr>
+        <w:t>ledOn</w:t>
+      </w:r>
+      <w:proofErr w:type="spellEnd"/>
+      <w:r>
+        <w:rPr>
+          <w:rFonts w:ascii="Courier New"/>
+          <w:sz w:val="24"/>
+          <w:lang w:val="en-US"/>
+        </w:rPr>
+        <w:t>(</w:t>
+      </w:r>
+      <w:proofErr w:type="gramEnd"/>
+      <w:r>
+        <w:rPr>
+          <w:rFonts w:ascii="Courier New"/>
+          <w:sz w:val="24"/>
+          <w:lang w:val="en-US"/>
+        </w:rPr>
+        <w:t>);</w:t>
       </w:r>
     </w:p>
     <w:p>
@@ -26154,7 +28362,24 @@
           <w:lang w:val="en-US"/>
         </w:rPr>
         <w:tab/>
-        <w:t>delay(2);</w:t>
+      </w:r>
+      <w:proofErr w:type="gramStart"/>
+      <w:r>
+        <w:rPr>
+          <w:rFonts w:ascii="Courier New"/>
+          <w:sz w:val="24"/>
+          <w:lang w:val="en-US"/>
+        </w:rPr>
+        <w:t>delay(</w:t>
+      </w:r>
+      <w:proofErr w:type="gramEnd"/>
+      <w:r>
+        <w:rPr>
+          <w:rFonts w:ascii="Courier New"/>
+          <w:sz w:val="24"/>
+          <w:lang w:val="en-US"/>
+        </w:rPr>
+        <w:t>2);</w:t>
       </w:r>
     </w:p>
     <w:p>
@@ -26190,7 +28415,24 @@
           <w:lang w:val="en-US"/>
         </w:rPr>
         <w:tab/>
-        <w:t>noTone(PEZO);</w:t>
+      </w:r>
+      <w:proofErr w:type="spellStart"/>
+      <w:r>
+        <w:rPr>
+          <w:rFonts w:ascii="Courier New"/>
+          <w:sz w:val="24"/>
+          <w:lang w:val="en-US"/>
+        </w:rPr>
+        <w:t>noTone</w:t>
+      </w:r>
+      <w:proofErr w:type="spellEnd"/>
+      <w:r>
+        <w:rPr>
+          <w:rFonts w:ascii="Courier New"/>
+          <w:sz w:val="24"/>
+          <w:lang w:val="en-US"/>
+        </w:rPr>
+        <w:t>(PEZO);</w:t>
       </w:r>
     </w:p>
     <w:p>
@@ -26208,7 +28450,24 @@
           <w:lang w:val="en-US"/>
         </w:rPr>
         <w:tab/>
-        <w:t>noTone(PEZO2);</w:t>
+      </w:r>
+      <w:proofErr w:type="spellStart"/>
+      <w:r>
+        <w:rPr>
+          <w:rFonts w:ascii="Courier New"/>
+          <w:sz w:val="24"/>
+          <w:lang w:val="en-US"/>
+        </w:rPr>
+        <w:t>noTone</w:t>
+      </w:r>
+      <w:proofErr w:type="spellEnd"/>
+      <w:r>
+        <w:rPr>
+          <w:rFonts w:ascii="Courier New"/>
+          <w:sz w:val="24"/>
+          <w:lang w:val="en-US"/>
+        </w:rPr>
+        <w:t>(PEZO2);</w:t>
       </w:r>
     </w:p>
     <w:p>
@@ -26226,7 +28485,34 @@
           <w:lang w:val="en-US"/>
         </w:rPr>
         <w:tab/>
-        <w:t>ledOff();</w:t>
+      </w:r>
+      <w:proofErr w:type="spellStart"/>
+      <w:proofErr w:type="gramStart"/>
+      <w:r>
+        <w:rPr>
+          <w:rFonts w:ascii="Courier New"/>
+          <w:sz w:val="24"/>
+          <w:lang w:val="en-US"/>
+        </w:rPr>
+        <w:t>ledOff</w:t>
+      </w:r>
+      <w:proofErr w:type="spellEnd"/>
+      <w:r>
+        <w:rPr>
+          <w:rFonts w:ascii="Courier New"/>
+          <w:sz w:val="24"/>
+          <w:lang w:val="en-US"/>
+        </w:rPr>
+        <w:t>(</w:t>
+      </w:r>
+      <w:proofErr w:type="gramEnd"/>
+      <w:r>
+        <w:rPr>
+          <w:rFonts w:ascii="Courier New"/>
+          <w:sz w:val="24"/>
+          <w:lang w:val="en-US"/>
+        </w:rPr>
+        <w:t>);</w:t>
       </w:r>
     </w:p>
     <w:p>
@@ -26244,7 +28530,34 @@
           <w:lang w:val="en-US"/>
         </w:rPr>
         <w:tab/>
-        <w:t>secLedOn();</w:t>
+      </w:r>
+      <w:proofErr w:type="spellStart"/>
+      <w:proofErr w:type="gramStart"/>
+      <w:r>
+        <w:rPr>
+          <w:rFonts w:ascii="Courier New"/>
+          <w:sz w:val="24"/>
+          <w:lang w:val="en-US"/>
+        </w:rPr>
+        <w:t>secLedOn</w:t>
+      </w:r>
+      <w:proofErr w:type="spellEnd"/>
+      <w:r>
+        <w:rPr>
+          <w:rFonts w:ascii="Courier New"/>
+          <w:sz w:val="24"/>
+          <w:lang w:val="en-US"/>
+        </w:rPr>
+        <w:t>(</w:t>
+      </w:r>
+      <w:proofErr w:type="gramEnd"/>
+      <w:r>
+        <w:rPr>
+          <w:rFonts w:ascii="Courier New"/>
+          <w:sz w:val="24"/>
+          <w:lang w:val="en-US"/>
+        </w:rPr>
+        <w:t>);</w:t>
       </w:r>
     </w:p>
     <w:p>
@@ -26317,7 +28630,79 @@
           <w:lang w:val="en-US"/>
         </w:rPr>
         <w:tab/>
-        <w:t>for (int hz = 1000; hz &gt; 440; hz--) {</w:t>
+        <w:t>for (</w:t>
+      </w:r>
+      <w:proofErr w:type="spellStart"/>
+      <w:r>
+        <w:rPr>
+          <w:rFonts w:ascii="Courier New"/>
+          <w:sz w:val="24"/>
+          <w:lang w:val="en-US"/>
+        </w:rPr>
+        <w:t>int</w:t>
+      </w:r>
+      <w:proofErr w:type="spellEnd"/>
+      <w:r>
+        <w:rPr>
+          <w:rFonts w:ascii="Courier New"/>
+          <w:sz w:val="24"/>
+          <w:lang w:val="en-US"/>
+        </w:rPr>
+        <w:t xml:space="preserve"> </w:t>
+      </w:r>
+      <w:proofErr w:type="spellStart"/>
+      <w:r>
+        <w:rPr>
+          <w:rFonts w:ascii="Courier New"/>
+          <w:sz w:val="24"/>
+          <w:lang w:val="en-US"/>
+        </w:rPr>
+        <w:t>hz</w:t>
+      </w:r>
+      <w:proofErr w:type="spellEnd"/>
+      <w:r>
+        <w:rPr>
+          <w:rFonts w:ascii="Courier New"/>
+          <w:sz w:val="24"/>
+          <w:lang w:val="en-US"/>
+        </w:rPr>
+        <w:t xml:space="preserve"> = 1000; </w:t>
+      </w:r>
+      <w:proofErr w:type="spellStart"/>
+      <w:r>
+        <w:rPr>
+          <w:rFonts w:ascii="Courier New"/>
+          <w:sz w:val="24"/>
+          <w:lang w:val="en-US"/>
+        </w:rPr>
+        <w:t>hz</w:t>
+      </w:r>
+      <w:proofErr w:type="spellEnd"/>
+      <w:r>
+        <w:rPr>
+          <w:rFonts w:ascii="Courier New"/>
+          <w:sz w:val="24"/>
+          <w:lang w:val="en-US"/>
+        </w:rPr>
+        <w:t xml:space="preserve"> &gt; 440; </w:t>
+      </w:r>
+      <w:proofErr w:type="spellStart"/>
+      <w:r>
+        <w:rPr>
+          <w:rFonts w:ascii="Courier New"/>
+          <w:sz w:val="24"/>
+          <w:lang w:val="en-US"/>
+        </w:rPr>
+        <w:t>hz</w:t>
+      </w:r>
+      <w:proofErr w:type="spellEnd"/>
+      <w:r>
+        <w:rPr>
+          <w:rFonts w:ascii="Courier New"/>
+          <w:sz w:val="24"/>
+          <w:lang w:val="en-US"/>
+        </w:rPr>
+        <w:t>--) {</w:t>
       </w:r>
     </w:p>
     <w:p>
@@ -26427,7 +28812,54 @@
           <w:sz w:val="24"/>
         </w:rPr>
         <w:tab/>
-        <w:t>if (!CONDITION(analogRead(PIN_POT), 4))</w:t>
+      </w:r>
+      <w:proofErr w:type="spellStart"/>
+      <w:r>
+        <w:rPr>
+          <w:rFonts w:ascii="Courier New"/>
+          <w:sz w:val="24"/>
+        </w:rPr>
+        <w:t>if</w:t>
+      </w:r>
+      <w:proofErr w:type="spellEnd"/>
+      <w:r>
+        <w:rPr>
+          <w:rFonts w:ascii="Courier New"/>
+          <w:sz w:val="24"/>
+        </w:rPr>
+        <w:t xml:space="preserve"> </w:t>
+      </w:r>
+      <w:proofErr w:type="gramStart"/>
+      <w:r>
+        <w:rPr>
+          <w:rFonts w:ascii="Courier New"/>
+          <w:sz w:val="24"/>
+        </w:rPr>
+        <w:t>(!CONDITION</w:t>
+      </w:r>
+      <w:proofErr w:type="gramEnd"/>
+      <w:r>
+        <w:rPr>
+          <w:rFonts w:ascii="Courier New"/>
+          <w:sz w:val="24"/>
+        </w:rPr>
+        <w:t>(</w:t>
+      </w:r>
+      <w:proofErr w:type="spellStart"/>
+      <w:r>
+        <w:rPr>
+          <w:rFonts w:ascii="Courier New"/>
+          <w:sz w:val="24"/>
+        </w:rPr>
+        <w:t>analogRead</w:t>
+      </w:r>
+      <w:proofErr w:type="spellEnd"/>
+      <w:r>
+        <w:rPr>
+          <w:rFonts w:ascii="Courier New"/>
+          <w:sz w:val="24"/>
+        </w:rPr>
+        <w:t>(PIN_POT), 4))</w:t>
       </w:r>
     </w:p>
     <w:p>
@@ -26480,7 +28912,31 @@
           <w:sz w:val="24"/>
         </w:rPr>
         <w:tab/>
-        <w:t>buzzOFF();</w:t>
+      </w:r>
+      <w:proofErr w:type="spellStart"/>
+      <w:proofErr w:type="gramStart"/>
+      <w:r>
+        <w:rPr>
+          <w:rFonts w:ascii="Courier New"/>
+          <w:sz w:val="24"/>
+        </w:rPr>
+        <w:t>buzzOFF</w:t>
+      </w:r>
+      <w:proofErr w:type="spellEnd"/>
+      <w:r>
+        <w:rPr>
+          <w:rFonts w:ascii="Courier New"/>
+          <w:sz w:val="24"/>
+        </w:rPr>
+        <w:t>(</w:t>
+      </w:r>
+      <w:proofErr w:type="gramEnd"/>
+      <w:r>
+        <w:rPr>
+          <w:rFonts w:ascii="Courier New"/>
+          <w:sz w:val="24"/>
+        </w:rPr>
+        <w:t>);</w:t>
       </w:r>
     </w:p>
     <w:p>
@@ -26510,7 +28966,22 @@
           <w:sz w:val="24"/>
         </w:rPr>
         <w:tab/>
-        <w:t>return;</w:t>
+      </w:r>
+      <w:proofErr w:type="spellStart"/>
+      <w:r>
+        <w:rPr>
+          <w:rFonts w:ascii="Courier New"/>
+          <w:sz w:val="24"/>
+        </w:rPr>
+        <w:t>return</w:t>
+      </w:r>
+      <w:proofErr w:type="spellEnd"/>
+      <w:r>
+        <w:rPr>
+          <w:rFonts w:ascii="Courier New"/>
+          <w:sz w:val="24"/>
+        </w:rPr>
+        <w:t>;</w:t>
       </w:r>
     </w:p>
     <w:p>
@@ -26629,7 +29100,25 @@
           <w:sz w:val="24"/>
           <w:lang w:val="en-US"/>
         </w:rPr>
-        <w:t>if (hz == 1440 / 2) {</w:t>
+        <w:t>if (</w:t>
+      </w:r>
+      <w:proofErr w:type="spellStart"/>
+      <w:r>
+        <w:rPr>
+          <w:rFonts w:ascii="Courier New"/>
+          <w:sz w:val="24"/>
+          <w:lang w:val="en-US"/>
+        </w:rPr>
+        <w:t>hz</w:t>
+      </w:r>
+      <w:proofErr w:type="spellEnd"/>
+      <w:r>
+        <w:rPr>
+          <w:rFonts w:ascii="Courier New"/>
+          <w:sz w:val="24"/>
+          <w:lang w:val="en-US"/>
+        </w:rPr>
+        <w:t xml:space="preserve"> == 1440 / 2) {</w:t>
       </w:r>
     </w:p>
     <w:p>
@@ -26663,7 +29152,34 @@
           <w:lang w:val="en-US"/>
         </w:rPr>
         <w:tab/>
-        <w:t>secLedOff();</w:t>
+      </w:r>
+      <w:proofErr w:type="spellStart"/>
+      <w:proofErr w:type="gramStart"/>
+      <w:r>
+        <w:rPr>
+          <w:rFonts w:ascii="Courier New"/>
+          <w:sz w:val="24"/>
+          <w:lang w:val="en-US"/>
+        </w:rPr>
+        <w:t>secLedOff</w:t>
+      </w:r>
+      <w:proofErr w:type="spellEnd"/>
+      <w:r>
+        <w:rPr>
+          <w:rFonts w:ascii="Courier New"/>
+          <w:sz w:val="24"/>
+          <w:lang w:val="en-US"/>
+        </w:rPr>
+        <w:t>(</w:t>
+      </w:r>
+      <w:proofErr w:type="gramEnd"/>
+      <w:r>
+        <w:rPr>
+          <w:rFonts w:ascii="Courier New"/>
+          <w:sz w:val="24"/>
+          <w:lang w:val="en-US"/>
+        </w:rPr>
+        <w:t>);</w:t>
       </w:r>
     </w:p>
     <w:p>
@@ -26697,7 +29213,34 @@
           <w:lang w:val="en-US"/>
         </w:rPr>
         <w:tab/>
-        <w:t>ledOn();</w:t>
+      </w:r>
+      <w:proofErr w:type="spellStart"/>
+      <w:proofErr w:type="gramStart"/>
+      <w:r>
+        <w:rPr>
+          <w:rFonts w:ascii="Courier New"/>
+          <w:sz w:val="24"/>
+          <w:lang w:val="en-US"/>
+        </w:rPr>
+        <w:t>ledOn</w:t>
+      </w:r>
+      <w:proofErr w:type="spellEnd"/>
+      <w:r>
+        <w:rPr>
+          <w:rFonts w:ascii="Courier New"/>
+          <w:sz w:val="24"/>
+          <w:lang w:val="en-US"/>
+        </w:rPr>
+        <w:t>(</w:t>
+      </w:r>
+      <w:proofErr w:type="gramEnd"/>
+      <w:r>
+        <w:rPr>
+          <w:rFonts w:ascii="Courier New"/>
+          <w:sz w:val="24"/>
+          <w:lang w:val="en-US"/>
+        </w:rPr>
+        <w:t>);</w:t>
       </w:r>
     </w:p>
     <w:p>
@@ -26749,7 +29292,42 @@
           <w:lang w:val="en-US"/>
         </w:rPr>
         <w:tab/>
-        <w:t>tone(PEZO, hz, 50);</w:t>
+      </w:r>
+      <w:proofErr w:type="gramStart"/>
+      <w:r>
+        <w:rPr>
+          <w:rFonts w:ascii="Courier New"/>
+          <w:sz w:val="24"/>
+          <w:lang w:val="en-US"/>
+        </w:rPr>
+        <w:t>tone(</w:t>
+      </w:r>
+      <w:proofErr w:type="gramEnd"/>
+      <w:r>
+        <w:rPr>
+          <w:rFonts w:ascii="Courier New"/>
+          <w:sz w:val="24"/>
+          <w:lang w:val="en-US"/>
+        </w:rPr>
+        <w:t xml:space="preserve">PEZO, </w:t>
+      </w:r>
+      <w:proofErr w:type="spellStart"/>
+      <w:r>
+        <w:rPr>
+          <w:rFonts w:ascii="Courier New"/>
+          <w:sz w:val="24"/>
+          <w:lang w:val="en-US"/>
+        </w:rPr>
+        <w:t>hz</w:t>
+      </w:r>
+      <w:proofErr w:type="spellEnd"/>
+      <w:r>
+        <w:rPr>
+          <w:rFonts w:ascii="Courier New"/>
+          <w:sz w:val="24"/>
+          <w:lang w:val="en-US"/>
+        </w:rPr>
+        <w:t>, 50);</w:t>
       </w:r>
     </w:p>
     <w:p>
@@ -26775,7 +29353,42 @@
           <w:lang w:val="en-US"/>
         </w:rPr>
         <w:tab/>
-        <w:t>tone(PEZO2, 1440 - hz, 50);</w:t>
+      </w:r>
+      <w:proofErr w:type="gramStart"/>
+      <w:r>
+        <w:rPr>
+          <w:rFonts w:ascii="Courier New"/>
+          <w:sz w:val="24"/>
+          <w:lang w:val="en-US"/>
+        </w:rPr>
+        <w:t>tone(</w:t>
+      </w:r>
+      <w:proofErr w:type="gramEnd"/>
+      <w:r>
+        <w:rPr>
+          <w:rFonts w:ascii="Courier New"/>
+          <w:sz w:val="24"/>
+          <w:lang w:val="en-US"/>
+        </w:rPr>
+        <w:t xml:space="preserve">PEZO2, 1440 - </w:t>
+      </w:r>
+      <w:proofErr w:type="spellStart"/>
+      <w:r>
+        <w:rPr>
+          <w:rFonts w:ascii="Courier New"/>
+          <w:sz w:val="24"/>
+          <w:lang w:val="en-US"/>
+        </w:rPr>
+        <w:t>hz</w:t>
+      </w:r>
+      <w:proofErr w:type="spellEnd"/>
+      <w:r>
+        <w:rPr>
+          <w:rFonts w:ascii="Courier New"/>
+          <w:sz w:val="24"/>
+          <w:lang w:val="en-US"/>
+        </w:rPr>
+        <w:t>, 50);</w:t>
       </w:r>
     </w:p>
     <w:p>
@@ -26801,7 +29414,24 @@
           <w:lang w:val="en-US"/>
         </w:rPr>
         <w:tab/>
-        <w:t>delay(2);</w:t>
+      </w:r>
+      <w:proofErr w:type="gramStart"/>
+      <w:r>
+        <w:rPr>
+          <w:rFonts w:ascii="Courier New"/>
+          <w:sz w:val="24"/>
+          <w:lang w:val="en-US"/>
+        </w:rPr>
+        <w:t>delay(</w:t>
+      </w:r>
+      <w:proofErr w:type="gramEnd"/>
+      <w:r>
+        <w:rPr>
+          <w:rFonts w:ascii="Courier New"/>
+          <w:sz w:val="24"/>
+          <w:lang w:val="en-US"/>
+        </w:rPr>
+        <w:t>2);</w:t>
       </w:r>
     </w:p>
     <w:p>
@@ -26837,7 +29467,24 @@
           <w:lang w:val="en-US"/>
         </w:rPr>
         <w:tab/>
-        <w:t>noTone(PEZO);</w:t>
+      </w:r>
+      <w:proofErr w:type="spellStart"/>
+      <w:r>
+        <w:rPr>
+          <w:rFonts w:ascii="Courier New"/>
+          <w:sz w:val="24"/>
+          <w:lang w:val="en-US"/>
+        </w:rPr>
+        <w:t>noTone</w:t>
+      </w:r>
+      <w:proofErr w:type="spellEnd"/>
+      <w:r>
+        <w:rPr>
+          <w:rFonts w:ascii="Courier New"/>
+          <w:sz w:val="24"/>
+          <w:lang w:val="en-US"/>
+        </w:rPr>
+        <w:t>(PEZO);</w:t>
       </w:r>
     </w:p>
     <w:p>
@@ -26855,12 +29502,21 @@
         </w:rPr>
         <w:tab/>
       </w:r>
-      <w:r>
-        <w:rPr>
-          <w:rFonts w:ascii="Courier New"/>
-          <w:sz w:val="24"/>
-        </w:rPr>
-        <w:t>noTone(PEZO2);</w:t>
+      <w:proofErr w:type="spellStart"/>
+      <w:r>
+        <w:rPr>
+          <w:rFonts w:ascii="Courier New"/>
+          <w:sz w:val="24"/>
+        </w:rPr>
+        <w:t>noTone</w:t>
+      </w:r>
+      <w:proofErr w:type="spellEnd"/>
+      <w:r>
+        <w:rPr>
+          <w:rFonts w:ascii="Courier New"/>
+          <w:sz w:val="24"/>
+        </w:rPr>
+        <w:t>(PEZO2);</w:t>
       </w:r>
     </w:p>
     <w:p>
@@ -26876,7 +29532,31 @@
           <w:sz w:val="24"/>
         </w:rPr>
         <w:tab/>
-        <w:t>ledOff();</w:t>
+      </w:r>
+      <w:proofErr w:type="spellStart"/>
+      <w:proofErr w:type="gramStart"/>
+      <w:r>
+        <w:rPr>
+          <w:rFonts w:ascii="Courier New"/>
+          <w:sz w:val="24"/>
+        </w:rPr>
+        <w:t>ledOff</w:t>
+      </w:r>
+      <w:proofErr w:type="spellEnd"/>
+      <w:r>
+        <w:rPr>
+          <w:rFonts w:ascii="Courier New"/>
+          <w:sz w:val="24"/>
+        </w:rPr>
+        <w:t>(</w:t>
+      </w:r>
+      <w:proofErr w:type="gramEnd"/>
+      <w:r>
+        <w:rPr>
+          <w:rFonts w:ascii="Courier New"/>
+          <w:sz w:val="24"/>
+        </w:rPr>
+        <w:t>);</w:t>
       </w:r>
     </w:p>
     <w:p>
@@ -26959,7 +29639,35 @@
           <w:sz w:val="24"/>
           <w:lang w:val="en-US"/>
         </w:rPr>
-        <w:t>void buzzOFF() {</w:t>
+        <w:t xml:space="preserve">void </w:t>
+      </w:r>
+      <w:proofErr w:type="spellStart"/>
+      <w:proofErr w:type="gramStart"/>
+      <w:r>
+        <w:rPr>
+          <w:rFonts w:ascii="Courier New"/>
+          <w:sz w:val="24"/>
+          <w:lang w:val="en-US"/>
+        </w:rPr>
+        <w:t>buzzOFF</w:t>
+      </w:r>
+      <w:proofErr w:type="spellEnd"/>
+      <w:r>
+        <w:rPr>
+          <w:rFonts w:ascii="Courier New"/>
+          <w:sz w:val="24"/>
+          <w:lang w:val="en-US"/>
+        </w:rPr>
+        <w:t>(</w:t>
+      </w:r>
+      <w:proofErr w:type="gramEnd"/>
+      <w:r>
+        <w:rPr>
+          <w:rFonts w:ascii="Courier New"/>
+          <w:sz w:val="24"/>
+          <w:lang w:val="en-US"/>
+        </w:rPr>
+        <w:t>) {</w:t>
       </w:r>
     </w:p>
     <w:p>
@@ -26977,7 +29685,34 @@
           <w:lang w:val="en-US"/>
         </w:rPr>
         <w:tab/>
-        <w:t>secLedOff();</w:t>
+      </w:r>
+      <w:proofErr w:type="spellStart"/>
+      <w:proofErr w:type="gramStart"/>
+      <w:r>
+        <w:rPr>
+          <w:rFonts w:ascii="Courier New"/>
+          <w:sz w:val="24"/>
+          <w:lang w:val="en-US"/>
+        </w:rPr>
+        <w:t>secLedOff</w:t>
+      </w:r>
+      <w:proofErr w:type="spellEnd"/>
+      <w:r>
+        <w:rPr>
+          <w:rFonts w:ascii="Courier New"/>
+          <w:sz w:val="24"/>
+          <w:lang w:val="en-US"/>
+        </w:rPr>
+        <w:t>(</w:t>
+      </w:r>
+      <w:proofErr w:type="gramEnd"/>
+      <w:r>
+        <w:rPr>
+          <w:rFonts w:ascii="Courier New"/>
+          <w:sz w:val="24"/>
+          <w:lang w:val="en-US"/>
+        </w:rPr>
+        <w:t>);</w:t>
       </w:r>
     </w:p>
     <w:p>
@@ -26995,7 +29730,34 @@
           <w:lang w:val="en-US"/>
         </w:rPr>
         <w:tab/>
-        <w:t>ledOff();</w:t>
+      </w:r>
+      <w:proofErr w:type="spellStart"/>
+      <w:proofErr w:type="gramStart"/>
+      <w:r>
+        <w:rPr>
+          <w:rFonts w:ascii="Courier New"/>
+          <w:sz w:val="24"/>
+          <w:lang w:val="en-US"/>
+        </w:rPr>
+        <w:t>ledOff</w:t>
+      </w:r>
+      <w:proofErr w:type="spellEnd"/>
+      <w:r>
+        <w:rPr>
+          <w:rFonts w:ascii="Courier New"/>
+          <w:sz w:val="24"/>
+          <w:lang w:val="en-US"/>
+        </w:rPr>
+        <w:t>(</w:t>
+      </w:r>
+      <w:proofErr w:type="gramEnd"/>
+      <w:r>
+        <w:rPr>
+          <w:rFonts w:ascii="Courier New"/>
+          <w:sz w:val="24"/>
+          <w:lang w:val="en-US"/>
+        </w:rPr>
+        <w:t>);</w:t>
       </w:r>
     </w:p>
     <w:p>
@@ -27013,7 +29775,24 @@
           <w:lang w:val="en-US"/>
         </w:rPr>
         <w:tab/>
-        <w:t>noTone(PEZO);</w:t>
+      </w:r>
+      <w:proofErr w:type="spellStart"/>
+      <w:r>
+        <w:rPr>
+          <w:rFonts w:ascii="Courier New"/>
+          <w:sz w:val="24"/>
+          <w:lang w:val="en-US"/>
+        </w:rPr>
+        <w:t>noTone</w:t>
+      </w:r>
+      <w:proofErr w:type="spellEnd"/>
+      <w:r>
+        <w:rPr>
+          <w:rFonts w:ascii="Courier New"/>
+          <w:sz w:val="24"/>
+          <w:lang w:val="en-US"/>
+        </w:rPr>
+        <w:t>(PEZO);</w:t>
       </w:r>
     </w:p>
     <w:p>
@@ -27031,7 +29810,24 @@
           <w:lang w:val="en-US"/>
         </w:rPr>
         <w:tab/>
-        <w:t>noTone(PEZO2);</w:t>
+      </w:r>
+      <w:proofErr w:type="spellStart"/>
+      <w:r>
+        <w:rPr>
+          <w:rFonts w:ascii="Courier New"/>
+          <w:sz w:val="24"/>
+          <w:lang w:val="en-US"/>
+        </w:rPr>
+        <w:t>noTone</w:t>
+      </w:r>
+      <w:proofErr w:type="spellEnd"/>
+      <w:r>
+        <w:rPr>
+          <w:rFonts w:ascii="Courier New"/>
+          <w:sz w:val="24"/>
+          <w:lang w:val="en-US"/>
+        </w:rPr>
+        <w:t>(PEZO2);</w:t>
       </w:r>
     </w:p>
     <w:p>
@@ -27074,7 +29870,35 @@
           <w:sz w:val="24"/>
           <w:lang w:val="en-US"/>
         </w:rPr>
-        <w:t>void ledOn() {</w:t>
+        <w:t xml:space="preserve">void </w:t>
+      </w:r>
+      <w:proofErr w:type="spellStart"/>
+      <w:proofErr w:type="gramStart"/>
+      <w:r>
+        <w:rPr>
+          <w:rFonts w:ascii="Courier New"/>
+          <w:sz w:val="24"/>
+          <w:lang w:val="en-US"/>
+        </w:rPr>
+        <w:t>ledOn</w:t>
+      </w:r>
+      <w:proofErr w:type="spellEnd"/>
+      <w:r>
+        <w:rPr>
+          <w:rFonts w:ascii="Courier New"/>
+          <w:sz w:val="24"/>
+          <w:lang w:val="en-US"/>
+        </w:rPr>
+        <w:t>(</w:t>
+      </w:r>
+      <w:proofErr w:type="gramEnd"/>
+      <w:r>
+        <w:rPr>
+          <w:rFonts w:ascii="Courier New"/>
+          <w:sz w:val="24"/>
+          <w:lang w:val="en-US"/>
+        </w:rPr>
+        <w:t>) {</w:t>
       </w:r>
     </w:p>
     <w:p>
@@ -27092,7 +29916,34 @@
           <w:lang w:val="en-US"/>
         </w:rPr>
         <w:tab/>
-        <w:t>digitalWrite(LED, HIGH);</w:t>
+      </w:r>
+      <w:proofErr w:type="spellStart"/>
+      <w:proofErr w:type="gramStart"/>
+      <w:r>
+        <w:rPr>
+          <w:rFonts w:ascii="Courier New"/>
+          <w:sz w:val="24"/>
+          <w:lang w:val="en-US"/>
+        </w:rPr>
+        <w:t>digitalWrite</w:t>
+      </w:r>
+      <w:proofErr w:type="spellEnd"/>
+      <w:r>
+        <w:rPr>
+          <w:rFonts w:ascii="Courier New"/>
+          <w:sz w:val="24"/>
+          <w:lang w:val="en-US"/>
+        </w:rPr>
+        <w:t>(</w:t>
+      </w:r>
+      <w:proofErr w:type="gramEnd"/>
+      <w:r>
+        <w:rPr>
+          <w:rFonts w:ascii="Courier New"/>
+          <w:sz w:val="24"/>
+          <w:lang w:val="en-US"/>
+        </w:rPr>
+        <w:t>LED, HIGH);</w:t>
       </w:r>
     </w:p>
     <w:p>
@@ -27135,7 +29986,35 @@
           <w:sz w:val="24"/>
           <w:lang w:val="en-US"/>
         </w:rPr>
-        <w:t>void ledOff() {</w:t>
+        <w:t xml:space="preserve">void </w:t>
+      </w:r>
+      <w:proofErr w:type="spellStart"/>
+      <w:proofErr w:type="gramStart"/>
+      <w:r>
+        <w:rPr>
+          <w:rFonts w:ascii="Courier New"/>
+          <w:sz w:val="24"/>
+          <w:lang w:val="en-US"/>
+        </w:rPr>
+        <w:t>ledOff</w:t>
+      </w:r>
+      <w:proofErr w:type="spellEnd"/>
+      <w:r>
+        <w:rPr>
+          <w:rFonts w:ascii="Courier New"/>
+          <w:sz w:val="24"/>
+          <w:lang w:val="en-US"/>
+        </w:rPr>
+        <w:t>(</w:t>
+      </w:r>
+      <w:proofErr w:type="gramEnd"/>
+      <w:r>
+        <w:rPr>
+          <w:rFonts w:ascii="Courier New"/>
+          <w:sz w:val="24"/>
+          <w:lang w:val="en-US"/>
+        </w:rPr>
+        <w:t>) {</w:t>
       </w:r>
     </w:p>
     <w:p>
@@ -27153,7 +30032,34 @@
           <w:lang w:val="en-US"/>
         </w:rPr>
         <w:tab/>
-        <w:t>digitalWrite(LED, LOW);</w:t>
+      </w:r>
+      <w:proofErr w:type="spellStart"/>
+      <w:proofErr w:type="gramStart"/>
+      <w:r>
+        <w:rPr>
+          <w:rFonts w:ascii="Courier New"/>
+          <w:sz w:val="24"/>
+          <w:lang w:val="en-US"/>
+        </w:rPr>
+        <w:t>digitalWrite</w:t>
+      </w:r>
+      <w:proofErr w:type="spellEnd"/>
+      <w:r>
+        <w:rPr>
+          <w:rFonts w:ascii="Courier New"/>
+          <w:sz w:val="24"/>
+          <w:lang w:val="en-US"/>
+        </w:rPr>
+        <w:t>(</w:t>
+      </w:r>
+      <w:proofErr w:type="gramEnd"/>
+      <w:r>
+        <w:rPr>
+          <w:rFonts w:ascii="Courier New"/>
+          <w:sz w:val="24"/>
+          <w:lang w:val="en-US"/>
+        </w:rPr>
+        <w:t>LED, LOW);</w:t>
       </w:r>
     </w:p>
     <w:p>
@@ -27196,7 +30102,35 @@
           <w:sz w:val="24"/>
           <w:lang w:val="en-US"/>
         </w:rPr>
-        <w:t>void fanON() {</w:t>
+        <w:t xml:space="preserve">void </w:t>
+      </w:r>
+      <w:proofErr w:type="spellStart"/>
+      <w:proofErr w:type="gramStart"/>
+      <w:r>
+        <w:rPr>
+          <w:rFonts w:ascii="Courier New"/>
+          <w:sz w:val="24"/>
+          <w:lang w:val="en-US"/>
+        </w:rPr>
+        <w:t>fanON</w:t>
+      </w:r>
+      <w:proofErr w:type="spellEnd"/>
+      <w:r>
+        <w:rPr>
+          <w:rFonts w:ascii="Courier New"/>
+          <w:sz w:val="24"/>
+          <w:lang w:val="en-US"/>
+        </w:rPr>
+        <w:t>(</w:t>
+      </w:r>
+      <w:proofErr w:type="gramEnd"/>
+      <w:r>
+        <w:rPr>
+          <w:rFonts w:ascii="Courier New"/>
+          <w:sz w:val="24"/>
+          <w:lang w:val="en-US"/>
+        </w:rPr>
+        <w:t>) {</w:t>
       </w:r>
     </w:p>
     <w:p>
@@ -27214,7 +30148,34 @@
           <w:lang w:val="en-US"/>
         </w:rPr>
         <w:tab/>
-        <w:t>digitalWrite(MOTOR, HIGH);</w:t>
+      </w:r>
+      <w:proofErr w:type="spellStart"/>
+      <w:proofErr w:type="gramStart"/>
+      <w:r>
+        <w:rPr>
+          <w:rFonts w:ascii="Courier New"/>
+          <w:sz w:val="24"/>
+          <w:lang w:val="en-US"/>
+        </w:rPr>
+        <w:t>digitalWrite</w:t>
+      </w:r>
+      <w:proofErr w:type="spellEnd"/>
+      <w:r>
+        <w:rPr>
+          <w:rFonts w:ascii="Courier New"/>
+          <w:sz w:val="24"/>
+          <w:lang w:val="en-US"/>
+        </w:rPr>
+        <w:t>(</w:t>
+      </w:r>
+      <w:proofErr w:type="gramEnd"/>
+      <w:r>
+        <w:rPr>
+          <w:rFonts w:ascii="Courier New"/>
+          <w:sz w:val="24"/>
+          <w:lang w:val="en-US"/>
+        </w:rPr>
+        <w:t>MOTOR, HIGH);</w:t>
       </w:r>
     </w:p>
     <w:p>
@@ -27257,7 +30218,35 @@
           <w:sz w:val="24"/>
           <w:lang w:val="en-US"/>
         </w:rPr>
-        <w:t>void fanOFF() {</w:t>
+        <w:t xml:space="preserve">void </w:t>
+      </w:r>
+      <w:proofErr w:type="spellStart"/>
+      <w:proofErr w:type="gramStart"/>
+      <w:r>
+        <w:rPr>
+          <w:rFonts w:ascii="Courier New"/>
+          <w:sz w:val="24"/>
+          <w:lang w:val="en-US"/>
+        </w:rPr>
+        <w:t>fanOFF</w:t>
+      </w:r>
+      <w:proofErr w:type="spellEnd"/>
+      <w:r>
+        <w:rPr>
+          <w:rFonts w:ascii="Courier New"/>
+          <w:sz w:val="24"/>
+          <w:lang w:val="en-US"/>
+        </w:rPr>
+        <w:t>(</w:t>
+      </w:r>
+      <w:proofErr w:type="gramEnd"/>
+      <w:r>
+        <w:rPr>
+          <w:rFonts w:ascii="Courier New"/>
+          <w:sz w:val="24"/>
+          <w:lang w:val="en-US"/>
+        </w:rPr>
+        <w:t>) {</w:t>
       </w:r>
     </w:p>
     <w:p>
@@ -27275,7 +30264,34 @@
           <w:lang w:val="en-US"/>
         </w:rPr>
         <w:tab/>
-        <w:t>digitalWrite(MOTOR, LOW);</w:t>
+      </w:r>
+      <w:proofErr w:type="spellStart"/>
+      <w:proofErr w:type="gramStart"/>
+      <w:r>
+        <w:rPr>
+          <w:rFonts w:ascii="Courier New"/>
+          <w:sz w:val="24"/>
+          <w:lang w:val="en-US"/>
+        </w:rPr>
+        <w:t>digitalWrite</w:t>
+      </w:r>
+      <w:proofErr w:type="spellEnd"/>
+      <w:r>
+        <w:rPr>
+          <w:rFonts w:ascii="Courier New"/>
+          <w:sz w:val="24"/>
+          <w:lang w:val="en-US"/>
+        </w:rPr>
+        <w:t>(</w:t>
+      </w:r>
+      <w:proofErr w:type="gramEnd"/>
+      <w:r>
+        <w:rPr>
+          <w:rFonts w:ascii="Courier New"/>
+          <w:sz w:val="24"/>
+          <w:lang w:val="en-US"/>
+        </w:rPr>
+        <w:t>MOTOR, LOW);</w:t>
       </w:r>
     </w:p>
     <w:p>
@@ -27318,7 +30334,25 @@
           <w:sz w:val="24"/>
           <w:lang w:val="en-US"/>
         </w:rPr>
-        <w:t>void loop() {</w:t>
+        <w:t xml:space="preserve">void </w:t>
+      </w:r>
+      <w:proofErr w:type="gramStart"/>
+      <w:r>
+        <w:rPr>
+          <w:rFonts w:ascii="Courier New"/>
+          <w:sz w:val="24"/>
+          <w:lang w:val="en-US"/>
+        </w:rPr>
+        <w:t>loop(</w:t>
+      </w:r>
+      <w:proofErr w:type="gramEnd"/>
+      <w:r>
+        <w:rPr>
+          <w:rFonts w:ascii="Courier New"/>
+          <w:sz w:val="24"/>
+          <w:lang w:val="en-US"/>
+        </w:rPr>
+        <w:t>) {</w:t>
       </w:r>
     </w:p>
     <w:p>
@@ -27336,7 +30370,24 @@
           <w:lang w:val="en-US"/>
         </w:rPr>
         <w:tab/>
-        <w:t>delay(100);</w:t>
+      </w:r>
+      <w:proofErr w:type="gramStart"/>
+      <w:r>
+        <w:rPr>
+          <w:rFonts w:ascii="Courier New"/>
+          <w:sz w:val="24"/>
+          <w:lang w:val="en-US"/>
+        </w:rPr>
+        <w:t>delay(</w:t>
+      </w:r>
+      <w:proofErr w:type="gramEnd"/>
+      <w:r>
+        <w:rPr>
+          <w:rFonts w:ascii="Courier New"/>
+          <w:sz w:val="24"/>
+          <w:lang w:val="en-US"/>
+        </w:rPr>
+        <w:t>100);</w:t>
       </w:r>
     </w:p>
     <w:p>
@@ -27354,7 +30405,78 @@
           <w:lang w:val="en-US"/>
         </w:rPr>
         <w:tab/>
-        <w:t>int rotat = analogRead(PIN_POT);//</w:t>
+      </w:r>
+      <w:proofErr w:type="spellStart"/>
+      <w:r>
+        <w:rPr>
+          <w:rFonts w:ascii="Courier New"/>
+          <w:sz w:val="24"/>
+          <w:lang w:val="en-US"/>
+        </w:rPr>
+        <w:t>int</w:t>
+      </w:r>
+      <w:proofErr w:type="spellEnd"/>
+      <w:r>
+        <w:rPr>
+          <w:rFonts w:ascii="Courier New"/>
+          <w:sz w:val="24"/>
+          <w:lang w:val="en-US"/>
+        </w:rPr>
+        <w:t xml:space="preserve"> </w:t>
+      </w:r>
+      <w:proofErr w:type="spellStart"/>
+      <w:r>
+        <w:rPr>
+          <w:rFonts w:ascii="Courier New"/>
+          <w:sz w:val="24"/>
+          <w:lang w:val="en-US"/>
+        </w:rPr>
+        <w:t>rotat</w:t>
+      </w:r>
+      <w:proofErr w:type="spellEnd"/>
+      <w:r>
+        <w:rPr>
+          <w:rFonts w:ascii="Courier New"/>
+          <w:sz w:val="24"/>
+          <w:lang w:val="en-US"/>
+        </w:rPr>
+        <w:t xml:space="preserve"> = </w:t>
+      </w:r>
+      <w:proofErr w:type="spellStart"/>
+      <w:r>
+        <w:rPr>
+          <w:rFonts w:ascii="Courier New"/>
+          <w:sz w:val="24"/>
+          <w:lang w:val="en-US"/>
+        </w:rPr>
+        <w:t>analogRead</w:t>
+      </w:r>
+      <w:proofErr w:type="spellEnd"/>
+      <w:r>
+        <w:rPr>
+          <w:rFonts w:ascii="Courier New"/>
+          <w:sz w:val="24"/>
+          <w:lang w:val="en-US"/>
+        </w:rPr>
+        <w:t>(PIN_</w:t>
+      </w:r>
+      <w:proofErr w:type="gramStart"/>
+      <w:r>
+        <w:rPr>
+          <w:rFonts w:ascii="Courier New"/>
+          <w:sz w:val="24"/>
+          <w:lang w:val="en-US"/>
+        </w:rPr>
+        <w:t>POT);/</w:t>
+      </w:r>
+      <w:proofErr w:type="gramEnd"/>
+      <w:r>
+        <w:rPr>
+          <w:rFonts w:ascii="Courier New"/>
+          <w:sz w:val="24"/>
+          <w:lang w:val="en-US"/>
+        </w:rPr>
+        <w:t>/</w:t>
       </w:r>
       <w:r>
         <w:rPr>
@@ -27462,12 +30584,30 @@
         </w:rPr>
         <w:tab/>
       </w:r>
-      <w:r>
-        <w:rPr>
-          <w:rFonts w:ascii="Courier New"/>
-          <w:sz w:val="24"/>
-        </w:rPr>
-        <w:t>analogWrite(LED, 255); //</w:t>
+      <w:proofErr w:type="spellStart"/>
+      <w:proofErr w:type="gramStart"/>
+      <w:r>
+        <w:rPr>
+          <w:rFonts w:ascii="Courier New"/>
+          <w:sz w:val="24"/>
+        </w:rPr>
+        <w:t>analogWrite</w:t>
+      </w:r>
+      <w:proofErr w:type="spellEnd"/>
+      <w:r>
+        <w:rPr>
+          <w:rFonts w:ascii="Courier New"/>
+          <w:sz w:val="24"/>
+        </w:rPr>
+        <w:t>(</w:t>
+      </w:r>
+      <w:proofErr w:type="gramEnd"/>
+      <w:r>
+        <w:rPr>
+          <w:rFonts w:ascii="Courier New"/>
+          <w:sz w:val="24"/>
+        </w:rPr>
+        <w:t>LED, 255); //</w:t>
       </w:r>
       <w:r>
         <w:rPr>
@@ -27560,7 +30700,40 @@
           <w:sz w:val="24"/>
         </w:rPr>
         <w:tab/>
-        <w:t>float h = dht.readHumidity(); //</w:t>
+      </w:r>
+      <w:proofErr w:type="spellStart"/>
+      <w:r>
+        <w:rPr>
+          <w:rFonts w:ascii="Courier New"/>
+          <w:sz w:val="24"/>
+        </w:rPr>
+        <w:t>float</w:t>
+      </w:r>
+      <w:proofErr w:type="spellEnd"/>
+      <w:r>
+        <w:rPr>
+          <w:rFonts w:ascii="Courier New"/>
+          <w:sz w:val="24"/>
+        </w:rPr>
+        <w:t xml:space="preserve"> h = </w:t>
+      </w:r>
+      <w:proofErr w:type="spellStart"/>
+      <w:proofErr w:type="gramStart"/>
+      <w:r>
+        <w:rPr>
+          <w:rFonts w:ascii="Courier New"/>
+          <w:sz w:val="24"/>
+        </w:rPr>
+        <w:t>dht.readHumidity</w:t>
+      </w:r>
+      <w:proofErr w:type="spellEnd"/>
+      <w:proofErr w:type="gramEnd"/>
+      <w:r>
+        <w:rPr>
+          <w:rFonts w:ascii="Courier New"/>
+          <w:sz w:val="24"/>
+        </w:rPr>
+        <w:t>(); //</w:t>
       </w:r>
       <w:r>
         <w:rPr>
@@ -27611,7 +30784,40 @@
           <w:sz w:val="24"/>
         </w:rPr>
         <w:tab/>
-        <w:t>float t = dht.readTemperature(); //</w:t>
+      </w:r>
+      <w:proofErr w:type="spellStart"/>
+      <w:r>
+        <w:rPr>
+          <w:rFonts w:ascii="Courier New"/>
+          <w:sz w:val="24"/>
+        </w:rPr>
+        <w:t>float</w:t>
+      </w:r>
+      <w:proofErr w:type="spellEnd"/>
+      <w:r>
+        <w:rPr>
+          <w:rFonts w:ascii="Courier New"/>
+          <w:sz w:val="24"/>
+        </w:rPr>
+        <w:t xml:space="preserve"> t = </w:t>
+      </w:r>
+      <w:proofErr w:type="spellStart"/>
+      <w:proofErr w:type="gramStart"/>
+      <w:r>
+        <w:rPr>
+          <w:rFonts w:ascii="Courier New"/>
+          <w:sz w:val="24"/>
+        </w:rPr>
+        <w:t>dht.readTemperature</w:t>
+      </w:r>
+      <w:proofErr w:type="spellEnd"/>
+      <w:proofErr w:type="gramEnd"/>
+      <w:r>
+        <w:rPr>
+          <w:rFonts w:ascii="Courier New"/>
+          <w:sz w:val="24"/>
+        </w:rPr>
+        <w:t>(); //</w:t>
       </w:r>
       <w:r>
         <w:rPr>
@@ -27810,7 +31016,34 @@
           <w:lang w:val="en-US"/>
         </w:rPr>
         <w:tab/>
-        <w:t>analogWrite(HIGH_HUM_LED, 255);</w:t>
+      </w:r>
+      <w:proofErr w:type="spellStart"/>
+      <w:proofErr w:type="gramStart"/>
+      <w:r>
+        <w:rPr>
+          <w:rFonts w:ascii="Courier New"/>
+          <w:sz w:val="24"/>
+          <w:lang w:val="en-US"/>
+        </w:rPr>
+        <w:t>analogWrite</w:t>
+      </w:r>
+      <w:proofErr w:type="spellEnd"/>
+      <w:r>
+        <w:rPr>
+          <w:rFonts w:ascii="Courier New"/>
+          <w:sz w:val="24"/>
+          <w:lang w:val="en-US"/>
+        </w:rPr>
+        <w:t>(</w:t>
+      </w:r>
+      <w:proofErr w:type="gramEnd"/>
+      <w:r>
+        <w:rPr>
+          <w:rFonts w:ascii="Courier New"/>
+          <w:sz w:val="24"/>
+          <w:lang w:val="en-US"/>
+        </w:rPr>
+        <w:t>HIGH_HUM_LED, 255);</w:t>
       </w:r>
     </w:p>
     <w:p>
@@ -27905,7 +31138,34 @@
           <w:lang w:val="en-US"/>
         </w:rPr>
         <w:tab/>
-        <w:t>digitalWrite(HIGH_HUM_LED, LOW);//</w:t>
+      </w:r>
+      <w:proofErr w:type="spellStart"/>
+      <w:proofErr w:type="gramStart"/>
+      <w:r>
+        <w:rPr>
+          <w:rFonts w:ascii="Courier New"/>
+          <w:sz w:val="24"/>
+          <w:lang w:val="en-US"/>
+        </w:rPr>
+        <w:t>digitalWrite</w:t>
+      </w:r>
+      <w:proofErr w:type="spellEnd"/>
+      <w:r>
+        <w:rPr>
+          <w:rFonts w:ascii="Courier New"/>
+          <w:sz w:val="24"/>
+          <w:lang w:val="en-US"/>
+        </w:rPr>
+        <w:t>(</w:t>
+      </w:r>
+      <w:proofErr w:type="gramEnd"/>
+      <w:r>
+        <w:rPr>
+          <w:rFonts w:ascii="Courier New"/>
+          <w:sz w:val="24"/>
+          <w:lang w:val="en-US"/>
+        </w:rPr>
+        <w:t>HIGH_HUM_LED, LOW);//</w:t>
       </w:r>
       <w:r>
         <w:rPr>
@@ -28074,7 +31334,54 @@
           <w:sz w:val="24"/>
         </w:rPr>
         <w:tab/>
-        <w:t>if (t &gt;= 24.0 &amp;&amp; CONDITION(rotat, 4)) {</w:t>
+      </w:r>
+      <w:proofErr w:type="spellStart"/>
+      <w:r>
+        <w:rPr>
+          <w:rFonts w:ascii="Courier New"/>
+          <w:sz w:val="24"/>
+        </w:rPr>
+        <w:t>if</w:t>
+      </w:r>
+      <w:proofErr w:type="spellEnd"/>
+      <w:r>
+        <w:rPr>
+          <w:rFonts w:ascii="Courier New"/>
+          <w:sz w:val="24"/>
+        </w:rPr>
+        <w:t xml:space="preserve"> (</w:t>
+      </w:r>
+      <w:proofErr w:type="gramStart"/>
+      <w:r>
+        <w:rPr>
+          <w:rFonts w:ascii="Courier New"/>
+          <w:sz w:val="24"/>
+        </w:rPr>
+        <w:t>t &gt;</w:t>
+      </w:r>
+      <w:proofErr w:type="gramEnd"/>
+      <w:r>
+        <w:rPr>
+          <w:rFonts w:ascii="Courier New"/>
+          <w:sz w:val="24"/>
+        </w:rPr>
+        <w:t>= 24.0 &amp;&amp; CONDITION(</w:t>
+      </w:r>
+      <w:proofErr w:type="spellStart"/>
+      <w:r>
+        <w:rPr>
+          <w:rFonts w:ascii="Courier New"/>
+          <w:sz w:val="24"/>
+        </w:rPr>
+        <w:t>rotat</w:t>
+      </w:r>
+      <w:proofErr w:type="spellEnd"/>
+      <w:r>
+        <w:rPr>
+          <w:rFonts w:ascii="Courier New"/>
+          <w:sz w:val="24"/>
+        </w:rPr>
+        <w:t>, 4)) {</w:t>
       </w:r>
     </w:p>
     <w:p>
@@ -28097,7 +31404,31 @@
           <w:sz w:val="24"/>
         </w:rPr>
         <w:tab/>
-        <w:t>fanON();//</w:t>
+      </w:r>
+      <w:proofErr w:type="spellStart"/>
+      <w:proofErr w:type="gramStart"/>
+      <w:r>
+        <w:rPr>
+          <w:rFonts w:ascii="Courier New"/>
+          <w:sz w:val="24"/>
+        </w:rPr>
+        <w:t>fanON</w:t>
+      </w:r>
+      <w:proofErr w:type="spellEnd"/>
+      <w:r>
+        <w:rPr>
+          <w:rFonts w:ascii="Courier New"/>
+          <w:sz w:val="24"/>
+        </w:rPr>
+        <w:t>(</w:t>
+      </w:r>
+      <w:proofErr w:type="gramEnd"/>
+      <w:r>
+        <w:rPr>
+          <w:rFonts w:ascii="Courier New"/>
+          <w:sz w:val="24"/>
+        </w:rPr>
+        <w:t>);//</w:t>
       </w:r>
       <w:r>
         <w:rPr>
@@ -28141,7 +31472,31 @@
           <w:sz w:val="24"/>
         </w:rPr>
         <w:tab/>
-        <w:t>buzzON();//</w:t>
+      </w:r>
+      <w:proofErr w:type="spellStart"/>
+      <w:proofErr w:type="gramStart"/>
+      <w:r>
+        <w:rPr>
+          <w:rFonts w:ascii="Courier New"/>
+          <w:sz w:val="24"/>
+        </w:rPr>
+        <w:t>buzzON</w:t>
+      </w:r>
+      <w:proofErr w:type="spellEnd"/>
+      <w:r>
+        <w:rPr>
+          <w:rFonts w:ascii="Courier New"/>
+          <w:sz w:val="24"/>
+        </w:rPr>
+        <w:t>(</w:t>
+      </w:r>
+      <w:proofErr w:type="gramEnd"/>
+      <w:r>
+        <w:rPr>
+          <w:rFonts w:ascii="Courier New"/>
+          <w:sz w:val="24"/>
+        </w:rPr>
+        <w:t>);//</w:t>
       </w:r>
       <w:r>
         <w:rPr>
@@ -28224,7 +31579,22 @@
           <w:sz w:val="24"/>
         </w:rPr>
         <w:tab/>
-        <w:t>else {</w:t>
+      </w:r>
+      <w:proofErr w:type="spellStart"/>
+      <w:r>
+        <w:rPr>
+          <w:rFonts w:ascii="Courier New"/>
+          <w:sz w:val="24"/>
+        </w:rPr>
+        <w:t>else</w:t>
+      </w:r>
+      <w:proofErr w:type="spellEnd"/>
+      <w:r>
+        <w:rPr>
+          <w:rFonts w:ascii="Courier New"/>
+          <w:sz w:val="24"/>
+        </w:rPr>
+        <w:t xml:space="preserve"> {</w:t>
       </w:r>
     </w:p>
     <w:p>
@@ -28247,7 +31617,31 @@
           <w:sz w:val="24"/>
         </w:rPr>
         <w:tab/>
-        <w:t>buzzOFF();</w:t>
+      </w:r>
+      <w:proofErr w:type="spellStart"/>
+      <w:proofErr w:type="gramStart"/>
+      <w:r>
+        <w:rPr>
+          <w:rFonts w:ascii="Courier New"/>
+          <w:sz w:val="24"/>
+        </w:rPr>
+        <w:t>buzzOFF</w:t>
+      </w:r>
+      <w:proofErr w:type="spellEnd"/>
+      <w:r>
+        <w:rPr>
+          <w:rFonts w:ascii="Courier New"/>
+          <w:sz w:val="24"/>
+        </w:rPr>
+        <w:t>(</w:t>
+      </w:r>
+      <w:proofErr w:type="gramEnd"/>
+      <w:r>
+        <w:rPr>
+          <w:rFonts w:ascii="Courier New"/>
+          <w:sz w:val="24"/>
+        </w:rPr>
+        <w:t>);</w:t>
       </w:r>
     </w:p>
     <w:p>
@@ -28270,7 +31664,31 @@
           <w:sz w:val="24"/>
         </w:rPr>
         <w:tab/>
-        <w:t>fanOFF();</w:t>
+      </w:r>
+      <w:proofErr w:type="spellStart"/>
+      <w:proofErr w:type="gramStart"/>
+      <w:r>
+        <w:rPr>
+          <w:rFonts w:ascii="Courier New"/>
+          <w:sz w:val="24"/>
+        </w:rPr>
+        <w:t>fanOFF</w:t>
+      </w:r>
+      <w:proofErr w:type="spellEnd"/>
+      <w:r>
+        <w:rPr>
+          <w:rFonts w:ascii="Courier New"/>
+          <w:sz w:val="24"/>
+        </w:rPr>
+        <w:t>(</w:t>
+      </w:r>
+      <w:proofErr w:type="gramEnd"/>
+      <w:r>
+        <w:rPr>
+          <w:rFonts w:ascii="Courier New"/>
+          <w:sz w:val="24"/>
+        </w:rPr>
+        <w:t>);</w:t>
       </w:r>
     </w:p>
     <w:p>
@@ -28302,7 +31720,24 @@
           <w:sz w:val="24"/>
         </w:rPr>
         <w:tab/>
-        <w:t>lcd.setCursor(0, 0); //</w:t>
+      </w:r>
+      <w:proofErr w:type="spellStart"/>
+      <w:proofErr w:type="gramStart"/>
+      <w:r>
+        <w:rPr>
+          <w:rFonts w:ascii="Courier New"/>
+          <w:sz w:val="24"/>
+        </w:rPr>
+        <w:t>lcd.setCursor</w:t>
+      </w:r>
+      <w:proofErr w:type="spellEnd"/>
+      <w:proofErr w:type="gramEnd"/>
+      <w:r>
+        <w:rPr>
+          <w:rFonts w:ascii="Courier New"/>
+          <w:sz w:val="24"/>
+        </w:rPr>
+        <w:t>(0, 0); //</w:t>
       </w:r>
       <w:r>
         <w:rPr>
@@ -28409,7 +31844,54 @@
           <w:sz w:val="24"/>
         </w:rPr>
         <w:tab/>
-        <w:t>lcd.print("Temp: ");</w:t>
+      </w:r>
+      <w:proofErr w:type="spellStart"/>
+      <w:r>
+        <w:rPr>
+          <w:rFonts w:ascii="Courier New"/>
+          <w:sz w:val="24"/>
+        </w:rPr>
+        <w:t>lcd.</w:t>
+      </w:r>
+      <w:proofErr w:type="gramStart"/>
+      <w:r>
+        <w:rPr>
+          <w:rFonts w:ascii="Courier New"/>
+          <w:sz w:val="24"/>
+        </w:rPr>
+        <w:t>print</w:t>
+      </w:r>
+      <w:proofErr w:type="spellEnd"/>
+      <w:r>
+        <w:rPr>
+          <w:rFonts w:ascii="Courier New"/>
+          <w:sz w:val="24"/>
+        </w:rPr>
+        <w:t>(</w:t>
+      </w:r>
+      <w:proofErr w:type="gramEnd"/>
+      <w:r>
+        <w:rPr>
+          <w:rFonts w:ascii="Courier New"/>
+          <w:sz w:val="24"/>
+        </w:rPr>
+        <w:t>"</w:t>
+      </w:r>
+      <w:proofErr w:type="spellStart"/>
+      <w:r>
+        <w:rPr>
+          <w:rFonts w:ascii="Courier New"/>
+          <w:sz w:val="24"/>
+        </w:rPr>
+        <w:t>Temp</w:t>
+      </w:r>
+      <w:proofErr w:type="spellEnd"/>
+      <w:r>
+        <w:rPr>
+          <w:rFonts w:ascii="Courier New"/>
+          <w:sz w:val="24"/>
+        </w:rPr>
+        <w:t>: ");</w:t>
       </w:r>
     </w:p>
     <w:p>
@@ -28485,13 +31967,23 @@
         </w:rPr>
         <w:tab/>
       </w:r>
-      <w:r>
-        <w:rPr>
-          <w:rFonts w:ascii="Courier New"/>
-          <w:sz w:val="24"/>
-          <w:lang w:val="en-US"/>
-        </w:rPr>
-        <w:t>lcd.print(t);</w:t>
+      <w:proofErr w:type="spellStart"/>
+      <w:r>
+        <w:rPr>
+          <w:rFonts w:ascii="Courier New"/>
+          <w:sz w:val="24"/>
+          <w:lang w:val="en-US"/>
+        </w:rPr>
+        <w:t>lcd.print</w:t>
+      </w:r>
+      <w:proofErr w:type="spellEnd"/>
+      <w:r>
+        <w:rPr>
+          <w:rFonts w:ascii="Courier New"/>
+          <w:sz w:val="24"/>
+          <w:lang w:val="en-US"/>
+        </w:rPr>
+        <w:t>(t);</w:t>
       </w:r>
     </w:p>
     <w:p>
@@ -28509,7 +32001,42 @@
           <w:lang w:val="en-US"/>
         </w:rPr>
         <w:tab/>
-        <w:t>lcd.print((char)223);//</w:t>
+      </w:r>
+      <w:proofErr w:type="spellStart"/>
+      <w:r>
+        <w:rPr>
+          <w:rFonts w:ascii="Courier New"/>
+          <w:sz w:val="24"/>
+          <w:lang w:val="en-US"/>
+        </w:rPr>
+        <w:t>lcd.print</w:t>
+      </w:r>
+      <w:proofErr w:type="spellEnd"/>
+      <w:r>
+        <w:rPr>
+          <w:rFonts w:ascii="Courier New"/>
+          <w:sz w:val="24"/>
+          <w:lang w:val="en-US"/>
+        </w:rPr>
+        <w:t>((char)</w:t>
+      </w:r>
+      <w:proofErr w:type="gramStart"/>
+      <w:r>
+        <w:rPr>
+          <w:rFonts w:ascii="Courier New"/>
+          <w:sz w:val="24"/>
+          <w:lang w:val="en-US"/>
+        </w:rPr>
+        <w:t>223);/</w:t>
+      </w:r>
+      <w:proofErr w:type="gramEnd"/>
+      <w:r>
+        <w:rPr>
+          <w:rFonts w:ascii="Courier New"/>
+          <w:sz w:val="24"/>
+          <w:lang w:val="en-US"/>
+        </w:rPr>
+        <w:t>/</w:t>
       </w:r>
       <w:r>
         <w:rPr>
@@ -28565,12 +32092,21 @@
         </w:rPr>
         <w:tab/>
       </w:r>
-      <w:r>
-        <w:rPr>
-          <w:rFonts w:ascii="Courier New"/>
-          <w:sz w:val="24"/>
-        </w:rPr>
-        <w:t>lcd.print("C");</w:t>
+      <w:proofErr w:type="spellStart"/>
+      <w:r>
+        <w:rPr>
+          <w:rFonts w:ascii="Courier New"/>
+          <w:sz w:val="24"/>
+        </w:rPr>
+        <w:t>lcd.print</w:t>
+      </w:r>
+      <w:proofErr w:type="spellEnd"/>
+      <w:r>
+        <w:rPr>
+          <w:rFonts w:ascii="Courier New"/>
+          <w:sz w:val="24"/>
+        </w:rPr>
+        <w:t>("C");</w:t>
       </w:r>
     </w:p>
     <w:p>
@@ -28594,7 +32130,24 @@
           <w:sz w:val="24"/>
         </w:rPr>
         <w:tab/>
-        <w:t>lcd.setCursor(0, 1); //</w:t>
+      </w:r>
+      <w:proofErr w:type="spellStart"/>
+      <w:proofErr w:type="gramStart"/>
+      <w:r>
+        <w:rPr>
+          <w:rFonts w:ascii="Courier New"/>
+          <w:sz w:val="24"/>
+        </w:rPr>
+        <w:t>lcd.setCursor</w:t>
+      </w:r>
+      <w:proofErr w:type="spellEnd"/>
+      <w:proofErr w:type="gramEnd"/>
+      <w:r>
+        <w:rPr>
+          <w:rFonts w:ascii="Courier New"/>
+          <w:sz w:val="24"/>
+        </w:rPr>
+        <w:t>(0, 1); //</w:t>
       </w:r>
       <w:r>
         <w:rPr>
@@ -28701,7 +32254,54 @@
           <w:sz w:val="24"/>
         </w:rPr>
         <w:tab/>
-        <w:t>lcd.print("Humidity: "); //</w:t>
+      </w:r>
+      <w:proofErr w:type="spellStart"/>
+      <w:r>
+        <w:rPr>
+          <w:rFonts w:ascii="Courier New"/>
+          <w:sz w:val="24"/>
+        </w:rPr>
+        <w:t>lcd.</w:t>
+      </w:r>
+      <w:proofErr w:type="gramStart"/>
+      <w:r>
+        <w:rPr>
+          <w:rFonts w:ascii="Courier New"/>
+          <w:sz w:val="24"/>
+        </w:rPr>
+        <w:t>print</w:t>
+      </w:r>
+      <w:proofErr w:type="spellEnd"/>
+      <w:r>
+        <w:rPr>
+          <w:rFonts w:ascii="Courier New"/>
+          <w:sz w:val="24"/>
+        </w:rPr>
+        <w:t>(</w:t>
+      </w:r>
+      <w:proofErr w:type="gramEnd"/>
+      <w:r>
+        <w:rPr>
+          <w:rFonts w:ascii="Courier New"/>
+          <w:sz w:val="24"/>
+        </w:rPr>
+        <w:t>"</w:t>
+      </w:r>
+      <w:proofErr w:type="spellStart"/>
+      <w:r>
+        <w:rPr>
+          <w:rFonts w:ascii="Courier New"/>
+          <w:sz w:val="24"/>
+        </w:rPr>
+        <w:t>Humidity</w:t>
+      </w:r>
+      <w:proofErr w:type="spellEnd"/>
+      <w:r>
+        <w:rPr>
+          <w:rFonts w:ascii="Courier New"/>
+          <w:sz w:val="24"/>
+        </w:rPr>
+        <w:t>: "); //</w:t>
       </w:r>
       <w:r>
         <w:rPr>
@@ -28754,13 +32354,23 @@
         </w:rPr>
         <w:tab/>
       </w:r>
-      <w:r>
-        <w:rPr>
-          <w:rFonts w:ascii="Courier New"/>
-          <w:sz w:val="24"/>
-          <w:lang w:val="en-US"/>
-        </w:rPr>
-        <w:t>lcd.print(h);</w:t>
+      <w:proofErr w:type="spellStart"/>
+      <w:r>
+        <w:rPr>
+          <w:rFonts w:ascii="Courier New"/>
+          <w:sz w:val="24"/>
+          <w:lang w:val="en-US"/>
+        </w:rPr>
+        <w:t>lcd.print</w:t>
+      </w:r>
+      <w:proofErr w:type="spellEnd"/>
+      <w:r>
+        <w:rPr>
+          <w:rFonts w:ascii="Courier New"/>
+          <w:sz w:val="24"/>
+          <w:lang w:val="en-US"/>
+        </w:rPr>
+        <w:t>(h);</w:t>
       </w:r>
     </w:p>
     <w:p>
@@ -28778,7 +32388,42 @@
           <w:lang w:val="en-US"/>
         </w:rPr>
         <w:tab/>
-        <w:t>lcd.print("%");</w:t>
+      </w:r>
+      <w:proofErr w:type="spellStart"/>
+      <w:r>
+        <w:rPr>
+          <w:rFonts w:ascii="Courier New"/>
+          <w:sz w:val="24"/>
+          <w:lang w:val="en-US"/>
+        </w:rPr>
+        <w:t>lcd.</w:t>
+      </w:r>
+      <w:proofErr w:type="gramStart"/>
+      <w:r>
+        <w:rPr>
+          <w:rFonts w:ascii="Courier New"/>
+          <w:sz w:val="24"/>
+          <w:lang w:val="en-US"/>
+        </w:rPr>
+        <w:t>print</w:t>
+      </w:r>
+      <w:proofErr w:type="spellEnd"/>
+      <w:r>
+        <w:rPr>
+          <w:rFonts w:ascii="Courier New"/>
+          <w:sz w:val="24"/>
+          <w:lang w:val="en-US"/>
+        </w:rPr>
+        <w:t>(</w:t>
+      </w:r>
+      <w:proofErr w:type="gramEnd"/>
+      <w:r>
+        <w:rPr>
+          <w:rFonts w:ascii="Courier New"/>
+          <w:sz w:val="24"/>
+          <w:lang w:val="en-US"/>
+        </w:rPr>
+        <w:t>"%");</w:t>
       </w:r>
     </w:p>
     <w:p>
@@ -29140,7 +32785,7 @@
                             <w:rPr>
                               <w:noProof/>
                             </w:rPr>
-                            <w:t>4</w:t>
+                            <w:t>19</w:t>
                           </w:r>
                           <w:r>
                             <w:fldChar w:fldCharType="end"/>
@@ -29194,7 +32839,7 @@
                       <w:rPr>
                         <w:noProof/>
                       </w:rPr>
-                      <w:t>4</w:t>
+                      <w:t>19</w:t>
                     </w:r>
                     <w:r>
                       <w:fldChar w:fldCharType="end"/>
@@ -31333,7 +34978,7 @@
 </file>
 
 <file path=customXml/itemProps1.xml><?xml version="1.0" encoding="utf-8"?>
-<ds:datastoreItem xmlns:ds="http://schemas.openxmlformats.org/officeDocument/2006/customXml" ds:itemID="{87C18D16-578B-47D3-ADF0-B34CBD5371BE}">
+<ds:datastoreItem xmlns:ds="http://schemas.openxmlformats.org/officeDocument/2006/customXml" ds:itemID="{96A317AA-D00A-4AD3-9188-2FF4B51F4792}">
   <ds:schemaRefs>
     <ds:schemaRef ds:uri="http://schemas.openxmlformats.org/officeDocument/2006/bibliography"/>
   </ds:schemaRefs>

--- a/Пояснительная записка.docx
+++ b/Пояснительная записка.docx
@@ -16,6 +16,13 @@
           <w:sz w:val="28"/>
           <w:szCs w:val="28"/>
         </w:rPr>
+        <w:t>/</w:t>
+      </w:r>
+      <w:r>
+        <w:rPr>
+          <w:sz w:val="28"/>
+          <w:szCs w:val="28"/>
+        </w:rPr>
         <w:t>Министерство образования Республики Беларусь</w:t>
       </w:r>
     </w:p>
@@ -133,6 +140,7 @@
         </w:rPr>
         <w:t xml:space="preserve">Дисциплина: </w:t>
       </w:r>
+      <w:proofErr w:type="spellStart"/>
       <w:r>
         <w:rPr>
           <w:sz w:val="28"/>
@@ -140,6 +148,7 @@
         </w:rPr>
         <w:t>Схемотехника</w:t>
       </w:r>
+      <w:proofErr w:type="spellEnd"/>
     </w:p>
     <w:p>
       <w:pPr>
@@ -487,8 +496,6 @@
           <w:szCs w:val="28"/>
         </w:rPr>
       </w:pPr>
-      <w:bookmarkStart w:id="0" w:name="_GoBack"/>
-      <w:bookmarkEnd w:id="0"/>
     </w:p>
     <w:p>
       <w:pPr>
@@ -697,8 +704,17 @@
           <w:sz w:val="28"/>
           <w:szCs w:val="28"/>
         </w:rPr>
-        <w:t>Б.В. Никульшин</w:t>
-      </w:r>
+        <w:t xml:space="preserve">Б.В. </w:t>
+      </w:r>
+      <w:proofErr w:type="spellStart"/>
+      <w:r>
+        <w:rPr>
+          <w:sz w:val="28"/>
+          <w:szCs w:val="28"/>
+        </w:rPr>
+        <w:t>Никульшин</w:t>
+      </w:r>
+      <w:proofErr w:type="spellEnd"/>
     </w:p>
     <w:p>
       <w:pPr>
@@ -729,7 +745,15 @@
           <w:sz w:val="28"/>
           <w:szCs w:val="28"/>
         </w:rPr>
-        <w:t xml:space="preserve">                                                                                    «</w:t>
+        <w:t xml:space="preserve">                                                                                    </w:t>
+      </w:r>
+      <w:proofErr w:type="gramStart"/>
+      <w:r>
+        <w:rPr>
+          <w:sz w:val="28"/>
+          <w:szCs w:val="28"/>
+        </w:rPr>
+        <w:t>«</w:t>
       </w:r>
       <w:r>
         <w:rPr>
@@ -737,21 +761,30 @@
           <w:szCs w:val="28"/>
           <w:u w:val="single"/>
         </w:rPr>
-        <w:t xml:space="preserve">     </w:t>
-      </w:r>
-      <w:r>
-        <w:rPr>
-          <w:sz w:val="28"/>
-          <w:szCs w:val="28"/>
-        </w:rPr>
-        <w:t xml:space="preserve">» </w:t>
-      </w:r>
+        <w:t xml:space="preserve">  </w:t>
+      </w:r>
+      <w:proofErr w:type="gramEnd"/>
       <w:r>
         <w:rPr>
           <w:sz w:val="28"/>
           <w:szCs w:val="28"/>
           <w:u w:val="single"/>
         </w:rPr>
+        <w:t xml:space="preserve">   </w:t>
+      </w:r>
+      <w:r>
+        <w:rPr>
+          <w:sz w:val="28"/>
+          <w:szCs w:val="28"/>
+        </w:rPr>
+        <w:t xml:space="preserve">» </w:t>
+      </w:r>
+      <w:r>
+        <w:rPr>
+          <w:sz w:val="28"/>
+          <w:szCs w:val="28"/>
+          <w:u w:val="single"/>
+        </w:rPr>
         <w:tab/>
         <w:t xml:space="preserve">             </w:t>
       </w:r>
@@ -828,6 +861,7 @@
         </w:rPr>
         <w:t xml:space="preserve">Студенту </w:t>
       </w:r>
+      <w:proofErr w:type="spellStart"/>
       <w:r>
         <w:rPr>
           <w:i/>
@@ -836,7 +870,18 @@
           <w:szCs w:val="28"/>
           <w:u w:val="single"/>
         </w:rPr>
-        <w:t>Сыромолотову Максиму Дмитриевичу</w:t>
+        <w:t>Сыромолотову</w:t>
+      </w:r>
+      <w:proofErr w:type="spellEnd"/>
+      <w:r>
+        <w:rPr>
+          <w:i/>
+          <w:color w:val="000000" w:themeColor="text1"/>
+          <w:sz w:val="28"/>
+          <w:szCs w:val="28"/>
+          <w:u w:val="single"/>
+        </w:rPr>
+        <w:t xml:space="preserve"> Максиму Дмитриевичу</w:t>
       </w:r>
     </w:p>
     <w:p>
@@ -1792,19 +1837,17 @@
           <w:szCs w:val="28"/>
           <w:u w:val="single"/>
         </w:rPr>
-        <w:t>оформление пояснительной записки и графического материала к 06.12 – 15 %</w:t>
-      </w:r>
-    </w:p>
-    <w:p>
-      <w:pPr>
-        <w:jc w:val="both"/>
+        <w:t>оформление пояснительной запис</w:t>
+      </w:r>
+      <w:r>
         <w:rPr>
           <w:i/>
           <w:sz w:val="28"/>
           <w:szCs w:val="28"/>
           <w:u w:val="single"/>
         </w:rPr>
-      </w:pPr>
+        <w:t>ки и графического материала к 03</w:t>
+      </w:r>
       <w:r>
         <w:rPr>
           <w:i/>
@@ -1812,55 +1855,59 @@
           <w:szCs w:val="28"/>
           <w:u w:val="single"/>
         </w:rPr>
-        <w:t>Защита курсового проекта с 07.12 по 14.12.</w:t>
+        <w:t>.12 – 15 %</w:t>
       </w:r>
     </w:p>
     <w:p>
       <w:pPr>
         <w:jc w:val="both"/>
         <w:rPr>
-          <w:sz w:val="28"/>
-          <w:szCs w:val="28"/>
-        </w:rPr>
-      </w:pPr>
-      <w:r>
-        <w:rPr>
-          <w:sz w:val="28"/>
-          <w:szCs w:val="28"/>
-        </w:rPr>
-        <w:t xml:space="preserve"> </w:t>
-      </w:r>
-    </w:p>
-    <w:p>
-      <w:pPr>
-        <w:jc w:val="right"/>
-        <w:rPr>
-          <w:sz w:val="28"/>
-          <w:szCs w:val="28"/>
-        </w:rPr>
-      </w:pPr>
-      <w:r>
-        <w:rPr>
-          <w:sz w:val="28"/>
-          <w:szCs w:val="28"/>
-        </w:rPr>
-        <w:t xml:space="preserve">РУКОВОДИТЕЛЬ </w:t>
-      </w:r>
-      <w:r>
-        <w:rPr>
+          <w:i/>
           <w:sz w:val="28"/>
           <w:szCs w:val="28"/>
           <w:u w:val="single"/>
         </w:rPr>
-        <w:tab/>
-      </w:r>
-      <w:r>
-        <w:rPr>
+      </w:pPr>
+      <w:r>
+        <w:rPr>
+          <w:i/>
           <w:sz w:val="28"/>
           <w:szCs w:val="28"/>
           <w:u w:val="single"/>
         </w:rPr>
-        <w:tab/>
+        <w:t>Защита курсового проекта с 07.12 по 14.12.</w:t>
+      </w:r>
+    </w:p>
+    <w:p>
+      <w:pPr>
+        <w:jc w:val="both"/>
+        <w:rPr>
+          <w:sz w:val="28"/>
+          <w:szCs w:val="28"/>
+        </w:rPr>
+      </w:pPr>
+      <w:r>
+        <w:rPr>
+          <w:sz w:val="28"/>
+          <w:szCs w:val="28"/>
+        </w:rPr>
+        <w:t xml:space="preserve"> </w:t>
+      </w:r>
+    </w:p>
+    <w:p>
+      <w:pPr>
+        <w:jc w:val="right"/>
+        <w:rPr>
+          <w:sz w:val="28"/>
+          <w:szCs w:val="28"/>
+        </w:rPr>
+      </w:pPr>
+      <w:r>
+        <w:rPr>
+          <w:sz w:val="28"/>
+          <w:szCs w:val="28"/>
+        </w:rPr>
+        <w:t xml:space="preserve">РУКОВОДИТЕЛЬ </w:t>
       </w:r>
       <w:r>
         <w:rPr>
@@ -1884,7 +1931,51 @@
           <w:szCs w:val="28"/>
           <w:u w:val="single"/>
         </w:rPr>
-        <w:t>доцент каф. ЭВМ  Селезнёв И.Л</w:t>
+        <w:tab/>
+      </w:r>
+      <w:r>
+        <w:rPr>
+          <w:sz w:val="28"/>
+          <w:szCs w:val="28"/>
+          <w:u w:val="single"/>
+        </w:rPr>
+        <w:tab/>
+      </w:r>
+      <w:r>
+        <w:rPr>
+          <w:sz w:val="28"/>
+          <w:szCs w:val="28"/>
+          <w:u w:val="single"/>
+        </w:rPr>
+        <w:t xml:space="preserve">доцент каф. </w:t>
+      </w:r>
+      <w:proofErr w:type="gramStart"/>
+      <w:r>
+        <w:rPr>
+          <w:sz w:val="28"/>
+          <w:szCs w:val="28"/>
+          <w:u w:val="single"/>
+        </w:rPr>
+        <w:t xml:space="preserve">ЭВМ  </w:t>
+      </w:r>
+      <w:proofErr w:type="spellStart"/>
+      <w:r>
+        <w:rPr>
+          <w:sz w:val="28"/>
+          <w:szCs w:val="28"/>
+          <w:u w:val="single"/>
+        </w:rPr>
+        <w:t>Селезнёв</w:t>
+      </w:r>
+      <w:proofErr w:type="spellEnd"/>
+      <w:proofErr w:type="gramEnd"/>
+      <w:r>
+        <w:rPr>
+          <w:sz w:val="28"/>
+          <w:szCs w:val="28"/>
+          <w:u w:val="single"/>
+        </w:rPr>
+        <w:t xml:space="preserve"> И.Л</w:t>
       </w:r>
       <w:r>
         <w:rPr>
@@ -2359,6 +2450,24 @@
     </w:sdt>
     <w:p>
       <w:pPr>
+        <w:pStyle w:val="11"/>
+        <w:tabs>
+          <w:tab w:val="right" w:leader="dot" w:pos="9751"/>
+        </w:tabs>
+        <w:spacing w:before="98"/>
+      </w:pPr>
+      <w:hyperlink w:anchor="_bookmark12" w:history="1">
+        <w:r>
+          <w:t>ПРИЛОЖЕНИЕ Д</w:t>
+        </w:r>
+        <w:r>
+          <w:tab/>
+          <w:t>23</w:t>
+        </w:r>
+      </w:hyperlink>
+    </w:p>
+    <w:p>
+      <w:pPr>
         <w:sectPr>
           <w:footerReference w:type="default" r:id="rId16"/>
           <w:pgSz w:w="11910" w:h="16840"/>
@@ -2374,8 +2483,8 @@
         <w:ind w:right="133"/>
         <w:jc w:val="center"/>
       </w:pPr>
-      <w:bookmarkStart w:id="1" w:name="_bookmark0"/>
-      <w:bookmarkEnd w:id="1"/>
+      <w:bookmarkStart w:id="0" w:name="_bookmark0"/>
+      <w:bookmarkEnd w:id="0"/>
       <w:r>
         <w:t>ВВЕДЕНИЕ</w:t>
       </w:r>
@@ -2998,502 +3107,306 @@
     </w:p>
     <w:p>
       <w:pPr>
-        <w:pStyle w:val="a5"/>
-        <w:tabs>
-          <w:tab w:val="left" w:pos="360"/>
-        </w:tabs>
-        <w:spacing w:line="242" w:lineRule="auto"/>
-        <w:ind w:left="360" w:right="412" w:firstLine="90"/>
-        <w:rPr>
-          <w:sz w:val="28"/>
-        </w:rPr>
-      </w:pPr>
-      <w:r>
-        <w:rPr>
-          <w:sz w:val="28"/>
-        </w:rPr>
-        <w:t xml:space="preserve"> 1.</w:t>
-      </w:r>
-      <w:r>
-        <w:t xml:space="preserve"> </w:t>
-      </w:r>
-      <w:r>
-        <w:rPr>
-          <w:sz w:val="28"/>
-        </w:rPr>
-        <w:t>М</w:t>
-      </w:r>
-      <w:r>
-        <w:rPr>
-          <w:sz w:val="28"/>
-        </w:rPr>
+        <w:pStyle w:val="a3"/>
+        <w:spacing w:before="2"/>
+        <w:ind w:left="399" w:right="404" w:firstLine="719"/>
+      </w:pPr>
+      <w:r>
+        <w:t xml:space="preserve">- </w:t>
+      </w:r>
+      <w:r>
+        <w:t>м</w:t>
+      </w:r>
+      <w:r>
         <w:t>ониторинг</w:t>
       </w:r>
       <w:r>
         <w:rPr>
           <w:spacing w:val="1"/>
-          <w:sz w:val="28"/>
-        </w:rPr>
-        <w:t xml:space="preserve"> </w:t>
-      </w:r>
-      <w:r>
-        <w:rPr>
-          <w:sz w:val="28"/>
-        </w:rPr>
+        </w:rPr>
+        <w:t xml:space="preserve"> </w:t>
+      </w:r>
+      <w:r>
         <w:t>и</w:t>
       </w:r>
       <w:r>
         <w:rPr>
           <w:spacing w:val="1"/>
-          <w:sz w:val="28"/>
-        </w:rPr>
-        <w:t xml:space="preserve"> </w:t>
-      </w:r>
-      <w:r>
-        <w:rPr>
-          <w:sz w:val="28"/>
-        </w:rPr>
+        </w:rPr>
+        <w:t xml:space="preserve"> </w:t>
+      </w:r>
+      <w:r>
         <w:t>регистрация</w:t>
       </w:r>
       <w:r>
         <w:rPr>
           <w:spacing w:val="1"/>
-          <w:sz w:val="28"/>
-        </w:rPr>
-        <w:t xml:space="preserve"> </w:t>
-      </w:r>
-      <w:r>
-        <w:rPr>
-          <w:sz w:val="28"/>
-        </w:rPr>
+        </w:rPr>
+        <w:t xml:space="preserve"> </w:t>
+      </w:r>
+      <w:r>
         <w:t>параметров</w:t>
       </w:r>
       <w:r>
         <w:rPr>
           <w:spacing w:val="1"/>
-          <w:sz w:val="28"/>
-        </w:rPr>
-        <w:t xml:space="preserve"> </w:t>
-      </w:r>
-      <w:r>
-        <w:rPr>
-          <w:sz w:val="28"/>
-        </w:rPr>
+        </w:rPr>
+        <w:t xml:space="preserve"> </w:t>
+      </w:r>
+      <w:r>
         <w:t>среды</w:t>
       </w:r>
       <w:r>
         <w:rPr>
           <w:spacing w:val="1"/>
-          <w:sz w:val="28"/>
-        </w:rPr>
-        <w:t xml:space="preserve"> </w:t>
-      </w:r>
-      <w:r>
-        <w:rPr>
-          <w:sz w:val="28"/>
-        </w:rPr>
+        </w:rPr>
+        <w:t xml:space="preserve"> </w:t>
+      </w:r>
+      <w:r>
         <w:t>в</w:t>
       </w:r>
       <w:r>
         <w:rPr>
           <w:spacing w:val="1"/>
-          <w:sz w:val="28"/>
-        </w:rPr>
-        <w:t xml:space="preserve"> </w:t>
-      </w:r>
-      <w:r>
-        <w:rPr>
-          <w:sz w:val="28"/>
-        </w:rPr>
+        </w:rPr>
+        <w:t xml:space="preserve"> </w:t>
+      </w:r>
+      <w:r>
         <w:t>помещении</w:t>
       </w:r>
       <w:r>
         <w:rPr>
           <w:spacing w:val="1"/>
-          <w:sz w:val="28"/>
-        </w:rPr>
-        <w:t xml:space="preserve"> </w:t>
-      </w:r>
-      <w:r>
-        <w:rPr>
-          <w:sz w:val="28"/>
-        </w:rPr>
+        </w:rPr>
+        <w:t xml:space="preserve"> </w:t>
+      </w:r>
+      <w:r>
         <w:t>(например,</w:t>
       </w:r>
       <w:r>
         <w:rPr>
           <w:spacing w:val="-2"/>
-          <w:sz w:val="28"/>
-        </w:rPr>
-        <w:t xml:space="preserve"> </w:t>
-      </w:r>
-      <w:r>
-        <w:rPr>
-          <w:sz w:val="28"/>
-        </w:rPr>
+        </w:rPr>
+        <w:t xml:space="preserve"> </w:t>
+      </w:r>
+      <w:r>
         <w:t>для соблюдения</w:t>
       </w:r>
       <w:r>
         <w:rPr>
           <w:spacing w:val="-1"/>
-          <w:sz w:val="28"/>
-        </w:rPr>
-        <w:t xml:space="preserve"> </w:t>
-      </w:r>
-      <w:r>
-        <w:rPr>
-          <w:sz w:val="28"/>
-        </w:rPr>
+        </w:rPr>
+        <w:t xml:space="preserve"> </w:t>
+      </w:r>
+      <w:r>
         <w:t>санитарных</w:t>
       </w:r>
       <w:r>
         <w:rPr>
           <w:spacing w:val="-1"/>
-          <w:sz w:val="28"/>
-        </w:rPr>
-        <w:t xml:space="preserve"> </w:t>
-      </w:r>
-      <w:r>
-        <w:rPr>
-          <w:sz w:val="28"/>
-        </w:rPr>
+        </w:rPr>
+        <w:t xml:space="preserve"> </w:t>
+      </w:r>
+      <w:r>
         <w:t>норм</w:t>
       </w:r>
       <w:r>
-        <w:rPr>
-          <w:sz w:val="28"/>
-        </w:rPr>
         <w:t xml:space="preserve">, </w:t>
       </w:r>
       <w:r>
-        <w:rPr>
-          <w:sz w:val="28"/>
-        </w:rPr>
-        <w:t>или поддержания постоянного уровня температуры/влажности в помещении</w:t>
-      </w:r>
-      <w:r>
-        <w:rPr>
-          <w:sz w:val="28"/>
-        </w:rPr>
-        <w:t>)</w:t>
-      </w:r>
-      <w:r>
-        <w:rPr>
-          <w:sz w:val="28"/>
-        </w:rPr>
-        <w:t>.</w:t>
-      </w:r>
-    </w:p>
-    <w:p>
-      <w:pPr>
-        <w:tabs>
-          <w:tab w:val="left" w:pos="360"/>
-        </w:tabs>
-        <w:spacing w:line="317" w:lineRule="exact"/>
-        <w:ind w:left="360" w:firstLine="90"/>
-        <w:jc w:val="both"/>
-        <w:rPr>
-          <w:sz w:val="28"/>
-        </w:rPr>
-      </w:pPr>
-      <w:r>
-        <w:rPr>
-          <w:sz w:val="28"/>
-        </w:rPr>
-        <w:t>2. С</w:t>
-      </w:r>
-      <w:r>
-        <w:rPr>
-          <w:sz w:val="28"/>
-        </w:rPr>
+        <w:t>или поддержания постоянного уровня температуры/влажности в помещении)</w:t>
+      </w:r>
+      <w:r>
+        <w:t>;</w:t>
+      </w:r>
+    </w:p>
+    <w:p>
+      <w:pPr>
+        <w:pStyle w:val="a3"/>
+        <w:spacing w:before="2"/>
+        <w:ind w:left="399" w:right="404" w:firstLine="719"/>
+      </w:pPr>
+      <w:r>
+        <w:t xml:space="preserve">- </w:t>
+      </w:r>
+      <w:r>
+        <w:t>с</w:t>
+      </w:r>
+      <w:r>
         <w:t>игнализация</w:t>
       </w:r>
       <w:r>
         <w:rPr>
           <w:spacing w:val="-3"/>
-          <w:sz w:val="28"/>
-        </w:rPr>
-        <w:t xml:space="preserve"> </w:t>
-      </w:r>
-      <w:r>
-        <w:rPr>
-          <w:sz w:val="28"/>
-        </w:rPr>
+        </w:rPr>
+        <w:t xml:space="preserve"> </w:t>
+      </w:r>
+      <w:r>
         <w:t>о</w:t>
       </w:r>
       <w:r>
         <w:rPr>
           <w:spacing w:val="-1"/>
-          <w:sz w:val="28"/>
-        </w:rPr>
-        <w:t xml:space="preserve"> </w:t>
-      </w:r>
-      <w:r>
-        <w:rPr>
-          <w:sz w:val="28"/>
-        </w:rPr>
+        </w:rPr>
+        <w:t xml:space="preserve"> </w:t>
+      </w:r>
+      <w:r>
         <w:t>тех</w:t>
       </w:r>
       <w:r>
         <w:rPr>
           <w:spacing w:val="-5"/>
-          <w:sz w:val="28"/>
-        </w:rPr>
-        <w:t xml:space="preserve"> </w:t>
-      </w:r>
-      <w:r>
-        <w:rPr>
-          <w:sz w:val="28"/>
-        </w:rPr>
+        </w:rPr>
+        <w:t xml:space="preserve"> </w:t>
+      </w:r>
+      <w:r>
         <w:t>или</w:t>
       </w:r>
       <w:r>
         <w:rPr>
           <w:spacing w:val="-3"/>
-          <w:sz w:val="28"/>
-        </w:rPr>
-        <w:t xml:space="preserve"> </w:t>
-      </w:r>
-      <w:r>
-        <w:rPr>
-          <w:sz w:val="28"/>
-        </w:rPr>
+        </w:rPr>
+        <w:t xml:space="preserve"> </w:t>
+      </w:r>
+      <w:r>
         <w:t>иных</w:t>
       </w:r>
       <w:r>
         <w:rPr>
           <w:spacing w:val="-5"/>
-          <w:sz w:val="28"/>
-        </w:rPr>
-        <w:t xml:space="preserve"> </w:t>
-      </w:r>
-      <w:r>
-        <w:rPr>
-          <w:sz w:val="28"/>
-        </w:rPr>
+        </w:rPr>
+        <w:t xml:space="preserve"> </w:t>
+      </w:r>
+      <w:r>
         <w:t>отклонениях</w:t>
       </w:r>
       <w:r>
         <w:rPr>
           <w:spacing w:val="-1"/>
-          <w:sz w:val="28"/>
-        </w:rPr>
-        <w:t xml:space="preserve"> </w:t>
-      </w:r>
-      <w:r>
-        <w:rPr>
-          <w:sz w:val="28"/>
-        </w:rPr>
+        </w:rPr>
+        <w:t xml:space="preserve"> </w:t>
+      </w:r>
+      <w:r>
         <w:t>от</w:t>
       </w:r>
       <w:r>
         <w:rPr>
           <w:spacing w:val="-5"/>
-          <w:sz w:val="28"/>
-        </w:rPr>
-        <w:t xml:space="preserve"> </w:t>
-      </w:r>
-      <w:r>
-        <w:rPr>
-          <w:sz w:val="28"/>
-        </w:rPr>
+        </w:rPr>
+        <w:t xml:space="preserve"> </w:t>
+      </w:r>
+      <w:r>
         <w:t>определенных</w:t>
       </w:r>
       <w:r>
         <w:rPr>
           <w:spacing w:val="-2"/>
-          <w:sz w:val="28"/>
-        </w:rPr>
-        <w:t xml:space="preserve"> </w:t>
-      </w:r>
-      <w:r>
-        <w:rPr>
-          <w:sz w:val="28"/>
-        </w:rPr>
+        </w:rPr>
+        <w:t xml:space="preserve"> </w:t>
+      </w:r>
+      <w:r>
         <w:t>норм</w:t>
       </w:r>
       <w:r>
-        <w:rPr>
-          <w:sz w:val="28"/>
-        </w:rPr>
-        <w:t>.</w:t>
-      </w:r>
-    </w:p>
-    <w:p>
-      <w:pPr>
-        <w:pStyle w:val="a5"/>
-        <w:numPr>
-          <w:ilvl w:val="0"/>
-          <w:numId w:val="9"/>
-        </w:numPr>
-        <w:tabs>
-          <w:tab w:val="left" w:pos="360"/>
-        </w:tabs>
-        <w:ind w:left="360" w:right="409" w:firstLine="90"/>
-        <w:rPr>
-          <w:sz w:val="28"/>
-        </w:rPr>
-      </w:pPr>
-      <w:r>
-        <w:rPr>
-          <w:sz w:val="28"/>
-        </w:rPr>
-        <w:t>Р</w:t>
-      </w:r>
-      <w:r>
-        <w:rPr>
-          <w:sz w:val="28"/>
-        </w:rPr>
+        <w:t>;</w:t>
+      </w:r>
+    </w:p>
+    <w:p>
+      <w:pPr>
+        <w:pStyle w:val="a3"/>
+        <w:spacing w:before="2"/>
+        <w:ind w:left="399" w:right="404" w:firstLine="719"/>
+      </w:pPr>
+      <w:r>
+        <w:t xml:space="preserve">- </w:t>
+      </w:r>
+      <w:r>
+        <w:t>р</w:t>
+      </w:r>
+      <w:r>
         <w:t>етроспективный</w:t>
       </w:r>
       <w:r>
         <w:rPr>
           <w:spacing w:val="1"/>
-          <w:sz w:val="28"/>
-        </w:rPr>
-        <w:t xml:space="preserve"> </w:t>
-      </w:r>
-      <w:r>
-        <w:rPr>
-          <w:sz w:val="28"/>
-        </w:rPr>
+        </w:rPr>
+        <w:t xml:space="preserve"> </w:t>
+      </w:r>
+      <w:r>
         <w:t>анализ</w:t>
       </w:r>
       <w:r>
         <w:rPr>
           <w:spacing w:val="1"/>
-          <w:sz w:val="28"/>
-        </w:rPr>
-        <w:t xml:space="preserve"> </w:t>
-      </w:r>
-      <w:r>
-        <w:rPr>
-          <w:sz w:val="28"/>
-        </w:rPr>
+        </w:rPr>
+        <w:t xml:space="preserve"> </w:t>
+      </w:r>
+      <w:r>
         <w:t>с</w:t>
       </w:r>
       <w:r>
         <w:rPr>
           <w:spacing w:val="1"/>
-          <w:sz w:val="28"/>
-        </w:rPr>
-        <w:t xml:space="preserve"> </w:t>
-      </w:r>
-      <w:r>
-        <w:rPr>
-          <w:sz w:val="28"/>
-        </w:rPr>
+        </w:rPr>
+        <w:t xml:space="preserve"> </w:t>
+      </w:r>
+      <w:r>
         <w:t>целью</w:t>
       </w:r>
       <w:r>
         <w:rPr>
           <w:spacing w:val="1"/>
-          <w:sz w:val="28"/>
-        </w:rPr>
-        <w:t xml:space="preserve"> </w:t>
-      </w:r>
-      <w:r>
-        <w:rPr>
-          <w:sz w:val="28"/>
-        </w:rPr>
+        </w:rPr>
+        <w:t xml:space="preserve"> </w:t>
+      </w:r>
+      <w:r>
         <w:t>последующей</w:t>
       </w:r>
       <w:r>
         <w:rPr>
           <w:spacing w:val="1"/>
-          <w:sz w:val="28"/>
-        </w:rPr>
-        <w:t xml:space="preserve"> </w:t>
-      </w:r>
-      <w:r>
-        <w:rPr>
-          <w:sz w:val="28"/>
-        </w:rPr>
+        </w:rPr>
+        <w:t xml:space="preserve"> </w:t>
+      </w:r>
+      <w:r>
         <w:t>оптимизации</w:t>
       </w:r>
       <w:r>
         <w:rPr>
           <w:spacing w:val="1"/>
-          <w:sz w:val="28"/>
-        </w:rPr>
-        <w:t xml:space="preserve"> </w:t>
-      </w:r>
-      <w:r>
-        <w:rPr>
-          <w:sz w:val="28"/>
-        </w:rPr>
+        </w:rPr>
+        <w:t xml:space="preserve"> </w:t>
+      </w:r>
+      <w:r>
         <w:t>условий в</w:t>
       </w:r>
       <w:r>
         <w:rPr>
           <w:spacing w:val="-1"/>
-          <w:sz w:val="28"/>
-        </w:rPr>
-        <w:t xml:space="preserve"> </w:t>
-      </w:r>
-      <w:r>
-        <w:rPr>
-          <w:sz w:val="28"/>
-        </w:rPr>
+        </w:rPr>
+        <w:t xml:space="preserve"> </w:t>
+      </w:r>
+      <w:r>
         <w:t>помещении</w:t>
       </w:r>
       <w:r>
-        <w:rPr>
-          <w:sz w:val="28"/>
-        </w:rPr>
-        <w:t>.</w:t>
-      </w:r>
-    </w:p>
-    <w:p>
-      <w:pPr>
-        <w:pStyle w:val="a5"/>
-        <w:numPr>
-          <w:ilvl w:val="0"/>
-          <w:numId w:val="9"/>
-        </w:numPr>
-        <w:tabs>
-          <w:tab w:val="left" w:pos="360"/>
-        </w:tabs>
-        <w:ind w:left="360" w:right="409" w:firstLine="90"/>
-        <w:rPr>
-          <w:sz w:val="28"/>
-        </w:rPr>
-      </w:pPr>
-      <w:r>
-        <w:rPr>
-          <w:sz w:val="28"/>
-        </w:rPr>
-        <w:t>У</w:t>
-      </w:r>
-      <w:r>
-        <w:rPr>
-          <w:sz w:val="28"/>
-        </w:rPr>
-        <w:t>правление климатическими параметрами помещения</w:t>
-      </w:r>
-      <w:r>
-        <w:rPr>
-          <w:sz w:val="28"/>
-        </w:rPr>
-        <w:t xml:space="preserve"> (например,</w:t>
-      </w:r>
-      <w:r>
-        <w:rPr>
-          <w:sz w:val="28"/>
-        </w:rPr>
-        <w:t xml:space="preserve"> с помощью вентил</w:t>
-      </w:r>
-      <w:r>
-        <w:rPr>
-          <w:sz w:val="28"/>
-        </w:rPr>
-        <w:t>ятора, вытяжки, кондиционера, увлажнителя воздуха, обогревательного элемента)</w:t>
-      </w:r>
-      <w:r>
-        <w:rPr>
-          <w:sz w:val="28"/>
-        </w:rPr>
-        <w:t>.</w:t>
+        <w:t>;</w:t>
+      </w:r>
+    </w:p>
+    <w:p>
+      <w:pPr>
+        <w:pStyle w:val="a3"/>
+        <w:spacing w:before="2"/>
+        <w:ind w:left="399" w:right="404" w:firstLine="719"/>
+      </w:pPr>
+      <w:r>
+        <w:t xml:space="preserve">- </w:t>
+      </w:r>
+      <w:r>
+        <w:t>у</w:t>
+      </w:r>
+      <w:r>
+        <w:t>правление климатическими параметрами помещения (например, с помощью вентилятора, вытяжки, кондиционера, увлажнителя воздуха, обогревательного элемента).</w:t>
       </w:r>
     </w:p>
     <w:p>
@@ -3865,30 +3778,124 @@
     </w:p>
     <w:p>
       <w:pPr>
-        <w:pStyle w:val="1"/>
-        <w:tabs>
-          <w:tab w:val="left" w:pos="3930"/>
-        </w:tabs>
-        <w:ind w:left="3431"/>
-      </w:pPr>
-      <w:bookmarkStart w:id="2" w:name="_bookmark1"/>
+        <w:keepNext/>
+        <w:keepLines/>
+        <w:widowControl/>
+        <w:autoSpaceDE/>
+        <w:autoSpaceDN/>
+        <w:spacing w:line="259" w:lineRule="auto"/>
+        <w:ind w:firstLine="709"/>
+        <w:outlineLvl w:val="0"/>
+        <w:rPr>
+          <w:b/>
+          <w:bCs/>
+          <w:color w:val="000000"/>
+          <w:sz w:val="28"/>
+          <w:szCs w:val="28"/>
+        </w:rPr>
+      </w:pPr>
+      <w:bookmarkStart w:id="1" w:name="_bookmark1"/>
+      <w:bookmarkStart w:id="2" w:name="_Toc87905790"/>
+      <w:bookmarkEnd w:id="1"/>
+      <w:r>
+        <w:rPr>
+          <w:b/>
+          <w:bCs/>
+          <w:color w:val="000000"/>
+          <w:sz w:val="28"/>
+          <w:szCs w:val="28"/>
+        </w:rPr>
+        <w:t>1 ОБЗОР ЛИТЕРАТУРЫ</w:t>
+      </w:r>
       <w:bookmarkEnd w:id="2"/>
-      <w:r>
-        <w:t>1</w:t>
-      </w:r>
-      <w:r>
-        <w:tab/>
-        <w:t>ОБЗОР</w:t>
-      </w:r>
-      <w:r>
-        <w:rPr>
-          <w:spacing w:val="-7"/>
-        </w:rPr>
-        <w:t xml:space="preserve"> </w:t>
-      </w:r>
-      <w:r>
-        <w:t>ЛИТЕРАТУРЫ</w:t>
-      </w:r>
+    </w:p>
+    <w:p>
+      <w:pPr>
+        <w:widowControl/>
+        <w:autoSpaceDE/>
+        <w:autoSpaceDN/>
+        <w:spacing w:line="259" w:lineRule="auto"/>
+        <w:rPr>
+          <w:rFonts w:eastAsia="Calibri"/>
+          <w:sz w:val="28"/>
+          <w:szCs w:val="28"/>
+        </w:rPr>
+      </w:pPr>
+    </w:p>
+    <w:p>
+      <w:pPr>
+        <w:widowControl/>
+        <w:autoSpaceDE/>
+        <w:autoSpaceDN/>
+        <w:ind w:firstLine="709"/>
+        <w:jc w:val="both"/>
+        <w:rPr>
+          <w:rFonts w:eastAsia="Calibri"/>
+          <w:sz w:val="28"/>
+          <w:szCs w:val="28"/>
+        </w:rPr>
+      </w:pPr>
+      <w:r>
+        <w:rPr>
+          <w:rFonts w:eastAsia="Calibri"/>
+          <w:sz w:val="28"/>
+          <w:szCs w:val="28"/>
+        </w:rPr>
+        <w:t>Цель курсового проекта, как было отмечено в введении, – разработка микропроцессорного устройства технического зрения. В возможности которого входит распознавание лица человека, отдельных личностей, определение расстояния до объектов.</w:t>
+      </w:r>
+    </w:p>
+    <w:p>
+      <w:pPr>
+        <w:widowControl/>
+        <w:autoSpaceDE/>
+        <w:autoSpaceDN/>
+        <w:spacing w:line="259" w:lineRule="auto"/>
+        <w:rPr>
+          <w:rFonts w:eastAsia="Calibri"/>
+          <w:sz w:val="28"/>
+          <w:szCs w:val="28"/>
+        </w:rPr>
+      </w:pPr>
+    </w:p>
+    <w:p>
+      <w:pPr>
+        <w:keepNext/>
+        <w:keepLines/>
+        <w:widowControl/>
+        <w:autoSpaceDE/>
+        <w:autoSpaceDN/>
+        <w:spacing w:line="259" w:lineRule="auto"/>
+        <w:ind w:firstLine="709"/>
+        <w:outlineLvl w:val="1"/>
+        <w:rPr>
+          <w:b/>
+          <w:sz w:val="28"/>
+          <w:szCs w:val="26"/>
+        </w:rPr>
+      </w:pPr>
+      <w:bookmarkStart w:id="3" w:name="_Toc87905791"/>
+      <w:r>
+        <w:rPr>
+          <w:b/>
+          <w:sz w:val="28"/>
+          <w:szCs w:val="26"/>
+        </w:rPr>
+        <w:t>1.1 Обзор аналогов</w:t>
+      </w:r>
+      <w:bookmarkEnd w:id="3"/>
+    </w:p>
+    <w:p>
+      <w:pPr>
+        <w:widowControl/>
+        <w:autoSpaceDE/>
+        <w:autoSpaceDN/>
+        <w:spacing w:line="259" w:lineRule="auto"/>
+        <w:rPr>
+          <w:rFonts w:eastAsia="Calibri"/>
+          <w:sz w:val="28"/>
+          <w:szCs w:val="28"/>
+        </w:rPr>
+      </w:pPr>
     </w:p>
     <w:p>
       <w:pPr>
@@ -3952,16 +3959,7 @@
         <w:t xml:space="preserve"> </w:t>
       </w:r>
       <w:r>
-        <w:t>устройств</w:t>
-      </w:r>
-      <w:r>
-        <w:t>а</w:t>
-      </w:r>
-      <w:r>
-        <w:t xml:space="preserve"> контроля параметров цеха термообработки изделий </w:t>
-      </w:r>
-      <w:r>
-        <w:t>помещения</w:t>
+        <w:t>устройства контроля параметров цеха термообработки изделий помещения</w:t>
       </w:r>
       <w:r>
         <w:rPr>
@@ -4420,12 +4418,65 @@
         <w:rPr>
           <w:spacing w:val="-1"/>
         </w:rPr>
+        <w:t xml:space="preserve"> Технические</w:t>
+      </w:r>
+      <w:r>
+        <w:rPr>
+          <w:spacing w:val="-18"/>
+        </w:rPr>
         <w:t xml:space="preserve"> </w:t>
       </w:r>
       <w:r>
         <w:rPr>
           <w:spacing w:val="-1"/>
         </w:rPr>
+        <w:t xml:space="preserve">характеристики </w:t>
+      </w:r>
+      <w:proofErr w:type="spellStart"/>
+      <w:r>
+        <w:rPr>
+          <w:spacing w:val="-1"/>
+        </w:rPr>
+        <w:t>пьезодинамика</w:t>
+      </w:r>
+      <w:proofErr w:type="spellEnd"/>
+      <w:r>
+        <w:rPr>
+          <w:spacing w:val="-20"/>
+        </w:rPr>
+        <w:t xml:space="preserve"> </w:t>
+      </w:r>
+      <w:r>
+        <w:t>представлены</w:t>
+      </w:r>
+      <w:r>
+        <w:rPr>
+          <w:spacing w:val="-16"/>
+        </w:rPr>
+        <w:t xml:space="preserve"> </w:t>
+      </w:r>
+      <w:r>
+        <w:t>в</w:t>
+      </w:r>
+      <w:r>
+        <w:rPr>
+          <w:spacing w:val="-17"/>
+        </w:rPr>
+        <w:t xml:space="preserve"> </w:t>
+      </w:r>
+      <w:r>
+        <w:t>спецификации</w:t>
+      </w:r>
+      <w:r>
+        <w:rPr>
+          <w:spacing w:val="-17"/>
+        </w:rPr>
+        <w:t xml:space="preserve"> [16]. </w:t>
+      </w:r>
+      <w:r>
+        <w:rPr>
+          <w:spacing w:val="-1"/>
+        </w:rPr>
         <w:t>Технические</w:t>
       </w:r>
       <w:r>
@@ -4438,7 +4489,129 @@
         <w:rPr>
           <w:spacing w:val="-1"/>
         </w:rPr>
-        <w:t>характеристики</w:t>
+        <w:t>характеристики потенциометра и мотора-редуктора</w:t>
+      </w:r>
+      <w:r>
+        <w:rPr>
+          <w:spacing w:val="-20"/>
+        </w:rPr>
+        <w:t xml:space="preserve"> </w:t>
+      </w:r>
+      <w:r>
+        <w:t>представлены соответственно в</w:t>
+      </w:r>
+      <w:r>
+        <w:rPr>
+          <w:spacing w:val="-17"/>
+        </w:rPr>
+        <w:t xml:space="preserve"> </w:t>
+      </w:r>
+      <w:r>
+        <w:t>спецификации</w:t>
+      </w:r>
+      <w:r>
+        <w:rPr>
+          <w:spacing w:val="-17"/>
+        </w:rPr>
+        <w:t xml:space="preserve"> [17] и [21]. Технические характеристики красного, синего и желтого светодиодов </w:t>
+      </w:r>
+      <w:proofErr w:type="spellStart"/>
+      <w:r>
+        <w:rPr>
+          <w:spacing w:val="-17"/>
+        </w:rPr>
+        <w:t>представленны</w:t>
+      </w:r>
+      <w:proofErr w:type="spellEnd"/>
+      <w:r>
+        <w:rPr>
+          <w:spacing w:val="-17"/>
+        </w:rPr>
+        <w:t xml:space="preserve"> соответственно в спецификациях [18], [19], [20]. </w:t>
+      </w:r>
+      <w:r>
+        <w:t>В</w:t>
+      </w:r>
+      <w:r>
+        <w:rPr>
+          <w:spacing w:val="-17"/>
+        </w:rPr>
+        <w:t xml:space="preserve"> </w:t>
+      </w:r>
+      <w:r>
+        <w:t>них</w:t>
+      </w:r>
+      <w:r>
+        <w:rPr>
+          <w:spacing w:val="-68"/>
+        </w:rPr>
+        <w:t xml:space="preserve"> </w:t>
+      </w:r>
+      <w:r>
+        <w:t>представлены</w:t>
+      </w:r>
+      <w:r>
+        <w:rPr>
+          <w:spacing w:val="1"/>
+        </w:rPr>
+        <w:t xml:space="preserve"> </w:t>
+      </w:r>
+      <w:r>
+        <w:t>их</w:t>
+      </w:r>
+      <w:r>
+        <w:rPr>
+          <w:spacing w:val="1"/>
+        </w:rPr>
+        <w:t xml:space="preserve"> </w:t>
+      </w:r>
+      <w:r>
+        <w:t>характеристики,</w:t>
+      </w:r>
+      <w:r>
+        <w:rPr>
+          <w:spacing w:val="1"/>
+        </w:rPr>
+        <w:t xml:space="preserve"> </w:t>
+      </w:r>
+      <w:r>
+        <w:t>диапазоны</w:t>
+      </w:r>
+      <w:r>
+        <w:rPr>
+          <w:spacing w:val="1"/>
+        </w:rPr>
+        <w:t xml:space="preserve"> </w:t>
+      </w:r>
+      <w:r>
+        <w:t>работы,</w:t>
+      </w:r>
+      <w:r>
+        <w:rPr>
+          <w:spacing w:val="1"/>
+        </w:rPr>
+        <w:t xml:space="preserve"> </w:t>
+      </w:r>
+      <w:r>
+        <w:t>примеры</w:t>
+      </w:r>
+      <w:r>
+        <w:rPr>
+          <w:spacing w:val="1"/>
+        </w:rPr>
+        <w:t xml:space="preserve"> </w:t>
+      </w:r>
+      <w:r>
+        <w:t>схем</w:t>
+      </w:r>
+      <w:r>
+        <w:rPr>
+          <w:spacing w:val="1"/>
+        </w:rPr>
+        <w:t xml:space="preserve"> </w:t>
+      </w:r>
+      <w:r>
+        <w:t>включения</w:t>
       </w:r>
       <w:r>
         <w:rPr>
@@ -4446,302 +4619,49 @@
         </w:rPr>
         <w:t xml:space="preserve"> </w:t>
       </w:r>
+      <w:r>
+        <w:t>и</w:t>
+      </w:r>
+      <w:r>
+        <w:rPr>
+          <w:spacing w:val="-3"/>
+        </w:rPr>
+        <w:t xml:space="preserve"> </w:t>
+      </w:r>
+      <w:r>
+        <w:t>обозначение</w:t>
+      </w:r>
+      <w:r>
+        <w:rPr>
+          <w:spacing w:val="-1"/>
+        </w:rPr>
+        <w:t xml:space="preserve"> </w:t>
+      </w:r>
+      <w:r>
+        <w:t>их</w:t>
+      </w:r>
+      <w:r>
+        <w:rPr>
+          <w:spacing w:val="1"/>
+        </w:rPr>
+        <w:t xml:space="preserve"> </w:t>
+      </w:r>
+      <w:r>
+        <w:t>функциональных</w:t>
+      </w:r>
+      <w:r>
+        <w:rPr>
+          <w:spacing w:val="-3"/>
+        </w:rPr>
+        <w:t xml:space="preserve"> </w:t>
+      </w:r>
       <w:proofErr w:type="spellStart"/>
       <w:r>
-        <w:rPr>
-          <w:spacing w:val="-1"/>
-        </w:rPr>
-        <w:t>пьезодинамика</w:t>
+        <w:t>пинов</w:t>
       </w:r>
       <w:proofErr w:type="spellEnd"/>
       <w:r>
-        <w:rPr>
-          <w:spacing w:val="-20"/>
-        </w:rPr>
-        <w:t xml:space="preserve"> </w:t>
-      </w:r>
-      <w:r>
-        <w:t>представлены</w:t>
-      </w:r>
-      <w:r>
-        <w:rPr>
-          <w:spacing w:val="-16"/>
-        </w:rPr>
-        <w:t xml:space="preserve"> </w:t>
-      </w:r>
-      <w:r>
-        <w:t>в</w:t>
-      </w:r>
-      <w:r>
-        <w:rPr>
-          <w:spacing w:val="-17"/>
-        </w:rPr>
-        <w:t xml:space="preserve"> </w:t>
-      </w:r>
-      <w:r>
-        <w:t>спецификации</w:t>
-      </w:r>
-      <w:r>
-        <w:rPr>
-          <w:spacing w:val="-17"/>
-        </w:rPr>
-        <w:t xml:space="preserve"> </w:t>
-      </w:r>
-      <w:r>
-        <w:rPr>
-          <w:spacing w:val="-17"/>
-        </w:rPr>
-        <w:t>[16].</w:t>
-      </w:r>
-      <w:r>
-        <w:rPr>
-          <w:spacing w:val="-17"/>
-        </w:rPr>
-        <w:t xml:space="preserve"> </w:t>
-      </w:r>
-      <w:r>
-        <w:rPr>
-          <w:spacing w:val="-1"/>
-        </w:rPr>
-        <w:t>Технические</w:t>
-      </w:r>
-      <w:r>
-        <w:rPr>
-          <w:spacing w:val="-18"/>
-        </w:rPr>
-        <w:t xml:space="preserve"> </w:t>
-      </w:r>
-      <w:r>
-        <w:rPr>
-          <w:spacing w:val="-1"/>
-        </w:rPr>
-        <w:t>характеристики потенциометра</w:t>
-      </w:r>
-      <w:r>
-        <w:rPr>
-          <w:spacing w:val="-1"/>
-        </w:rPr>
-        <w:t xml:space="preserve"> и мотора-редуктора</w:t>
-      </w:r>
-      <w:r>
-        <w:rPr>
-          <w:spacing w:val="-20"/>
-        </w:rPr>
-        <w:t xml:space="preserve"> </w:t>
-      </w:r>
-      <w:r>
-        <w:t>представлены</w:t>
-      </w:r>
-      <w:r>
-        <w:t xml:space="preserve"> соответственно</w:t>
-      </w:r>
-      <w:r>
-        <w:t xml:space="preserve"> </w:t>
-      </w:r>
-      <w:r>
-        <w:t>в</w:t>
-      </w:r>
-      <w:r>
-        <w:rPr>
-          <w:spacing w:val="-17"/>
-        </w:rPr>
-        <w:t xml:space="preserve"> </w:t>
-      </w:r>
-      <w:r>
-        <w:t>спецификации</w:t>
-      </w:r>
-      <w:r>
-        <w:rPr>
-          <w:spacing w:val="-17"/>
-        </w:rPr>
-        <w:t xml:space="preserve"> </w:t>
-      </w:r>
-      <w:r>
-        <w:rPr>
-          <w:spacing w:val="-17"/>
-        </w:rPr>
-        <w:t>[17]</w:t>
-      </w:r>
-      <w:r>
-        <w:rPr>
-          <w:spacing w:val="-17"/>
-        </w:rPr>
-        <w:t xml:space="preserve"> и </w:t>
-      </w:r>
-      <w:r>
-        <w:rPr>
-          <w:spacing w:val="-17"/>
-        </w:rPr>
-        <w:t>[21]</w:t>
-      </w:r>
-      <w:r>
-        <w:rPr>
-          <w:spacing w:val="-17"/>
-        </w:rPr>
-        <w:t>.</w:t>
-      </w:r>
-      <w:r>
-        <w:rPr>
-          <w:spacing w:val="-17"/>
-        </w:rPr>
-        <w:t xml:space="preserve"> Технические характеристики красного, синего и желтого светодиодов </w:t>
-      </w:r>
-      <w:proofErr w:type="spellStart"/>
-      <w:r>
-        <w:rPr>
-          <w:spacing w:val="-17"/>
-        </w:rPr>
-        <w:t>представленны</w:t>
-      </w:r>
-      <w:proofErr w:type="spellEnd"/>
-      <w:r>
-        <w:rPr>
-          <w:spacing w:val="-17"/>
-        </w:rPr>
-        <w:t xml:space="preserve"> соответственно в спецификациях </w:t>
-      </w:r>
-      <w:r>
-        <w:rPr>
-          <w:spacing w:val="-17"/>
-        </w:rPr>
-        <w:t xml:space="preserve">[18], [19], [20]. </w:t>
-      </w:r>
-      <w:r>
-        <w:t>В</w:t>
-      </w:r>
-      <w:r>
-        <w:rPr>
-          <w:spacing w:val="-17"/>
-        </w:rPr>
-        <w:t xml:space="preserve"> </w:t>
-      </w:r>
-      <w:r>
-        <w:t>них</w:t>
-      </w:r>
-      <w:r>
-        <w:rPr>
-          <w:spacing w:val="-68"/>
-        </w:rPr>
-        <w:t xml:space="preserve"> </w:t>
-      </w:r>
-      <w:r>
-        <w:t>представлены</w:t>
-      </w:r>
-      <w:r>
-        <w:rPr>
-          <w:spacing w:val="1"/>
-        </w:rPr>
-        <w:t xml:space="preserve"> </w:t>
-      </w:r>
-      <w:r>
-        <w:t>их</w:t>
-      </w:r>
-      <w:r>
-        <w:rPr>
-          <w:spacing w:val="1"/>
-        </w:rPr>
-        <w:t xml:space="preserve"> </w:t>
-      </w:r>
-      <w:r>
-        <w:t>характеристики,</w:t>
-      </w:r>
-      <w:r>
-        <w:rPr>
-          <w:spacing w:val="1"/>
-        </w:rPr>
-        <w:t xml:space="preserve"> </w:t>
-      </w:r>
-      <w:r>
-        <w:t>диапазоны</w:t>
-      </w:r>
-      <w:r>
-        <w:rPr>
-          <w:spacing w:val="1"/>
-        </w:rPr>
-        <w:t xml:space="preserve"> </w:t>
-      </w:r>
-      <w:r>
-        <w:t>работы,</w:t>
-      </w:r>
-      <w:r>
-        <w:rPr>
-          <w:spacing w:val="1"/>
-        </w:rPr>
-        <w:t xml:space="preserve"> </w:t>
-      </w:r>
-      <w:r>
-        <w:t>примеры</w:t>
-      </w:r>
-      <w:r>
-        <w:rPr>
-          <w:spacing w:val="1"/>
-        </w:rPr>
-        <w:t xml:space="preserve"> </w:t>
-      </w:r>
-      <w:r>
-        <w:t>схем</w:t>
-      </w:r>
-      <w:r>
-        <w:rPr>
-          <w:spacing w:val="1"/>
-        </w:rPr>
-        <w:t xml:space="preserve"> </w:t>
-      </w:r>
-      <w:r>
-        <w:t>включения</w:t>
-      </w:r>
-      <w:r>
-        <w:rPr>
-          <w:spacing w:val="-1"/>
-        </w:rPr>
-        <w:t xml:space="preserve"> </w:t>
-      </w:r>
-      <w:r>
-        <w:t>и</w:t>
-      </w:r>
-      <w:r>
-        <w:rPr>
-          <w:spacing w:val="-3"/>
-        </w:rPr>
-        <w:t xml:space="preserve"> </w:t>
-      </w:r>
-      <w:r>
-        <w:t>обозначение</w:t>
-      </w:r>
-      <w:r>
-        <w:rPr>
-          <w:spacing w:val="-1"/>
-        </w:rPr>
-        <w:t xml:space="preserve"> </w:t>
-      </w:r>
-      <w:r>
-        <w:t>их</w:t>
-      </w:r>
-      <w:r>
-        <w:rPr>
-          <w:spacing w:val="1"/>
-        </w:rPr>
-        <w:t xml:space="preserve"> </w:t>
-      </w:r>
-      <w:r>
-        <w:t>функциональных</w:t>
-      </w:r>
-      <w:r>
-        <w:rPr>
-          <w:spacing w:val="-3"/>
-        </w:rPr>
-        <w:t xml:space="preserve"> </w:t>
-      </w:r>
-      <w:proofErr w:type="spellStart"/>
-      <w:r>
-        <w:t>пинов</w:t>
-      </w:r>
-      <w:proofErr w:type="spellEnd"/>
-      <w:r>
-        <w:t xml:space="preserve"> (выводов)</w:t>
-      </w:r>
-      <w:r>
-        <w:t>.</w:t>
+        <w:t xml:space="preserve"> (выводов).</w:t>
       </w:r>
     </w:p>
     <w:p>
@@ -4962,13 +4882,7 @@
         <w:t xml:space="preserve"> </w:t>
       </w:r>
       <w:r>
-        <w:t>микроконтроллера</w:t>
-      </w:r>
-      <w:r>
-        <w:rPr>
-          <w:spacing w:val="1"/>
-        </w:rPr>
-        <w:t xml:space="preserve"> </w:t>
+        <w:t xml:space="preserve">микроконтроллера </w:t>
       </w:r>
       <w:proofErr w:type="spellStart"/>
       <w:r>
@@ -5340,7 +5254,6 @@
     <w:p>
       <w:pPr>
         <w:pStyle w:val="a3"/>
-        <w:spacing w:line="242" w:lineRule="auto"/>
         <w:ind w:left="399" w:right="408"/>
         <w:jc w:val="both"/>
       </w:pPr>
@@ -5646,6 +5559,3999 @@
       </w:r>
       <w:r>
         <w:t>источнике [8].</w:t>
+      </w:r>
+    </w:p>
+    <w:p>
+      <w:pPr>
+        <w:widowControl/>
+        <w:autoSpaceDE/>
+        <w:autoSpaceDN/>
+        <w:spacing w:line="259" w:lineRule="auto"/>
+        <w:jc w:val="both"/>
+        <w:rPr>
+          <w:rFonts w:eastAsia="Calibri"/>
+          <w:b/>
+          <w:sz w:val="28"/>
+          <w:szCs w:val="28"/>
+        </w:rPr>
+      </w:pPr>
+    </w:p>
+    <w:p>
+      <w:pPr>
+        <w:keepNext/>
+        <w:keepLines/>
+        <w:widowControl/>
+        <w:autoSpaceDE/>
+        <w:autoSpaceDN/>
+        <w:spacing w:line="259" w:lineRule="auto"/>
+        <w:ind w:firstLine="709"/>
+        <w:outlineLvl w:val="1"/>
+        <w:rPr>
+          <w:b/>
+          <w:sz w:val="28"/>
+          <w:szCs w:val="26"/>
+        </w:rPr>
+      </w:pPr>
+      <w:bookmarkStart w:id="4" w:name="_Toc87905792"/>
+      <w:r>
+        <w:rPr>
+          <w:b/>
+          <w:sz w:val="28"/>
+          <w:szCs w:val="26"/>
+        </w:rPr>
+        <w:t>1.2 Обзор микроконтроллеров</w:t>
+      </w:r>
+      <w:bookmarkEnd w:id="4"/>
+    </w:p>
+    <w:p>
+      <w:pPr>
+        <w:widowControl/>
+        <w:autoSpaceDE/>
+        <w:autoSpaceDN/>
+        <w:spacing w:line="259" w:lineRule="auto"/>
+        <w:rPr>
+          <w:rFonts w:eastAsia="Calibri"/>
+          <w:sz w:val="28"/>
+          <w:szCs w:val="28"/>
+        </w:rPr>
+      </w:pPr>
+    </w:p>
+    <w:p>
+      <w:pPr>
+        <w:widowControl/>
+        <w:autoSpaceDE/>
+        <w:autoSpaceDN/>
+        <w:spacing w:line="259" w:lineRule="auto"/>
+        <w:ind w:firstLine="709"/>
+        <w:rPr>
+          <w:rFonts w:eastAsia="Calibri"/>
+          <w:sz w:val="28"/>
+          <w:szCs w:val="28"/>
+        </w:rPr>
+      </w:pPr>
+      <w:r>
+        <w:rPr>
+          <w:rFonts w:eastAsia="Calibri"/>
+          <w:sz w:val="28"/>
+          <w:szCs w:val="28"/>
+        </w:rPr>
+        <w:t xml:space="preserve">Микроконтроллер выбирался среди основных моделей производителя </w:t>
+      </w:r>
+      <w:r>
+        <w:rPr>
+          <w:rFonts w:eastAsia="Calibri"/>
+          <w:sz w:val="28"/>
+          <w:szCs w:val="28"/>
+          <w:lang w:val="en-US"/>
+        </w:rPr>
+        <w:t>Arduino</w:t>
+      </w:r>
+      <w:r>
+        <w:rPr>
+          <w:rFonts w:eastAsia="Calibri"/>
+          <w:sz w:val="28"/>
+          <w:szCs w:val="28"/>
+        </w:rPr>
+        <w:t>.</w:t>
+      </w:r>
+    </w:p>
+    <w:p>
+      <w:pPr>
+        <w:widowControl/>
+        <w:autoSpaceDE/>
+        <w:autoSpaceDN/>
+        <w:spacing w:line="259" w:lineRule="auto"/>
+        <w:ind w:firstLine="709"/>
+        <w:rPr>
+          <w:rFonts w:eastAsia="Calibri"/>
+          <w:sz w:val="28"/>
+          <w:szCs w:val="28"/>
+        </w:rPr>
+      </w:pPr>
+    </w:p>
+    <w:p>
+      <w:pPr>
+        <w:widowControl/>
+        <w:autoSpaceDE/>
+        <w:autoSpaceDN/>
+        <w:spacing w:line="259" w:lineRule="auto"/>
+        <w:rPr>
+          <w:rFonts w:eastAsia="Calibri"/>
+          <w:sz w:val="28"/>
+          <w:szCs w:val="28"/>
+        </w:rPr>
+      </w:pPr>
+      <w:r>
+        <w:rPr>
+          <w:rFonts w:eastAsia="Calibri"/>
+          <w:color w:val="000000"/>
+          <w:sz w:val="24"/>
+          <w:szCs w:val="28"/>
+          <w:shd w:val="clear" w:color="auto" w:fill="FFFFFF"/>
+        </w:rPr>
+        <w:t>Таблица 1.1 – Сравнение микроконтроллеров</w:t>
+      </w:r>
+    </w:p>
+    <w:tbl>
+      <w:tblPr>
+        <w:tblStyle w:val="12"/>
+        <w:tblW w:w="5000" w:type="pct"/>
+        <w:tblLook w:val="04A0" w:firstRow="1" w:lastRow="0" w:firstColumn="1" w:lastColumn="0" w:noHBand="0" w:noVBand="1"/>
+      </w:tblPr>
+      <w:tblGrid>
+        <w:gridCol w:w="4057"/>
+        <w:gridCol w:w="1191"/>
+        <w:gridCol w:w="1333"/>
+        <w:gridCol w:w="1193"/>
+        <w:gridCol w:w="1193"/>
+        <w:gridCol w:w="1193"/>
+      </w:tblGrid>
+      <w:tr>
+        <w:trPr>
+          <w:trHeight w:val="717"/>
+        </w:trPr>
+        <w:tc>
+          <w:tcPr>
+            <w:tcW w:w="1997" w:type="pct"/>
+          </w:tcPr>
+          <w:p>
+            <w:pPr>
+              <w:jc w:val="center"/>
+              <w:rPr>
+                <w:rFonts w:eastAsia="Calibri"/>
+                <w:sz w:val="24"/>
+                <w:szCs w:val="24"/>
+                <w:lang w:val="en-US"/>
+              </w:rPr>
+            </w:pPr>
+            <w:r>
+              <w:rPr>
+                <w:rFonts w:eastAsia="Calibri"/>
+                <w:sz w:val="24"/>
+                <w:szCs w:val="24"/>
+              </w:rPr>
+              <w:t>Параметр /</w:t>
+            </w:r>
+            <w:r>
+              <w:rPr>
+                <w:rFonts w:eastAsia="Calibri"/>
+                <w:sz w:val="24"/>
+                <w:szCs w:val="24"/>
+                <w:lang w:val="en-US"/>
+              </w:rPr>
+              <w:t xml:space="preserve"> </w:t>
+            </w:r>
+            <w:r>
+              <w:rPr>
+                <w:rFonts w:eastAsia="Calibri"/>
+                <w:sz w:val="24"/>
+                <w:szCs w:val="24"/>
+              </w:rPr>
+              <w:t>Микроконтроллер</w:t>
+            </w:r>
+          </w:p>
+        </w:tc>
+        <w:tc>
+          <w:tcPr>
+            <w:tcW w:w="586" w:type="pct"/>
+          </w:tcPr>
+          <w:p>
+            <w:pPr>
+              <w:jc w:val="center"/>
+              <w:rPr>
+                <w:rFonts w:eastAsia="Calibri"/>
+                <w:sz w:val="24"/>
+                <w:szCs w:val="24"/>
+                <w:lang w:val="en-US"/>
+              </w:rPr>
+            </w:pPr>
+            <w:r>
+              <w:rPr>
+                <w:rFonts w:eastAsia="Calibri"/>
+                <w:sz w:val="24"/>
+                <w:szCs w:val="24"/>
+                <w:lang w:val="en-US"/>
+              </w:rPr>
+              <w:t>Arduino</w:t>
+            </w:r>
+          </w:p>
+          <w:p>
+            <w:pPr>
+              <w:jc w:val="center"/>
+              <w:rPr>
+                <w:rFonts w:eastAsia="Calibri"/>
+                <w:sz w:val="24"/>
+                <w:szCs w:val="24"/>
+                <w:lang w:val="en-US"/>
+              </w:rPr>
+            </w:pPr>
+            <w:r>
+              <w:rPr>
+                <w:rFonts w:eastAsia="Calibri"/>
+                <w:sz w:val="24"/>
+                <w:szCs w:val="24"/>
+                <w:lang w:val="en-US"/>
+              </w:rPr>
+              <w:t>UNO</w:t>
+            </w:r>
+          </w:p>
+        </w:tc>
+        <w:tc>
+          <w:tcPr>
+            <w:tcW w:w="656" w:type="pct"/>
+          </w:tcPr>
+          <w:p>
+            <w:pPr>
+              <w:jc w:val="center"/>
+              <w:rPr>
+                <w:rFonts w:eastAsia="Calibri"/>
+                <w:sz w:val="24"/>
+                <w:szCs w:val="24"/>
+                <w:lang w:val="en-US"/>
+              </w:rPr>
+            </w:pPr>
+            <w:r>
+              <w:rPr>
+                <w:rFonts w:eastAsia="Calibri"/>
+                <w:sz w:val="24"/>
+                <w:szCs w:val="24"/>
+                <w:lang w:val="en-US"/>
+              </w:rPr>
+              <w:t>Arduino</w:t>
+            </w:r>
+          </w:p>
+          <w:p>
+            <w:pPr>
+              <w:jc w:val="center"/>
+              <w:rPr>
+                <w:rFonts w:eastAsia="Calibri"/>
+                <w:sz w:val="24"/>
+                <w:szCs w:val="24"/>
+                <w:lang w:val="en-US"/>
+              </w:rPr>
+            </w:pPr>
+            <w:r>
+              <w:rPr>
+                <w:rFonts w:eastAsia="Calibri"/>
+                <w:sz w:val="24"/>
+                <w:szCs w:val="24"/>
+                <w:lang w:val="en-US"/>
+              </w:rPr>
+              <w:t>Leonardo</w:t>
+            </w:r>
+          </w:p>
+        </w:tc>
+        <w:tc>
+          <w:tcPr>
+            <w:tcW w:w="587" w:type="pct"/>
+          </w:tcPr>
+          <w:p>
+            <w:pPr>
+              <w:jc w:val="center"/>
+              <w:rPr>
+                <w:rFonts w:eastAsia="Calibri"/>
+                <w:sz w:val="24"/>
+                <w:szCs w:val="24"/>
+                <w:lang w:val="en-US"/>
+              </w:rPr>
+            </w:pPr>
+            <w:r>
+              <w:rPr>
+                <w:rFonts w:eastAsia="Calibri"/>
+                <w:sz w:val="24"/>
+                <w:szCs w:val="24"/>
+                <w:lang w:val="en-US"/>
+              </w:rPr>
+              <w:t>Arduino</w:t>
+            </w:r>
+          </w:p>
+          <w:p>
+            <w:pPr>
+              <w:jc w:val="center"/>
+              <w:rPr>
+                <w:rFonts w:eastAsia="Calibri"/>
+                <w:sz w:val="24"/>
+                <w:szCs w:val="24"/>
+                <w:lang w:val="en-US"/>
+              </w:rPr>
+            </w:pPr>
+            <w:r>
+              <w:rPr>
+                <w:rFonts w:eastAsia="Calibri"/>
+                <w:sz w:val="24"/>
+                <w:szCs w:val="24"/>
+                <w:lang w:val="en-US"/>
+              </w:rPr>
+              <w:t>Nano</w:t>
+            </w:r>
+          </w:p>
+        </w:tc>
+        <w:tc>
+          <w:tcPr>
+            <w:tcW w:w="587" w:type="pct"/>
+          </w:tcPr>
+          <w:p>
+            <w:pPr>
+              <w:jc w:val="center"/>
+              <w:rPr>
+                <w:rFonts w:eastAsia="Calibri"/>
+                <w:sz w:val="24"/>
+                <w:szCs w:val="24"/>
+                <w:lang w:val="en-US"/>
+              </w:rPr>
+            </w:pPr>
+            <w:r>
+              <w:rPr>
+                <w:rFonts w:eastAsia="Calibri"/>
+                <w:sz w:val="24"/>
+                <w:szCs w:val="24"/>
+                <w:lang w:val="en-US"/>
+              </w:rPr>
+              <w:t>Arduino</w:t>
+            </w:r>
+          </w:p>
+          <w:p>
+            <w:pPr>
+              <w:jc w:val="center"/>
+              <w:rPr>
+                <w:rFonts w:eastAsia="Calibri"/>
+                <w:sz w:val="24"/>
+                <w:szCs w:val="24"/>
+                <w:lang w:val="en-US"/>
+              </w:rPr>
+            </w:pPr>
+            <w:r>
+              <w:rPr>
+                <w:rFonts w:eastAsia="Calibri"/>
+                <w:sz w:val="24"/>
+                <w:szCs w:val="24"/>
+                <w:lang w:val="en-US"/>
+              </w:rPr>
+              <w:t>Mega</w:t>
+            </w:r>
+          </w:p>
+        </w:tc>
+        <w:tc>
+          <w:tcPr>
+            <w:tcW w:w="587" w:type="pct"/>
+          </w:tcPr>
+          <w:p>
+            <w:pPr>
+              <w:jc w:val="center"/>
+              <w:rPr>
+                <w:rFonts w:eastAsia="Calibri"/>
+                <w:sz w:val="24"/>
+                <w:szCs w:val="24"/>
+                <w:lang w:val="en-US"/>
+              </w:rPr>
+            </w:pPr>
+            <w:r>
+              <w:rPr>
+                <w:rFonts w:eastAsia="Calibri"/>
+                <w:sz w:val="24"/>
+                <w:szCs w:val="24"/>
+                <w:lang w:val="en-US"/>
+              </w:rPr>
+              <w:t>Arduino</w:t>
+            </w:r>
+          </w:p>
+          <w:p>
+            <w:pPr>
+              <w:jc w:val="center"/>
+              <w:rPr>
+                <w:rFonts w:eastAsia="Calibri"/>
+                <w:sz w:val="24"/>
+                <w:szCs w:val="24"/>
+                <w:lang w:val="en-US"/>
+              </w:rPr>
+            </w:pPr>
+            <w:r>
+              <w:rPr>
+                <w:rFonts w:eastAsia="Calibri"/>
+                <w:sz w:val="24"/>
+                <w:szCs w:val="24"/>
+                <w:lang w:val="en-US"/>
+              </w:rPr>
+              <w:t>Due</w:t>
+            </w:r>
+          </w:p>
+        </w:tc>
+      </w:tr>
+      <w:tr>
+        <w:trPr>
+          <w:trHeight w:val="378"/>
+        </w:trPr>
+        <w:tc>
+          <w:tcPr>
+            <w:tcW w:w="1997" w:type="pct"/>
+          </w:tcPr>
+          <w:p>
+            <w:pPr>
+              <w:jc w:val="center"/>
+              <w:rPr>
+                <w:rFonts w:eastAsia="Calibri"/>
+                <w:sz w:val="24"/>
+                <w:szCs w:val="24"/>
+              </w:rPr>
+            </w:pPr>
+            <w:r>
+              <w:rPr>
+                <w:rFonts w:eastAsia="Calibri"/>
+                <w:sz w:val="24"/>
+                <w:szCs w:val="24"/>
+              </w:rPr>
+              <w:t>Цифровые входы/выходы</w:t>
+            </w:r>
+          </w:p>
+        </w:tc>
+        <w:tc>
+          <w:tcPr>
+            <w:tcW w:w="586" w:type="pct"/>
+          </w:tcPr>
+          <w:p>
+            <w:pPr>
+              <w:jc w:val="center"/>
+              <w:rPr>
+                <w:rFonts w:eastAsia="Calibri"/>
+                <w:sz w:val="24"/>
+                <w:szCs w:val="24"/>
+                <w:lang w:val="en-US"/>
+              </w:rPr>
+            </w:pPr>
+            <w:r>
+              <w:rPr>
+                <w:rFonts w:eastAsia="Calibri"/>
+                <w:sz w:val="24"/>
+                <w:szCs w:val="24"/>
+                <w:lang w:val="en-US"/>
+              </w:rPr>
+              <w:t>14</w:t>
+            </w:r>
+          </w:p>
+        </w:tc>
+        <w:tc>
+          <w:tcPr>
+            <w:tcW w:w="656" w:type="pct"/>
+          </w:tcPr>
+          <w:p>
+            <w:pPr>
+              <w:jc w:val="center"/>
+              <w:rPr>
+                <w:rFonts w:eastAsia="Calibri"/>
+                <w:sz w:val="24"/>
+                <w:szCs w:val="24"/>
+                <w:lang w:val="en-US"/>
+              </w:rPr>
+            </w:pPr>
+            <w:r>
+              <w:rPr>
+                <w:rFonts w:eastAsia="Calibri"/>
+                <w:sz w:val="24"/>
+                <w:szCs w:val="24"/>
+                <w:lang w:val="en-US"/>
+              </w:rPr>
+              <w:t>20</w:t>
+            </w:r>
+          </w:p>
+        </w:tc>
+        <w:tc>
+          <w:tcPr>
+            <w:tcW w:w="587" w:type="pct"/>
+          </w:tcPr>
+          <w:p>
+            <w:pPr>
+              <w:jc w:val="center"/>
+              <w:rPr>
+                <w:rFonts w:eastAsia="Calibri"/>
+                <w:sz w:val="24"/>
+                <w:szCs w:val="24"/>
+                <w:lang w:val="en-US"/>
+              </w:rPr>
+            </w:pPr>
+            <w:r>
+              <w:rPr>
+                <w:rFonts w:eastAsia="Calibri"/>
+                <w:sz w:val="24"/>
+                <w:szCs w:val="24"/>
+                <w:lang w:val="en-US"/>
+              </w:rPr>
+              <w:t>14</w:t>
+            </w:r>
+          </w:p>
+        </w:tc>
+        <w:tc>
+          <w:tcPr>
+            <w:tcW w:w="587" w:type="pct"/>
+          </w:tcPr>
+          <w:p>
+            <w:pPr>
+              <w:jc w:val="center"/>
+              <w:rPr>
+                <w:rFonts w:eastAsia="Calibri"/>
+                <w:sz w:val="24"/>
+                <w:szCs w:val="24"/>
+                <w:lang w:val="en-US"/>
+              </w:rPr>
+            </w:pPr>
+            <w:r>
+              <w:rPr>
+                <w:rFonts w:eastAsia="Calibri"/>
+                <w:sz w:val="24"/>
+                <w:szCs w:val="24"/>
+                <w:lang w:val="en-US"/>
+              </w:rPr>
+              <w:t>54</w:t>
+            </w:r>
+          </w:p>
+        </w:tc>
+        <w:tc>
+          <w:tcPr>
+            <w:tcW w:w="587" w:type="pct"/>
+          </w:tcPr>
+          <w:p>
+            <w:pPr>
+              <w:jc w:val="center"/>
+              <w:rPr>
+                <w:rFonts w:eastAsia="Calibri"/>
+                <w:sz w:val="24"/>
+                <w:szCs w:val="24"/>
+                <w:lang w:val="en-US"/>
+              </w:rPr>
+            </w:pPr>
+            <w:r>
+              <w:rPr>
+                <w:rFonts w:eastAsia="Calibri"/>
+                <w:sz w:val="24"/>
+                <w:szCs w:val="24"/>
+                <w:lang w:val="en-US"/>
+              </w:rPr>
+              <w:t>54</w:t>
+            </w:r>
+          </w:p>
+        </w:tc>
+      </w:tr>
+      <w:tr>
+        <w:trPr>
+          <w:trHeight w:val="358"/>
+        </w:trPr>
+        <w:tc>
+          <w:tcPr>
+            <w:tcW w:w="1997" w:type="pct"/>
+          </w:tcPr>
+          <w:p>
+            <w:pPr>
+              <w:jc w:val="center"/>
+              <w:rPr>
+                <w:rFonts w:eastAsia="Calibri"/>
+                <w:sz w:val="24"/>
+                <w:szCs w:val="24"/>
+              </w:rPr>
+            </w:pPr>
+            <w:r>
+              <w:rPr>
+                <w:rFonts w:eastAsia="Calibri"/>
+                <w:sz w:val="24"/>
+                <w:szCs w:val="24"/>
+              </w:rPr>
+              <w:t>Аналоговые входы/выходы</w:t>
+            </w:r>
+          </w:p>
+        </w:tc>
+        <w:tc>
+          <w:tcPr>
+            <w:tcW w:w="586" w:type="pct"/>
+          </w:tcPr>
+          <w:p>
+            <w:pPr>
+              <w:jc w:val="center"/>
+              <w:rPr>
+                <w:rFonts w:eastAsia="Calibri"/>
+                <w:sz w:val="24"/>
+                <w:szCs w:val="24"/>
+                <w:lang w:val="en-US"/>
+              </w:rPr>
+            </w:pPr>
+            <w:r>
+              <w:rPr>
+                <w:rFonts w:eastAsia="Calibri"/>
+                <w:sz w:val="24"/>
+                <w:szCs w:val="24"/>
+                <w:lang w:val="en-US"/>
+              </w:rPr>
+              <w:t>6</w:t>
+            </w:r>
+          </w:p>
+        </w:tc>
+        <w:tc>
+          <w:tcPr>
+            <w:tcW w:w="656" w:type="pct"/>
+          </w:tcPr>
+          <w:p>
+            <w:pPr>
+              <w:jc w:val="center"/>
+              <w:rPr>
+                <w:rFonts w:eastAsia="Calibri"/>
+                <w:sz w:val="24"/>
+                <w:szCs w:val="24"/>
+                <w:lang w:val="en-US"/>
+              </w:rPr>
+            </w:pPr>
+            <w:r>
+              <w:rPr>
+                <w:rFonts w:eastAsia="Calibri"/>
+                <w:sz w:val="24"/>
+                <w:szCs w:val="24"/>
+                <w:lang w:val="en-US"/>
+              </w:rPr>
+              <w:t>12</w:t>
+            </w:r>
+          </w:p>
+        </w:tc>
+        <w:tc>
+          <w:tcPr>
+            <w:tcW w:w="587" w:type="pct"/>
+          </w:tcPr>
+          <w:p>
+            <w:pPr>
+              <w:jc w:val="center"/>
+              <w:rPr>
+                <w:rFonts w:eastAsia="Calibri"/>
+                <w:sz w:val="24"/>
+                <w:szCs w:val="24"/>
+                <w:lang w:val="en-US"/>
+              </w:rPr>
+            </w:pPr>
+            <w:r>
+              <w:rPr>
+                <w:rFonts w:eastAsia="Calibri"/>
+                <w:sz w:val="24"/>
+                <w:szCs w:val="24"/>
+                <w:lang w:val="en-US"/>
+              </w:rPr>
+              <w:t>8</w:t>
+            </w:r>
+          </w:p>
+        </w:tc>
+        <w:tc>
+          <w:tcPr>
+            <w:tcW w:w="587" w:type="pct"/>
+          </w:tcPr>
+          <w:p>
+            <w:pPr>
+              <w:jc w:val="center"/>
+              <w:rPr>
+                <w:rFonts w:eastAsia="Calibri"/>
+                <w:sz w:val="24"/>
+                <w:szCs w:val="24"/>
+                <w:lang w:val="en-US"/>
+              </w:rPr>
+            </w:pPr>
+            <w:r>
+              <w:rPr>
+                <w:rFonts w:eastAsia="Calibri"/>
+                <w:sz w:val="24"/>
+                <w:szCs w:val="24"/>
+                <w:lang w:val="en-US"/>
+              </w:rPr>
+              <w:t>16</w:t>
+            </w:r>
+          </w:p>
+        </w:tc>
+        <w:tc>
+          <w:tcPr>
+            <w:tcW w:w="587" w:type="pct"/>
+          </w:tcPr>
+          <w:p>
+            <w:pPr>
+              <w:jc w:val="center"/>
+              <w:rPr>
+                <w:rFonts w:eastAsia="Calibri"/>
+                <w:sz w:val="24"/>
+                <w:szCs w:val="24"/>
+                <w:lang w:val="en-US"/>
+              </w:rPr>
+            </w:pPr>
+            <w:r>
+              <w:rPr>
+                <w:rFonts w:eastAsia="Calibri"/>
+                <w:sz w:val="24"/>
+                <w:szCs w:val="24"/>
+                <w:lang w:val="en-US"/>
+              </w:rPr>
+              <w:t>12</w:t>
+            </w:r>
+          </w:p>
+        </w:tc>
+      </w:tr>
+      <w:tr>
+        <w:trPr>
+          <w:trHeight w:val="358"/>
+        </w:trPr>
+        <w:tc>
+          <w:tcPr>
+            <w:tcW w:w="1997" w:type="pct"/>
+          </w:tcPr>
+          <w:p>
+            <w:pPr>
+              <w:jc w:val="center"/>
+              <w:rPr>
+                <w:rFonts w:eastAsia="Calibri"/>
+                <w:sz w:val="24"/>
+                <w:szCs w:val="24"/>
+              </w:rPr>
+            </w:pPr>
+            <w:r>
+              <w:rPr>
+                <w:rFonts w:eastAsia="Calibri"/>
+                <w:sz w:val="24"/>
+                <w:szCs w:val="24"/>
+              </w:rPr>
+              <w:t xml:space="preserve">Максимальный ток с </w:t>
+            </w:r>
+            <w:proofErr w:type="spellStart"/>
+            <w:r>
+              <w:rPr>
+                <w:rFonts w:eastAsia="Calibri"/>
+                <w:sz w:val="24"/>
+                <w:szCs w:val="24"/>
+              </w:rPr>
+              <w:t>пина</w:t>
+            </w:r>
+            <w:proofErr w:type="spellEnd"/>
+            <w:r>
+              <w:rPr>
+                <w:rFonts w:eastAsia="Calibri"/>
+                <w:sz w:val="24"/>
+                <w:szCs w:val="24"/>
+              </w:rPr>
+              <w:t xml:space="preserve"> (мА)</w:t>
+            </w:r>
+          </w:p>
+        </w:tc>
+        <w:tc>
+          <w:tcPr>
+            <w:tcW w:w="586" w:type="pct"/>
+          </w:tcPr>
+          <w:p>
+            <w:pPr>
+              <w:jc w:val="center"/>
+              <w:rPr>
+                <w:rFonts w:eastAsia="Calibri"/>
+                <w:sz w:val="24"/>
+                <w:szCs w:val="24"/>
+                <w:lang w:val="en-US"/>
+              </w:rPr>
+            </w:pPr>
+            <w:r>
+              <w:rPr>
+                <w:rFonts w:eastAsia="Calibri"/>
+                <w:sz w:val="24"/>
+                <w:szCs w:val="24"/>
+                <w:lang w:val="en-US"/>
+              </w:rPr>
+              <w:t>40</w:t>
+            </w:r>
+          </w:p>
+        </w:tc>
+        <w:tc>
+          <w:tcPr>
+            <w:tcW w:w="656" w:type="pct"/>
+          </w:tcPr>
+          <w:p>
+            <w:pPr>
+              <w:jc w:val="center"/>
+              <w:rPr>
+                <w:rFonts w:eastAsia="Calibri"/>
+                <w:sz w:val="24"/>
+                <w:szCs w:val="24"/>
+                <w:lang w:val="en-US"/>
+              </w:rPr>
+            </w:pPr>
+            <w:r>
+              <w:rPr>
+                <w:rFonts w:eastAsia="Calibri"/>
+                <w:sz w:val="24"/>
+                <w:szCs w:val="24"/>
+                <w:lang w:val="en-US"/>
+              </w:rPr>
+              <w:t>40</w:t>
+            </w:r>
+          </w:p>
+        </w:tc>
+        <w:tc>
+          <w:tcPr>
+            <w:tcW w:w="587" w:type="pct"/>
+          </w:tcPr>
+          <w:p>
+            <w:pPr>
+              <w:jc w:val="center"/>
+              <w:rPr>
+                <w:rFonts w:eastAsia="Calibri"/>
+                <w:sz w:val="24"/>
+                <w:szCs w:val="24"/>
+                <w:lang w:val="en-US"/>
+              </w:rPr>
+            </w:pPr>
+            <w:r>
+              <w:rPr>
+                <w:rFonts w:eastAsia="Calibri"/>
+                <w:sz w:val="24"/>
+                <w:szCs w:val="24"/>
+                <w:lang w:val="en-US"/>
+              </w:rPr>
+              <w:t>40</w:t>
+            </w:r>
+          </w:p>
+        </w:tc>
+        <w:tc>
+          <w:tcPr>
+            <w:tcW w:w="587" w:type="pct"/>
+          </w:tcPr>
+          <w:p>
+            <w:pPr>
+              <w:jc w:val="center"/>
+              <w:rPr>
+                <w:rFonts w:eastAsia="Calibri"/>
+                <w:sz w:val="24"/>
+                <w:szCs w:val="24"/>
+                <w:lang w:val="en-US"/>
+              </w:rPr>
+            </w:pPr>
+            <w:r>
+              <w:rPr>
+                <w:rFonts w:eastAsia="Calibri"/>
+                <w:sz w:val="24"/>
+                <w:szCs w:val="24"/>
+                <w:lang w:val="en-US"/>
+              </w:rPr>
+              <w:t>40</w:t>
+            </w:r>
+          </w:p>
+        </w:tc>
+        <w:tc>
+          <w:tcPr>
+            <w:tcW w:w="587" w:type="pct"/>
+          </w:tcPr>
+          <w:p>
+            <w:pPr>
+              <w:jc w:val="center"/>
+              <w:rPr>
+                <w:rFonts w:eastAsia="Calibri"/>
+                <w:sz w:val="24"/>
+                <w:szCs w:val="24"/>
+                <w:lang w:val="en-US"/>
+              </w:rPr>
+            </w:pPr>
+            <w:r>
+              <w:rPr>
+                <w:rFonts w:eastAsia="Calibri"/>
+                <w:sz w:val="24"/>
+                <w:szCs w:val="24"/>
+                <w:lang w:val="en-US"/>
+              </w:rPr>
+              <w:t>800</w:t>
+            </w:r>
+          </w:p>
+        </w:tc>
+      </w:tr>
+      <w:tr>
+        <w:trPr>
+          <w:trHeight w:val="358"/>
+        </w:trPr>
+        <w:tc>
+          <w:tcPr>
+            <w:tcW w:w="1997" w:type="pct"/>
+          </w:tcPr>
+          <w:p>
+            <w:pPr>
+              <w:jc w:val="center"/>
+              <w:rPr>
+                <w:rFonts w:eastAsia="Calibri"/>
+                <w:sz w:val="24"/>
+                <w:szCs w:val="24"/>
+              </w:rPr>
+            </w:pPr>
+            <w:r>
+              <w:rPr>
+                <w:rFonts w:eastAsia="Calibri"/>
+                <w:sz w:val="24"/>
+                <w:szCs w:val="24"/>
+              </w:rPr>
+              <w:t>Флэш-память (КБ)</w:t>
+            </w:r>
+          </w:p>
+        </w:tc>
+        <w:tc>
+          <w:tcPr>
+            <w:tcW w:w="586" w:type="pct"/>
+          </w:tcPr>
+          <w:p>
+            <w:pPr>
+              <w:jc w:val="center"/>
+              <w:rPr>
+                <w:rFonts w:eastAsia="Calibri"/>
+                <w:sz w:val="24"/>
+                <w:szCs w:val="24"/>
+                <w:lang w:val="en-US"/>
+              </w:rPr>
+            </w:pPr>
+            <w:r>
+              <w:rPr>
+                <w:rFonts w:eastAsia="Calibri"/>
+                <w:sz w:val="24"/>
+                <w:szCs w:val="24"/>
+                <w:lang w:val="en-US"/>
+              </w:rPr>
+              <w:t>32</w:t>
+            </w:r>
+          </w:p>
+        </w:tc>
+        <w:tc>
+          <w:tcPr>
+            <w:tcW w:w="656" w:type="pct"/>
+          </w:tcPr>
+          <w:p>
+            <w:pPr>
+              <w:jc w:val="center"/>
+              <w:rPr>
+                <w:rFonts w:eastAsia="Calibri"/>
+                <w:sz w:val="24"/>
+                <w:szCs w:val="24"/>
+                <w:lang w:val="en-US"/>
+              </w:rPr>
+            </w:pPr>
+            <w:r>
+              <w:rPr>
+                <w:rFonts w:eastAsia="Calibri"/>
+                <w:sz w:val="24"/>
+                <w:szCs w:val="24"/>
+                <w:lang w:val="en-US"/>
+              </w:rPr>
+              <w:t>32</w:t>
+            </w:r>
+          </w:p>
+        </w:tc>
+        <w:tc>
+          <w:tcPr>
+            <w:tcW w:w="587" w:type="pct"/>
+          </w:tcPr>
+          <w:p>
+            <w:pPr>
+              <w:jc w:val="center"/>
+              <w:rPr>
+                <w:rFonts w:eastAsia="Calibri"/>
+                <w:sz w:val="24"/>
+                <w:szCs w:val="24"/>
+                <w:lang w:val="en-US"/>
+              </w:rPr>
+            </w:pPr>
+            <w:r>
+              <w:rPr>
+                <w:rFonts w:eastAsia="Calibri"/>
+                <w:sz w:val="24"/>
+                <w:szCs w:val="24"/>
+                <w:lang w:val="en-US"/>
+              </w:rPr>
+              <w:t>32</w:t>
+            </w:r>
+          </w:p>
+        </w:tc>
+        <w:tc>
+          <w:tcPr>
+            <w:tcW w:w="587" w:type="pct"/>
+          </w:tcPr>
+          <w:p>
+            <w:pPr>
+              <w:jc w:val="center"/>
+              <w:rPr>
+                <w:rFonts w:eastAsia="Calibri"/>
+                <w:sz w:val="24"/>
+                <w:szCs w:val="24"/>
+                <w:lang w:val="en-US"/>
+              </w:rPr>
+            </w:pPr>
+            <w:r>
+              <w:rPr>
+                <w:rFonts w:eastAsia="Calibri"/>
+                <w:sz w:val="24"/>
+                <w:szCs w:val="24"/>
+                <w:lang w:val="en-US"/>
+              </w:rPr>
+              <w:t>256</w:t>
+            </w:r>
+          </w:p>
+        </w:tc>
+        <w:tc>
+          <w:tcPr>
+            <w:tcW w:w="587" w:type="pct"/>
+          </w:tcPr>
+          <w:p>
+            <w:pPr>
+              <w:jc w:val="center"/>
+              <w:rPr>
+                <w:rFonts w:eastAsia="Calibri"/>
+                <w:sz w:val="24"/>
+                <w:szCs w:val="24"/>
+                <w:lang w:val="en-US"/>
+              </w:rPr>
+            </w:pPr>
+            <w:r>
+              <w:rPr>
+                <w:rFonts w:eastAsia="Calibri"/>
+                <w:sz w:val="24"/>
+                <w:szCs w:val="24"/>
+                <w:lang w:val="en-US"/>
+              </w:rPr>
+              <w:t>512</w:t>
+            </w:r>
+          </w:p>
+        </w:tc>
+      </w:tr>
+      <w:tr>
+        <w:trPr>
+          <w:trHeight w:val="358"/>
+        </w:trPr>
+        <w:tc>
+          <w:tcPr>
+            <w:tcW w:w="1997" w:type="pct"/>
+          </w:tcPr>
+          <w:p>
+            <w:pPr>
+              <w:jc w:val="center"/>
+              <w:rPr>
+                <w:rFonts w:eastAsia="Calibri"/>
+                <w:sz w:val="24"/>
+                <w:szCs w:val="24"/>
+              </w:rPr>
+            </w:pPr>
+            <w:r>
+              <w:rPr>
+                <w:rFonts w:eastAsia="Calibri"/>
+                <w:sz w:val="24"/>
+                <w:szCs w:val="24"/>
+              </w:rPr>
+              <w:t>Рабочее напряжение</w:t>
+            </w:r>
+          </w:p>
+        </w:tc>
+        <w:tc>
+          <w:tcPr>
+            <w:tcW w:w="586" w:type="pct"/>
+          </w:tcPr>
+          <w:p>
+            <w:pPr>
+              <w:jc w:val="center"/>
+              <w:rPr>
+                <w:rFonts w:eastAsia="Calibri"/>
+                <w:sz w:val="24"/>
+                <w:szCs w:val="24"/>
+                <w:lang w:val="en-US"/>
+              </w:rPr>
+            </w:pPr>
+            <w:r>
+              <w:rPr>
+                <w:rFonts w:eastAsia="Calibri"/>
+                <w:sz w:val="24"/>
+                <w:szCs w:val="24"/>
+                <w:lang w:val="en-US"/>
+              </w:rPr>
+              <w:t>5</w:t>
+            </w:r>
+          </w:p>
+        </w:tc>
+        <w:tc>
+          <w:tcPr>
+            <w:tcW w:w="656" w:type="pct"/>
+          </w:tcPr>
+          <w:p>
+            <w:pPr>
+              <w:jc w:val="center"/>
+              <w:rPr>
+                <w:rFonts w:eastAsia="Calibri"/>
+                <w:sz w:val="24"/>
+                <w:szCs w:val="24"/>
+                <w:lang w:val="en-US"/>
+              </w:rPr>
+            </w:pPr>
+            <w:r>
+              <w:rPr>
+                <w:rFonts w:eastAsia="Calibri"/>
+                <w:sz w:val="24"/>
+                <w:szCs w:val="24"/>
+                <w:lang w:val="en-US"/>
+              </w:rPr>
+              <w:t>5</w:t>
+            </w:r>
+          </w:p>
+        </w:tc>
+        <w:tc>
+          <w:tcPr>
+            <w:tcW w:w="587" w:type="pct"/>
+          </w:tcPr>
+          <w:p>
+            <w:pPr>
+              <w:jc w:val="center"/>
+              <w:rPr>
+                <w:rFonts w:eastAsia="Calibri"/>
+                <w:sz w:val="24"/>
+                <w:szCs w:val="24"/>
+                <w:lang w:val="en-US"/>
+              </w:rPr>
+            </w:pPr>
+            <w:r>
+              <w:rPr>
+                <w:rFonts w:eastAsia="Calibri"/>
+                <w:sz w:val="24"/>
+                <w:szCs w:val="24"/>
+                <w:lang w:val="en-US"/>
+              </w:rPr>
+              <w:t>5</w:t>
+            </w:r>
+          </w:p>
+        </w:tc>
+        <w:tc>
+          <w:tcPr>
+            <w:tcW w:w="587" w:type="pct"/>
+          </w:tcPr>
+          <w:p>
+            <w:pPr>
+              <w:jc w:val="center"/>
+              <w:rPr>
+                <w:rFonts w:eastAsia="Calibri"/>
+                <w:sz w:val="24"/>
+                <w:szCs w:val="24"/>
+                <w:lang w:val="en-US"/>
+              </w:rPr>
+            </w:pPr>
+            <w:r>
+              <w:rPr>
+                <w:rFonts w:eastAsia="Calibri"/>
+                <w:sz w:val="24"/>
+                <w:szCs w:val="24"/>
+                <w:lang w:val="en-US"/>
+              </w:rPr>
+              <w:t>5</w:t>
+            </w:r>
+          </w:p>
+        </w:tc>
+        <w:tc>
+          <w:tcPr>
+            <w:tcW w:w="587" w:type="pct"/>
+          </w:tcPr>
+          <w:p>
+            <w:pPr>
+              <w:jc w:val="center"/>
+              <w:rPr>
+                <w:rFonts w:eastAsia="Calibri"/>
+                <w:sz w:val="24"/>
+                <w:szCs w:val="24"/>
+                <w:lang w:val="en-US"/>
+              </w:rPr>
+            </w:pPr>
+            <w:r>
+              <w:rPr>
+                <w:rFonts w:eastAsia="Calibri"/>
+                <w:sz w:val="24"/>
+                <w:szCs w:val="24"/>
+                <w:lang w:val="en-US"/>
+              </w:rPr>
+              <w:t>3,3</w:t>
+            </w:r>
+          </w:p>
+        </w:tc>
+      </w:tr>
+      <w:tr>
+        <w:trPr>
+          <w:trHeight w:val="358"/>
+        </w:trPr>
+        <w:tc>
+          <w:tcPr>
+            <w:tcW w:w="1997" w:type="pct"/>
+          </w:tcPr>
+          <w:p>
+            <w:pPr>
+              <w:jc w:val="center"/>
+              <w:rPr>
+                <w:rFonts w:eastAsia="Calibri"/>
+                <w:sz w:val="24"/>
+                <w:szCs w:val="24"/>
+              </w:rPr>
+            </w:pPr>
+            <w:r>
+              <w:rPr>
+                <w:rFonts w:eastAsia="Calibri"/>
+                <w:sz w:val="24"/>
+                <w:szCs w:val="24"/>
+              </w:rPr>
+              <w:t>ОЗУ (КБ)</w:t>
+            </w:r>
+          </w:p>
+        </w:tc>
+        <w:tc>
+          <w:tcPr>
+            <w:tcW w:w="586" w:type="pct"/>
+          </w:tcPr>
+          <w:p>
+            <w:pPr>
+              <w:jc w:val="center"/>
+              <w:rPr>
+                <w:rFonts w:eastAsia="Calibri"/>
+                <w:sz w:val="24"/>
+                <w:szCs w:val="24"/>
+                <w:lang w:val="en-US"/>
+              </w:rPr>
+            </w:pPr>
+            <w:r>
+              <w:rPr>
+                <w:rFonts w:eastAsia="Calibri"/>
+                <w:sz w:val="24"/>
+                <w:szCs w:val="24"/>
+                <w:lang w:val="en-US"/>
+              </w:rPr>
+              <w:t>2</w:t>
+            </w:r>
+          </w:p>
+        </w:tc>
+        <w:tc>
+          <w:tcPr>
+            <w:tcW w:w="656" w:type="pct"/>
+          </w:tcPr>
+          <w:p>
+            <w:pPr>
+              <w:jc w:val="center"/>
+              <w:rPr>
+                <w:rFonts w:eastAsia="Calibri"/>
+                <w:sz w:val="24"/>
+                <w:szCs w:val="24"/>
+                <w:lang w:val="en-US"/>
+              </w:rPr>
+            </w:pPr>
+            <w:r>
+              <w:rPr>
+                <w:rFonts w:eastAsia="Calibri"/>
+                <w:sz w:val="24"/>
+                <w:szCs w:val="24"/>
+                <w:lang w:val="en-US"/>
+              </w:rPr>
+              <w:t>2,5</w:t>
+            </w:r>
+          </w:p>
+        </w:tc>
+        <w:tc>
+          <w:tcPr>
+            <w:tcW w:w="587" w:type="pct"/>
+          </w:tcPr>
+          <w:p>
+            <w:pPr>
+              <w:jc w:val="center"/>
+              <w:rPr>
+                <w:rFonts w:eastAsia="Calibri"/>
+                <w:sz w:val="24"/>
+                <w:szCs w:val="24"/>
+                <w:lang w:val="en-US"/>
+              </w:rPr>
+            </w:pPr>
+            <w:r>
+              <w:rPr>
+                <w:rFonts w:eastAsia="Calibri"/>
+                <w:sz w:val="24"/>
+                <w:szCs w:val="24"/>
+                <w:lang w:val="en-US"/>
+              </w:rPr>
+              <w:t>2</w:t>
+            </w:r>
+          </w:p>
+        </w:tc>
+        <w:tc>
+          <w:tcPr>
+            <w:tcW w:w="587" w:type="pct"/>
+          </w:tcPr>
+          <w:p>
+            <w:pPr>
+              <w:jc w:val="center"/>
+              <w:rPr>
+                <w:rFonts w:eastAsia="Calibri"/>
+                <w:sz w:val="24"/>
+                <w:szCs w:val="24"/>
+                <w:lang w:val="en-US"/>
+              </w:rPr>
+            </w:pPr>
+            <w:r>
+              <w:rPr>
+                <w:rFonts w:eastAsia="Calibri"/>
+                <w:sz w:val="24"/>
+                <w:szCs w:val="24"/>
+                <w:lang w:val="en-US"/>
+              </w:rPr>
+              <w:t>8</w:t>
+            </w:r>
+          </w:p>
+        </w:tc>
+        <w:tc>
+          <w:tcPr>
+            <w:tcW w:w="587" w:type="pct"/>
+          </w:tcPr>
+          <w:p>
+            <w:pPr>
+              <w:jc w:val="center"/>
+              <w:rPr>
+                <w:rFonts w:eastAsia="Calibri"/>
+                <w:sz w:val="24"/>
+                <w:szCs w:val="24"/>
+                <w:lang w:val="en-US"/>
+              </w:rPr>
+            </w:pPr>
+            <w:r>
+              <w:rPr>
+                <w:rFonts w:eastAsia="Calibri"/>
+                <w:sz w:val="24"/>
+                <w:szCs w:val="24"/>
+                <w:lang w:val="en-US"/>
+              </w:rPr>
+              <w:t>96</w:t>
+            </w:r>
+          </w:p>
+        </w:tc>
+      </w:tr>
+    </w:tbl>
+    <w:p>
+      <w:pPr>
+        <w:widowControl/>
+        <w:autoSpaceDE/>
+        <w:autoSpaceDN/>
+        <w:spacing w:line="259" w:lineRule="auto"/>
+        <w:rPr>
+          <w:rFonts w:eastAsia="Calibri"/>
+          <w:sz w:val="28"/>
+          <w:szCs w:val="28"/>
+        </w:rPr>
+      </w:pPr>
+    </w:p>
+    <w:p>
+      <w:pPr>
+        <w:widowControl/>
+        <w:autoSpaceDE/>
+        <w:autoSpaceDN/>
+        <w:spacing w:line="259" w:lineRule="auto"/>
+        <w:ind w:firstLine="709"/>
+        <w:rPr>
+          <w:rFonts w:eastAsia="Calibri"/>
+          <w:sz w:val="28"/>
+          <w:szCs w:val="28"/>
+        </w:rPr>
+      </w:pPr>
+      <w:r>
+        <w:rPr>
+          <w:rFonts w:eastAsia="Calibri"/>
+          <w:sz w:val="28"/>
+          <w:szCs w:val="28"/>
+        </w:rPr>
+        <w:t xml:space="preserve">Вспомогательным ресурсом при выборе микроконтроллера </w:t>
+      </w:r>
+      <w:r>
+        <w:rPr>
+          <w:rFonts w:eastAsia="Calibri"/>
+          <w:sz w:val="28"/>
+          <w:szCs w:val="28"/>
+          <w:lang w:val="en-US"/>
+        </w:rPr>
+        <w:t>Arduino</w:t>
+      </w:r>
+      <w:r>
+        <w:rPr>
+          <w:rFonts w:eastAsia="Calibri"/>
+          <w:sz w:val="28"/>
+          <w:szCs w:val="28"/>
+        </w:rPr>
+        <w:t xml:space="preserve"> являлся источник [2].</w:t>
+      </w:r>
+    </w:p>
+    <w:p>
+      <w:pPr>
+        <w:widowControl/>
+        <w:autoSpaceDE/>
+        <w:autoSpaceDN/>
+        <w:spacing w:line="259" w:lineRule="auto"/>
+        <w:ind w:firstLine="709"/>
+        <w:rPr>
+          <w:rFonts w:eastAsia="Calibri"/>
+          <w:sz w:val="28"/>
+          <w:szCs w:val="28"/>
+        </w:rPr>
+      </w:pPr>
+      <w:r>
+        <w:rPr>
+          <w:rFonts w:eastAsia="Calibri"/>
+          <w:sz w:val="28"/>
+          <w:szCs w:val="28"/>
+        </w:rPr>
+        <w:t xml:space="preserve">Для погружения в работу, изучения основ программирования и сборки схем на базе микроконтроллера </w:t>
+      </w:r>
+      <w:r>
+        <w:rPr>
+          <w:rFonts w:eastAsia="Calibri"/>
+          <w:sz w:val="28"/>
+          <w:szCs w:val="28"/>
+          <w:lang w:val="en-US"/>
+        </w:rPr>
+        <w:t>Arduino</w:t>
+      </w:r>
+      <w:r>
+        <w:rPr>
+          <w:rFonts w:eastAsia="Calibri"/>
+          <w:sz w:val="28"/>
+          <w:szCs w:val="28"/>
+        </w:rPr>
+        <w:t xml:space="preserve"> использовались ресурсы [3] и [4]. Для более подробной и точной информации об особенностях и характеристиках микроконтроллера использовался официальный сайт </w:t>
+      </w:r>
+      <w:r>
+        <w:rPr>
+          <w:rFonts w:eastAsia="Calibri"/>
+          <w:sz w:val="28"/>
+          <w:szCs w:val="28"/>
+          <w:lang w:val="en-US"/>
+        </w:rPr>
+        <w:t>Arduino</w:t>
+      </w:r>
+      <w:r>
+        <w:rPr>
+          <w:rFonts w:eastAsia="Calibri"/>
+          <w:sz w:val="28"/>
+          <w:szCs w:val="28"/>
+        </w:rPr>
+        <w:t xml:space="preserve"> [5].</w:t>
+      </w:r>
+    </w:p>
+    <w:p>
+      <w:pPr>
+        <w:widowControl/>
+        <w:autoSpaceDE/>
+        <w:autoSpaceDN/>
+        <w:spacing w:line="259" w:lineRule="auto"/>
+        <w:rPr>
+          <w:rFonts w:eastAsia="Calibri"/>
+          <w:sz w:val="28"/>
+          <w:szCs w:val="28"/>
+        </w:rPr>
+      </w:pPr>
+    </w:p>
+    <w:p>
+      <w:pPr>
+        <w:widowControl/>
+        <w:autoSpaceDE/>
+        <w:autoSpaceDN/>
+        <w:spacing w:line="259" w:lineRule="auto"/>
+        <w:rPr>
+          <w:rFonts w:eastAsia="Calibri"/>
+          <w:sz w:val="28"/>
+          <w:szCs w:val="28"/>
+        </w:rPr>
+      </w:pPr>
+      <w:r>
+        <w:rPr>
+          <w:rFonts w:eastAsia="Calibri"/>
+          <w:color w:val="000000"/>
+          <w:sz w:val="24"/>
+          <w:szCs w:val="28"/>
+          <w:shd w:val="clear" w:color="auto" w:fill="FFFFFF"/>
+        </w:rPr>
+        <w:t xml:space="preserve">Таблица 1.2 – Описание микроконтроллера </w:t>
+      </w:r>
+      <w:r>
+        <w:rPr>
+          <w:rFonts w:eastAsia="Calibri"/>
+          <w:color w:val="000000"/>
+          <w:sz w:val="24"/>
+          <w:szCs w:val="28"/>
+          <w:shd w:val="clear" w:color="auto" w:fill="FFFFFF"/>
+          <w:lang w:val="en-US"/>
+        </w:rPr>
+        <w:t>ESP</w:t>
+      </w:r>
+      <w:r>
+        <w:rPr>
+          <w:rFonts w:eastAsia="Calibri"/>
+          <w:color w:val="000000"/>
+          <w:sz w:val="24"/>
+          <w:szCs w:val="28"/>
+          <w:shd w:val="clear" w:color="auto" w:fill="FFFFFF"/>
+        </w:rPr>
+        <w:t>32-</w:t>
+      </w:r>
+      <w:r>
+        <w:rPr>
+          <w:rFonts w:eastAsia="Calibri"/>
+          <w:color w:val="000000"/>
+          <w:sz w:val="24"/>
+          <w:szCs w:val="28"/>
+          <w:shd w:val="clear" w:color="auto" w:fill="FFFFFF"/>
+          <w:lang w:val="en-US"/>
+        </w:rPr>
+        <w:t>CAM</w:t>
+      </w:r>
+    </w:p>
+    <w:tbl>
+      <w:tblPr>
+        <w:tblStyle w:val="12"/>
+        <w:tblW w:w="5000" w:type="pct"/>
+        <w:tblLook w:val="04A0" w:firstRow="1" w:lastRow="0" w:firstColumn="1" w:lastColumn="0" w:noHBand="0" w:noVBand="1"/>
+      </w:tblPr>
+      <w:tblGrid>
+        <w:gridCol w:w="4464"/>
+        <w:gridCol w:w="5696"/>
+      </w:tblGrid>
+      <w:tr>
+        <w:trPr>
+          <w:trHeight w:val="392"/>
+        </w:trPr>
+        <w:tc>
+          <w:tcPr>
+            <w:tcW w:w="2197" w:type="pct"/>
+          </w:tcPr>
+          <w:p>
+            <w:pPr>
+              <w:jc w:val="center"/>
+              <w:rPr>
+                <w:rFonts w:eastAsia="Calibri"/>
+                <w:sz w:val="24"/>
+                <w:szCs w:val="24"/>
+              </w:rPr>
+            </w:pPr>
+            <w:r>
+              <w:rPr>
+                <w:rFonts w:eastAsia="Calibri"/>
+                <w:sz w:val="24"/>
+                <w:szCs w:val="24"/>
+              </w:rPr>
+              <w:t>Параметр / Микроконтроллер</w:t>
+            </w:r>
+          </w:p>
+        </w:tc>
+        <w:tc>
+          <w:tcPr>
+            <w:tcW w:w="2803" w:type="pct"/>
+          </w:tcPr>
+          <w:p>
+            <w:pPr>
+              <w:jc w:val="center"/>
+              <w:rPr>
+                <w:rFonts w:eastAsia="Calibri"/>
+                <w:sz w:val="24"/>
+                <w:szCs w:val="24"/>
+                <w:lang w:val="en-US"/>
+              </w:rPr>
+            </w:pPr>
+            <w:r>
+              <w:rPr>
+                <w:rFonts w:eastAsia="Calibri"/>
+                <w:sz w:val="24"/>
+                <w:szCs w:val="24"/>
+                <w:lang w:val="en-US"/>
+              </w:rPr>
+              <w:t>ESP32-CAM</w:t>
+            </w:r>
+          </w:p>
+        </w:tc>
+      </w:tr>
+      <w:tr>
+        <w:trPr>
+          <w:trHeight w:val="392"/>
+        </w:trPr>
+        <w:tc>
+          <w:tcPr>
+            <w:tcW w:w="2197" w:type="pct"/>
+          </w:tcPr>
+          <w:p>
+            <w:pPr>
+              <w:jc w:val="center"/>
+              <w:rPr>
+                <w:rFonts w:eastAsia="Calibri"/>
+                <w:sz w:val="24"/>
+                <w:szCs w:val="24"/>
+              </w:rPr>
+            </w:pPr>
+            <w:r>
+              <w:rPr>
+                <w:rFonts w:eastAsia="Calibri"/>
+                <w:sz w:val="24"/>
+                <w:szCs w:val="24"/>
+              </w:rPr>
+              <w:t>Процессор</w:t>
+            </w:r>
+          </w:p>
+        </w:tc>
+        <w:tc>
+          <w:tcPr>
+            <w:tcW w:w="2803" w:type="pct"/>
+          </w:tcPr>
+          <w:p>
+            <w:pPr>
+              <w:jc w:val="center"/>
+              <w:rPr>
+                <w:rFonts w:eastAsia="Calibri"/>
+                <w:sz w:val="24"/>
+                <w:szCs w:val="24"/>
+                <w:lang w:val="en-US"/>
+              </w:rPr>
+            </w:pPr>
+            <w:r>
+              <w:rPr>
+                <w:rFonts w:eastAsia="Calibri"/>
+                <w:sz w:val="24"/>
+                <w:szCs w:val="24"/>
+                <w:lang w:val="en-US"/>
+              </w:rPr>
+              <w:t xml:space="preserve">32-х </w:t>
+            </w:r>
+            <w:proofErr w:type="spellStart"/>
+            <w:r>
+              <w:rPr>
+                <w:rFonts w:eastAsia="Calibri"/>
+                <w:sz w:val="24"/>
+                <w:szCs w:val="24"/>
+                <w:lang w:val="en-US"/>
+              </w:rPr>
+              <w:t>битный</w:t>
+            </w:r>
+            <w:proofErr w:type="spellEnd"/>
+            <w:r>
+              <w:rPr>
+                <w:rFonts w:eastAsia="Calibri"/>
+                <w:sz w:val="24"/>
+                <w:szCs w:val="24"/>
+                <w:lang w:val="en-US"/>
+              </w:rPr>
+              <w:t xml:space="preserve">, </w:t>
+            </w:r>
+            <w:proofErr w:type="spellStart"/>
+            <w:r>
+              <w:rPr>
+                <w:rFonts w:eastAsia="Calibri"/>
+                <w:sz w:val="24"/>
+                <w:szCs w:val="24"/>
+                <w:lang w:val="en-US"/>
+              </w:rPr>
+              <w:t>частота</w:t>
+            </w:r>
+            <w:proofErr w:type="spellEnd"/>
+            <w:r>
+              <w:rPr>
+                <w:rFonts w:eastAsia="Calibri"/>
+                <w:sz w:val="24"/>
+                <w:szCs w:val="24"/>
+                <w:lang w:val="en-US"/>
+              </w:rPr>
+              <w:t xml:space="preserve"> 160-240 </w:t>
+            </w:r>
+            <w:proofErr w:type="spellStart"/>
+            <w:r>
+              <w:rPr>
+                <w:rFonts w:eastAsia="Calibri"/>
+                <w:sz w:val="24"/>
+                <w:szCs w:val="24"/>
+                <w:lang w:val="en-US"/>
+              </w:rPr>
+              <w:t>МГц</w:t>
+            </w:r>
+            <w:proofErr w:type="spellEnd"/>
+          </w:p>
+        </w:tc>
+      </w:tr>
+      <w:tr>
+        <w:trPr>
+          <w:trHeight w:val="392"/>
+        </w:trPr>
+        <w:tc>
+          <w:tcPr>
+            <w:tcW w:w="2197" w:type="pct"/>
+          </w:tcPr>
+          <w:p>
+            <w:pPr>
+              <w:jc w:val="center"/>
+              <w:rPr>
+                <w:rFonts w:eastAsia="Calibri"/>
+                <w:sz w:val="24"/>
+                <w:szCs w:val="24"/>
+                <w:lang w:val="en-US"/>
+              </w:rPr>
+            </w:pPr>
+            <w:r>
+              <w:rPr>
+                <w:rFonts w:eastAsia="Calibri"/>
+                <w:sz w:val="24"/>
+                <w:szCs w:val="24"/>
+              </w:rPr>
+              <w:t xml:space="preserve">Объем </w:t>
+            </w:r>
+            <w:r>
+              <w:rPr>
+                <w:rFonts w:eastAsia="Calibri"/>
+                <w:sz w:val="24"/>
+                <w:szCs w:val="24"/>
+                <w:lang w:val="en-US"/>
+              </w:rPr>
+              <w:t>RAM (</w:t>
+            </w:r>
+            <w:r>
+              <w:rPr>
+                <w:rFonts w:eastAsia="Calibri"/>
+                <w:sz w:val="24"/>
+                <w:szCs w:val="24"/>
+              </w:rPr>
+              <w:t>КБ</w:t>
+            </w:r>
+            <w:r>
+              <w:rPr>
+                <w:rFonts w:eastAsia="Calibri"/>
+                <w:sz w:val="24"/>
+                <w:szCs w:val="24"/>
+                <w:lang w:val="en-US"/>
+              </w:rPr>
+              <w:t>)</w:t>
+            </w:r>
+          </w:p>
+        </w:tc>
+        <w:tc>
+          <w:tcPr>
+            <w:tcW w:w="2803" w:type="pct"/>
+          </w:tcPr>
+          <w:p>
+            <w:pPr>
+              <w:jc w:val="center"/>
+              <w:rPr>
+                <w:rFonts w:eastAsia="Calibri"/>
+                <w:sz w:val="24"/>
+                <w:szCs w:val="24"/>
+              </w:rPr>
+            </w:pPr>
+            <w:r>
+              <w:rPr>
+                <w:rFonts w:eastAsia="Calibri"/>
+                <w:sz w:val="24"/>
+                <w:szCs w:val="24"/>
+              </w:rPr>
+              <w:t>520</w:t>
+            </w:r>
+          </w:p>
+        </w:tc>
+      </w:tr>
+      <w:tr>
+        <w:trPr>
+          <w:trHeight w:val="392"/>
+        </w:trPr>
+        <w:tc>
+          <w:tcPr>
+            <w:tcW w:w="2197" w:type="pct"/>
+          </w:tcPr>
+          <w:p>
+            <w:pPr>
+              <w:jc w:val="center"/>
+              <w:rPr>
+                <w:rFonts w:eastAsia="Calibri"/>
+                <w:sz w:val="24"/>
+                <w:szCs w:val="24"/>
+                <w:lang w:val="en-US"/>
+              </w:rPr>
+            </w:pPr>
+            <w:r>
+              <w:rPr>
+                <w:rFonts w:eastAsia="Calibri"/>
+                <w:sz w:val="24"/>
+                <w:szCs w:val="24"/>
+              </w:rPr>
+              <w:t xml:space="preserve">Поддержка </w:t>
+            </w:r>
+            <w:r>
+              <w:rPr>
+                <w:rFonts w:eastAsia="Calibri"/>
+                <w:sz w:val="24"/>
+                <w:szCs w:val="24"/>
+                <w:lang w:val="en-US"/>
+              </w:rPr>
+              <w:t>Wi-Fi</w:t>
+            </w:r>
+          </w:p>
+        </w:tc>
+        <w:tc>
+          <w:tcPr>
+            <w:tcW w:w="2803" w:type="pct"/>
+          </w:tcPr>
+          <w:p>
+            <w:pPr>
+              <w:jc w:val="center"/>
+              <w:rPr>
+                <w:rFonts w:eastAsia="Calibri"/>
+                <w:sz w:val="24"/>
+                <w:szCs w:val="24"/>
+              </w:rPr>
+            </w:pPr>
+            <w:r>
+              <w:rPr>
+                <w:rFonts w:eastAsia="Calibri"/>
+                <w:sz w:val="24"/>
+                <w:szCs w:val="24"/>
+              </w:rPr>
+              <w:t>Да</w:t>
+            </w:r>
+          </w:p>
+        </w:tc>
+      </w:tr>
+      <w:tr>
+        <w:trPr>
+          <w:trHeight w:val="392"/>
+        </w:trPr>
+        <w:tc>
+          <w:tcPr>
+            <w:tcW w:w="2197" w:type="pct"/>
+          </w:tcPr>
+          <w:p>
+            <w:pPr>
+              <w:jc w:val="center"/>
+              <w:rPr>
+                <w:rFonts w:eastAsia="Calibri"/>
+                <w:sz w:val="24"/>
+                <w:szCs w:val="24"/>
+              </w:rPr>
+            </w:pPr>
+            <w:r>
+              <w:rPr>
+                <w:rFonts w:eastAsia="Calibri"/>
+                <w:sz w:val="24"/>
+                <w:szCs w:val="24"/>
+              </w:rPr>
+              <w:t>Флэш-память (КБ)</w:t>
+            </w:r>
+          </w:p>
+        </w:tc>
+        <w:tc>
+          <w:tcPr>
+            <w:tcW w:w="2803" w:type="pct"/>
+          </w:tcPr>
+          <w:p>
+            <w:pPr>
+              <w:jc w:val="center"/>
+              <w:rPr>
+                <w:rFonts w:eastAsia="Calibri"/>
+                <w:sz w:val="24"/>
+                <w:szCs w:val="24"/>
+              </w:rPr>
+            </w:pPr>
+            <w:r>
+              <w:rPr>
+                <w:rFonts w:eastAsia="Calibri"/>
+                <w:sz w:val="24"/>
+                <w:szCs w:val="24"/>
+              </w:rPr>
+              <w:t>448</w:t>
+            </w:r>
+          </w:p>
+        </w:tc>
+      </w:tr>
+      <w:tr>
+        <w:trPr>
+          <w:trHeight w:val="392"/>
+        </w:trPr>
+        <w:tc>
+          <w:tcPr>
+            <w:tcW w:w="2197" w:type="pct"/>
+          </w:tcPr>
+          <w:p>
+            <w:pPr>
+              <w:jc w:val="center"/>
+              <w:rPr>
+                <w:rFonts w:eastAsia="Calibri"/>
+                <w:sz w:val="24"/>
+                <w:szCs w:val="24"/>
+              </w:rPr>
+            </w:pPr>
+            <w:r>
+              <w:rPr>
+                <w:rFonts w:eastAsia="Calibri"/>
+                <w:sz w:val="24"/>
+                <w:szCs w:val="24"/>
+              </w:rPr>
+              <w:t>Внешняя флэш-память (МБ)</w:t>
+            </w:r>
+          </w:p>
+        </w:tc>
+        <w:tc>
+          <w:tcPr>
+            <w:tcW w:w="2803" w:type="pct"/>
+          </w:tcPr>
+          <w:p>
+            <w:pPr>
+              <w:jc w:val="center"/>
+              <w:rPr>
+                <w:rFonts w:eastAsia="Calibri"/>
+                <w:sz w:val="24"/>
+                <w:szCs w:val="24"/>
+              </w:rPr>
+            </w:pPr>
+            <w:r>
+              <w:rPr>
+                <w:rFonts w:eastAsia="Calibri"/>
+                <w:sz w:val="24"/>
+                <w:szCs w:val="24"/>
+              </w:rPr>
+              <w:t>4</w:t>
+            </w:r>
+          </w:p>
+        </w:tc>
+      </w:tr>
+      <w:tr>
+        <w:trPr>
+          <w:trHeight w:val="392"/>
+        </w:trPr>
+        <w:tc>
+          <w:tcPr>
+            <w:tcW w:w="2197" w:type="pct"/>
+          </w:tcPr>
+          <w:p>
+            <w:pPr>
+              <w:jc w:val="center"/>
+              <w:rPr>
+                <w:rFonts w:eastAsia="Calibri"/>
+                <w:sz w:val="24"/>
+                <w:szCs w:val="24"/>
+                <w:lang w:val="en-US"/>
+              </w:rPr>
+            </w:pPr>
+            <w:r>
+              <w:rPr>
+                <w:rFonts w:eastAsia="Calibri"/>
+                <w:sz w:val="24"/>
+                <w:szCs w:val="24"/>
+              </w:rPr>
+              <w:t>Рабочее напряжение</w:t>
+            </w:r>
+            <w:r>
+              <w:rPr>
+                <w:rFonts w:eastAsia="Calibri"/>
+                <w:sz w:val="24"/>
+                <w:szCs w:val="24"/>
+                <w:lang w:val="en-US"/>
+              </w:rPr>
+              <w:t xml:space="preserve"> (</w:t>
+            </w:r>
+            <w:r>
+              <w:rPr>
+                <w:rFonts w:eastAsia="Calibri"/>
+                <w:sz w:val="24"/>
+                <w:szCs w:val="24"/>
+              </w:rPr>
+              <w:t>В</w:t>
+            </w:r>
+            <w:r>
+              <w:rPr>
+                <w:rFonts w:eastAsia="Calibri"/>
+                <w:sz w:val="24"/>
+                <w:szCs w:val="24"/>
+                <w:lang w:val="en-US"/>
+              </w:rPr>
+              <w:t>)</w:t>
+            </w:r>
+          </w:p>
+        </w:tc>
+        <w:tc>
+          <w:tcPr>
+            <w:tcW w:w="2803" w:type="pct"/>
+          </w:tcPr>
+          <w:p>
+            <w:pPr>
+              <w:jc w:val="center"/>
+              <w:rPr>
+                <w:rFonts w:eastAsia="Calibri"/>
+                <w:sz w:val="24"/>
+                <w:szCs w:val="24"/>
+                <w:lang w:val="en-US"/>
+              </w:rPr>
+            </w:pPr>
+            <w:r>
+              <w:rPr>
+                <w:rFonts w:eastAsia="Calibri"/>
+                <w:sz w:val="24"/>
+                <w:szCs w:val="24"/>
+                <w:lang w:val="en-US"/>
+              </w:rPr>
+              <w:t>5</w:t>
+            </w:r>
+          </w:p>
+        </w:tc>
+      </w:tr>
+      <w:tr>
+        <w:trPr>
+          <w:trHeight w:val="392"/>
+        </w:trPr>
+        <w:tc>
+          <w:tcPr>
+            <w:tcW w:w="2197" w:type="pct"/>
+          </w:tcPr>
+          <w:p>
+            <w:pPr>
+              <w:jc w:val="center"/>
+              <w:rPr>
+                <w:rFonts w:eastAsia="Calibri"/>
+                <w:sz w:val="24"/>
+                <w:szCs w:val="24"/>
+                <w:lang w:val="en-US"/>
+              </w:rPr>
+            </w:pPr>
+            <w:r>
+              <w:rPr>
+                <w:rFonts w:eastAsia="Calibri"/>
+                <w:sz w:val="24"/>
+                <w:szCs w:val="24"/>
+              </w:rPr>
+              <w:t xml:space="preserve">Поддержка </w:t>
+            </w:r>
+            <w:r>
+              <w:rPr>
+                <w:rFonts w:eastAsia="Calibri"/>
+                <w:sz w:val="24"/>
+                <w:szCs w:val="24"/>
+                <w:lang w:val="en-US"/>
+              </w:rPr>
+              <w:t>Bluetooth</w:t>
+            </w:r>
+          </w:p>
+        </w:tc>
+        <w:tc>
+          <w:tcPr>
+            <w:tcW w:w="2803" w:type="pct"/>
+          </w:tcPr>
+          <w:p>
+            <w:pPr>
+              <w:jc w:val="center"/>
+              <w:rPr>
+                <w:rFonts w:eastAsia="Calibri"/>
+                <w:sz w:val="24"/>
+                <w:szCs w:val="24"/>
+                <w:lang w:val="en-US"/>
+              </w:rPr>
+            </w:pPr>
+            <w:r>
+              <w:rPr>
+                <w:rFonts w:eastAsia="Calibri"/>
+                <w:sz w:val="24"/>
+                <w:szCs w:val="24"/>
+              </w:rPr>
+              <w:t>Да</w:t>
+            </w:r>
+          </w:p>
+        </w:tc>
+      </w:tr>
+      <w:tr>
+        <w:trPr>
+          <w:trHeight w:val="392"/>
+        </w:trPr>
+        <w:tc>
+          <w:tcPr>
+            <w:tcW w:w="2197" w:type="pct"/>
+          </w:tcPr>
+          <w:p>
+            <w:pPr>
+              <w:jc w:val="center"/>
+              <w:rPr>
+                <w:rFonts w:eastAsia="Calibri"/>
+                <w:sz w:val="24"/>
+                <w:szCs w:val="24"/>
+              </w:rPr>
+            </w:pPr>
+            <w:r>
+              <w:rPr>
+                <w:rFonts w:eastAsia="Calibri"/>
+                <w:sz w:val="24"/>
+                <w:szCs w:val="24"/>
+              </w:rPr>
+              <w:t xml:space="preserve">Поддержка </w:t>
+            </w:r>
+            <w:r>
+              <w:rPr>
+                <w:rFonts w:eastAsia="Calibri"/>
+                <w:sz w:val="24"/>
+                <w:szCs w:val="24"/>
+                <w:lang w:val="en-US"/>
+              </w:rPr>
+              <w:t>SD-</w:t>
+            </w:r>
+            <w:proofErr w:type="spellStart"/>
+            <w:r>
+              <w:rPr>
+                <w:rFonts w:eastAsia="Calibri"/>
+                <w:sz w:val="24"/>
+                <w:szCs w:val="24"/>
+                <w:lang w:val="en-US"/>
+              </w:rPr>
+              <w:t>карты</w:t>
+            </w:r>
+            <w:proofErr w:type="spellEnd"/>
+          </w:p>
+        </w:tc>
+        <w:tc>
+          <w:tcPr>
+            <w:tcW w:w="2803" w:type="pct"/>
+          </w:tcPr>
+          <w:p>
+            <w:pPr>
+              <w:jc w:val="center"/>
+              <w:rPr>
+                <w:rFonts w:eastAsia="Calibri"/>
+                <w:sz w:val="24"/>
+                <w:szCs w:val="24"/>
+              </w:rPr>
+            </w:pPr>
+            <w:r>
+              <w:rPr>
+                <w:rFonts w:eastAsia="Calibri"/>
+                <w:sz w:val="24"/>
+                <w:szCs w:val="24"/>
+              </w:rPr>
+              <w:t>Да</w:t>
+            </w:r>
+          </w:p>
+        </w:tc>
+      </w:tr>
+      <w:tr>
+        <w:trPr>
+          <w:trHeight w:val="392"/>
+        </w:trPr>
+        <w:tc>
+          <w:tcPr>
+            <w:tcW w:w="2197" w:type="pct"/>
+          </w:tcPr>
+          <w:p>
+            <w:pPr>
+              <w:jc w:val="center"/>
+              <w:rPr>
+                <w:rFonts w:eastAsia="Calibri"/>
+                <w:sz w:val="24"/>
+                <w:szCs w:val="24"/>
+              </w:rPr>
+            </w:pPr>
+            <w:r>
+              <w:rPr>
+                <w:rFonts w:eastAsia="Calibri"/>
+                <w:sz w:val="24"/>
+                <w:szCs w:val="24"/>
+              </w:rPr>
+              <w:t>Камера</w:t>
+            </w:r>
+          </w:p>
+        </w:tc>
+        <w:tc>
+          <w:tcPr>
+            <w:tcW w:w="2803" w:type="pct"/>
+          </w:tcPr>
+          <w:p>
+            <w:pPr>
+              <w:jc w:val="center"/>
+              <w:rPr>
+                <w:rFonts w:eastAsia="Calibri"/>
+                <w:sz w:val="24"/>
+                <w:szCs w:val="24"/>
+                <w:lang w:val="en-US"/>
+              </w:rPr>
+            </w:pPr>
+            <w:r>
+              <w:rPr>
+                <w:rFonts w:eastAsia="Calibri"/>
+                <w:sz w:val="24"/>
+                <w:szCs w:val="24"/>
+                <w:lang w:val="en-US"/>
+              </w:rPr>
+              <w:t>OV2640</w:t>
+            </w:r>
+          </w:p>
+        </w:tc>
+      </w:tr>
+      <w:tr>
+        <w:trPr>
+          <w:trHeight w:val="392"/>
+        </w:trPr>
+        <w:tc>
+          <w:tcPr>
+            <w:tcW w:w="2197" w:type="pct"/>
+          </w:tcPr>
+          <w:p>
+            <w:pPr>
+              <w:jc w:val="center"/>
+              <w:rPr>
+                <w:rFonts w:eastAsia="Calibri"/>
+                <w:sz w:val="24"/>
+                <w:szCs w:val="24"/>
+                <w:lang w:val="en-US"/>
+              </w:rPr>
+            </w:pPr>
+            <w:r>
+              <w:rPr>
+                <w:rFonts w:eastAsia="Calibri"/>
+                <w:sz w:val="24"/>
+                <w:szCs w:val="24"/>
+                <w:lang w:val="en-US"/>
+              </w:rPr>
+              <w:t>GPIO</w:t>
+            </w:r>
+            <w:r>
+              <w:rPr>
+                <w:rFonts w:eastAsia="Calibri"/>
+                <w:sz w:val="24"/>
+                <w:szCs w:val="24"/>
+              </w:rPr>
+              <w:t xml:space="preserve"> </w:t>
+            </w:r>
+            <w:r>
+              <w:rPr>
+                <w:rFonts w:eastAsia="Calibri"/>
+                <w:sz w:val="24"/>
+                <w:szCs w:val="24"/>
+                <w:lang w:val="en-US"/>
+              </w:rPr>
+              <w:t>(</w:t>
+            </w:r>
+            <w:r>
+              <w:rPr>
+                <w:rFonts w:eastAsia="Calibri"/>
+                <w:sz w:val="24"/>
+                <w:szCs w:val="24"/>
+              </w:rPr>
+              <w:t>«порты общего назначения»</w:t>
+            </w:r>
+            <w:r>
+              <w:rPr>
+                <w:rFonts w:eastAsia="Calibri"/>
+                <w:sz w:val="24"/>
+                <w:szCs w:val="24"/>
+                <w:lang w:val="en-US"/>
+              </w:rPr>
+              <w:t>)</w:t>
+            </w:r>
+          </w:p>
+        </w:tc>
+        <w:tc>
+          <w:tcPr>
+            <w:tcW w:w="2803" w:type="pct"/>
+          </w:tcPr>
+          <w:p>
+            <w:pPr>
+              <w:jc w:val="center"/>
+              <w:rPr>
+                <w:rFonts w:eastAsia="Calibri"/>
+                <w:sz w:val="24"/>
+                <w:szCs w:val="24"/>
+                <w:lang w:val="en-US"/>
+              </w:rPr>
+            </w:pPr>
+            <w:r>
+              <w:rPr>
+                <w:rFonts w:eastAsia="Calibri"/>
+                <w:sz w:val="24"/>
+                <w:szCs w:val="24"/>
+                <w:lang w:val="en-US"/>
+              </w:rPr>
+              <w:t>9</w:t>
+            </w:r>
+          </w:p>
+        </w:tc>
+      </w:tr>
+    </w:tbl>
+    <w:p>
+      <w:pPr>
+        <w:widowControl/>
+        <w:autoSpaceDE/>
+        <w:autoSpaceDN/>
+        <w:spacing w:line="259" w:lineRule="auto"/>
+        <w:rPr>
+          <w:rFonts w:eastAsia="Calibri"/>
+          <w:sz w:val="28"/>
+          <w:szCs w:val="28"/>
+        </w:rPr>
+      </w:pPr>
+    </w:p>
+    <w:p>
+      <w:pPr>
+        <w:widowControl/>
+        <w:autoSpaceDE/>
+        <w:autoSpaceDN/>
+        <w:spacing w:line="259" w:lineRule="auto"/>
+        <w:rPr>
+          <w:rFonts w:eastAsia="Calibri"/>
+          <w:sz w:val="28"/>
+          <w:szCs w:val="28"/>
+        </w:rPr>
+      </w:pPr>
+    </w:p>
+    <w:p>
+      <w:pPr>
+        <w:keepNext/>
+        <w:keepLines/>
+        <w:widowControl/>
+        <w:autoSpaceDE/>
+        <w:autoSpaceDN/>
+        <w:spacing w:line="259" w:lineRule="auto"/>
+        <w:ind w:firstLine="709"/>
+        <w:outlineLvl w:val="1"/>
+        <w:rPr>
+          <w:b/>
+          <w:sz w:val="28"/>
+          <w:szCs w:val="26"/>
+        </w:rPr>
+      </w:pPr>
+      <w:bookmarkStart w:id="5" w:name="_Toc87905793"/>
+      <w:r>
+        <w:rPr>
+          <w:b/>
+          <w:sz w:val="28"/>
+          <w:szCs w:val="26"/>
+        </w:rPr>
+        <w:t>1.3 Обзор датчиков</w:t>
+      </w:r>
+      <w:bookmarkEnd w:id="5"/>
+    </w:p>
+    <w:p>
+      <w:pPr>
+        <w:widowControl/>
+        <w:autoSpaceDE/>
+        <w:autoSpaceDN/>
+        <w:spacing w:line="259" w:lineRule="auto"/>
+        <w:rPr>
+          <w:rFonts w:eastAsia="Calibri"/>
+          <w:sz w:val="28"/>
+          <w:szCs w:val="28"/>
+        </w:rPr>
+      </w:pPr>
+    </w:p>
+    <w:p>
+      <w:pPr>
+        <w:widowControl/>
+        <w:autoSpaceDE/>
+        <w:autoSpaceDN/>
+        <w:spacing w:line="259" w:lineRule="auto"/>
+        <w:ind w:firstLine="709"/>
+        <w:rPr>
+          <w:rFonts w:eastAsia="Calibri"/>
+          <w:sz w:val="28"/>
+          <w:szCs w:val="28"/>
+        </w:rPr>
+      </w:pPr>
+      <w:r>
+        <w:rPr>
+          <w:rFonts w:eastAsia="Calibri"/>
+          <w:sz w:val="28"/>
+          <w:szCs w:val="28"/>
+        </w:rPr>
+        <w:t>Датчик — элемент измерительного устройства, воспринимающий измеряемый параметр (температуру, давление, мощность, расход, перемещение, влажность, скорость и др.) и вырабатывающий соответствующий сигнал, удобный для регистрации, передачи, хранения и воздействия на управляемые процессы.</w:t>
+      </w:r>
+    </w:p>
+    <w:p>
+      <w:pPr>
+        <w:widowControl/>
+        <w:autoSpaceDE/>
+        <w:autoSpaceDN/>
+        <w:spacing w:line="259" w:lineRule="auto"/>
+        <w:ind w:firstLine="709"/>
+        <w:rPr>
+          <w:rFonts w:eastAsia="Calibri"/>
+          <w:sz w:val="28"/>
+          <w:szCs w:val="28"/>
+        </w:rPr>
+      </w:pPr>
+      <w:r>
+        <w:rPr>
+          <w:rFonts w:eastAsia="Calibri"/>
+          <w:sz w:val="28"/>
+          <w:szCs w:val="28"/>
+        </w:rPr>
+        <w:t xml:space="preserve">Основным датчиком в курсовом проекте является камера. Выбор происходил между двумя камерами: </w:t>
+      </w:r>
+      <w:r>
+        <w:rPr>
+          <w:rFonts w:eastAsia="Calibri"/>
+          <w:sz w:val="28"/>
+          <w:szCs w:val="28"/>
+          <w:lang w:val="en-US"/>
+        </w:rPr>
+        <w:t>OV</w:t>
+      </w:r>
+      <w:r>
+        <w:rPr>
+          <w:rFonts w:eastAsia="Calibri"/>
+          <w:sz w:val="28"/>
+          <w:szCs w:val="28"/>
+        </w:rPr>
+        <w:t xml:space="preserve">2640 и </w:t>
+      </w:r>
+      <w:r>
+        <w:rPr>
+          <w:rFonts w:eastAsia="Calibri"/>
+          <w:sz w:val="28"/>
+          <w:szCs w:val="28"/>
+          <w:lang w:val="en-US"/>
+        </w:rPr>
+        <w:t>OV</w:t>
+      </w:r>
+      <w:r>
+        <w:rPr>
+          <w:rFonts w:eastAsia="Calibri"/>
+          <w:sz w:val="28"/>
+          <w:szCs w:val="28"/>
+        </w:rPr>
+        <w:t>7670. Характеристики и параметры данных камер представлены в таблице 1.3. Информация получена из источников [6] и [7].</w:t>
+      </w:r>
+    </w:p>
+    <w:p>
+      <w:pPr>
+        <w:widowControl/>
+        <w:autoSpaceDE/>
+        <w:autoSpaceDN/>
+        <w:spacing w:line="259" w:lineRule="auto"/>
+        <w:ind w:firstLine="709"/>
+        <w:rPr>
+          <w:rFonts w:eastAsia="Calibri"/>
+          <w:sz w:val="28"/>
+          <w:szCs w:val="28"/>
+        </w:rPr>
+      </w:pPr>
+    </w:p>
+    <w:p>
+      <w:pPr>
+        <w:widowControl/>
+        <w:autoSpaceDE/>
+        <w:autoSpaceDN/>
+        <w:spacing w:line="259" w:lineRule="auto"/>
+        <w:rPr>
+          <w:rFonts w:eastAsia="Calibri"/>
+          <w:sz w:val="28"/>
+          <w:szCs w:val="28"/>
+        </w:rPr>
+      </w:pPr>
+      <w:r>
+        <w:rPr>
+          <w:rFonts w:eastAsia="Calibri"/>
+          <w:color w:val="000000"/>
+          <w:sz w:val="24"/>
+          <w:szCs w:val="28"/>
+          <w:shd w:val="clear" w:color="auto" w:fill="FFFFFF"/>
+        </w:rPr>
+        <w:t>Таблица 1.3 – Сравнение камер</w:t>
+      </w:r>
+    </w:p>
+    <w:tbl>
+      <w:tblPr>
+        <w:tblW w:w="5000" w:type="pct"/>
+        <w:tblLook w:val="04A0" w:firstRow="1" w:lastRow="0" w:firstColumn="1" w:lastColumn="0" w:noHBand="0" w:noVBand="1"/>
+      </w:tblPr>
+      <w:tblGrid>
+        <w:gridCol w:w="4832"/>
+        <w:gridCol w:w="2664"/>
+        <w:gridCol w:w="2664"/>
+      </w:tblGrid>
+      <w:tr>
+        <w:trPr>
+          <w:trHeight w:val="312"/>
+        </w:trPr>
+        <w:tc>
+          <w:tcPr>
+            <w:tcW w:w="2378" w:type="pct"/>
+            <w:tcBorders>
+              <w:top w:val="single" w:sz="4" w:space="0" w:color="auto"/>
+              <w:left w:val="single" w:sz="4" w:space="0" w:color="auto"/>
+              <w:bottom w:val="single" w:sz="4" w:space="0" w:color="auto"/>
+              <w:right w:val="single" w:sz="4" w:space="0" w:color="auto"/>
+            </w:tcBorders>
+            <w:shd w:val="clear" w:color="auto" w:fill="auto"/>
+            <w:noWrap/>
+            <w:vAlign w:val="center"/>
+            <w:hideMark/>
+          </w:tcPr>
+          <w:p>
+            <w:pPr>
+              <w:widowControl/>
+              <w:autoSpaceDE/>
+              <w:autoSpaceDN/>
+              <w:jc w:val="center"/>
+              <w:rPr>
+                <w:color w:val="000000"/>
+                <w:sz w:val="24"/>
+                <w:szCs w:val="24"/>
+              </w:rPr>
+            </w:pPr>
+            <w:r>
+              <w:rPr>
+                <w:color w:val="000000"/>
+                <w:sz w:val="24"/>
+                <w:szCs w:val="24"/>
+              </w:rPr>
+              <w:t>Параметр / Камера</w:t>
+            </w:r>
+          </w:p>
+        </w:tc>
+        <w:tc>
+          <w:tcPr>
+            <w:tcW w:w="1311" w:type="pct"/>
+            <w:tcBorders>
+              <w:top w:val="single" w:sz="4" w:space="0" w:color="auto"/>
+              <w:left w:val="nil"/>
+              <w:bottom w:val="single" w:sz="4" w:space="0" w:color="auto"/>
+              <w:right w:val="single" w:sz="4" w:space="0" w:color="auto"/>
+            </w:tcBorders>
+            <w:shd w:val="clear" w:color="auto" w:fill="auto"/>
+            <w:noWrap/>
+            <w:vAlign w:val="center"/>
+            <w:hideMark/>
+          </w:tcPr>
+          <w:p>
+            <w:pPr>
+              <w:widowControl/>
+              <w:autoSpaceDE/>
+              <w:autoSpaceDN/>
+              <w:jc w:val="center"/>
+              <w:rPr>
+                <w:color w:val="000000"/>
+                <w:sz w:val="24"/>
+                <w:szCs w:val="24"/>
+              </w:rPr>
+            </w:pPr>
+            <w:r>
+              <w:rPr>
+                <w:color w:val="000000"/>
+                <w:sz w:val="24"/>
+                <w:szCs w:val="24"/>
+                <w:lang w:val="en-US"/>
+              </w:rPr>
+              <w:t>OV</w:t>
+            </w:r>
+            <w:r>
+              <w:rPr>
+                <w:color w:val="000000"/>
+                <w:sz w:val="24"/>
+                <w:szCs w:val="24"/>
+              </w:rPr>
+              <w:t>2640</w:t>
+            </w:r>
+          </w:p>
+        </w:tc>
+        <w:tc>
+          <w:tcPr>
+            <w:tcW w:w="1311" w:type="pct"/>
+            <w:tcBorders>
+              <w:top w:val="single" w:sz="4" w:space="0" w:color="auto"/>
+              <w:left w:val="nil"/>
+              <w:bottom w:val="single" w:sz="4" w:space="0" w:color="auto"/>
+              <w:right w:val="single" w:sz="4" w:space="0" w:color="auto"/>
+            </w:tcBorders>
+            <w:vAlign w:val="center"/>
+          </w:tcPr>
+          <w:p>
+            <w:pPr>
+              <w:widowControl/>
+              <w:autoSpaceDE/>
+              <w:autoSpaceDN/>
+              <w:jc w:val="center"/>
+              <w:rPr>
+                <w:color w:val="000000"/>
+                <w:sz w:val="24"/>
+                <w:szCs w:val="24"/>
+              </w:rPr>
+            </w:pPr>
+            <w:r>
+              <w:rPr>
+                <w:color w:val="000000"/>
+                <w:sz w:val="24"/>
+                <w:szCs w:val="24"/>
+                <w:lang w:val="en-US"/>
+              </w:rPr>
+              <w:t>OV</w:t>
+            </w:r>
+            <w:r>
+              <w:rPr>
+                <w:color w:val="000000"/>
+                <w:sz w:val="24"/>
+                <w:szCs w:val="24"/>
+              </w:rPr>
+              <w:t>7670</w:t>
+            </w:r>
+          </w:p>
+        </w:tc>
+      </w:tr>
+      <w:tr>
+        <w:trPr>
+          <w:trHeight w:val="312"/>
+        </w:trPr>
+        <w:tc>
+          <w:tcPr>
+            <w:tcW w:w="2378" w:type="pct"/>
+            <w:tcBorders>
+              <w:top w:val="single" w:sz="4" w:space="0" w:color="auto"/>
+              <w:left w:val="single" w:sz="4" w:space="0" w:color="auto"/>
+              <w:bottom w:val="single" w:sz="4" w:space="0" w:color="auto"/>
+              <w:right w:val="single" w:sz="4" w:space="0" w:color="auto"/>
+            </w:tcBorders>
+            <w:shd w:val="clear" w:color="auto" w:fill="auto"/>
+            <w:noWrap/>
+            <w:vAlign w:val="center"/>
+          </w:tcPr>
+          <w:p>
+            <w:pPr>
+              <w:widowControl/>
+              <w:autoSpaceDE/>
+              <w:autoSpaceDN/>
+              <w:jc w:val="center"/>
+              <w:rPr>
+                <w:color w:val="000000"/>
+                <w:sz w:val="24"/>
+                <w:szCs w:val="24"/>
+              </w:rPr>
+            </w:pPr>
+            <w:r>
+              <w:rPr>
+                <w:color w:val="000000"/>
+                <w:sz w:val="24"/>
+                <w:szCs w:val="24"/>
+              </w:rPr>
+              <w:t>Разрешение</w:t>
+            </w:r>
+          </w:p>
+        </w:tc>
+        <w:tc>
+          <w:tcPr>
+            <w:tcW w:w="1311" w:type="pct"/>
+            <w:tcBorders>
+              <w:top w:val="single" w:sz="4" w:space="0" w:color="auto"/>
+              <w:left w:val="nil"/>
+              <w:bottom w:val="single" w:sz="4" w:space="0" w:color="auto"/>
+              <w:right w:val="single" w:sz="4" w:space="0" w:color="auto"/>
+            </w:tcBorders>
+            <w:shd w:val="clear" w:color="auto" w:fill="auto"/>
+            <w:noWrap/>
+            <w:vAlign w:val="center"/>
+          </w:tcPr>
+          <w:p>
+            <w:pPr>
+              <w:widowControl/>
+              <w:autoSpaceDE/>
+              <w:autoSpaceDN/>
+              <w:jc w:val="center"/>
+              <w:rPr>
+                <w:color w:val="000000"/>
+                <w:sz w:val="24"/>
+                <w:szCs w:val="24"/>
+              </w:rPr>
+            </w:pPr>
+            <w:r>
+              <w:rPr>
+                <w:color w:val="000000"/>
+                <w:sz w:val="24"/>
+                <w:szCs w:val="24"/>
+              </w:rPr>
+              <w:t>1600</w:t>
+            </w:r>
+            <w:r>
+              <w:rPr>
+                <w:color w:val="000000"/>
+                <w:sz w:val="24"/>
+                <w:szCs w:val="24"/>
+                <w:lang w:val="en-US"/>
+              </w:rPr>
+              <w:t>x</w:t>
+            </w:r>
+            <w:r>
+              <w:rPr>
+                <w:color w:val="000000"/>
+                <w:sz w:val="24"/>
+                <w:szCs w:val="24"/>
+              </w:rPr>
+              <w:t>1200 (</w:t>
+            </w:r>
+            <w:r>
+              <w:rPr>
+                <w:color w:val="000000"/>
+                <w:sz w:val="24"/>
+                <w:szCs w:val="24"/>
+                <w:lang w:val="en-US"/>
+              </w:rPr>
+              <w:t>UXGA</w:t>
+            </w:r>
+            <w:r>
+              <w:rPr>
+                <w:color w:val="000000"/>
+                <w:sz w:val="24"/>
+                <w:szCs w:val="24"/>
+              </w:rPr>
+              <w:t>)</w:t>
+            </w:r>
+          </w:p>
+        </w:tc>
+        <w:tc>
+          <w:tcPr>
+            <w:tcW w:w="1311" w:type="pct"/>
+            <w:tcBorders>
+              <w:top w:val="single" w:sz="4" w:space="0" w:color="auto"/>
+              <w:left w:val="nil"/>
+              <w:bottom w:val="single" w:sz="4" w:space="0" w:color="auto"/>
+              <w:right w:val="single" w:sz="4" w:space="0" w:color="auto"/>
+            </w:tcBorders>
+            <w:vAlign w:val="center"/>
+          </w:tcPr>
+          <w:p>
+            <w:pPr>
+              <w:widowControl/>
+              <w:autoSpaceDE/>
+              <w:autoSpaceDN/>
+              <w:jc w:val="center"/>
+              <w:rPr>
+                <w:color w:val="000000"/>
+                <w:sz w:val="24"/>
+                <w:szCs w:val="24"/>
+                <w:lang w:val="en-US"/>
+              </w:rPr>
+            </w:pPr>
+            <w:r>
+              <w:rPr>
+                <w:color w:val="000000"/>
+                <w:sz w:val="24"/>
+                <w:szCs w:val="24"/>
+              </w:rPr>
+              <w:t>640х480</w:t>
+            </w:r>
+            <w:r>
+              <w:rPr>
+                <w:color w:val="000000"/>
+                <w:sz w:val="24"/>
+                <w:szCs w:val="24"/>
+                <w:lang w:val="en-US"/>
+              </w:rPr>
+              <w:t xml:space="preserve"> (VGA)</w:t>
+            </w:r>
+          </w:p>
+        </w:tc>
+      </w:tr>
+      <w:tr>
+        <w:trPr>
+          <w:trHeight w:val="312"/>
+        </w:trPr>
+        <w:tc>
+          <w:tcPr>
+            <w:tcW w:w="2378" w:type="pct"/>
+            <w:tcBorders>
+              <w:top w:val="single" w:sz="4" w:space="0" w:color="auto"/>
+              <w:left w:val="single" w:sz="4" w:space="0" w:color="auto"/>
+              <w:bottom w:val="single" w:sz="4" w:space="0" w:color="auto"/>
+              <w:right w:val="single" w:sz="4" w:space="0" w:color="auto"/>
+            </w:tcBorders>
+            <w:shd w:val="clear" w:color="auto" w:fill="auto"/>
+            <w:noWrap/>
+            <w:vAlign w:val="center"/>
+          </w:tcPr>
+          <w:p>
+            <w:pPr>
+              <w:widowControl/>
+              <w:autoSpaceDE/>
+              <w:autoSpaceDN/>
+              <w:jc w:val="center"/>
+              <w:rPr>
+                <w:color w:val="000000"/>
+                <w:sz w:val="24"/>
+                <w:szCs w:val="24"/>
+              </w:rPr>
+            </w:pPr>
+            <w:r>
+              <w:rPr>
+                <w:color w:val="000000"/>
+                <w:sz w:val="24"/>
+                <w:szCs w:val="24"/>
+              </w:rPr>
+              <w:t>Размер матрицы</w:t>
+            </w:r>
+          </w:p>
+        </w:tc>
+        <w:tc>
+          <w:tcPr>
+            <w:tcW w:w="1311" w:type="pct"/>
+            <w:tcBorders>
+              <w:top w:val="single" w:sz="4" w:space="0" w:color="auto"/>
+              <w:left w:val="nil"/>
+              <w:bottom w:val="single" w:sz="4" w:space="0" w:color="auto"/>
+              <w:right w:val="single" w:sz="4" w:space="0" w:color="auto"/>
+            </w:tcBorders>
+            <w:shd w:val="clear" w:color="auto" w:fill="auto"/>
+            <w:noWrap/>
+            <w:vAlign w:val="center"/>
+          </w:tcPr>
+          <w:p>
+            <w:pPr>
+              <w:widowControl/>
+              <w:autoSpaceDE/>
+              <w:autoSpaceDN/>
+              <w:jc w:val="center"/>
+              <w:rPr>
+                <w:color w:val="000000"/>
+                <w:sz w:val="24"/>
+                <w:szCs w:val="24"/>
+                <w:lang w:val="en-US"/>
+              </w:rPr>
+            </w:pPr>
+            <w:r>
+              <w:rPr>
+                <w:color w:val="000000"/>
+                <w:sz w:val="24"/>
+                <w:szCs w:val="24"/>
+                <w:lang w:val="en-US"/>
+              </w:rPr>
+              <w:t>1/4''</w:t>
+            </w:r>
+          </w:p>
+        </w:tc>
+        <w:tc>
+          <w:tcPr>
+            <w:tcW w:w="1311" w:type="pct"/>
+            <w:tcBorders>
+              <w:top w:val="single" w:sz="4" w:space="0" w:color="auto"/>
+              <w:left w:val="nil"/>
+              <w:bottom w:val="single" w:sz="4" w:space="0" w:color="auto"/>
+              <w:right w:val="single" w:sz="4" w:space="0" w:color="auto"/>
+            </w:tcBorders>
+            <w:vAlign w:val="center"/>
+          </w:tcPr>
+          <w:p>
+            <w:pPr>
+              <w:widowControl/>
+              <w:autoSpaceDE/>
+              <w:autoSpaceDN/>
+              <w:jc w:val="center"/>
+              <w:rPr>
+                <w:color w:val="000000"/>
+                <w:sz w:val="24"/>
+                <w:szCs w:val="24"/>
+                <w:lang w:val="en-US"/>
+              </w:rPr>
+            </w:pPr>
+            <w:r>
+              <w:rPr>
+                <w:color w:val="000000"/>
+                <w:sz w:val="24"/>
+                <w:szCs w:val="24"/>
+                <w:lang w:val="en-US"/>
+              </w:rPr>
+              <w:t>1/6''</w:t>
+            </w:r>
+          </w:p>
+        </w:tc>
+      </w:tr>
+      <w:tr>
+        <w:trPr>
+          <w:trHeight w:val="312"/>
+        </w:trPr>
+        <w:tc>
+          <w:tcPr>
+            <w:tcW w:w="2378" w:type="pct"/>
+            <w:tcBorders>
+              <w:top w:val="nil"/>
+              <w:left w:val="single" w:sz="4" w:space="0" w:color="auto"/>
+              <w:bottom w:val="single" w:sz="4" w:space="0" w:color="auto"/>
+              <w:right w:val="single" w:sz="4" w:space="0" w:color="auto"/>
+            </w:tcBorders>
+            <w:shd w:val="clear" w:color="auto" w:fill="auto"/>
+            <w:vAlign w:val="center"/>
+            <w:hideMark/>
+          </w:tcPr>
+          <w:p>
+            <w:pPr>
+              <w:widowControl/>
+              <w:autoSpaceDE/>
+              <w:autoSpaceDN/>
+              <w:jc w:val="center"/>
+              <w:rPr>
+                <w:color w:val="000000"/>
+                <w:sz w:val="24"/>
+                <w:szCs w:val="24"/>
+              </w:rPr>
+            </w:pPr>
+            <w:r>
+              <w:rPr>
+                <w:color w:val="000000"/>
+                <w:sz w:val="24"/>
+                <w:szCs w:val="24"/>
+              </w:rPr>
+              <w:t>Напряжение питания (В)</w:t>
+            </w:r>
+          </w:p>
+        </w:tc>
+        <w:tc>
+          <w:tcPr>
+            <w:tcW w:w="1311" w:type="pct"/>
+            <w:tcBorders>
+              <w:top w:val="nil"/>
+              <w:left w:val="nil"/>
+              <w:bottom w:val="single" w:sz="4" w:space="0" w:color="auto"/>
+              <w:right w:val="single" w:sz="4" w:space="0" w:color="auto"/>
+            </w:tcBorders>
+            <w:shd w:val="clear" w:color="auto" w:fill="auto"/>
+            <w:noWrap/>
+            <w:vAlign w:val="center"/>
+            <w:hideMark/>
+          </w:tcPr>
+          <w:p>
+            <w:pPr>
+              <w:widowControl/>
+              <w:autoSpaceDE/>
+              <w:autoSpaceDN/>
+              <w:jc w:val="center"/>
+              <w:rPr>
+                <w:color w:val="000000"/>
+                <w:sz w:val="24"/>
+                <w:szCs w:val="24"/>
+              </w:rPr>
+            </w:pPr>
+            <w:r>
+              <w:rPr>
+                <w:color w:val="000000"/>
+                <w:sz w:val="24"/>
+                <w:szCs w:val="24"/>
+              </w:rPr>
+              <w:t>3,3</w:t>
+            </w:r>
+          </w:p>
+        </w:tc>
+        <w:tc>
+          <w:tcPr>
+            <w:tcW w:w="1311" w:type="pct"/>
+            <w:tcBorders>
+              <w:top w:val="single" w:sz="4" w:space="0" w:color="auto"/>
+              <w:left w:val="nil"/>
+              <w:bottom w:val="single" w:sz="4" w:space="0" w:color="auto"/>
+              <w:right w:val="single" w:sz="4" w:space="0" w:color="auto"/>
+            </w:tcBorders>
+            <w:vAlign w:val="center"/>
+          </w:tcPr>
+          <w:p>
+            <w:pPr>
+              <w:widowControl/>
+              <w:autoSpaceDE/>
+              <w:autoSpaceDN/>
+              <w:jc w:val="center"/>
+              <w:rPr>
+                <w:color w:val="000000"/>
+                <w:sz w:val="24"/>
+                <w:szCs w:val="24"/>
+              </w:rPr>
+            </w:pPr>
+            <w:r>
+              <w:rPr>
+                <w:color w:val="000000"/>
+                <w:sz w:val="24"/>
+                <w:szCs w:val="24"/>
+              </w:rPr>
+              <w:t>3,3</w:t>
+            </w:r>
+          </w:p>
+        </w:tc>
+      </w:tr>
+      <w:tr>
+        <w:trPr>
+          <w:trHeight w:val="312"/>
+        </w:trPr>
+        <w:tc>
+          <w:tcPr>
+            <w:tcW w:w="2378" w:type="pct"/>
+            <w:tcBorders>
+              <w:top w:val="nil"/>
+              <w:left w:val="single" w:sz="4" w:space="0" w:color="auto"/>
+              <w:bottom w:val="single" w:sz="4" w:space="0" w:color="auto"/>
+              <w:right w:val="single" w:sz="4" w:space="0" w:color="auto"/>
+            </w:tcBorders>
+            <w:shd w:val="clear" w:color="auto" w:fill="auto"/>
+            <w:vAlign w:val="center"/>
+            <w:hideMark/>
+          </w:tcPr>
+          <w:p>
+            <w:pPr>
+              <w:widowControl/>
+              <w:autoSpaceDE/>
+              <w:autoSpaceDN/>
+              <w:jc w:val="center"/>
+              <w:rPr>
+                <w:color w:val="000000"/>
+                <w:sz w:val="24"/>
+                <w:szCs w:val="24"/>
+                <w:lang w:val="en-US"/>
+              </w:rPr>
+            </w:pPr>
+            <w:r>
+              <w:rPr>
+                <w:color w:val="000000"/>
+                <w:sz w:val="24"/>
+                <w:szCs w:val="24"/>
+              </w:rPr>
+              <w:t xml:space="preserve">Ток потребления </w:t>
+            </w:r>
+            <w:r>
+              <w:rPr>
+                <w:color w:val="000000"/>
+                <w:sz w:val="24"/>
+                <w:szCs w:val="24"/>
+                <w:lang w:val="en-US"/>
+              </w:rPr>
+              <w:t>(</w:t>
+            </w:r>
+            <w:r>
+              <w:rPr>
+                <w:color w:val="000000"/>
+                <w:sz w:val="24"/>
+                <w:szCs w:val="24"/>
+              </w:rPr>
+              <w:t>мА</w:t>
+            </w:r>
+            <w:r>
+              <w:rPr>
+                <w:color w:val="000000"/>
+                <w:sz w:val="24"/>
+                <w:szCs w:val="24"/>
+                <w:lang w:val="en-US"/>
+              </w:rPr>
+              <w:t>)</w:t>
+            </w:r>
+          </w:p>
+        </w:tc>
+        <w:tc>
+          <w:tcPr>
+            <w:tcW w:w="1311" w:type="pct"/>
+            <w:tcBorders>
+              <w:top w:val="nil"/>
+              <w:left w:val="nil"/>
+              <w:bottom w:val="single" w:sz="4" w:space="0" w:color="auto"/>
+              <w:right w:val="single" w:sz="4" w:space="0" w:color="auto"/>
+            </w:tcBorders>
+            <w:shd w:val="clear" w:color="auto" w:fill="auto"/>
+            <w:noWrap/>
+            <w:vAlign w:val="center"/>
+            <w:hideMark/>
+          </w:tcPr>
+          <w:p>
+            <w:pPr>
+              <w:widowControl/>
+              <w:autoSpaceDE/>
+              <w:autoSpaceDN/>
+              <w:jc w:val="center"/>
+              <w:rPr>
+                <w:color w:val="000000"/>
+                <w:sz w:val="24"/>
+                <w:szCs w:val="24"/>
+              </w:rPr>
+            </w:pPr>
+            <w:r>
+              <w:rPr>
+                <w:color w:val="000000"/>
+                <w:sz w:val="24"/>
+                <w:szCs w:val="24"/>
+              </w:rPr>
+              <w:t>100</w:t>
+            </w:r>
+          </w:p>
+        </w:tc>
+        <w:tc>
+          <w:tcPr>
+            <w:tcW w:w="1311" w:type="pct"/>
+            <w:tcBorders>
+              <w:top w:val="single" w:sz="4" w:space="0" w:color="auto"/>
+              <w:left w:val="nil"/>
+              <w:bottom w:val="single" w:sz="4" w:space="0" w:color="auto"/>
+              <w:right w:val="single" w:sz="4" w:space="0" w:color="auto"/>
+            </w:tcBorders>
+            <w:vAlign w:val="center"/>
+          </w:tcPr>
+          <w:p>
+            <w:pPr>
+              <w:widowControl/>
+              <w:autoSpaceDE/>
+              <w:autoSpaceDN/>
+              <w:jc w:val="center"/>
+              <w:rPr>
+                <w:color w:val="000000"/>
+                <w:sz w:val="24"/>
+                <w:szCs w:val="24"/>
+              </w:rPr>
+            </w:pPr>
+            <w:r>
+              <w:rPr>
+                <w:color w:val="000000"/>
+                <w:sz w:val="24"/>
+                <w:szCs w:val="24"/>
+              </w:rPr>
+              <w:t>20</w:t>
+            </w:r>
+          </w:p>
+        </w:tc>
+      </w:tr>
+      <w:tr>
+        <w:trPr>
+          <w:trHeight w:val="312"/>
+        </w:trPr>
+        <w:tc>
+          <w:tcPr>
+            <w:tcW w:w="2378" w:type="pct"/>
+            <w:tcBorders>
+              <w:top w:val="nil"/>
+              <w:left w:val="single" w:sz="4" w:space="0" w:color="auto"/>
+              <w:bottom w:val="single" w:sz="4" w:space="0" w:color="auto"/>
+              <w:right w:val="single" w:sz="4" w:space="0" w:color="auto"/>
+            </w:tcBorders>
+            <w:shd w:val="clear" w:color="auto" w:fill="auto"/>
+            <w:noWrap/>
+            <w:vAlign w:val="center"/>
+            <w:hideMark/>
+          </w:tcPr>
+          <w:p>
+            <w:pPr>
+              <w:widowControl/>
+              <w:autoSpaceDE/>
+              <w:autoSpaceDN/>
+              <w:jc w:val="center"/>
+              <w:rPr>
+                <w:color w:val="000000"/>
+                <w:sz w:val="24"/>
+                <w:szCs w:val="24"/>
+              </w:rPr>
+            </w:pPr>
+            <w:r>
+              <w:rPr>
+                <w:color w:val="000000"/>
+                <w:sz w:val="24"/>
+                <w:szCs w:val="24"/>
+              </w:rPr>
+              <w:t>Количество кадров в секунду (</w:t>
+            </w:r>
+            <w:r>
+              <w:rPr>
+                <w:color w:val="000000"/>
+                <w:sz w:val="24"/>
+                <w:szCs w:val="24"/>
+                <w:lang w:val="en-US"/>
+              </w:rPr>
+              <w:t>FPS</w:t>
+            </w:r>
+            <w:r>
+              <w:rPr>
+                <w:color w:val="000000"/>
+                <w:sz w:val="24"/>
+                <w:szCs w:val="24"/>
+              </w:rPr>
+              <w:t>)</w:t>
+            </w:r>
+          </w:p>
+        </w:tc>
+        <w:tc>
+          <w:tcPr>
+            <w:tcW w:w="1311" w:type="pct"/>
+            <w:tcBorders>
+              <w:top w:val="nil"/>
+              <w:left w:val="nil"/>
+              <w:bottom w:val="single" w:sz="4" w:space="0" w:color="auto"/>
+              <w:right w:val="single" w:sz="4" w:space="0" w:color="auto"/>
+            </w:tcBorders>
+            <w:shd w:val="clear" w:color="auto" w:fill="auto"/>
+            <w:noWrap/>
+            <w:vAlign w:val="center"/>
+            <w:hideMark/>
+          </w:tcPr>
+          <w:p>
+            <w:pPr>
+              <w:widowControl/>
+              <w:autoSpaceDE/>
+              <w:autoSpaceDN/>
+              <w:jc w:val="center"/>
+              <w:rPr>
+                <w:color w:val="000000"/>
+                <w:sz w:val="24"/>
+                <w:szCs w:val="24"/>
+                <w:lang w:val="en-US"/>
+              </w:rPr>
+            </w:pPr>
+            <w:r>
+              <w:rPr>
+                <w:color w:val="000000"/>
+                <w:sz w:val="24"/>
+                <w:szCs w:val="24"/>
+                <w:lang w:val="en-US"/>
+              </w:rPr>
+              <w:t>15-60</w:t>
+            </w:r>
+          </w:p>
+        </w:tc>
+        <w:tc>
+          <w:tcPr>
+            <w:tcW w:w="1311" w:type="pct"/>
+            <w:tcBorders>
+              <w:top w:val="single" w:sz="4" w:space="0" w:color="auto"/>
+              <w:left w:val="nil"/>
+              <w:bottom w:val="single" w:sz="4" w:space="0" w:color="auto"/>
+              <w:right w:val="single" w:sz="4" w:space="0" w:color="auto"/>
+            </w:tcBorders>
+            <w:vAlign w:val="center"/>
+          </w:tcPr>
+          <w:p>
+            <w:pPr>
+              <w:widowControl/>
+              <w:autoSpaceDE/>
+              <w:autoSpaceDN/>
+              <w:jc w:val="center"/>
+              <w:rPr>
+                <w:color w:val="000000"/>
+                <w:sz w:val="24"/>
+                <w:szCs w:val="24"/>
+                <w:lang w:val="en-US"/>
+              </w:rPr>
+            </w:pPr>
+            <w:r>
+              <w:rPr>
+                <w:color w:val="000000"/>
+                <w:sz w:val="24"/>
+                <w:szCs w:val="24"/>
+                <w:lang w:val="en-US"/>
+              </w:rPr>
+              <w:t>30</w:t>
+            </w:r>
+          </w:p>
+        </w:tc>
+      </w:tr>
+    </w:tbl>
+    <w:p>
+      <w:pPr>
+        <w:widowControl/>
+        <w:autoSpaceDE/>
+        <w:autoSpaceDN/>
+        <w:spacing w:line="259" w:lineRule="auto"/>
+        <w:rPr>
+          <w:rFonts w:eastAsia="Calibri"/>
+          <w:sz w:val="28"/>
+          <w:szCs w:val="28"/>
+        </w:rPr>
+      </w:pPr>
+    </w:p>
+    <w:p>
+      <w:pPr>
+        <w:widowControl/>
+        <w:autoSpaceDE/>
+        <w:autoSpaceDN/>
+        <w:spacing w:line="259" w:lineRule="auto"/>
+        <w:ind w:firstLine="709"/>
+        <w:rPr>
+          <w:rFonts w:eastAsia="Calibri"/>
+          <w:sz w:val="28"/>
+          <w:szCs w:val="28"/>
+          <w:lang w:val="en-US"/>
+        </w:rPr>
+      </w:pPr>
+      <w:r>
+        <w:rPr>
+          <w:rFonts w:eastAsia="Calibri"/>
+          <w:sz w:val="28"/>
+          <w:szCs w:val="28"/>
+        </w:rPr>
+        <w:t xml:space="preserve">Датчик расстояния служит для измерения дистанции до объектов. При разработке проекта, выбор был между датчиками, приведенными в таблице 1.4. Параметры датчиков взяты из источников </w:t>
+      </w:r>
+      <w:r>
+        <w:rPr>
+          <w:rFonts w:eastAsia="Calibri"/>
+          <w:sz w:val="28"/>
+          <w:szCs w:val="28"/>
+          <w:lang w:val="en-US"/>
+        </w:rPr>
+        <w:t>[8], [9], [10].</w:t>
+      </w:r>
+    </w:p>
+    <w:p>
+      <w:pPr>
+        <w:widowControl/>
+        <w:autoSpaceDE/>
+        <w:autoSpaceDN/>
+        <w:spacing w:line="259" w:lineRule="auto"/>
+        <w:rPr>
+          <w:rFonts w:eastAsia="Calibri"/>
+          <w:sz w:val="28"/>
+          <w:szCs w:val="28"/>
+          <w:lang w:val="en-US"/>
+        </w:rPr>
+      </w:pPr>
+    </w:p>
+    <w:p>
+      <w:pPr>
+        <w:widowControl/>
+        <w:autoSpaceDE/>
+        <w:autoSpaceDN/>
+        <w:spacing w:line="259" w:lineRule="auto"/>
+        <w:rPr>
+          <w:rFonts w:eastAsia="Calibri"/>
+          <w:sz w:val="28"/>
+          <w:szCs w:val="28"/>
+        </w:rPr>
+      </w:pPr>
+      <w:r>
+        <w:rPr>
+          <w:rFonts w:eastAsia="Calibri"/>
+          <w:color w:val="000000"/>
+          <w:sz w:val="24"/>
+          <w:szCs w:val="28"/>
+          <w:shd w:val="clear" w:color="auto" w:fill="FFFFFF"/>
+        </w:rPr>
+        <w:t>Таблица 1.4 – Сравнение датчиков расстояния</w:t>
+      </w:r>
+    </w:p>
+    <w:tbl>
+      <w:tblPr>
+        <w:tblStyle w:val="12"/>
+        <w:tblW w:w="5000" w:type="pct"/>
+        <w:jc w:val="center"/>
+        <w:tblLook w:val="04A0" w:firstRow="1" w:lastRow="0" w:firstColumn="1" w:lastColumn="0" w:noHBand="0" w:noVBand="1"/>
+      </w:tblPr>
+      <w:tblGrid>
+        <w:gridCol w:w="4141"/>
+        <w:gridCol w:w="1445"/>
+        <w:gridCol w:w="2130"/>
+        <w:gridCol w:w="2444"/>
+      </w:tblGrid>
+      <w:tr>
+        <w:trPr>
+          <w:trHeight w:val="392"/>
+          <w:jc w:val="center"/>
+        </w:trPr>
+        <w:tc>
+          <w:tcPr>
+            <w:tcW w:w="2038" w:type="pct"/>
+            <w:vAlign w:val="center"/>
+          </w:tcPr>
+          <w:p>
+            <w:pPr>
+              <w:jc w:val="center"/>
+              <w:rPr>
+                <w:rFonts w:eastAsia="Calibri"/>
+                <w:sz w:val="24"/>
+                <w:szCs w:val="24"/>
+              </w:rPr>
+            </w:pPr>
+            <w:r>
+              <w:rPr>
+                <w:rFonts w:eastAsia="Calibri"/>
+                <w:sz w:val="24"/>
+                <w:szCs w:val="24"/>
+              </w:rPr>
+              <w:t>Параметр / Датчик расстояния</w:t>
+            </w:r>
+          </w:p>
+        </w:tc>
+        <w:tc>
+          <w:tcPr>
+            <w:tcW w:w="711" w:type="pct"/>
+            <w:vAlign w:val="center"/>
+          </w:tcPr>
+          <w:p>
+            <w:pPr>
+              <w:jc w:val="center"/>
+              <w:rPr>
+                <w:rFonts w:eastAsia="Calibri"/>
+                <w:sz w:val="24"/>
+                <w:szCs w:val="24"/>
+              </w:rPr>
+            </w:pPr>
+            <w:r>
+              <w:rPr>
+                <w:rFonts w:eastAsia="Calibri"/>
+                <w:sz w:val="24"/>
+                <w:szCs w:val="24"/>
+                <w:lang w:val="en-US"/>
+              </w:rPr>
+              <w:t>HC</w:t>
+            </w:r>
+            <w:r>
+              <w:rPr>
+                <w:rFonts w:eastAsia="Calibri"/>
+                <w:sz w:val="24"/>
+                <w:szCs w:val="24"/>
+              </w:rPr>
+              <w:t>-</w:t>
+            </w:r>
+            <w:r>
+              <w:rPr>
+                <w:rFonts w:eastAsia="Calibri"/>
+                <w:sz w:val="24"/>
+                <w:szCs w:val="24"/>
+                <w:lang w:val="en-US"/>
+              </w:rPr>
+              <w:t>SR</w:t>
+            </w:r>
+            <w:r>
+              <w:rPr>
+                <w:rFonts w:eastAsia="Calibri"/>
+                <w:sz w:val="24"/>
+                <w:szCs w:val="24"/>
+              </w:rPr>
+              <w:t>04</w:t>
+            </w:r>
+          </w:p>
+        </w:tc>
+        <w:tc>
+          <w:tcPr>
+            <w:tcW w:w="1048" w:type="pct"/>
+            <w:vAlign w:val="center"/>
+          </w:tcPr>
+          <w:p>
+            <w:pPr>
+              <w:jc w:val="center"/>
+              <w:rPr>
+                <w:rFonts w:eastAsia="Calibri"/>
+                <w:sz w:val="24"/>
+                <w:szCs w:val="24"/>
+              </w:rPr>
+            </w:pPr>
+            <w:r>
+              <w:rPr>
+                <w:rFonts w:eastAsia="Calibri"/>
+                <w:sz w:val="24"/>
+                <w:szCs w:val="24"/>
+                <w:lang w:val="en-US"/>
+              </w:rPr>
+              <w:t>Sharp</w:t>
+            </w:r>
+            <w:r>
+              <w:rPr>
+                <w:rFonts w:eastAsia="Calibri"/>
+                <w:sz w:val="24"/>
+                <w:szCs w:val="24"/>
+              </w:rPr>
+              <w:t xml:space="preserve"> </w:t>
+            </w:r>
+            <w:r>
+              <w:rPr>
+                <w:rFonts w:eastAsia="Calibri"/>
+                <w:sz w:val="24"/>
+                <w:szCs w:val="24"/>
+                <w:lang w:val="en-US"/>
+              </w:rPr>
+              <w:t>A</w:t>
+            </w:r>
+            <w:r>
+              <w:rPr>
+                <w:rFonts w:eastAsia="Calibri"/>
+                <w:sz w:val="24"/>
+                <w:szCs w:val="24"/>
+              </w:rPr>
+              <w:t>02</w:t>
+            </w:r>
+            <w:r>
+              <w:rPr>
+                <w:rFonts w:eastAsia="Calibri"/>
+                <w:sz w:val="24"/>
+                <w:szCs w:val="24"/>
+                <w:lang w:val="en-US"/>
+              </w:rPr>
+              <w:t>YK</w:t>
+            </w:r>
+            <w:r>
+              <w:rPr>
+                <w:rFonts w:eastAsia="Calibri"/>
+                <w:sz w:val="24"/>
+                <w:szCs w:val="24"/>
+              </w:rPr>
+              <w:t>0</w:t>
+            </w:r>
+          </w:p>
+        </w:tc>
+        <w:tc>
+          <w:tcPr>
+            <w:tcW w:w="1203" w:type="pct"/>
+            <w:vAlign w:val="center"/>
+          </w:tcPr>
+          <w:p>
+            <w:pPr>
+              <w:jc w:val="center"/>
+              <w:rPr>
+                <w:rFonts w:eastAsia="Calibri"/>
+                <w:sz w:val="24"/>
+                <w:szCs w:val="24"/>
+              </w:rPr>
+            </w:pPr>
+            <w:r>
+              <w:rPr>
+                <w:rFonts w:eastAsia="Calibri"/>
+                <w:sz w:val="24"/>
+                <w:szCs w:val="24"/>
+                <w:lang w:val="en-US"/>
+              </w:rPr>
+              <w:t>VL</w:t>
+            </w:r>
+            <w:r>
+              <w:rPr>
+                <w:rFonts w:eastAsia="Calibri"/>
+                <w:sz w:val="24"/>
+                <w:szCs w:val="24"/>
+              </w:rPr>
+              <w:t>53</w:t>
+            </w:r>
+            <w:r>
+              <w:rPr>
+                <w:rFonts w:eastAsia="Calibri"/>
+                <w:sz w:val="24"/>
+                <w:szCs w:val="24"/>
+                <w:lang w:val="en-US"/>
+              </w:rPr>
+              <w:t>L</w:t>
+            </w:r>
+            <w:r>
+              <w:rPr>
+                <w:rFonts w:eastAsia="Calibri"/>
+                <w:sz w:val="24"/>
+                <w:szCs w:val="24"/>
+              </w:rPr>
+              <w:t>0</w:t>
+            </w:r>
+            <w:r>
+              <w:rPr>
+                <w:rFonts w:eastAsia="Calibri"/>
+                <w:sz w:val="24"/>
+                <w:szCs w:val="24"/>
+                <w:lang w:val="en-US"/>
+              </w:rPr>
+              <w:t>X</w:t>
+            </w:r>
+            <w:r>
+              <w:rPr>
+                <w:rFonts w:eastAsia="Calibri"/>
+                <w:sz w:val="24"/>
+                <w:szCs w:val="24"/>
+              </w:rPr>
+              <w:t xml:space="preserve"> (</w:t>
+            </w:r>
+            <w:r>
+              <w:rPr>
+                <w:rFonts w:eastAsia="Calibri"/>
+                <w:sz w:val="24"/>
+                <w:szCs w:val="24"/>
+                <w:lang w:val="en-US"/>
+              </w:rPr>
+              <w:t>Laser</w:t>
+            </w:r>
+            <w:r>
+              <w:rPr>
+                <w:rFonts w:eastAsia="Calibri"/>
+                <w:sz w:val="24"/>
+                <w:szCs w:val="24"/>
+              </w:rPr>
+              <w:t>)</w:t>
+            </w:r>
+          </w:p>
+        </w:tc>
+      </w:tr>
+      <w:tr>
+        <w:trPr>
+          <w:trHeight w:val="392"/>
+          <w:jc w:val="center"/>
+        </w:trPr>
+        <w:tc>
+          <w:tcPr>
+            <w:tcW w:w="2038" w:type="pct"/>
+            <w:vAlign w:val="center"/>
+          </w:tcPr>
+          <w:p>
+            <w:pPr>
+              <w:jc w:val="center"/>
+              <w:rPr>
+                <w:rFonts w:eastAsia="Calibri"/>
+                <w:sz w:val="24"/>
+                <w:szCs w:val="24"/>
+              </w:rPr>
+            </w:pPr>
+            <w:r>
+              <w:rPr>
+                <w:rFonts w:eastAsia="Calibri"/>
+                <w:sz w:val="24"/>
+                <w:szCs w:val="24"/>
+              </w:rPr>
+              <w:t>Диапазон расстояний (см)</w:t>
+            </w:r>
+          </w:p>
+        </w:tc>
+        <w:tc>
+          <w:tcPr>
+            <w:tcW w:w="711" w:type="pct"/>
+            <w:vAlign w:val="center"/>
+          </w:tcPr>
+          <w:p>
+            <w:pPr>
+              <w:jc w:val="center"/>
+              <w:rPr>
+                <w:rFonts w:eastAsia="Calibri"/>
+                <w:sz w:val="24"/>
+                <w:szCs w:val="24"/>
+              </w:rPr>
+            </w:pPr>
+            <w:r>
+              <w:rPr>
+                <w:rFonts w:eastAsia="Calibri"/>
+                <w:sz w:val="24"/>
+                <w:szCs w:val="24"/>
+              </w:rPr>
+              <w:t>2-450</w:t>
+            </w:r>
+          </w:p>
+        </w:tc>
+        <w:tc>
+          <w:tcPr>
+            <w:tcW w:w="1048" w:type="pct"/>
+            <w:vAlign w:val="center"/>
+          </w:tcPr>
+          <w:p>
+            <w:pPr>
+              <w:jc w:val="center"/>
+              <w:rPr>
+                <w:rFonts w:eastAsia="Calibri"/>
+                <w:sz w:val="24"/>
+                <w:szCs w:val="24"/>
+              </w:rPr>
+            </w:pPr>
+            <w:r>
+              <w:rPr>
+                <w:rFonts w:eastAsia="Calibri"/>
+                <w:sz w:val="24"/>
+                <w:szCs w:val="24"/>
+              </w:rPr>
+              <w:t>20-150</w:t>
+            </w:r>
+          </w:p>
+        </w:tc>
+        <w:tc>
+          <w:tcPr>
+            <w:tcW w:w="1203" w:type="pct"/>
+            <w:vAlign w:val="center"/>
+          </w:tcPr>
+          <w:p>
+            <w:pPr>
+              <w:jc w:val="center"/>
+              <w:rPr>
+                <w:rFonts w:eastAsia="Calibri"/>
+                <w:sz w:val="24"/>
+                <w:szCs w:val="24"/>
+              </w:rPr>
+            </w:pPr>
+            <w:r>
+              <w:rPr>
+                <w:rFonts w:eastAsia="Calibri"/>
+                <w:sz w:val="24"/>
+                <w:szCs w:val="24"/>
+              </w:rPr>
+              <w:t>0-200</w:t>
+            </w:r>
+          </w:p>
+        </w:tc>
+      </w:tr>
+      <w:tr>
+        <w:trPr>
+          <w:trHeight w:val="392"/>
+          <w:jc w:val="center"/>
+        </w:trPr>
+        <w:tc>
+          <w:tcPr>
+            <w:tcW w:w="2038" w:type="pct"/>
+            <w:vAlign w:val="center"/>
+          </w:tcPr>
+          <w:p>
+            <w:pPr>
+              <w:jc w:val="center"/>
+              <w:rPr>
+                <w:rFonts w:eastAsia="Calibri"/>
+                <w:sz w:val="24"/>
+                <w:szCs w:val="24"/>
+                <w:lang w:val="en-US"/>
+              </w:rPr>
+            </w:pPr>
+            <w:r>
+              <w:rPr>
+                <w:color w:val="000000"/>
+                <w:sz w:val="24"/>
+                <w:szCs w:val="24"/>
+              </w:rPr>
+              <w:t>Напряжение питания (В)</w:t>
+            </w:r>
+          </w:p>
+        </w:tc>
+        <w:tc>
+          <w:tcPr>
+            <w:tcW w:w="711" w:type="pct"/>
+            <w:vAlign w:val="center"/>
+          </w:tcPr>
+          <w:p>
+            <w:pPr>
+              <w:jc w:val="center"/>
+              <w:rPr>
+                <w:rFonts w:eastAsia="Calibri"/>
+                <w:sz w:val="24"/>
+                <w:szCs w:val="24"/>
+              </w:rPr>
+            </w:pPr>
+            <w:r>
+              <w:rPr>
+                <w:rFonts w:eastAsia="Calibri"/>
+                <w:sz w:val="24"/>
+                <w:szCs w:val="24"/>
+              </w:rPr>
+              <w:t>5</w:t>
+            </w:r>
+          </w:p>
+        </w:tc>
+        <w:tc>
+          <w:tcPr>
+            <w:tcW w:w="1048" w:type="pct"/>
+            <w:vAlign w:val="center"/>
+          </w:tcPr>
+          <w:p>
+            <w:pPr>
+              <w:jc w:val="center"/>
+              <w:rPr>
+                <w:rFonts w:eastAsia="Calibri"/>
+                <w:sz w:val="24"/>
+                <w:szCs w:val="24"/>
+              </w:rPr>
+            </w:pPr>
+            <w:r>
+              <w:rPr>
+                <w:rFonts w:eastAsia="Calibri"/>
+                <w:sz w:val="24"/>
+                <w:szCs w:val="24"/>
+              </w:rPr>
+              <w:t>4,5-5,5</w:t>
+            </w:r>
+          </w:p>
+        </w:tc>
+        <w:tc>
+          <w:tcPr>
+            <w:tcW w:w="1203" w:type="pct"/>
+            <w:vAlign w:val="center"/>
+          </w:tcPr>
+          <w:p>
+            <w:pPr>
+              <w:jc w:val="center"/>
+              <w:rPr>
+                <w:rFonts w:eastAsia="Calibri"/>
+                <w:sz w:val="24"/>
+                <w:szCs w:val="24"/>
+                <w:lang w:val="en-US"/>
+              </w:rPr>
+            </w:pPr>
+            <w:r>
+              <w:rPr>
+                <w:rFonts w:eastAsia="Calibri"/>
+                <w:sz w:val="24"/>
+                <w:szCs w:val="24"/>
+                <w:lang w:val="en-US"/>
+              </w:rPr>
+              <w:t>3,3-5,5</w:t>
+            </w:r>
+          </w:p>
+        </w:tc>
+      </w:tr>
+      <w:tr>
+        <w:trPr>
+          <w:trHeight w:val="392"/>
+          <w:jc w:val="center"/>
+        </w:trPr>
+        <w:tc>
+          <w:tcPr>
+            <w:tcW w:w="2038" w:type="pct"/>
+            <w:vAlign w:val="center"/>
+          </w:tcPr>
+          <w:p>
+            <w:pPr>
+              <w:jc w:val="center"/>
+              <w:rPr>
+                <w:color w:val="000000"/>
+                <w:sz w:val="24"/>
+                <w:szCs w:val="24"/>
+                <w:lang w:val="en-US"/>
+              </w:rPr>
+            </w:pPr>
+            <w:r>
+              <w:rPr>
+                <w:color w:val="000000"/>
+                <w:sz w:val="24"/>
+                <w:szCs w:val="24"/>
+              </w:rPr>
+              <w:t xml:space="preserve">Ток потребления </w:t>
+            </w:r>
+            <w:r>
+              <w:rPr>
+                <w:color w:val="000000"/>
+                <w:sz w:val="24"/>
+                <w:szCs w:val="24"/>
+                <w:lang w:val="en-US"/>
+              </w:rPr>
+              <w:t>(</w:t>
+            </w:r>
+            <w:r>
+              <w:rPr>
+                <w:color w:val="000000"/>
+                <w:sz w:val="24"/>
+                <w:szCs w:val="24"/>
+              </w:rPr>
+              <w:t>мА</w:t>
+            </w:r>
+            <w:r>
+              <w:rPr>
+                <w:color w:val="000000"/>
+                <w:sz w:val="24"/>
+                <w:szCs w:val="24"/>
+                <w:lang w:val="en-US"/>
+              </w:rPr>
+              <w:t>)</w:t>
+            </w:r>
+          </w:p>
+        </w:tc>
+        <w:tc>
+          <w:tcPr>
+            <w:tcW w:w="711" w:type="pct"/>
+            <w:vAlign w:val="center"/>
+          </w:tcPr>
+          <w:p>
+            <w:pPr>
+              <w:jc w:val="center"/>
+              <w:rPr>
+                <w:color w:val="000000"/>
+                <w:sz w:val="24"/>
+                <w:szCs w:val="24"/>
+                <w:lang w:val="en-US"/>
+              </w:rPr>
+            </w:pPr>
+            <w:r>
+              <w:rPr>
+                <w:color w:val="000000"/>
+                <w:sz w:val="24"/>
+                <w:szCs w:val="24"/>
+                <w:lang w:val="en-US"/>
+              </w:rPr>
+              <w:t>15</w:t>
+            </w:r>
+          </w:p>
+        </w:tc>
+        <w:tc>
+          <w:tcPr>
+            <w:tcW w:w="1048" w:type="pct"/>
+            <w:vAlign w:val="center"/>
+          </w:tcPr>
+          <w:p>
+            <w:pPr>
+              <w:jc w:val="center"/>
+              <w:rPr>
+                <w:color w:val="000000"/>
+                <w:sz w:val="24"/>
+                <w:szCs w:val="24"/>
+              </w:rPr>
+            </w:pPr>
+            <w:r>
+              <w:rPr>
+                <w:color w:val="000000"/>
+                <w:sz w:val="24"/>
+                <w:szCs w:val="24"/>
+              </w:rPr>
+              <w:t>30</w:t>
+            </w:r>
+          </w:p>
+        </w:tc>
+        <w:tc>
+          <w:tcPr>
+            <w:tcW w:w="1203" w:type="pct"/>
+            <w:vAlign w:val="center"/>
+          </w:tcPr>
+          <w:p>
+            <w:pPr>
+              <w:jc w:val="center"/>
+              <w:rPr>
+                <w:rFonts w:eastAsia="Calibri"/>
+                <w:sz w:val="24"/>
+                <w:szCs w:val="24"/>
+                <w:lang w:val="en-US"/>
+              </w:rPr>
+            </w:pPr>
+            <w:r>
+              <w:rPr>
+                <w:rFonts w:eastAsia="Calibri"/>
+                <w:sz w:val="24"/>
+                <w:szCs w:val="24"/>
+                <w:lang w:val="en-US"/>
+              </w:rPr>
+              <w:t>10</w:t>
+            </w:r>
+          </w:p>
+        </w:tc>
+      </w:tr>
+    </w:tbl>
+    <w:p>
+      <w:pPr>
+        <w:widowControl/>
+        <w:autoSpaceDE/>
+        <w:autoSpaceDN/>
+        <w:spacing w:line="259" w:lineRule="auto"/>
+        <w:rPr>
+          <w:rFonts w:eastAsia="Calibri"/>
+          <w:sz w:val="28"/>
+          <w:szCs w:val="28"/>
+        </w:rPr>
+      </w:pPr>
+    </w:p>
+    <w:p>
+      <w:pPr>
+        <w:widowControl/>
+        <w:autoSpaceDE/>
+        <w:autoSpaceDN/>
+        <w:spacing w:line="259" w:lineRule="auto"/>
+        <w:ind w:firstLine="709"/>
+        <w:rPr>
+          <w:rFonts w:eastAsia="Calibri"/>
+          <w:sz w:val="28"/>
+          <w:szCs w:val="28"/>
+          <w:lang w:val="en-US"/>
+        </w:rPr>
+      </w:pPr>
+    </w:p>
+    <w:p>
+      <w:pPr>
+        <w:widowControl/>
+        <w:autoSpaceDE/>
+        <w:autoSpaceDN/>
+        <w:spacing w:line="259" w:lineRule="auto"/>
+        <w:ind w:firstLine="709"/>
+        <w:rPr>
+          <w:rFonts w:eastAsia="Calibri"/>
+          <w:sz w:val="28"/>
+          <w:szCs w:val="28"/>
+        </w:rPr>
+      </w:pPr>
+      <w:r>
+        <w:rPr>
+          <w:rFonts w:eastAsia="Calibri"/>
+          <w:sz w:val="28"/>
+          <w:szCs w:val="28"/>
+        </w:rPr>
+        <w:t xml:space="preserve"> </w:t>
+      </w:r>
+    </w:p>
+    <w:p>
+      <w:pPr>
+        <w:widowControl/>
+        <w:autoSpaceDE/>
+        <w:autoSpaceDN/>
+        <w:spacing w:line="259" w:lineRule="auto"/>
+        <w:rPr>
+          <w:b/>
+          <w:bCs/>
+          <w:color w:val="000000"/>
+          <w:sz w:val="28"/>
+          <w:szCs w:val="28"/>
+        </w:rPr>
+      </w:pPr>
+      <w:r>
+        <w:rPr>
+          <w:rFonts w:eastAsia="Calibri"/>
+          <w:sz w:val="28"/>
+          <w:szCs w:val="28"/>
+        </w:rPr>
+        <w:br w:type="page"/>
       </w:r>
     </w:p>
     <w:p>
@@ -5660,893 +9566,1090 @@
     </w:p>
     <w:p>
       <w:pPr>
-        <w:pStyle w:val="1"/>
-        <w:tabs>
-          <w:tab w:val="left" w:pos="2766"/>
-        </w:tabs>
-        <w:ind w:left="2266"/>
-      </w:pPr>
-      <w:bookmarkStart w:id="3" w:name="_bookmark2"/>
-      <w:bookmarkEnd w:id="3"/>
-      <w:r>
-        <w:t>2</w:t>
-      </w:r>
-      <w:r>
-        <w:tab/>
-        <w:t>РАЗРАБОТКА</w:t>
-      </w:r>
-      <w:r>
-        <w:rPr>
-          <w:spacing w:val="-6"/>
-        </w:rPr>
-        <w:t xml:space="preserve"> </w:t>
-      </w:r>
-      <w:r>
-        <w:t>СТРУКТУРНОЙ</w:t>
-      </w:r>
-      <w:r>
-        <w:rPr>
-          <w:spacing w:val="-5"/>
-        </w:rPr>
-        <w:t xml:space="preserve"> </w:t>
-      </w:r>
-      <w:r>
-        <w:t>СХЕМЫ</w:t>
-      </w:r>
-    </w:p>
-    <w:p>
-      <w:pPr>
-        <w:pStyle w:val="a3"/>
-        <w:spacing w:before="115"/>
-        <w:ind w:left="399" w:right="408" w:firstLine="719"/>
+        <w:keepNext/>
+        <w:keepLines/>
+        <w:widowControl/>
+        <w:autoSpaceDE/>
+        <w:autoSpaceDN/>
+        <w:spacing w:line="259" w:lineRule="auto"/>
+        <w:ind w:firstLine="709"/>
         <w:jc w:val="both"/>
-      </w:pPr>
-      <w:r>
-        <w:t>В</w:t>
-      </w:r>
-      <w:r>
-        <w:rPr>
-          <w:spacing w:val="-14"/>
-        </w:rPr>
-        <w:t xml:space="preserve"> </w:t>
-      </w:r>
-      <w:r>
-        <w:t>ходе</w:t>
-      </w:r>
-      <w:r>
-        <w:rPr>
-          <w:spacing w:val="-15"/>
-        </w:rPr>
-        <w:t xml:space="preserve"> </w:t>
-      </w:r>
-      <w:r>
-        <w:t>разработки</w:t>
-      </w:r>
-      <w:r>
-        <w:rPr>
-          <w:spacing w:val="-12"/>
-        </w:rPr>
-        <w:t xml:space="preserve"> </w:t>
-      </w:r>
-      <w:r>
+        <w:outlineLvl w:val="0"/>
+        <w:rPr>
+          <w:b/>
+          <w:bCs/>
+          <w:color w:val="000000"/>
+          <w:sz w:val="28"/>
+          <w:szCs w:val="28"/>
+        </w:rPr>
+      </w:pPr>
+      <w:bookmarkStart w:id="6" w:name="_bookmark2"/>
+      <w:bookmarkStart w:id="7" w:name="_Toc87905794"/>
+      <w:bookmarkEnd w:id="6"/>
+      <w:r>
+        <w:rPr>
+          <w:b/>
+          <w:bCs/>
+          <w:color w:val="000000"/>
+          <w:sz w:val="28"/>
+          <w:szCs w:val="28"/>
+        </w:rPr>
+        <w:t>2 РАЗРАБОТКА СТРУКТУРЫ</w:t>
+      </w:r>
+      <w:bookmarkEnd w:id="7"/>
+    </w:p>
+    <w:p>
+      <w:pPr>
+        <w:widowControl/>
+        <w:autoSpaceDE/>
+        <w:autoSpaceDN/>
+        <w:spacing w:line="259" w:lineRule="auto"/>
+        <w:rPr>
+          <w:rFonts w:eastAsia="Calibri"/>
+          <w:sz w:val="28"/>
+          <w:szCs w:val="28"/>
+        </w:rPr>
+      </w:pPr>
+    </w:p>
+    <w:p>
+      <w:pPr>
+        <w:widowControl/>
+        <w:autoSpaceDE/>
+        <w:autoSpaceDN/>
+        <w:spacing w:line="259" w:lineRule="auto"/>
+        <w:ind w:firstLine="709"/>
+        <w:rPr>
+          <w:rFonts w:eastAsia="Calibri"/>
+          <w:sz w:val="28"/>
+          <w:szCs w:val="28"/>
+        </w:rPr>
+      </w:pPr>
+      <w:r>
+        <w:rPr>
+          <w:rFonts w:eastAsia="Calibri"/>
+          <w:sz w:val="28"/>
+          <w:szCs w:val="28"/>
+        </w:rPr>
+        <w:t>Для разработки структуры устройства необходимо определить выполняемые разрабатываемым устройством функции.</w:t>
+      </w:r>
+    </w:p>
+    <w:p>
+      <w:pPr>
+        <w:widowControl/>
+        <w:autoSpaceDE/>
+        <w:autoSpaceDN/>
+        <w:spacing w:line="259" w:lineRule="auto"/>
+        <w:rPr>
+          <w:rFonts w:eastAsia="Calibri"/>
+          <w:sz w:val="28"/>
+          <w:szCs w:val="28"/>
+        </w:rPr>
+      </w:pPr>
+    </w:p>
+    <w:p>
+      <w:pPr>
+        <w:keepNext/>
+        <w:keepLines/>
+        <w:widowControl/>
+        <w:autoSpaceDE/>
+        <w:autoSpaceDN/>
+        <w:spacing w:line="259" w:lineRule="auto"/>
+        <w:ind w:firstLine="709"/>
+        <w:outlineLvl w:val="1"/>
+        <w:rPr>
+          <w:b/>
+          <w:sz w:val="28"/>
+          <w:szCs w:val="26"/>
+        </w:rPr>
+      </w:pPr>
+      <w:bookmarkStart w:id="8" w:name="_Toc87905795"/>
+      <w:r>
+        <w:rPr>
+          <w:b/>
+          <w:sz w:val="28"/>
+          <w:szCs w:val="26"/>
+        </w:rPr>
+        <w:t>2.1 Постановка задачи</w:t>
+      </w:r>
+      <w:bookmarkEnd w:id="8"/>
+    </w:p>
+    <w:p>
+      <w:pPr>
+        <w:widowControl/>
+        <w:autoSpaceDE/>
+        <w:autoSpaceDN/>
+        <w:spacing w:line="259" w:lineRule="auto"/>
+        <w:rPr>
+          <w:rFonts w:eastAsia="Calibri"/>
+          <w:sz w:val="28"/>
+          <w:szCs w:val="28"/>
+        </w:rPr>
+      </w:pPr>
+    </w:p>
+    <w:p>
+      <w:pPr>
+        <w:widowControl/>
+        <w:autoSpaceDE/>
+        <w:autoSpaceDN/>
+        <w:spacing w:line="259" w:lineRule="auto"/>
+        <w:ind w:firstLine="709"/>
+        <w:rPr>
+          <w:rFonts w:eastAsia="Calibri"/>
+          <w:sz w:val="28"/>
+          <w:szCs w:val="28"/>
+        </w:rPr>
+      </w:pPr>
+      <w:r>
+        <w:rPr>
+          <w:rFonts w:eastAsia="Calibri"/>
+          <w:sz w:val="28"/>
+          <w:szCs w:val="28"/>
+        </w:rPr>
+        <w:t>Главной задачей курсового проекта является создание микропроцессорного устройства на базе микроконтролл</w:t>
+      </w:r>
+      <w:r>
+        <w:rPr>
+          <w:rFonts w:eastAsia="Calibri"/>
+          <w:sz w:val="28"/>
+          <w:szCs w:val="28"/>
+        </w:rPr>
+        <w:t>ера, уведомляющего пользователя об изменениях климатических условий окружающей среды</w:t>
+      </w:r>
+      <w:r>
+        <w:rPr>
+          <w:rFonts w:eastAsia="Calibri"/>
+          <w:sz w:val="28"/>
+          <w:szCs w:val="28"/>
+        </w:rPr>
+        <w:t xml:space="preserve"> с помощью</w:t>
+      </w:r>
+      <w:r>
+        <w:rPr>
+          <w:rFonts w:eastAsia="Calibri"/>
+          <w:sz w:val="28"/>
+          <w:szCs w:val="28"/>
+        </w:rPr>
+        <w:t xml:space="preserve"> показаний с</w:t>
+      </w:r>
+      <w:r>
+        <w:rPr>
+          <w:rFonts w:eastAsia="Calibri"/>
+          <w:sz w:val="28"/>
+          <w:szCs w:val="28"/>
+        </w:rPr>
+        <w:t xml:space="preserve"> </w:t>
+      </w:r>
+      <w:r>
+        <w:rPr>
+          <w:rFonts w:eastAsia="Calibri"/>
+          <w:sz w:val="28"/>
+          <w:szCs w:val="28"/>
+        </w:rPr>
+        <w:t>датчика температуры и влажности</w:t>
+      </w:r>
+      <w:r>
+        <w:rPr>
+          <w:rFonts w:eastAsia="Calibri"/>
+          <w:sz w:val="28"/>
+          <w:szCs w:val="28"/>
+        </w:rPr>
+        <w:t xml:space="preserve"> вычислительной мощности микроконтроллера. Основные функции устройства:</w:t>
+      </w:r>
+    </w:p>
+    <w:p>
+      <w:pPr>
+        <w:widowControl/>
+        <w:autoSpaceDE/>
+        <w:autoSpaceDN/>
+        <w:spacing w:line="259" w:lineRule="auto"/>
+        <w:ind w:firstLine="709"/>
+        <w:rPr>
+          <w:rFonts w:eastAsia="Calibri"/>
+          <w:sz w:val="28"/>
+          <w:szCs w:val="28"/>
+        </w:rPr>
+      </w:pPr>
+      <w:r>
+        <w:rPr>
+          <w:rFonts w:eastAsia="Calibri"/>
+          <w:sz w:val="28"/>
+          <w:szCs w:val="28"/>
+        </w:rPr>
+        <w:t>-</w:t>
+      </w:r>
+      <w:r>
+        <w:rPr>
+          <w:rFonts w:eastAsia="Calibri"/>
+          <w:sz w:val="28"/>
+          <w:szCs w:val="28"/>
+        </w:rPr>
+        <w:t xml:space="preserve"> мониторинг климатических показателей внутри помещения</w:t>
+      </w:r>
+      <w:r>
+        <w:rPr>
+          <w:rFonts w:eastAsia="Calibri"/>
+          <w:sz w:val="28"/>
+          <w:szCs w:val="28"/>
+        </w:rPr>
+        <w:t>;</w:t>
+      </w:r>
+    </w:p>
+    <w:p>
+      <w:pPr>
+        <w:widowControl/>
+        <w:autoSpaceDE/>
+        <w:autoSpaceDN/>
+        <w:spacing w:line="259" w:lineRule="auto"/>
+        <w:ind w:firstLine="709"/>
+        <w:rPr>
+          <w:rFonts w:eastAsia="Calibri"/>
+          <w:sz w:val="28"/>
+          <w:szCs w:val="28"/>
+        </w:rPr>
+      </w:pPr>
+      <w:r>
+        <w:rPr>
+          <w:rFonts w:eastAsia="Calibri"/>
+          <w:sz w:val="28"/>
+          <w:szCs w:val="28"/>
+        </w:rPr>
+        <w:t>-</w:t>
+      </w:r>
+      <w:r>
+        <w:rPr>
+          <w:rFonts w:eastAsia="Calibri"/>
+          <w:sz w:val="28"/>
+          <w:szCs w:val="28"/>
+        </w:rPr>
+        <w:t xml:space="preserve"> уведомление пользователя о критических значениях данных с помощью световой и шумовой индикации</w:t>
+      </w:r>
+      <w:r>
+        <w:rPr>
+          <w:rFonts w:eastAsia="Calibri"/>
+          <w:sz w:val="28"/>
+          <w:szCs w:val="28"/>
+        </w:rPr>
+        <w:t>;</w:t>
+      </w:r>
+    </w:p>
+    <w:p>
+      <w:pPr>
+        <w:widowControl/>
+        <w:autoSpaceDE/>
+        <w:autoSpaceDN/>
+        <w:spacing w:line="259" w:lineRule="auto"/>
+        <w:ind w:firstLine="709"/>
+        <w:rPr>
+          <w:rFonts w:eastAsia="Calibri"/>
+          <w:sz w:val="28"/>
+          <w:szCs w:val="28"/>
+        </w:rPr>
+      </w:pPr>
+      <w:r>
+        <w:rPr>
+          <w:rFonts w:eastAsia="Calibri"/>
+          <w:sz w:val="28"/>
+          <w:szCs w:val="28"/>
+        </w:rPr>
+        <w:t>- получение информации о</w:t>
+      </w:r>
+      <w:r>
+        <w:rPr>
+          <w:rFonts w:eastAsia="Calibri"/>
+          <w:sz w:val="28"/>
+          <w:szCs w:val="28"/>
+        </w:rPr>
+        <w:t xml:space="preserve"> температуре и влажности в помещении</w:t>
+      </w:r>
+      <w:r>
+        <w:rPr>
+          <w:rFonts w:eastAsia="Calibri"/>
+          <w:sz w:val="28"/>
+          <w:szCs w:val="28"/>
+        </w:rPr>
+        <w:t>;</w:t>
+      </w:r>
+    </w:p>
+    <w:p>
+      <w:pPr>
+        <w:widowControl/>
+        <w:autoSpaceDE/>
+        <w:autoSpaceDN/>
+        <w:spacing w:line="259" w:lineRule="auto"/>
+        <w:ind w:firstLine="709"/>
+        <w:rPr>
+          <w:rFonts w:eastAsia="Calibri"/>
+          <w:sz w:val="28"/>
+          <w:szCs w:val="28"/>
+        </w:rPr>
+      </w:pPr>
+      <w:r>
+        <w:rPr>
+          <w:rFonts w:eastAsia="Calibri"/>
+          <w:sz w:val="28"/>
+          <w:szCs w:val="28"/>
+        </w:rPr>
+        <w:t>- вывод показаний с датчика на экран дисплея</w:t>
+      </w:r>
+      <w:r>
+        <w:rPr>
+          <w:rFonts w:eastAsia="Calibri"/>
+          <w:sz w:val="28"/>
+          <w:szCs w:val="28"/>
+        </w:rPr>
+        <w:t>;</w:t>
+      </w:r>
+    </w:p>
+    <w:p>
+      <w:pPr>
+        <w:widowControl/>
+        <w:autoSpaceDE/>
+        <w:autoSpaceDN/>
+        <w:spacing w:line="259" w:lineRule="auto"/>
+        <w:ind w:firstLine="709"/>
+        <w:rPr>
+          <w:rFonts w:eastAsia="Calibri"/>
+          <w:sz w:val="28"/>
+          <w:szCs w:val="28"/>
+        </w:rPr>
+      </w:pPr>
+      <w:r>
+        <w:rPr>
+          <w:rFonts w:eastAsia="Calibri"/>
+          <w:sz w:val="28"/>
+          <w:szCs w:val="28"/>
+        </w:rPr>
+        <w:t>- индикация состояния устройства.</w:t>
+      </w:r>
+    </w:p>
+    <w:p>
+      <w:pPr>
+        <w:widowControl/>
+        <w:autoSpaceDE/>
+        <w:autoSpaceDN/>
+        <w:spacing w:line="259" w:lineRule="auto"/>
+        <w:ind w:firstLine="709"/>
+        <w:rPr>
+          <w:rFonts w:eastAsia="Calibri"/>
+          <w:sz w:val="28"/>
+          <w:szCs w:val="28"/>
+        </w:rPr>
+      </w:pPr>
+      <w:r>
+        <w:rPr>
+          <w:rFonts w:eastAsia="Calibri"/>
+          <w:sz w:val="28"/>
+          <w:szCs w:val="28"/>
+        </w:rPr>
+        <w:t>- управление климатическими показателями (в данном устройстве есть вентилятор)</w:t>
+      </w:r>
+    </w:p>
+    <w:p>
+      <w:pPr>
+        <w:widowControl/>
+        <w:autoSpaceDE/>
+        <w:autoSpaceDN/>
+        <w:spacing w:line="259" w:lineRule="auto"/>
+        <w:rPr>
+          <w:rFonts w:eastAsia="Calibri"/>
+          <w:sz w:val="28"/>
+          <w:szCs w:val="28"/>
+        </w:rPr>
+      </w:pPr>
+    </w:p>
+    <w:p>
+      <w:pPr>
+        <w:keepNext/>
+        <w:keepLines/>
+        <w:widowControl/>
+        <w:autoSpaceDE/>
+        <w:autoSpaceDN/>
+        <w:spacing w:line="259" w:lineRule="auto"/>
+        <w:ind w:firstLine="709"/>
+        <w:outlineLvl w:val="1"/>
+        <w:rPr>
+          <w:b/>
+          <w:sz w:val="28"/>
+          <w:szCs w:val="26"/>
+        </w:rPr>
+      </w:pPr>
+      <w:bookmarkStart w:id="9" w:name="_Toc87905796"/>
+      <w:r>
+        <w:rPr>
+          <w:b/>
+          <w:sz w:val="28"/>
+          <w:szCs w:val="26"/>
+        </w:rPr>
+        <w:t>2.2 Определение компонентов структуры устройства</w:t>
+      </w:r>
+      <w:bookmarkEnd w:id="9"/>
+    </w:p>
+    <w:p>
+      <w:pPr>
+        <w:widowControl/>
+        <w:autoSpaceDE/>
+        <w:autoSpaceDN/>
+        <w:spacing w:line="259" w:lineRule="auto"/>
+        <w:rPr>
+          <w:rFonts w:eastAsia="Calibri"/>
+          <w:sz w:val="28"/>
+          <w:szCs w:val="28"/>
+        </w:rPr>
+      </w:pPr>
+    </w:p>
+    <w:p>
+      <w:pPr>
+        <w:widowControl/>
+        <w:autoSpaceDE/>
+        <w:autoSpaceDN/>
+        <w:spacing w:line="259" w:lineRule="auto"/>
+        <w:ind w:firstLine="708"/>
+        <w:rPr>
+          <w:rFonts w:eastAsia="Calibri"/>
+          <w:sz w:val="28"/>
+          <w:szCs w:val="28"/>
+        </w:rPr>
+      </w:pPr>
+      <w:r>
+        <w:rPr>
+          <w:rFonts w:eastAsia="Calibri"/>
+          <w:sz w:val="28"/>
+          <w:szCs w:val="28"/>
+        </w:rPr>
+        <w:t>Для выполнения описанных в постановке задачи функций необходимы следующие компоненты:</w:t>
+      </w:r>
+    </w:p>
+    <w:p>
+      <w:pPr>
+        <w:widowControl/>
+        <w:autoSpaceDE/>
+        <w:autoSpaceDN/>
+        <w:spacing w:line="259" w:lineRule="auto"/>
+        <w:ind w:firstLine="708"/>
+        <w:rPr>
+          <w:rFonts w:eastAsia="Calibri"/>
+          <w:sz w:val="28"/>
+          <w:szCs w:val="28"/>
+        </w:rPr>
+      </w:pPr>
+      <w:r>
+        <w:rPr>
+          <w:rFonts w:eastAsia="Calibri"/>
+          <w:sz w:val="28"/>
+          <w:szCs w:val="28"/>
+        </w:rPr>
+        <w:t>1) Датчик влажности</w:t>
+      </w:r>
+      <w:r>
+        <w:rPr>
+          <w:rFonts w:eastAsia="Calibri"/>
+          <w:sz w:val="28"/>
+          <w:szCs w:val="28"/>
+        </w:rPr>
+        <w:t>, отвечающий</w:t>
+      </w:r>
+      <w:r>
+        <w:rPr>
+          <w:rFonts w:eastAsia="Calibri"/>
+          <w:sz w:val="28"/>
+          <w:szCs w:val="28"/>
+        </w:rPr>
+        <w:t xml:space="preserve"> за предоставление показаний о уровне влажности в помещении</w:t>
+      </w:r>
+      <w:r>
+        <w:rPr>
+          <w:rFonts w:eastAsia="Calibri"/>
+          <w:sz w:val="28"/>
+          <w:szCs w:val="28"/>
+        </w:rPr>
+        <w:t>.</w:t>
+      </w:r>
+    </w:p>
+    <w:p>
+      <w:pPr>
+        <w:widowControl/>
+        <w:autoSpaceDE/>
+        <w:autoSpaceDN/>
+        <w:spacing w:line="259" w:lineRule="auto"/>
+        <w:ind w:firstLine="708"/>
+        <w:rPr>
+          <w:rFonts w:eastAsia="Calibri"/>
+          <w:sz w:val="28"/>
+          <w:szCs w:val="28"/>
+        </w:rPr>
+      </w:pPr>
+      <w:r>
+        <w:rPr>
+          <w:rFonts w:eastAsia="Calibri"/>
+          <w:sz w:val="28"/>
+          <w:szCs w:val="28"/>
+        </w:rPr>
+        <w:t xml:space="preserve">2) </w:t>
+      </w:r>
+      <w:r>
+        <w:rPr>
+          <w:rFonts w:eastAsia="Calibri"/>
+          <w:sz w:val="28"/>
+          <w:szCs w:val="28"/>
+        </w:rPr>
+        <w:t>Блок потенциометра, выполняющий функцию активации/</w:t>
+      </w:r>
+      <w:r>
+        <w:rPr>
+          <w:rFonts w:eastAsia="Calibri"/>
+          <w:sz w:val="28"/>
+          <w:szCs w:val="28"/>
+        </w:rPr>
+        <w:t>деактивации свето</w:t>
+      </w:r>
+      <w:r>
+        <w:rPr>
+          <w:rFonts w:eastAsia="Calibri"/>
+          <w:sz w:val="28"/>
+          <w:szCs w:val="28"/>
+        </w:rPr>
+        <w:t>-шумовой сигнализации</w:t>
+      </w:r>
+      <w:r>
+        <w:rPr>
+          <w:rFonts w:eastAsia="Calibri"/>
+          <w:sz w:val="28"/>
+          <w:szCs w:val="28"/>
+        </w:rPr>
+        <w:t>.</w:t>
+      </w:r>
+    </w:p>
+    <w:p>
+      <w:pPr>
+        <w:widowControl/>
+        <w:autoSpaceDE/>
+        <w:autoSpaceDN/>
+        <w:spacing w:line="259" w:lineRule="auto"/>
+        <w:ind w:firstLine="708"/>
+        <w:rPr>
+          <w:rFonts w:eastAsia="Calibri"/>
+          <w:sz w:val="28"/>
+          <w:szCs w:val="28"/>
+        </w:rPr>
+      </w:pPr>
+      <w:r>
+        <w:rPr>
+          <w:rFonts w:eastAsia="Calibri"/>
+          <w:sz w:val="28"/>
+          <w:szCs w:val="28"/>
+        </w:rPr>
+        <w:t>3) Модуль</w:t>
+      </w:r>
+      <w:r>
+        <w:rPr>
+          <w:rFonts w:eastAsia="Calibri"/>
+          <w:sz w:val="28"/>
+          <w:szCs w:val="28"/>
+        </w:rPr>
+        <w:t xml:space="preserve"> свето-шумовой индикации, необходим непосредственно для оповещения пользователя данного устройства о критических показаниях температуры/влажности</w:t>
+      </w:r>
+      <w:r>
+        <w:rPr>
+          <w:rFonts w:eastAsia="Calibri"/>
+          <w:sz w:val="28"/>
+          <w:szCs w:val="28"/>
+        </w:rPr>
+        <w:t>.</w:t>
+      </w:r>
+    </w:p>
+    <w:p>
+      <w:pPr>
+        <w:widowControl/>
+        <w:autoSpaceDE/>
+        <w:autoSpaceDN/>
+        <w:spacing w:line="259" w:lineRule="auto"/>
+        <w:ind w:firstLine="708"/>
+        <w:rPr>
+          <w:rFonts w:eastAsia="Calibri"/>
+          <w:sz w:val="28"/>
+          <w:szCs w:val="28"/>
+        </w:rPr>
+      </w:pPr>
+      <w:r>
+        <w:rPr>
+          <w:rFonts w:eastAsia="Calibri"/>
+          <w:sz w:val="28"/>
+          <w:szCs w:val="28"/>
+        </w:rPr>
+        <w:t xml:space="preserve">4) </w:t>
+      </w:r>
+      <w:r>
+        <w:rPr>
+          <w:rFonts w:eastAsia="Calibri"/>
+          <w:sz w:val="28"/>
+          <w:szCs w:val="28"/>
+        </w:rPr>
+        <w:t>Модуль Дисплея</w:t>
+      </w:r>
+      <w:r>
+        <w:rPr>
+          <w:rFonts w:eastAsia="Calibri"/>
+          <w:sz w:val="28"/>
+          <w:szCs w:val="28"/>
+        </w:rPr>
+        <w:t xml:space="preserve">, который служит для </w:t>
+      </w:r>
+      <w:r>
+        <w:rPr>
+          <w:rFonts w:eastAsia="Calibri"/>
+          <w:sz w:val="28"/>
+          <w:szCs w:val="28"/>
+        </w:rPr>
+        <w:t xml:space="preserve">отображения данных </w:t>
+      </w:r>
+      <w:r>
+        <w:rPr>
+          <w:rFonts w:eastAsia="Calibri"/>
+          <w:sz w:val="28"/>
+          <w:szCs w:val="28"/>
+        </w:rPr>
+        <w:t>о</w:t>
+      </w:r>
+      <w:r>
+        <w:rPr>
+          <w:rFonts w:eastAsia="Calibri"/>
+          <w:sz w:val="28"/>
+          <w:szCs w:val="28"/>
+        </w:rPr>
+        <w:t xml:space="preserve"> текущих параметрах окружающей</w:t>
+      </w:r>
+      <w:r>
+        <w:rPr>
+          <w:rFonts w:eastAsia="Calibri"/>
+          <w:sz w:val="28"/>
+          <w:szCs w:val="28"/>
+        </w:rPr>
+        <w:t xml:space="preserve"> </w:t>
+      </w:r>
+      <w:r>
+        <w:rPr>
+          <w:rFonts w:eastAsia="Calibri"/>
+          <w:sz w:val="28"/>
+          <w:szCs w:val="28"/>
+        </w:rPr>
         <w:t>устройства</w:t>
       </w:r>
       <w:r>
         <w:rPr>
-          <w:spacing w:val="-15"/>
-        </w:rPr>
-        <w:t xml:space="preserve"> </w:t>
-      </w:r>
-      <w:r>
-        <w:t>необходимо</w:t>
-      </w:r>
-      <w:r>
-        <w:rPr>
-          <w:spacing w:val="-12"/>
-        </w:rPr>
-        <w:t xml:space="preserve"> </w:t>
-      </w:r>
-      <w:r>
-        <w:t>выделить</w:t>
-      </w:r>
-      <w:r>
-        <w:rPr>
-          <w:spacing w:val="-14"/>
-        </w:rPr>
-        <w:t xml:space="preserve"> </w:t>
-      </w:r>
-      <w:r>
-        <w:t>наиболее</w:t>
-      </w:r>
-      <w:r>
-        <w:rPr>
-          <w:spacing w:val="-12"/>
-        </w:rPr>
-        <w:t xml:space="preserve"> </w:t>
-      </w:r>
-      <w:r>
-        <w:t>значимые</w:t>
-      </w:r>
-      <w:r>
-        <w:rPr>
-          <w:spacing w:val="-67"/>
-        </w:rPr>
-        <w:t xml:space="preserve"> </w:t>
-      </w:r>
-      <w:r>
-        <w:t>блоки схемы. Принципиальная и функциональная схема устройства строятся</w:t>
-      </w:r>
-      <w:r>
-        <w:rPr>
-          <w:spacing w:val="1"/>
-        </w:rPr>
-        <w:t xml:space="preserve"> </w:t>
-      </w:r>
-      <w:r>
-        <w:t>на</w:t>
-      </w:r>
-      <w:r>
-        <w:rPr>
-          <w:spacing w:val="-1"/>
-        </w:rPr>
-        <w:t xml:space="preserve"> </w:t>
-      </w:r>
-      <w:r>
-        <w:t>базе</w:t>
-      </w:r>
-      <w:r>
-        <w:rPr>
-          <w:spacing w:val="-1"/>
-        </w:rPr>
-        <w:t xml:space="preserve"> </w:t>
-      </w:r>
-      <w:r>
-        <w:t>структурной</w:t>
-      </w:r>
-      <w:r>
-        <w:rPr>
-          <w:spacing w:val="-2"/>
-        </w:rPr>
-        <w:t xml:space="preserve"> </w:t>
-      </w:r>
-      <w:r>
-        <w:t>схемы,</w:t>
-      </w:r>
-      <w:r>
-        <w:rPr>
-          <w:spacing w:val="-1"/>
-        </w:rPr>
-        <w:t xml:space="preserve"> </w:t>
-      </w:r>
-      <w:r>
-        <w:t>которая</w:t>
-      </w:r>
-      <w:r>
-        <w:rPr>
-          <w:spacing w:val="-1"/>
-        </w:rPr>
-        <w:t xml:space="preserve"> </w:t>
-      </w:r>
-      <w:r>
-        <w:t>состоит</w:t>
-      </w:r>
-      <w:r>
-        <w:rPr>
-          <w:spacing w:val="-4"/>
-        </w:rPr>
-        <w:t xml:space="preserve"> </w:t>
-      </w:r>
-      <w:r>
-        <w:t>из</w:t>
-      </w:r>
-      <w:r>
-        <w:rPr>
-          <w:spacing w:val="-2"/>
-        </w:rPr>
-        <w:t xml:space="preserve"> </w:t>
-      </w:r>
-      <w:r>
-        <w:t>следующих</w:t>
-      </w:r>
-      <w:r>
-        <w:rPr>
-          <w:spacing w:val="-2"/>
-        </w:rPr>
-        <w:t xml:space="preserve"> </w:t>
-      </w:r>
-      <w:r>
-        <w:t>блоков:</w:t>
-      </w:r>
-    </w:p>
-    <w:p>
-      <w:pPr>
-        <w:pStyle w:val="a5"/>
-        <w:numPr>
-          <w:ilvl w:val="0"/>
-          <w:numId w:val="3"/>
-        </w:numPr>
-        <w:tabs>
-          <w:tab w:val="left" w:pos="1120"/>
-        </w:tabs>
-        <w:spacing w:before="1" w:line="322" w:lineRule="exact"/>
-        <w:ind w:hanging="361"/>
-        <w:rPr>
-          <w:sz w:val="28"/>
-        </w:rPr>
-      </w:pPr>
-      <w:r>
-        <w:rPr>
-          <w:sz w:val="28"/>
-        </w:rPr>
-        <w:t>Датчик</w:t>
-      </w:r>
-      <w:r>
-        <w:rPr>
-          <w:spacing w:val="-3"/>
-          <w:sz w:val="28"/>
-        </w:rPr>
-        <w:t xml:space="preserve"> </w:t>
-      </w:r>
-      <w:r>
-        <w:rPr>
-          <w:sz w:val="28"/>
-        </w:rPr>
-        <w:t>первичной</w:t>
-      </w:r>
-      <w:r>
-        <w:rPr>
-          <w:spacing w:val="-2"/>
-          <w:sz w:val="28"/>
-        </w:rPr>
-        <w:t xml:space="preserve"> </w:t>
-      </w:r>
-      <w:r>
-        <w:rPr>
-          <w:sz w:val="28"/>
-        </w:rPr>
-        <w:t>информации</w:t>
-      </w:r>
-      <w:r>
-        <w:rPr>
-          <w:spacing w:val="-3"/>
-          <w:sz w:val="28"/>
-        </w:rPr>
-        <w:t xml:space="preserve"> </w:t>
-      </w:r>
-      <w:r>
-        <w:rPr>
-          <w:sz w:val="28"/>
-        </w:rPr>
-        <w:t>(датчик</w:t>
-      </w:r>
-      <w:r>
-        <w:rPr>
-          <w:spacing w:val="-5"/>
-          <w:sz w:val="28"/>
-        </w:rPr>
-        <w:t xml:space="preserve"> </w:t>
-      </w:r>
-      <w:r>
-        <w:rPr>
-          <w:sz w:val="28"/>
-        </w:rPr>
-        <w:t>температуры</w:t>
-      </w:r>
-      <w:r>
-        <w:rPr>
-          <w:spacing w:val="-3"/>
-          <w:sz w:val="28"/>
-        </w:rPr>
-        <w:t xml:space="preserve"> </w:t>
-      </w:r>
-      <w:r>
-        <w:rPr>
-          <w:sz w:val="28"/>
-        </w:rPr>
-        <w:t>и</w:t>
-      </w:r>
-      <w:r>
-        <w:rPr>
-          <w:spacing w:val="-2"/>
-          <w:sz w:val="28"/>
-        </w:rPr>
-        <w:t xml:space="preserve"> </w:t>
-      </w:r>
-      <w:r>
-        <w:rPr>
-          <w:sz w:val="28"/>
-        </w:rPr>
-        <w:t>влажности)</w:t>
-      </w:r>
-    </w:p>
-    <w:p>
-      <w:pPr>
-        <w:pStyle w:val="a5"/>
-        <w:numPr>
-          <w:ilvl w:val="0"/>
-          <w:numId w:val="3"/>
-        </w:numPr>
-        <w:tabs>
-          <w:tab w:val="left" w:pos="1120"/>
-        </w:tabs>
-        <w:ind w:right="407"/>
-        <w:rPr>
-          <w:sz w:val="28"/>
-        </w:rPr>
-      </w:pPr>
-      <w:r>
-        <w:rPr>
-          <w:sz w:val="28"/>
-        </w:rPr>
-        <w:t>Устройство управления — микроконтроллер, служащий для получения</w:t>
-      </w:r>
-      <w:r>
-        <w:rPr>
-          <w:spacing w:val="1"/>
-          <w:sz w:val="28"/>
-        </w:rPr>
-        <w:t xml:space="preserve"> </w:t>
-      </w:r>
-      <w:r>
-        <w:rPr>
-          <w:sz w:val="28"/>
-        </w:rPr>
-        <w:t>сигналов</w:t>
-      </w:r>
-      <w:r>
-        <w:rPr>
-          <w:spacing w:val="-1"/>
-          <w:sz w:val="28"/>
-        </w:rPr>
-        <w:t xml:space="preserve"> </w:t>
-      </w:r>
-      <w:r>
-        <w:rPr>
-          <w:sz w:val="28"/>
-        </w:rPr>
-        <w:t>с</w:t>
-      </w:r>
-      <w:r>
-        <w:rPr>
-          <w:spacing w:val="-4"/>
-          <w:sz w:val="28"/>
-        </w:rPr>
-        <w:t xml:space="preserve"> </w:t>
-      </w:r>
-      <w:r>
-        <w:rPr>
-          <w:sz w:val="28"/>
-        </w:rPr>
-        <w:t>датчиков</w:t>
-      </w:r>
-      <w:r>
-        <w:rPr>
-          <w:spacing w:val="-3"/>
-          <w:sz w:val="28"/>
-        </w:rPr>
-        <w:t xml:space="preserve"> </w:t>
-      </w:r>
-      <w:r>
-        <w:rPr>
-          <w:sz w:val="28"/>
-        </w:rPr>
-        <w:t>и их</w:t>
-      </w:r>
-      <w:r>
-        <w:rPr>
-          <w:spacing w:val="1"/>
-          <w:sz w:val="28"/>
-        </w:rPr>
-        <w:t xml:space="preserve"> </w:t>
-      </w:r>
-      <w:r>
-        <w:rPr>
-          <w:sz w:val="28"/>
-        </w:rPr>
-        <w:t>анализа.</w:t>
-      </w:r>
-    </w:p>
-    <w:p>
-      <w:pPr>
-        <w:pStyle w:val="a5"/>
-        <w:numPr>
-          <w:ilvl w:val="0"/>
-          <w:numId w:val="3"/>
-        </w:numPr>
-        <w:tabs>
-          <w:tab w:val="left" w:pos="1120"/>
-        </w:tabs>
-        <w:ind w:right="407"/>
-        <w:rPr>
-          <w:sz w:val="28"/>
-        </w:rPr>
-      </w:pPr>
-      <w:r>
-        <w:rPr>
-          <w:sz w:val="28"/>
-        </w:rPr>
-        <w:t xml:space="preserve">Свето-шумовые индикаторы –– совокупность всех светодиодов и </w:t>
-      </w:r>
-      <w:proofErr w:type="spellStart"/>
-      <w:r>
-        <w:rPr>
-          <w:sz w:val="28"/>
-        </w:rPr>
-        <w:t>пьезо</w:t>
-      </w:r>
-      <w:proofErr w:type="spellEnd"/>
-      <w:r>
-        <w:rPr>
-          <w:sz w:val="28"/>
-        </w:rPr>
-        <w:t>-динамиков подключенных к плате служащих для индикации о показаниях, снятых с датчика температуры</w:t>
-      </w:r>
-    </w:p>
-    <w:p>
-      <w:pPr>
-        <w:pStyle w:val="a5"/>
-        <w:numPr>
-          <w:ilvl w:val="0"/>
-          <w:numId w:val="3"/>
-        </w:numPr>
-        <w:tabs>
-          <w:tab w:val="left" w:pos="1120"/>
-        </w:tabs>
-        <w:ind w:right="407"/>
-        <w:rPr>
-          <w:sz w:val="28"/>
-        </w:rPr>
-      </w:pPr>
-      <w:r>
-        <w:rPr>
-          <w:sz w:val="28"/>
-        </w:rPr>
-        <w:t>Мотор-редуктор –– необходимый элемент для по</w:t>
-      </w:r>
-      <w:r>
-        <w:rPr>
-          <w:sz w:val="28"/>
-        </w:rPr>
-        <w:t>ддержания оптимального уровня</w:t>
-      </w:r>
-      <w:r>
-        <w:rPr>
-          <w:sz w:val="28"/>
-        </w:rPr>
-        <w:t xml:space="preserve"> температуры с помощью вентилятора</w:t>
-      </w:r>
-    </w:p>
-    <w:p>
-      <w:pPr>
-        <w:pStyle w:val="a5"/>
-        <w:numPr>
-          <w:ilvl w:val="0"/>
-          <w:numId w:val="3"/>
-        </w:numPr>
-        <w:tabs>
-          <w:tab w:val="left" w:pos="1120"/>
-        </w:tabs>
-        <w:ind w:right="410"/>
-        <w:rPr>
-          <w:sz w:val="28"/>
-        </w:rPr>
-      </w:pPr>
-      <w:r>
-        <w:rPr>
-          <w:sz w:val="28"/>
-        </w:rPr>
-        <w:t>Дисплей</w:t>
-      </w:r>
-      <w:r>
-        <w:rPr>
-          <w:spacing w:val="-8"/>
-          <w:sz w:val="28"/>
-        </w:rPr>
-        <w:t xml:space="preserve"> </w:t>
-      </w:r>
-      <w:r>
-        <w:rPr>
-          <w:sz w:val="28"/>
-        </w:rPr>
-        <w:t>—</w:t>
-      </w:r>
-      <w:r>
-        <w:rPr>
-          <w:spacing w:val="-10"/>
-          <w:sz w:val="28"/>
-        </w:rPr>
-        <w:t xml:space="preserve"> </w:t>
-      </w:r>
-      <w:r>
-        <w:rPr>
-          <w:sz w:val="28"/>
-        </w:rPr>
-        <w:t>непосредственно</w:t>
-      </w:r>
-      <w:r>
-        <w:rPr>
-          <w:spacing w:val="-9"/>
-          <w:sz w:val="28"/>
-        </w:rPr>
-        <w:t xml:space="preserve"> </w:t>
-      </w:r>
-      <w:r>
-        <w:rPr>
-          <w:sz w:val="28"/>
-        </w:rPr>
-        <w:t>обеспечивает</w:t>
-      </w:r>
-      <w:r>
-        <w:rPr>
-          <w:spacing w:val="-9"/>
-          <w:sz w:val="28"/>
-        </w:rPr>
-        <w:t xml:space="preserve"> </w:t>
-      </w:r>
-      <w:r>
-        <w:rPr>
-          <w:sz w:val="28"/>
-        </w:rPr>
-        <w:t>удобный</w:t>
-      </w:r>
-      <w:r>
-        <w:rPr>
-          <w:spacing w:val="-9"/>
-          <w:sz w:val="28"/>
-        </w:rPr>
-        <w:t xml:space="preserve"> </w:t>
-      </w:r>
-      <w:r>
-        <w:rPr>
-          <w:sz w:val="28"/>
-        </w:rPr>
-        <w:t>вывод</w:t>
-      </w:r>
-      <w:r>
-        <w:rPr>
-          <w:spacing w:val="-8"/>
-          <w:sz w:val="28"/>
-        </w:rPr>
-        <w:t xml:space="preserve"> </w:t>
-      </w:r>
-      <w:r>
-        <w:rPr>
-          <w:sz w:val="28"/>
-        </w:rPr>
-        <w:t>информации</w:t>
-      </w:r>
-      <w:r>
-        <w:rPr>
-          <w:spacing w:val="-68"/>
-          <w:sz w:val="28"/>
-        </w:rPr>
-        <w:t xml:space="preserve"> </w:t>
-      </w:r>
-      <w:r>
-        <w:rPr>
-          <w:sz w:val="28"/>
-        </w:rPr>
-        <w:t>для</w:t>
-      </w:r>
-      <w:r>
-        <w:rPr>
-          <w:spacing w:val="-1"/>
-          <w:sz w:val="28"/>
-        </w:rPr>
-        <w:t xml:space="preserve"> </w:t>
-      </w:r>
-      <w:r>
-        <w:rPr>
-          <w:sz w:val="28"/>
-        </w:rPr>
-        <w:t>удобного</w:t>
-      </w:r>
-      <w:r>
-        <w:rPr>
-          <w:spacing w:val="1"/>
-          <w:sz w:val="28"/>
-        </w:rPr>
-        <w:t xml:space="preserve"> </w:t>
-      </w:r>
-      <w:r>
-        <w:rPr>
-          <w:sz w:val="28"/>
-        </w:rPr>
-        <w:t>мониторинга</w:t>
-      </w:r>
-      <w:r>
-        <w:rPr>
-          <w:spacing w:val="-1"/>
-          <w:sz w:val="28"/>
-        </w:rPr>
-        <w:t xml:space="preserve"> </w:t>
-      </w:r>
-      <w:r>
-        <w:rPr>
-          <w:sz w:val="28"/>
-        </w:rPr>
-        <w:t>параметров</w:t>
-      </w:r>
-      <w:r>
-        <w:rPr>
-          <w:spacing w:val="-4"/>
-          <w:sz w:val="28"/>
-        </w:rPr>
-        <w:t xml:space="preserve"> </w:t>
-      </w:r>
-      <w:r>
-        <w:rPr>
-          <w:sz w:val="28"/>
-        </w:rPr>
-        <w:t>среды.</w:t>
-      </w:r>
-    </w:p>
-    <w:p>
-      <w:pPr>
-        <w:pStyle w:val="a3"/>
-        <w:ind w:left="399" w:right="410" w:firstLine="719"/>
-        <w:jc w:val="both"/>
-      </w:pPr>
-      <w:r>
-        <w:t>Устройство,</w:t>
-      </w:r>
-      <w:r>
-        <w:rPr>
-          <w:spacing w:val="1"/>
-        </w:rPr>
-        <w:t xml:space="preserve"> </w:t>
-      </w:r>
-      <w:r>
-        <w:t>которое</w:t>
-      </w:r>
-      <w:r>
-        <w:rPr>
-          <w:spacing w:val="1"/>
-        </w:rPr>
-        <w:t xml:space="preserve"> </w:t>
-      </w:r>
-      <w:r>
-        <w:t>разрабатывается</w:t>
-      </w:r>
-      <w:r>
-        <w:rPr>
-          <w:spacing w:val="1"/>
-        </w:rPr>
-        <w:t xml:space="preserve"> </w:t>
-      </w:r>
-      <w:r>
-        <w:t>в</w:t>
-      </w:r>
-      <w:r>
-        <w:rPr>
-          <w:spacing w:val="1"/>
-        </w:rPr>
-        <w:t xml:space="preserve"> </w:t>
-      </w:r>
-      <w:r>
-        <w:t>данном</w:t>
-      </w:r>
-      <w:r>
-        <w:rPr>
-          <w:spacing w:val="1"/>
-        </w:rPr>
-        <w:t xml:space="preserve"> </w:t>
-      </w:r>
-      <w:r>
-        <w:t>курсовом</w:t>
-      </w:r>
-      <w:r>
-        <w:rPr>
-          <w:spacing w:val="1"/>
-        </w:rPr>
-        <w:t xml:space="preserve"> </w:t>
-      </w:r>
-      <w:r>
-        <w:t>проекте,</w:t>
-      </w:r>
-      <w:r>
-        <w:rPr>
-          <w:spacing w:val="1"/>
-        </w:rPr>
-        <w:t xml:space="preserve"> </w:t>
-      </w:r>
-      <w:r>
-        <w:t>использует датчик температуры и влажности. Сигналы с датчиков поступают</w:t>
-      </w:r>
-      <w:r>
-        <w:rPr>
-          <w:spacing w:val="-67"/>
-        </w:rPr>
-        <w:t xml:space="preserve"> </w:t>
-      </w:r>
-      <w:r>
-        <w:t>на</w:t>
-      </w:r>
-      <w:r>
-        <w:rPr>
-          <w:spacing w:val="1"/>
-        </w:rPr>
-        <w:t xml:space="preserve"> </w:t>
-      </w:r>
-      <w:r>
-        <w:t>микроконтроллер,</w:t>
-      </w:r>
-      <w:r>
-        <w:rPr>
-          <w:spacing w:val="1"/>
-        </w:rPr>
-        <w:t xml:space="preserve"> </w:t>
-      </w:r>
-      <w:r>
-        <w:t>который</w:t>
-      </w:r>
-      <w:r>
-        <w:rPr>
-          <w:spacing w:val="1"/>
-        </w:rPr>
-        <w:t xml:space="preserve"> </w:t>
-      </w:r>
-      <w:r>
-        <w:t>обрабатывает</w:t>
-      </w:r>
-      <w:r>
-        <w:rPr>
-          <w:spacing w:val="1"/>
-        </w:rPr>
-        <w:t xml:space="preserve"> </w:t>
-      </w:r>
-      <w:r>
-        <w:t>информацию</w:t>
-      </w:r>
-      <w:r>
-        <w:rPr>
-          <w:spacing w:val="1"/>
-        </w:rPr>
-        <w:t xml:space="preserve"> </w:t>
-      </w:r>
-      <w:r>
-        <w:t>для</w:t>
-      </w:r>
-      <w:r>
-        <w:rPr>
-          <w:spacing w:val="1"/>
-        </w:rPr>
-        <w:t xml:space="preserve"> </w:t>
-      </w:r>
-      <w:r>
-        <w:t>удобного</w:t>
-      </w:r>
-      <w:r>
-        <w:rPr>
-          <w:spacing w:val="1"/>
-        </w:rPr>
-        <w:t xml:space="preserve"> </w:t>
-      </w:r>
-      <w:r>
-        <w:t>отображения</w:t>
-      </w:r>
-      <w:r>
-        <w:rPr>
-          <w:spacing w:val="-2"/>
-        </w:rPr>
-        <w:t xml:space="preserve"> </w:t>
-      </w:r>
-      <w:r>
-        <w:t>и</w:t>
-      </w:r>
-      <w:r>
-        <w:rPr>
-          <w:spacing w:val="-4"/>
-        </w:rPr>
-        <w:t xml:space="preserve"> </w:t>
-      </w:r>
-      <w:r>
-        <w:t>отправляет</w:t>
-      </w:r>
-      <w:r>
-        <w:rPr>
-          <w:spacing w:val="-1"/>
-        </w:rPr>
-        <w:t xml:space="preserve"> </w:t>
-      </w:r>
-      <w:r>
-        <w:t>их на</w:t>
-      </w:r>
-      <w:r>
-        <w:rPr>
-          <w:spacing w:val="-1"/>
-        </w:rPr>
-        <w:t xml:space="preserve"> </w:t>
-      </w:r>
-      <w:r>
-        <w:t>экран</w:t>
-      </w:r>
-      <w:r>
-        <w:rPr>
-          <w:spacing w:val="-1"/>
-        </w:rPr>
-        <w:t xml:space="preserve"> </w:t>
-      </w:r>
-      <w:r>
-        <w:t>для</w:t>
-      </w:r>
-      <w:r>
-        <w:rPr>
-          <w:spacing w:val="-2"/>
-        </w:rPr>
-        <w:t xml:space="preserve"> </w:t>
-      </w:r>
-      <w:r>
-        <w:t>последующего отображения</w:t>
-      </w:r>
-      <w:r>
-        <w:t xml:space="preserve">, а также в зависимости от показаний, снятых с датчика подает различные свето-шумовые сигналы на светодиодах и </w:t>
-      </w:r>
-      <w:proofErr w:type="spellStart"/>
-      <w:r>
-        <w:t>пьезо</w:t>
-      </w:r>
-      <w:proofErr w:type="spellEnd"/>
-      <w:r>
-        <w:t>-динамиках, а также в зависимости от температуры помещения включает/выключает вентилятор который соединен к плате посредством специальной платы для шагового двигателя</w:t>
-      </w:r>
-      <w:r>
+          <w:rFonts w:eastAsia="Calibri"/>
+          <w:sz w:val="28"/>
+          <w:szCs w:val="28"/>
+        </w:rPr>
+        <w:t xml:space="preserve"> среды</w:t>
+      </w:r>
+      <w:r>
+        <w:rPr>
+          <w:rFonts w:eastAsia="Calibri"/>
+          <w:sz w:val="28"/>
+          <w:szCs w:val="28"/>
+        </w:rPr>
         <w:t>.</w:t>
       </w:r>
     </w:p>
     <w:p>
       <w:pPr>
-        <w:pStyle w:val="a3"/>
-        <w:ind w:left="1119"/>
-        <w:jc w:val="both"/>
-      </w:pPr>
-      <w:r>
-        <w:t>Структурная</w:t>
-      </w:r>
-      <w:r>
-        <w:rPr>
-          <w:spacing w:val="-2"/>
-        </w:rPr>
-        <w:t xml:space="preserve"> </w:t>
-      </w:r>
-      <w:r>
-        <w:t>схема</w:t>
-      </w:r>
-      <w:r>
-        <w:rPr>
-          <w:spacing w:val="-2"/>
-        </w:rPr>
-        <w:t xml:space="preserve"> </w:t>
-      </w:r>
-      <w:r>
-        <w:t>представлена</w:t>
-      </w:r>
-      <w:r>
-        <w:rPr>
-          <w:spacing w:val="-1"/>
-        </w:rPr>
-        <w:t xml:space="preserve"> </w:t>
-      </w:r>
-      <w:r>
-        <w:t>в</w:t>
-      </w:r>
-      <w:r>
-        <w:rPr>
-          <w:spacing w:val="-3"/>
-        </w:rPr>
-        <w:t xml:space="preserve"> </w:t>
-      </w:r>
-      <w:r>
-        <w:t>приложении</w:t>
-      </w:r>
-      <w:r>
-        <w:rPr>
-          <w:spacing w:val="-1"/>
-        </w:rPr>
-        <w:t xml:space="preserve"> </w:t>
-      </w:r>
-      <w:r>
-        <w:t>А</w:t>
+        <w:widowControl/>
+        <w:autoSpaceDE/>
+        <w:autoSpaceDN/>
+        <w:spacing w:line="259" w:lineRule="auto"/>
+        <w:ind w:firstLine="708"/>
+        <w:rPr>
+          <w:rFonts w:eastAsia="Calibri"/>
+          <w:sz w:val="28"/>
+          <w:szCs w:val="28"/>
+        </w:rPr>
+      </w:pPr>
+      <w:r>
+        <w:rPr>
+          <w:rFonts w:eastAsia="Calibri"/>
+          <w:sz w:val="28"/>
+          <w:szCs w:val="28"/>
+        </w:rPr>
+        <w:t>5) Модуль вентилятора</w:t>
+      </w:r>
+      <w:r>
+        <w:rPr>
+          <w:rFonts w:eastAsia="Calibri"/>
+          <w:sz w:val="28"/>
+          <w:szCs w:val="28"/>
+        </w:rPr>
+        <w:t>,</w:t>
+      </w:r>
+      <w:r>
+        <w:rPr>
+          <w:rFonts w:eastAsia="Calibri"/>
+          <w:sz w:val="28"/>
+          <w:szCs w:val="28"/>
+        </w:rPr>
+        <w:t xml:space="preserve"> необходимый для охлаждения окружающего пространства (управление климатом)</w:t>
+      </w:r>
+      <w:r>
+        <w:rPr>
+          <w:rFonts w:eastAsia="Calibri"/>
+          <w:sz w:val="28"/>
+          <w:szCs w:val="28"/>
+        </w:rPr>
+        <w:t>.</w:t>
+      </w:r>
+    </w:p>
+    <w:p>
+      <w:pPr>
+        <w:widowControl/>
+        <w:autoSpaceDE/>
+        <w:autoSpaceDN/>
+        <w:spacing w:line="259" w:lineRule="auto"/>
+        <w:ind w:firstLine="708"/>
+        <w:rPr>
+          <w:rFonts w:eastAsia="Calibri"/>
+          <w:sz w:val="28"/>
+          <w:szCs w:val="28"/>
+        </w:rPr>
+      </w:pPr>
+      <w:r>
+        <w:rPr>
+          <w:rFonts w:eastAsia="Calibri"/>
+          <w:sz w:val="28"/>
+          <w:szCs w:val="28"/>
+        </w:rPr>
+        <w:t>6)</w:t>
+      </w:r>
+      <w:r>
+        <w:rPr>
+          <w:rFonts w:eastAsia="Calibri"/>
+          <w:sz w:val="28"/>
+          <w:szCs w:val="28"/>
+        </w:rPr>
+        <w:t xml:space="preserve"> Датчик </w:t>
+      </w:r>
+      <w:r>
+        <w:rPr>
+          <w:rFonts w:eastAsia="Calibri"/>
+          <w:sz w:val="28"/>
+          <w:szCs w:val="28"/>
+        </w:rPr>
+        <w:t xml:space="preserve">температуры, информирующий </w:t>
+      </w:r>
+      <w:r>
+        <w:rPr>
+          <w:rFonts w:eastAsia="Calibri"/>
+          <w:sz w:val="28"/>
+          <w:szCs w:val="28"/>
+        </w:rPr>
+        <w:t>о температуре,</w:t>
+      </w:r>
+      <w:r>
+        <w:rPr>
+          <w:rFonts w:eastAsia="Calibri"/>
+          <w:sz w:val="28"/>
+          <w:szCs w:val="28"/>
+        </w:rPr>
+        <w:t xml:space="preserve"> окружающей устройство среды</w:t>
+      </w:r>
+      <w:r>
+        <w:rPr>
+          <w:rFonts w:eastAsia="Calibri"/>
+          <w:sz w:val="28"/>
+          <w:szCs w:val="28"/>
+        </w:rPr>
+        <w:t>.</w:t>
+      </w:r>
+    </w:p>
+    <w:p>
+      <w:pPr>
+        <w:widowControl/>
+        <w:autoSpaceDE/>
+        <w:autoSpaceDN/>
+        <w:spacing w:line="259" w:lineRule="auto"/>
+        <w:ind w:firstLine="708"/>
+        <w:rPr>
+          <w:rFonts w:eastAsia="Calibri"/>
+          <w:sz w:val="28"/>
+          <w:szCs w:val="28"/>
+        </w:rPr>
+      </w:pPr>
+      <w:r>
+        <w:rPr>
+          <w:rFonts w:eastAsia="Calibri"/>
+          <w:sz w:val="28"/>
+          <w:szCs w:val="28"/>
+        </w:rPr>
+        <w:t>7)</w:t>
+      </w:r>
+      <w:r>
+        <w:rPr>
+          <w:rFonts w:eastAsia="Calibri"/>
+        </w:rPr>
+        <w:t xml:space="preserve"> </w:t>
+      </w:r>
+      <w:r>
+        <w:rPr>
+          <w:rFonts w:eastAsia="Calibri"/>
+          <w:sz w:val="28"/>
+          <w:szCs w:val="28"/>
+        </w:rPr>
+        <w:t>Микропроцессор</w:t>
+      </w:r>
+      <w:r>
+        <w:rPr>
+          <w:rFonts w:eastAsia="Calibri"/>
+          <w:sz w:val="28"/>
+          <w:szCs w:val="28"/>
+        </w:rPr>
+        <w:t>. Является самым главным и ключевым компонентом разрабатываемого устройства. В нем сосредоточена вся вычислительная мощность, благодаря которой могут выполняться все выше перечисленные функции.</w:t>
+      </w:r>
+    </w:p>
+    <w:p>
+      <w:pPr>
+        <w:keepNext/>
+        <w:keepLines/>
+        <w:widowControl/>
+        <w:autoSpaceDE/>
+        <w:autoSpaceDN/>
+        <w:spacing w:line="259" w:lineRule="auto"/>
+        <w:ind w:firstLine="709"/>
+        <w:outlineLvl w:val="1"/>
+        <w:rPr>
+          <w:b/>
+          <w:sz w:val="28"/>
+          <w:szCs w:val="26"/>
+        </w:rPr>
+      </w:pPr>
+      <w:bookmarkStart w:id="10" w:name="_Toc87905797"/>
+      <w:r>
+        <w:rPr>
+          <w:b/>
+          <w:sz w:val="28"/>
+          <w:szCs w:val="26"/>
+        </w:rPr>
+        <w:t>2.3 Взаимодействие компонентов устройства</w:t>
+      </w:r>
+      <w:bookmarkEnd w:id="10"/>
+    </w:p>
+    <w:p>
+      <w:pPr>
+        <w:widowControl/>
+        <w:autoSpaceDE/>
+        <w:autoSpaceDN/>
+        <w:spacing w:line="259" w:lineRule="auto"/>
+        <w:rPr>
+          <w:rFonts w:eastAsia="Calibri"/>
+          <w:sz w:val="28"/>
+          <w:szCs w:val="28"/>
+        </w:rPr>
+      </w:pPr>
+    </w:p>
+    <w:p>
+      <w:pPr>
+        <w:widowControl/>
+        <w:autoSpaceDE/>
+        <w:autoSpaceDN/>
+        <w:spacing w:line="259" w:lineRule="auto"/>
+        <w:ind w:firstLine="709"/>
+        <w:rPr>
+          <w:rFonts w:eastAsia="Calibri"/>
+          <w:sz w:val="28"/>
+          <w:szCs w:val="28"/>
+        </w:rPr>
+      </w:pPr>
+      <w:r>
+        <w:rPr>
+          <w:rFonts w:eastAsia="Calibri"/>
+          <w:sz w:val="28"/>
+          <w:szCs w:val="28"/>
+        </w:rPr>
+        <w:t>При</w:t>
+      </w:r>
+      <w:r>
+        <w:rPr>
+          <w:rFonts w:eastAsia="Calibri"/>
+          <w:sz w:val="28"/>
+          <w:szCs w:val="28"/>
+        </w:rPr>
+        <w:t xml:space="preserve"> включении устройства запускается цикл снятия показаний с датчиков температуры и влажности.</w:t>
+      </w:r>
+    </w:p>
+    <w:p>
+      <w:pPr>
+        <w:widowControl/>
+        <w:autoSpaceDE/>
+        <w:autoSpaceDN/>
+        <w:spacing w:line="259" w:lineRule="auto"/>
+        <w:ind w:firstLine="709"/>
+        <w:rPr>
+          <w:rFonts w:eastAsia="Calibri"/>
+          <w:sz w:val="28"/>
+          <w:szCs w:val="28"/>
+        </w:rPr>
+      </w:pPr>
+      <w:r>
+        <w:rPr>
+          <w:rFonts w:eastAsia="Calibri"/>
+          <w:sz w:val="28"/>
+          <w:szCs w:val="28"/>
+        </w:rPr>
+        <w:t>Если</w:t>
+      </w:r>
+      <w:r>
+        <w:rPr>
+          <w:rFonts w:eastAsia="Calibri"/>
+          <w:sz w:val="28"/>
+          <w:szCs w:val="28"/>
+        </w:rPr>
+        <w:t xml:space="preserve"> температура выше нормы для данного помещения</w:t>
+      </w:r>
+      <w:r>
+        <w:rPr>
+          <w:rFonts w:eastAsia="Calibri"/>
+          <w:sz w:val="28"/>
+          <w:szCs w:val="28"/>
+        </w:rPr>
+        <w:t>, то об эт</w:t>
+      </w:r>
+      <w:r>
+        <w:rPr>
+          <w:rFonts w:eastAsia="Calibri"/>
+          <w:sz w:val="28"/>
+          <w:szCs w:val="28"/>
+        </w:rPr>
+        <w:t>ом сообщается с помощью свето-шумовой</w:t>
+      </w:r>
+      <w:r>
+        <w:rPr>
+          <w:rFonts w:eastAsia="Calibri"/>
+          <w:sz w:val="28"/>
+          <w:szCs w:val="28"/>
+        </w:rPr>
+        <w:t xml:space="preserve"> индикации</w:t>
+      </w:r>
+      <w:r>
+        <w:rPr>
+          <w:rFonts w:eastAsia="Calibri"/>
+          <w:sz w:val="28"/>
+          <w:szCs w:val="28"/>
+        </w:rPr>
+        <w:t xml:space="preserve"> (сигнализации)</w:t>
+      </w:r>
+      <w:r>
+        <w:rPr>
+          <w:rFonts w:eastAsia="Calibri"/>
+          <w:sz w:val="28"/>
+          <w:szCs w:val="28"/>
+        </w:rPr>
+        <w:t xml:space="preserve"> и происходит</w:t>
+      </w:r>
+      <w:r>
+        <w:rPr>
+          <w:rFonts w:eastAsia="Calibri"/>
+          <w:sz w:val="28"/>
+          <w:szCs w:val="28"/>
+        </w:rPr>
+        <w:t xml:space="preserve"> охлаждение воздуха вентилятором</w:t>
+      </w:r>
+      <w:r>
+        <w:rPr>
+          <w:rFonts w:eastAsia="Calibri"/>
+          <w:sz w:val="28"/>
+          <w:szCs w:val="28"/>
+        </w:rPr>
+        <w:t>.</w:t>
+      </w:r>
+      <w:r>
+        <w:rPr>
+          <w:rFonts w:eastAsia="Calibri"/>
+          <w:sz w:val="28"/>
+          <w:szCs w:val="28"/>
+        </w:rPr>
+        <w:t xml:space="preserve"> Если влажность выше нормы, то подается световая индикация желтым светодиодом.</w:t>
+      </w:r>
+      <w:r>
+        <w:rPr>
+          <w:rFonts w:eastAsia="Calibri"/>
+          <w:sz w:val="28"/>
+          <w:szCs w:val="28"/>
+        </w:rPr>
+        <w:t xml:space="preserve"> В против</w:t>
+      </w:r>
+      <w:r>
+        <w:rPr>
+          <w:rFonts w:eastAsia="Calibri"/>
+          <w:sz w:val="28"/>
+          <w:szCs w:val="28"/>
+        </w:rPr>
+        <w:t>ном случае, операция снятия показаний возобновляется</w:t>
+      </w:r>
+      <w:r>
+        <w:rPr>
+          <w:rFonts w:eastAsia="Calibri"/>
+          <w:sz w:val="28"/>
+          <w:szCs w:val="28"/>
+        </w:rPr>
+        <w:t>.</w:t>
+      </w:r>
+    </w:p>
+    <w:p>
+      <w:pPr>
+        <w:widowControl/>
+        <w:autoSpaceDE/>
+        <w:autoSpaceDN/>
+        <w:spacing w:line="259" w:lineRule="auto"/>
+        <w:ind w:firstLine="709"/>
+        <w:rPr>
+          <w:rFonts w:eastAsia="Calibri"/>
+          <w:sz w:val="28"/>
+          <w:szCs w:val="28"/>
+        </w:rPr>
+      </w:pPr>
+      <w:r>
+        <w:rPr>
+          <w:rFonts w:eastAsia="Calibri"/>
+          <w:sz w:val="28"/>
+          <w:szCs w:val="28"/>
+        </w:rPr>
+        <w:t>Данная полученная информация поступает на микроконтроллер и</w:t>
+      </w:r>
+      <w:r>
+        <w:rPr>
+          <w:rFonts w:eastAsia="Calibri"/>
+          <w:sz w:val="28"/>
+          <w:szCs w:val="28"/>
+        </w:rPr>
+        <w:t xml:space="preserve"> отображается на дисплее</w:t>
+      </w:r>
+      <w:r>
+        <w:rPr>
+          <w:rFonts w:eastAsia="Calibri"/>
+          <w:sz w:val="28"/>
+          <w:szCs w:val="28"/>
+        </w:rPr>
+        <w:t>.</w:t>
+      </w:r>
+    </w:p>
+    <w:p>
+      <w:pPr>
+        <w:widowControl/>
+        <w:autoSpaceDE/>
+        <w:autoSpaceDN/>
+        <w:spacing w:line="259" w:lineRule="auto"/>
+        <w:rPr>
+          <w:b/>
+          <w:bCs/>
+          <w:color w:val="000000"/>
+          <w:sz w:val="28"/>
+          <w:szCs w:val="28"/>
+        </w:rPr>
+      </w:pPr>
+      <w:r>
+        <w:rPr>
+          <w:rFonts w:eastAsia="Calibri"/>
+          <w:sz w:val="28"/>
+          <w:szCs w:val="28"/>
+        </w:rPr>
+        <w:br w:type="page"/>
       </w:r>
     </w:p>
     <w:p>
@@ -6563,16 +10666,16 @@
       <w:pPr>
         <w:pStyle w:val="1"/>
         <w:numPr>
-          <w:ilvl w:val="1"/>
-          <w:numId w:val="9"/>
+          <w:ilvl w:val="0"/>
+          <w:numId w:val="12"/>
         </w:numPr>
         <w:tabs>
           <w:tab w:val="left" w:pos="2365"/>
           <w:tab w:val="left" w:pos="2366"/>
         </w:tabs>
       </w:pPr>
-      <w:bookmarkStart w:id="4" w:name="_bookmark3"/>
-      <w:bookmarkEnd w:id="4"/>
+      <w:bookmarkStart w:id="11" w:name="_bookmark3"/>
+      <w:bookmarkEnd w:id="11"/>
       <w:r>
         <w:t>РАЗРАБОТКА</w:t>
       </w:r>
@@ -6704,12 +10807,18 @@
         </w:rPr>
         <w:t>пьезо</w:t>
       </w:r>
+      <w:r>
+        <w:rPr>
+          <w:spacing w:val="-2"/>
+        </w:rPr>
+        <w:t>динамик</w:t>
+      </w:r>
       <w:proofErr w:type="spellEnd"/>
       <w:r>
         <w:rPr>
           <w:spacing w:val="-2"/>
         </w:rPr>
-        <w:t xml:space="preserve">-динамик, мотор-редуктор, </w:t>
+        <w:t xml:space="preserve">, мотор-редуктор, </w:t>
       </w:r>
       <w:r>
         <w:t>I2C модуль</w:t>
@@ -11224,12 +15333,14 @@
                                     </w:rPr>
                                     <w:t xml:space="preserve"> </w:t>
                                   </w:r>
+                                  <w:proofErr w:type="spellStart"/>
                                   <w:r>
                                     <w:rPr>
                                       <w:sz w:val="28"/>
                                     </w:rPr>
                                     <w:t>пина</w:t>
                                   </w:r>
+                                  <w:proofErr w:type="spellEnd"/>
                                 </w:p>
                               </w:tc>
                             </w:tr>
@@ -12043,12 +16154,14 @@
                               </w:rPr>
                               <w:t xml:space="preserve"> </w:t>
                             </w:r>
+                            <w:proofErr w:type="spellStart"/>
                             <w:r>
                               <w:rPr>
                                 <w:sz w:val="28"/>
                               </w:rPr>
                               <w:t>пина</w:t>
                             </w:r>
+                            <w:proofErr w:type="spellEnd"/>
                           </w:p>
                         </w:tc>
                       </w:tr>
@@ -13845,7 +17958,14 @@
                 <w:spacing w:val="-3"/>
                 <w:sz w:val="28"/>
               </w:rPr>
-              <w:t xml:space="preserve"> Схема подключения потенциометра (</w:t>
+              <w:t xml:space="preserve"> Вариант</w:t>
+            </w:r>
+            <w:r>
+              <w:rPr>
+                <w:spacing w:val="-3"/>
+                <w:sz w:val="28"/>
+              </w:rPr>
+              <w:t xml:space="preserve"> подключения потенциометра (</w:t>
             </w:r>
             <w:proofErr w:type="spellStart"/>
             <w:r>
@@ -14526,17 +18646,13 @@
       <w:pPr>
         <w:pStyle w:val="1"/>
         <w:numPr>
-          <w:ilvl w:val="1"/>
-          <w:numId w:val="9"/>
+          <w:ilvl w:val="0"/>
+          <w:numId w:val="5"/>
         </w:numPr>
-        <w:tabs>
-          <w:tab w:val="left" w:pos="2387"/>
-          <w:tab w:val="left" w:pos="2388"/>
-        </w:tabs>
-        <w:ind w:left="2387" w:hanging="501"/>
-      </w:pPr>
-      <w:bookmarkStart w:id="5" w:name="_bookmark4"/>
-      <w:bookmarkEnd w:id="5"/>
+        <w:ind w:firstLine="795"/>
+      </w:pPr>
+      <w:bookmarkStart w:id="12" w:name="_bookmark4"/>
+      <w:bookmarkEnd w:id="12"/>
       <w:r>
         <w:t>РАЗРАБОТКА</w:t>
       </w:r>
@@ -14572,7 +18688,8 @@
     <w:p>
       <w:pPr>
         <w:pStyle w:val="a3"/>
-        <w:ind w:left="399" w:right="1234" w:firstLine="1439"/>
+        <w:ind w:left="399" w:right="1234"/>
+        <w:jc w:val="both"/>
       </w:pPr>
       <w:r>
         <w:t>Принципиальная схема — схема, служащая для передачи с</w:t>
@@ -15235,7 +19352,7 @@
         <w:pStyle w:val="1"/>
         <w:numPr>
           <w:ilvl w:val="1"/>
-          <w:numId w:val="9"/>
+          <w:numId w:val="5"/>
         </w:numPr>
         <w:tabs>
           <w:tab w:val="left" w:pos="2053"/>
@@ -15243,8 +19360,8 @@
         </w:tabs>
         <w:ind w:left="2053" w:hanging="501"/>
       </w:pPr>
-      <w:bookmarkStart w:id="6" w:name="_bookmark5"/>
-      <w:bookmarkEnd w:id="6"/>
+      <w:bookmarkStart w:id="13" w:name="_bookmark5"/>
+      <w:bookmarkEnd w:id="13"/>
       <w:r>
         <w:t>РАЗРАБОТКА</w:t>
       </w:r>
@@ -19024,6 +23141,8 @@
         </w:rPr>
         <w:t>);</w:t>
       </w:r>
+      <w:bookmarkStart w:id="14" w:name="_GoBack"/>
+      <w:bookmarkEnd w:id="14"/>
     </w:p>
     <w:p>
       <w:pPr>
@@ -19926,7 +24045,7 @@
         <w:pStyle w:val="1"/>
         <w:numPr>
           <w:ilvl w:val="1"/>
-          <w:numId w:val="9"/>
+          <w:numId w:val="5"/>
         </w:numPr>
         <w:tabs>
           <w:tab w:val="left" w:pos="2920"/>
@@ -19934,8 +24053,8 @@
         </w:tabs>
         <w:ind w:left="2920"/>
       </w:pPr>
-      <w:bookmarkStart w:id="7" w:name="_bookmark6"/>
-      <w:bookmarkEnd w:id="7"/>
+      <w:bookmarkStart w:id="15" w:name="_bookmark6"/>
+      <w:bookmarkEnd w:id="15"/>
       <w:r>
         <w:t>ОПИСАНИЕ</w:t>
       </w:r>
@@ -20146,7 +24265,15 @@
         <w:ind w:left="1119" w:right="496" w:hanging="720"/>
       </w:pPr>
       <w:r>
-        <w:t>поступают на Arduino UNO, основанную на микроконтроллере ATmega328P.</w:t>
+        <w:t xml:space="preserve">поступают на </w:t>
+      </w:r>
+      <w:proofErr w:type="spellStart"/>
+      <w:r>
+        <w:t>Arduino</w:t>
+      </w:r>
+      <w:proofErr w:type="spellEnd"/>
+      <w:r>
+        <w:t xml:space="preserve"> UNO, основанную на микроконтроллере ATmega328P.</w:t>
       </w:r>
       <w:r>
         <w:rPr>
@@ -20230,7 +24357,23 @@
         <w:t xml:space="preserve">информацией, </w:t>
       </w:r>
       <w:r>
-        <w:t>будет производиться светошумовая-индикация при помощи пьезо-динамиков и светодиодов разных цветов</w:t>
+        <w:t xml:space="preserve">будет производиться </w:t>
+      </w:r>
+      <w:proofErr w:type="spellStart"/>
+      <w:r>
+        <w:t>светошумовая</w:t>
+      </w:r>
+      <w:proofErr w:type="spellEnd"/>
+      <w:r>
+        <w:t xml:space="preserve">-индикация при помощи </w:t>
+      </w:r>
+      <w:proofErr w:type="spellStart"/>
+      <w:r>
+        <w:t>пьезо</w:t>
+      </w:r>
+      <w:proofErr w:type="spellEnd"/>
+      <w:r>
+        <w:t>-динамиков и светодиодов разных цветов</w:t>
       </w:r>
       <w:r>
         <w:t xml:space="preserve"> (в зависимости от степени поворота вала потенциометра вокруг оси , если повернут на 25</w:t>
@@ -20239,13 +24382,37 @@
         <w:t>%</w:t>
       </w:r>
       <w:r>
-        <w:t xml:space="preserve"> и больше вправо, то светошумовая-индикация (сигнализация) будет активна – попеременное мигание синим и красным светодиодами, звук сирены на обоих пьезодинамиках, а также включение охлаждающего устройства (вентилятора)</w:t>
+        <w:t xml:space="preserve"> и больше вправо, то </w:t>
+      </w:r>
+      <w:proofErr w:type="spellStart"/>
+      <w:r>
+        <w:t>светошумовая</w:t>
+      </w:r>
+      <w:proofErr w:type="spellEnd"/>
+      <w:r>
+        <w:t xml:space="preserve">-индикация (сигнализация) будет активна – попеременное мигание синим и красным светодиодами, звук сирены на обоих </w:t>
+      </w:r>
+      <w:proofErr w:type="spellStart"/>
+      <w:r>
+        <w:t>пьезодинамиках</w:t>
+      </w:r>
+      <w:proofErr w:type="spellEnd"/>
+      <w:r>
+        <w:t>, а также включение охлаждающего устройства (вентилятора)</w:t>
       </w:r>
       <w:r>
         <w:t>,</w:t>
       </w:r>
       <w:r>
-        <w:t xml:space="preserve"> в протовном случае будет отключена)</w:t>
+        <w:t xml:space="preserve"> в </w:t>
+      </w:r>
+      <w:proofErr w:type="spellStart"/>
+      <w:r>
+        <w:t>протовном</w:t>
+      </w:r>
+      <w:proofErr w:type="spellEnd"/>
+      <w:r>
+        <w:t xml:space="preserve"> случае будет отключена)</w:t>
       </w:r>
       <w:r>
         <w:t xml:space="preserve"> при этом</w:t>
@@ -20341,45 +24508,6 @@
       <w:pPr>
         <w:pStyle w:val="a3"/>
         <w:ind w:left="1119" w:right="6952"/>
-        <w:rPr>
-          <w:lang w:val="en-US"/>
-        </w:rPr>
-      </w:pPr>
-      <w:r>
-        <w:rPr>
-          <w:lang w:val="en-US"/>
-        </w:rPr>
-        <w:t>Temperature: X°C</w:t>
-      </w:r>
-      <w:r>
-        <w:rPr>
-          <w:spacing w:val="-67"/>
-          <w:lang w:val="en-US"/>
-        </w:rPr>
-        <w:t xml:space="preserve"> </w:t>
-      </w:r>
-      <w:r>
-        <w:rPr>
-          <w:lang w:val="en-US"/>
-        </w:rPr>
-        <w:t>Humidity:</w:t>
-      </w:r>
-      <w:r>
-        <w:rPr>
-          <w:spacing w:val="-1"/>
-          <w:lang w:val="en-US"/>
-        </w:rPr>
-        <w:t xml:space="preserve"> </w:t>
-      </w:r>
-      <w:r>
-        <w:rPr>
-          <w:lang w:val="en-US"/>
-        </w:rPr>
-        <w:t>Y%</w:t>
-      </w:r>
-    </w:p>
-    <w:p>
-      <w:pPr>
         <w:rPr>
           <w:lang w:val="en-US"/>
         </w:rPr>
@@ -20389,6 +24517,38 @@
           <w:cols w:space="720"/>
         </w:sectPr>
       </w:pPr>
+      <w:r>
+        <w:rPr>
+          <w:lang w:val="en-US"/>
+        </w:rPr>
+        <w:t>Temperature: X°C</w:t>
+      </w:r>
+      <w:r>
+        <w:rPr>
+          <w:spacing w:val="-67"/>
+          <w:lang w:val="en-US"/>
+        </w:rPr>
+        <w:t xml:space="preserve"> </w:t>
+      </w:r>
+      <w:r>
+        <w:rPr>
+          <w:lang w:val="en-US"/>
+        </w:rPr>
+        <w:t>Humidity:</w:t>
+      </w:r>
+      <w:r>
+        <w:rPr>
+          <w:spacing w:val="-1"/>
+          <w:lang w:val="en-US"/>
+        </w:rPr>
+        <w:t xml:space="preserve"> </w:t>
+      </w:r>
+      <w:r>
+        <w:rPr>
+          <w:lang w:val="en-US"/>
+        </w:rPr>
+        <w:t>Y%</w:t>
+      </w:r>
     </w:p>
     <w:p>
       <w:pPr>
@@ -20396,8 +24556,8 @@
         <w:ind w:right="848"/>
         <w:jc w:val="center"/>
       </w:pPr>
-      <w:bookmarkStart w:id="8" w:name="_bookmark7"/>
-      <w:bookmarkEnd w:id="8"/>
+      <w:bookmarkStart w:id="16" w:name="_bookmark7"/>
+      <w:bookmarkEnd w:id="16"/>
       <w:r>
         <w:t>ЗАКЛЮЧЕНИЕ</w:t>
       </w:r>
@@ -20571,9 +24731,11 @@
         </w:rPr>
         <w:t xml:space="preserve"> </w:t>
       </w:r>
+      <w:proofErr w:type="gramStart"/>
       <w:r>
         <w:t>дисплей</w:t>
       </w:r>
+      <w:proofErr w:type="gramEnd"/>
       <w:r>
         <w:t xml:space="preserve"> а также возможностью подачи определенного набора свето-шумовых сигналов в зависимости от снятых с датчика показаний</w:t>
       </w:r>
@@ -21283,8 +25445,8 @@
         <w:pStyle w:val="1"/>
         <w:ind w:left="3736"/>
       </w:pPr>
-      <w:bookmarkStart w:id="9" w:name="_bookmark8"/>
-      <w:bookmarkEnd w:id="9"/>
+      <w:bookmarkStart w:id="17" w:name="_bookmark8"/>
+      <w:bookmarkEnd w:id="17"/>
       <w:r>
         <w:t>СПИСОК ИСТОЧНИКОВ</w:t>
       </w:r>
@@ -21402,7 +25564,21 @@
         <w:rPr>
           <w:sz w:val="28"/>
         </w:rPr>
-        <w:t>Онлайн-магазин “Чип Дип”. [Электронный ресурс]. — Электронные</w:t>
+        <w:t xml:space="preserve">Онлайн-магазин “Чип </w:t>
+      </w:r>
+      <w:proofErr w:type="spellStart"/>
+      <w:r>
+        <w:rPr>
+          <w:sz w:val="28"/>
+        </w:rPr>
+        <w:t>Дип</w:t>
+      </w:r>
+      <w:proofErr w:type="spellEnd"/>
+      <w:r>
+        <w:rPr>
+          <w:sz w:val="28"/>
+        </w:rPr>
+        <w:t>”. [Электронный ресурс]. — Электронные</w:t>
       </w:r>
       <w:r>
         <w:rPr>
@@ -21593,11 +25769,19 @@
         </w:rPr>
         <w:t xml:space="preserve"> </w:t>
       </w:r>
-      <w:r>
-        <w:rPr>
-          <w:sz w:val="28"/>
-        </w:rPr>
-        <w:t>file/983151/ELECHOUSE/LCD2004/1</w:t>
+      <w:proofErr w:type="spellStart"/>
+      <w:r>
+        <w:rPr>
+          <w:sz w:val="28"/>
+        </w:rPr>
+        <w:t>file</w:t>
+      </w:r>
+      <w:proofErr w:type="spellEnd"/>
+      <w:r>
+        <w:rPr>
+          <w:sz w:val="28"/>
+        </w:rPr>
+        <w:t>/983151/ELECHOUSE/LCD2004/1</w:t>
       </w:r>
     </w:p>
     <w:p>
@@ -21836,12 +26020,14 @@
         </w:rPr>
         <w:t xml:space="preserve"> </w:t>
       </w:r>
+      <w:proofErr w:type="gramStart"/>
       <w:r>
         <w:rPr>
           <w:sz w:val="28"/>
         </w:rPr>
         <w:t>ресурс]ю</w:t>
       </w:r>
+      <w:proofErr w:type="gramEnd"/>
       <w:r>
         <w:rPr>
           <w:spacing w:val="1"/>
@@ -21941,7 +26127,21 @@
         <w:rPr>
           <w:sz w:val="28"/>
         </w:rPr>
-        <w:t>Спецификация Arduino UNO. [Электронный ресурс]. — Электронные</w:t>
+        <w:t xml:space="preserve">Спецификация </w:t>
+      </w:r>
+      <w:proofErr w:type="spellStart"/>
+      <w:r>
+        <w:rPr>
+          <w:sz w:val="28"/>
+        </w:rPr>
+        <w:t>Arduino</w:t>
+      </w:r>
+      <w:proofErr w:type="spellEnd"/>
+      <w:r>
+        <w:rPr>
+          <w:sz w:val="28"/>
+        </w:rPr>
+        <w:t xml:space="preserve"> UNO. [Электронный ресурс]. — Электронные</w:t>
       </w:r>
       <w:r>
         <w:rPr>
@@ -22204,11 +26404,19 @@
           <w:sz w:val="28"/>
         </w:rPr>
       </w:pPr>
-      <w:r>
-        <w:rPr>
-          <w:sz w:val="28"/>
-        </w:rPr>
-        <w:t>Глецевич,</w:t>
+      <w:proofErr w:type="spellStart"/>
+      <w:r>
+        <w:rPr>
+          <w:sz w:val="28"/>
+        </w:rPr>
+        <w:t>Глецевич</w:t>
+      </w:r>
+      <w:proofErr w:type="spellEnd"/>
+      <w:r>
+        <w:rPr>
+          <w:sz w:val="28"/>
+        </w:rPr>
+        <w:t>,</w:t>
       </w:r>
       <w:r>
         <w:rPr>
@@ -22485,8 +26693,13 @@
         </w:rPr>
         <w:t xml:space="preserve"> </w:t>
       </w:r>
-      <w:r>
-        <w:t>Глецевич,</w:t>
+      <w:proofErr w:type="spellStart"/>
+      <w:r>
+        <w:t>Глецевич</w:t>
+      </w:r>
+      <w:proofErr w:type="spellEnd"/>
+      <w:r>
+        <w:t>,</w:t>
       </w:r>
       <w:r>
         <w:rPr>
@@ -22512,8 +26725,13 @@
         </w:rPr>
         <w:t xml:space="preserve"> </w:t>
       </w:r>
-      <w:r>
-        <w:t>Прытков,</w:t>
+      <w:proofErr w:type="spellStart"/>
+      <w:r>
+        <w:t>Прытков</w:t>
+      </w:r>
+      <w:proofErr w:type="spellEnd"/>
+      <w:r>
+        <w:t>,</w:t>
       </w:r>
       <w:r>
         <w:rPr>
@@ -23066,7 +27284,21 @@
         <w:rPr>
           <w:sz w:val="28"/>
         </w:rPr>
-        <w:t>Пример работы с I2C LCD дисплеем 16х2 на базе Arduino UNO.</w:t>
+        <w:t xml:space="preserve">Пример работы с I2C LCD дисплеем 16х2 на базе </w:t>
+      </w:r>
+      <w:proofErr w:type="spellStart"/>
+      <w:r>
+        <w:rPr>
+          <w:sz w:val="28"/>
+        </w:rPr>
+        <w:t>Arduino</w:t>
+      </w:r>
+      <w:proofErr w:type="spellEnd"/>
+      <w:r>
+        <w:rPr>
+          <w:sz w:val="28"/>
+        </w:rPr>
+        <w:t xml:space="preserve"> UNO.</w:t>
       </w:r>
       <w:r>
         <w:rPr>
@@ -23096,8 +27328,13 @@
         <w:spacing w:line="321" w:lineRule="exact"/>
         <w:ind w:left="1119"/>
       </w:pPr>
-      <w:r>
-        <w:t>Arduino-Uno/</w:t>
+      <w:proofErr w:type="spellStart"/>
+      <w:r>
+        <w:t>Arduino-Uno</w:t>
+      </w:r>
+      <w:proofErr w:type="spellEnd"/>
+      <w:r>
+        <w:t>/</w:t>
       </w:r>
     </w:p>
     <w:p>
@@ -23117,12 +27354,14 @@
           <w:sz w:val="28"/>
         </w:rPr>
       </w:pPr>
+      <w:proofErr w:type="spellStart"/>
       <w:r>
         <w:rPr>
           <w:sz w:val="28"/>
         </w:rPr>
         <w:t>Arduino</w:t>
       </w:r>
+      <w:proofErr w:type="spellEnd"/>
       <w:r>
         <w:rPr>
           <w:spacing w:val="-2"/>
@@ -23208,11 +27447,19 @@
         </w:rPr>
         <w:t xml:space="preserve"> </w:t>
       </w:r>
-      <w:r>
-        <w:rPr>
-          <w:sz w:val="28"/>
-        </w:rPr>
-        <w:t>Windows,</w:t>
+      <w:proofErr w:type="spellStart"/>
+      <w:r>
+        <w:rPr>
+          <w:sz w:val="28"/>
+        </w:rPr>
+        <w:t>Windows</w:t>
+      </w:r>
+      <w:proofErr w:type="spellEnd"/>
+      <w:r>
+        <w:rPr>
+          <w:sz w:val="28"/>
+        </w:rPr>
+        <w:t>,</w:t>
       </w:r>
     </w:p>
     <w:p>
@@ -23292,7 +27539,7 @@
               </wp:anchor>
             </w:drawing>
           </mc:Choice>
-          <mc:Fallback xmlns:w16="http://schemas.microsoft.com/office/word/2018/wordml" xmlns:w16cid="http://schemas.microsoft.com/office/word/2016/wordml/cid" xmlns:w16cex="http://schemas.microsoft.com/office/word/2018/wordml/cex" xmlns:am3d="http://schemas.microsoft.com/office/drawing/2017/model3d" xmlns:aink="http://schemas.microsoft.com/office/drawing/2016/ink" xmlns:cx8="http://schemas.microsoft.com/office/drawing/2016/5/14/chartex" xmlns:cx7="http://schemas.microsoft.com/office/drawing/2016/5/13/chartex" xmlns:cx6="http://schemas.microsoft.com/office/drawing/2016/5/12/chartex" xmlns:cx5="http://schemas.microsoft.com/office/drawing/2016/5/11/chartex" xmlns:cx4="http://schemas.microsoft.com/office/drawing/2016/5/10/chartex" xmlns:cx3="http://schemas.microsoft.com/office/drawing/2016/5/9/chartex" xmlns:cx2="http://schemas.microsoft.com/office/drawing/2015/10/21/chartex" xmlns:cx1="http://schemas.microsoft.com/office/drawing/2015/9/8/chartex">
+          <mc:Fallback xmlns:cx1="http://schemas.microsoft.com/office/drawing/2015/9/8/chartex" xmlns:cx2="http://schemas.microsoft.com/office/drawing/2015/10/21/chartex" xmlns:cx3="http://schemas.microsoft.com/office/drawing/2016/5/9/chartex" xmlns:cx4="http://schemas.microsoft.com/office/drawing/2016/5/10/chartex" xmlns:cx5="http://schemas.microsoft.com/office/drawing/2016/5/11/chartex" xmlns:cx6="http://schemas.microsoft.com/office/drawing/2016/5/12/chartex" xmlns:cx7="http://schemas.microsoft.com/office/drawing/2016/5/13/chartex" xmlns:cx8="http://schemas.microsoft.com/office/drawing/2016/5/14/chartex" xmlns:aink="http://schemas.microsoft.com/office/drawing/2016/ink" xmlns:am3d="http://schemas.microsoft.com/office/drawing/2017/model3d" xmlns:w16cex="http://schemas.microsoft.com/office/word/2018/wordml/cex" xmlns:w16cid="http://schemas.microsoft.com/office/word/2016/wordml/cid" xmlns:w16="http://schemas.microsoft.com/office/word/2018/wordml">
             <w:pict>
               <v:rect w14:anchorId="6FFA6367" id="Rectangle 2" o:spid="_x0000_s1026" style="position:absolute;margin-left:174.85pt;margin-top:14.6pt;width:3.5pt;height:.7pt;z-index:15729152;visibility:visible;mso-wrap-style:square;mso-width-percent:0;mso-height-percent:0;mso-wrap-distance-left:9pt;mso-wrap-distance-top:0;mso-wrap-distance-right:9pt;mso-wrap-distance-bottom:0;mso-position-horizontal:absolute;mso-position-horizontal-relative:page;mso-position-vertical:absolute;mso-position-vertical-relative:text;mso-width-percent:0;mso-height-percent:0;mso-width-relative:page;mso-height-relative:page;v-text-anchor:top" o:gfxdata="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" fillcolor="#1154cc" stroked="f">
                 <w10:wrap anchorx="page"/>
@@ -23319,8 +27566,13 @@
         </w:rPr>
         <w:t xml:space="preserve"> </w:t>
       </w:r>
-      <w:r>
-        <w:t>Linux,</w:t>
+      <w:proofErr w:type="spellStart"/>
+      <w:r>
+        <w:t>Linux</w:t>
+      </w:r>
+      <w:proofErr w:type="spellEnd"/>
+      <w:r>
+        <w:t>,</w:t>
       </w:r>
       <w:r>
         <w:rPr>
@@ -23401,7 +27653,15 @@
         <w:ind w:left="1119" w:right="557"/>
       </w:pPr>
       <w:r>
-        <w:t>создания и загрузки программ на Arduino-совместимые платы, а также</w:t>
+        <w:t xml:space="preserve">создания и загрузки программ на </w:t>
+      </w:r>
+      <w:proofErr w:type="spellStart"/>
+      <w:r>
+        <w:t>Arduino</w:t>
+      </w:r>
+      <w:proofErr w:type="spellEnd"/>
+      <w:r>
+        <w:t>-совместимые платы, а также</w:t>
       </w:r>
       <w:r>
         <w:rPr>
@@ -23543,12 +27803,14 @@
         </w:rPr>
         <w:t xml:space="preserve"> </w:t>
       </w:r>
+      <w:proofErr w:type="spellStart"/>
       <w:r>
         <w:rPr>
           <w:sz w:val="28"/>
         </w:rPr>
         <w:t>Wire</w:t>
       </w:r>
+      <w:proofErr w:type="spellEnd"/>
       <w:r>
         <w:rPr>
           <w:spacing w:val="-3"/>
@@ -23667,7 +27929,21 @@
         <w:rPr>
           <w:sz w:val="28"/>
         </w:rPr>
-        <w:t>Документация библиотеки LiquidCrystal I2C для работы с I2C</w:t>
+        <w:t xml:space="preserve">Документация библиотеки </w:t>
+      </w:r>
+      <w:proofErr w:type="spellStart"/>
+      <w:r>
+        <w:rPr>
+          <w:sz w:val="28"/>
+        </w:rPr>
+        <w:t>LiquidCrystal</w:t>
+      </w:r>
+      <w:proofErr w:type="spellEnd"/>
+      <w:r>
+        <w:rPr>
+          <w:sz w:val="28"/>
+        </w:rPr>
+        <w:t xml:space="preserve"> I2C для работы с I2C</w:t>
       </w:r>
       <w:r>
         <w:rPr>
@@ -23737,7 +28013,21 @@
         <w:rPr>
           <w:sz w:val="28"/>
         </w:rPr>
-        <w:t xml:space="preserve">Спецификация пьезодинамика </w:t>
+        <w:t xml:space="preserve">Спецификация </w:t>
+      </w:r>
+      <w:proofErr w:type="spellStart"/>
+      <w:r>
+        <w:rPr>
+          <w:sz w:val="28"/>
+        </w:rPr>
+        <w:t>пьезодинамика</w:t>
+      </w:r>
+      <w:proofErr w:type="spellEnd"/>
+      <w:r>
+        <w:rPr>
+          <w:sz w:val="28"/>
+        </w:rPr>
+        <w:t xml:space="preserve"> </w:t>
       </w:r>
       <w:r>
         <w:rPr>
@@ -24403,8 +28693,8 @@
         <w:ind w:right="846"/>
         <w:jc w:val="center"/>
       </w:pPr>
-      <w:bookmarkStart w:id="10" w:name="_bookmark9"/>
-      <w:bookmarkEnd w:id="10"/>
+      <w:bookmarkStart w:id="18" w:name="_bookmark9"/>
+      <w:bookmarkEnd w:id="18"/>
       <w:r>
         <w:t>ПРИЛОЖЕНИЕ</w:t>
       </w:r>
@@ -24477,8 +28767,8 @@
         <w:ind w:left="937" w:right="941"/>
         <w:jc w:val="center"/>
       </w:pPr>
-      <w:bookmarkStart w:id="11" w:name="_bookmark10"/>
-      <w:bookmarkEnd w:id="11"/>
+      <w:bookmarkStart w:id="19" w:name="_bookmark10"/>
+      <w:bookmarkEnd w:id="19"/>
       <w:r>
         <w:t>ПРИЛОЖЕНИЕ</w:t>
       </w:r>
@@ -24551,8 +28841,8 @@
         <w:ind w:right="847"/>
         <w:jc w:val="center"/>
       </w:pPr>
-      <w:bookmarkStart w:id="12" w:name="_bookmark11"/>
-      <w:bookmarkEnd w:id="12"/>
+      <w:bookmarkStart w:id="20" w:name="_bookmark11"/>
+      <w:bookmarkEnd w:id="20"/>
       <w:r>
         <w:t>ПРИЛОЖЕНИЕ</w:t>
       </w:r>
@@ -24616,11 +28906,12 @@
     <w:p>
       <w:pPr>
         <w:pStyle w:val="1"/>
+        <w:suppressLineNumbers/>
         <w:ind w:right="846"/>
         <w:jc w:val="center"/>
       </w:pPr>
-      <w:bookmarkStart w:id="13" w:name="_bookmark12"/>
-      <w:bookmarkEnd w:id="13"/>
+      <w:bookmarkStart w:id="21" w:name="_bookmark12"/>
+      <w:bookmarkEnd w:id="21"/>
       <w:r>
         <w:t>ПРИЛОЖЕНИЕ</w:t>
       </w:r>
@@ -24636,6 +28927,7 @@
     </w:p>
     <w:p>
       <w:pPr>
+        <w:suppressLineNumbers/>
         <w:ind w:left="845" w:right="852"/>
         <w:jc w:val="center"/>
         <w:rPr>
@@ -24669,6 +28961,7 @@
     <w:p>
       <w:pPr>
         <w:pStyle w:val="a3"/>
+        <w:suppressLineNumbers/>
         <w:spacing w:before="115"/>
         <w:ind w:left="845" w:right="851"/>
         <w:jc w:val="center"/>
@@ -24689,6 +28982,7 @@
     <w:p>
       <w:pPr>
         <w:pStyle w:val="a3"/>
+        <w:suppressLineNumbers/>
         <w:spacing w:before="3"/>
         <w:rPr>
           <w:sz w:val="29"/>
@@ -27647,13 +31941,53 @@
         </w:rPr>
         <w:tab/>
       </w:r>
+      <w:r>
+        <w:rPr>
+          <w:rFonts w:ascii="Courier New"/>
+          <w:sz w:val="24"/>
+          <w:lang w:val="en-US"/>
+        </w:rPr>
+        <w:t>if</w:t>
+      </w:r>
+      <w:r>
+        <w:rPr>
+          <w:rFonts w:ascii="Courier New"/>
+          <w:sz w:val="24"/>
+        </w:rPr>
+        <w:t xml:space="preserve"> </w:t>
+      </w:r>
+      <w:proofErr w:type="gramStart"/>
+      <w:r>
+        <w:rPr>
+          <w:rFonts w:ascii="Courier New"/>
+          <w:sz w:val="24"/>
+        </w:rPr>
+        <w:t>(!</w:t>
+      </w:r>
+      <w:r>
+        <w:rPr>
+          <w:rFonts w:ascii="Courier New"/>
+          <w:sz w:val="24"/>
+          <w:lang w:val="en-US"/>
+        </w:rPr>
+        <w:t>CONDITION</w:t>
+      </w:r>
+      <w:proofErr w:type="gramEnd"/>
+      <w:r>
+        <w:rPr>
+          <w:rFonts w:ascii="Courier New"/>
+          <w:sz w:val="24"/>
+        </w:rPr>
+        <w:t>(</w:t>
+      </w:r>
       <w:proofErr w:type="spellStart"/>
       <w:r>
         <w:rPr>
           <w:rFonts w:ascii="Courier New"/>
           <w:sz w:val="24"/>
-        </w:rPr>
-        <w:t>if</w:t>
+          <w:lang w:val="en-US"/>
+        </w:rPr>
+        <w:t>analogRead</w:t>
       </w:r>
       <w:proofErr w:type="spellEnd"/>
       <w:r>
@@ -27661,39 +31995,37 @@
           <w:rFonts w:ascii="Courier New"/>
           <w:sz w:val="24"/>
         </w:rPr>
-        <w:t xml:space="preserve"> </w:t>
-      </w:r>
-      <w:proofErr w:type="gramStart"/>
-      <w:r>
-        <w:rPr>
-          <w:rFonts w:ascii="Courier New"/>
-          <w:sz w:val="24"/>
-        </w:rPr>
-        <w:t>(!CONDITION</w:t>
-      </w:r>
-      <w:proofErr w:type="gramEnd"/>
-      <w:r>
-        <w:rPr>
-          <w:rFonts w:ascii="Courier New"/>
-          <w:sz w:val="24"/>
-        </w:rPr>
         <w:t>(</w:t>
       </w:r>
-      <w:proofErr w:type="spellStart"/>
-      <w:r>
-        <w:rPr>
-          <w:rFonts w:ascii="Courier New"/>
-          <w:sz w:val="24"/>
-        </w:rPr>
-        <w:t>analogRead</w:t>
-      </w:r>
-      <w:proofErr w:type="spellEnd"/>
-      <w:r>
-        <w:rPr>
-          <w:rFonts w:ascii="Courier New"/>
-          <w:sz w:val="24"/>
-        </w:rPr>
-        <w:t>(PIN_POT), 4))</w:t>
+      <w:r>
+        <w:rPr>
+          <w:rFonts w:ascii="Courier New"/>
+          <w:sz w:val="24"/>
+          <w:lang w:val="en-US"/>
+        </w:rPr>
+        <w:t>PIN</w:t>
+      </w:r>
+      <w:r>
+        <w:rPr>
+          <w:rFonts w:ascii="Courier New"/>
+          <w:sz w:val="24"/>
+        </w:rPr>
+        <w:t>_</w:t>
+      </w:r>
+      <w:r>
+        <w:rPr>
+          <w:rFonts w:ascii="Courier New"/>
+          <w:sz w:val="24"/>
+          <w:lang w:val="en-US"/>
+        </w:rPr>
+        <w:t>POT</w:t>
+      </w:r>
+      <w:r>
+        <w:rPr>
+          <w:rFonts w:ascii="Courier New"/>
+          <w:sz w:val="24"/>
+        </w:rPr>
+        <w:t>), 4))</w:t>
       </w:r>
     </w:p>
     <w:p>
@@ -27716,6 +32048,12 @@
           <w:sz w:val="24"/>
         </w:rPr>
         <w:tab/>
+      </w:r>
+      <w:r>
+        <w:rPr>
+          <w:rFonts w:ascii="Courier New"/>
+          <w:sz w:val="24"/>
+        </w:rPr>
         <w:t>{</w:t>
       </w:r>
     </w:p>
@@ -28813,13 +33151,53 @@
         </w:rPr>
         <w:tab/>
       </w:r>
+      <w:r>
+        <w:rPr>
+          <w:rFonts w:ascii="Courier New"/>
+          <w:sz w:val="24"/>
+          <w:lang w:val="en-US"/>
+        </w:rPr>
+        <w:t>if</w:t>
+      </w:r>
+      <w:r>
+        <w:rPr>
+          <w:rFonts w:ascii="Courier New"/>
+          <w:sz w:val="24"/>
+        </w:rPr>
+        <w:t xml:space="preserve"> </w:t>
+      </w:r>
+      <w:proofErr w:type="gramStart"/>
+      <w:r>
+        <w:rPr>
+          <w:rFonts w:ascii="Courier New"/>
+          <w:sz w:val="24"/>
+        </w:rPr>
+        <w:t>(!</w:t>
+      </w:r>
+      <w:r>
+        <w:rPr>
+          <w:rFonts w:ascii="Courier New"/>
+          <w:sz w:val="24"/>
+          <w:lang w:val="en-US"/>
+        </w:rPr>
+        <w:t>CONDITION</w:t>
+      </w:r>
+      <w:proofErr w:type="gramEnd"/>
+      <w:r>
+        <w:rPr>
+          <w:rFonts w:ascii="Courier New"/>
+          <w:sz w:val="24"/>
+        </w:rPr>
+        <w:t>(</w:t>
+      </w:r>
       <w:proofErr w:type="spellStart"/>
       <w:r>
         <w:rPr>
           <w:rFonts w:ascii="Courier New"/>
           <w:sz w:val="24"/>
-        </w:rPr>
-        <w:t>if</w:t>
+          <w:lang w:val="en-US"/>
+        </w:rPr>
+        <w:t>analogRead</w:t>
       </w:r>
       <w:proofErr w:type="spellEnd"/>
       <w:r>
@@ -28827,39 +33205,37 @@
           <w:rFonts w:ascii="Courier New"/>
           <w:sz w:val="24"/>
         </w:rPr>
-        <w:t xml:space="preserve"> </w:t>
-      </w:r>
-      <w:proofErr w:type="gramStart"/>
-      <w:r>
-        <w:rPr>
-          <w:rFonts w:ascii="Courier New"/>
-          <w:sz w:val="24"/>
-        </w:rPr>
-        <w:t>(!CONDITION</w:t>
-      </w:r>
-      <w:proofErr w:type="gramEnd"/>
-      <w:r>
-        <w:rPr>
-          <w:rFonts w:ascii="Courier New"/>
-          <w:sz w:val="24"/>
-        </w:rPr>
         <w:t>(</w:t>
       </w:r>
-      <w:proofErr w:type="spellStart"/>
-      <w:r>
-        <w:rPr>
-          <w:rFonts w:ascii="Courier New"/>
-          <w:sz w:val="24"/>
-        </w:rPr>
-        <w:t>analogRead</w:t>
-      </w:r>
-      <w:proofErr w:type="spellEnd"/>
-      <w:r>
-        <w:rPr>
-          <w:rFonts w:ascii="Courier New"/>
-          <w:sz w:val="24"/>
-        </w:rPr>
-        <w:t>(PIN_POT), 4))</w:t>
+      <w:r>
+        <w:rPr>
+          <w:rFonts w:ascii="Courier New"/>
+          <w:sz w:val="24"/>
+          <w:lang w:val="en-US"/>
+        </w:rPr>
+        <w:t>PIN</w:t>
+      </w:r>
+      <w:r>
+        <w:rPr>
+          <w:rFonts w:ascii="Courier New"/>
+          <w:sz w:val="24"/>
+        </w:rPr>
+        <w:t>_</w:t>
+      </w:r>
+      <w:r>
+        <w:rPr>
+          <w:rFonts w:ascii="Courier New"/>
+          <w:sz w:val="24"/>
+          <w:lang w:val="en-US"/>
+        </w:rPr>
+        <w:t>POT</w:t>
+      </w:r>
+      <w:r>
+        <w:rPr>
+          <w:rFonts w:ascii="Courier New"/>
+          <w:sz w:val="24"/>
+        </w:rPr>
+        <w:t>), 4))</w:t>
       </w:r>
     </w:p>
     <w:p>
@@ -28882,6 +33258,12 @@
           <w:sz w:val="24"/>
         </w:rPr>
         <w:tab/>
+      </w:r>
+      <w:r>
+        <w:rPr>
+          <w:rFonts w:ascii="Courier New"/>
+          <w:sz w:val="24"/>
+        </w:rPr>
         <w:t>{</w:t>
       </w:r>
     </w:p>
@@ -29507,6 +33889,7 @@
         <w:rPr>
           <w:rFonts w:ascii="Courier New"/>
           <w:sz w:val="24"/>
+          <w:lang w:val="en-US"/>
         </w:rPr>
         <w:t>noTone</w:t>
       </w:r>
@@ -29516,7 +33899,22 @@
           <w:rFonts w:ascii="Courier New"/>
           <w:sz w:val="24"/>
         </w:rPr>
-        <w:t>(PEZO2);</w:t>
+        <w:t>(</w:t>
+      </w:r>
+      <w:r>
+        <w:rPr>
+          <w:rFonts w:ascii="Courier New"/>
+          <w:sz w:val="24"/>
+          <w:lang w:val="en-US"/>
+        </w:rPr>
+        <w:t>PEZO</w:t>
+      </w:r>
+      <w:r>
+        <w:rPr>
+          <w:rFonts w:ascii="Courier New"/>
+          <w:sz w:val="24"/>
+        </w:rPr>
+        <w:t>2);</w:t>
       </w:r>
     </w:p>
     <w:p>
@@ -29539,6 +33937,7 @@
         <w:rPr>
           <w:rFonts w:ascii="Courier New"/>
           <w:sz w:val="24"/>
+          <w:lang w:val="en-US"/>
         </w:rPr>
         <w:t>ledOff</w:t>
       </w:r>
@@ -31326,6 +35725,7 @@
         <w:rPr>
           <w:rFonts w:ascii="Courier New"/>
           <w:sz w:val="24"/>
+          <w:lang w:val="en-US"/>
         </w:rPr>
       </w:pPr>
       <w:r>
@@ -31335,51 +35735,39 @@
         </w:rPr>
         <w:tab/>
       </w:r>
+      <w:r>
+        <w:rPr>
+          <w:rFonts w:ascii="Courier New"/>
+          <w:sz w:val="24"/>
+          <w:lang w:val="en-US"/>
+        </w:rPr>
+        <w:t xml:space="preserve">if (t &gt;= 24.0 &amp;&amp; </w:t>
+      </w:r>
+      <w:proofErr w:type="gramStart"/>
+      <w:r>
+        <w:rPr>
+          <w:rFonts w:ascii="Courier New"/>
+          <w:sz w:val="24"/>
+          <w:lang w:val="en-US"/>
+        </w:rPr>
+        <w:t>CONDITION(</w:t>
+      </w:r>
       <w:proofErr w:type="spellStart"/>
-      <w:r>
-        <w:rPr>
-          <w:rFonts w:ascii="Courier New"/>
-          <w:sz w:val="24"/>
-        </w:rPr>
-        <w:t>if</w:t>
+      <w:proofErr w:type="gramEnd"/>
+      <w:r>
+        <w:rPr>
+          <w:rFonts w:ascii="Courier New"/>
+          <w:sz w:val="24"/>
+          <w:lang w:val="en-US"/>
+        </w:rPr>
+        <w:t>rotat</w:t>
       </w:r>
       <w:proofErr w:type="spellEnd"/>
       <w:r>
         <w:rPr>
           <w:rFonts w:ascii="Courier New"/>
           <w:sz w:val="24"/>
-        </w:rPr>
-        <w:t xml:space="preserve"> (</w:t>
-      </w:r>
-      <w:proofErr w:type="gramStart"/>
-      <w:r>
-        <w:rPr>
-          <w:rFonts w:ascii="Courier New"/>
-          <w:sz w:val="24"/>
-        </w:rPr>
-        <w:t>t &gt;</w:t>
-      </w:r>
-      <w:proofErr w:type="gramEnd"/>
-      <w:r>
-        <w:rPr>
-          <w:rFonts w:ascii="Courier New"/>
-          <w:sz w:val="24"/>
-        </w:rPr>
-        <w:t>= 24.0 &amp;&amp; CONDITION(</w:t>
-      </w:r>
-      <w:proofErr w:type="spellStart"/>
-      <w:r>
-        <w:rPr>
-          <w:rFonts w:ascii="Courier New"/>
-          <w:sz w:val="24"/>
-        </w:rPr>
-        <w:t>rotat</w:t>
-      </w:r>
-      <w:proofErr w:type="spellEnd"/>
-      <w:r>
-        <w:rPr>
-          <w:rFonts w:ascii="Courier New"/>
-          <w:sz w:val="24"/>
+          <w:lang w:val="en-US"/>
         </w:rPr>
         <w:t>, 4)) {</w:t>
       </w:r>
@@ -31389,12 +35777,14 @@
         <w:rPr>
           <w:rFonts w:ascii="Courier New"/>
           <w:sz w:val="24"/>
-        </w:rPr>
-      </w:pPr>
-      <w:r>
-        <w:rPr>
-          <w:rFonts w:ascii="Courier New"/>
-          <w:sz w:val="24"/>
+          <w:lang w:val="en-US"/>
+        </w:rPr>
+      </w:pPr>
+      <w:r>
+        <w:rPr>
+          <w:rFonts w:ascii="Courier New"/>
+          <w:sz w:val="24"/>
+          <w:lang w:val="en-US"/>
         </w:rPr>
         <w:tab/>
       </w:r>
@@ -31402,6 +35792,7 @@
         <w:rPr>
           <w:rFonts w:ascii="Courier New"/>
           <w:sz w:val="24"/>
+          <w:lang w:val="en-US"/>
         </w:rPr>
         <w:tab/>
       </w:r>
@@ -31411,6 +35802,7 @@
         <w:rPr>
           <w:rFonts w:ascii="Courier New"/>
           <w:sz w:val="24"/>
+          <w:lang w:val="en-US"/>
         </w:rPr>
         <w:t>fanON</w:t>
       </w:r>
@@ -31419,6 +35811,7 @@
         <w:rPr>
           <w:rFonts w:ascii="Courier New"/>
           <w:sz w:val="24"/>
+          <w:lang w:val="en-US"/>
         </w:rPr>
         <w:t>(</w:t>
       </w:r>
@@ -31427,6 +35820,7 @@
         <w:rPr>
           <w:rFonts w:ascii="Courier New"/>
           <w:sz w:val="24"/>
+          <w:lang w:val="en-US"/>
         </w:rPr>
         <w:t>);//</w:t>
       </w:r>
@@ -31441,6 +35835,7 @@
         <w:rPr>
           <w:rFonts w:ascii="Courier New"/>
           <w:sz w:val="24"/>
+          <w:lang w:val="en-US"/>
         </w:rPr>
         <w:t xml:space="preserve"> </w:t>
       </w:r>
@@ -31463,6 +35858,7 @@
         <w:rPr>
           <w:rFonts w:ascii="Courier New"/>
           <w:sz w:val="24"/>
+          <w:lang w:val="en-US"/>
         </w:rPr>
         <w:tab/>
       </w:r>
@@ -31470,6 +35866,7 @@
         <w:rPr>
           <w:rFonts w:ascii="Courier New"/>
           <w:sz w:val="24"/>
+          <w:lang w:val="en-US"/>
         </w:rPr>
         <w:tab/>
       </w:r>
@@ -31974,7 +36371,23 @@
           <w:sz w:val="24"/>
           <w:lang w:val="en-US"/>
         </w:rPr>
-        <w:t>lcd.print</w:t>
+        <w:t>lcd</w:t>
+      </w:r>
+      <w:r>
+        <w:rPr>
+          <w:rFonts w:ascii="Courier New"/>
+          <w:sz w:val="24"/>
+          <w:lang w:val="en-US"/>
+        </w:rPr>
+        <w:t>.</w:t>
+      </w:r>
+      <w:r>
+        <w:rPr>
+          <w:rFonts w:ascii="Courier New"/>
+          <w:sz w:val="24"/>
+          <w:lang w:val="en-US"/>
+        </w:rPr>
+        <w:t>print</w:t>
       </w:r>
       <w:proofErr w:type="spellEnd"/>
       <w:r>
@@ -31983,7 +36396,23 @@
           <w:sz w:val="24"/>
           <w:lang w:val="en-US"/>
         </w:rPr>
-        <w:t>(t);</w:t>
+        <w:t>(</w:t>
+      </w:r>
+      <w:r>
+        <w:rPr>
+          <w:rFonts w:ascii="Courier New"/>
+          <w:sz w:val="24"/>
+          <w:lang w:val="en-US"/>
+        </w:rPr>
+        <w:t>t</w:t>
+      </w:r>
+      <w:r>
+        <w:rPr>
+          <w:rFonts w:ascii="Courier New"/>
+          <w:sz w:val="24"/>
+          <w:lang w:val="en-US"/>
+        </w:rPr>
+        <w:t>);</w:t>
       </w:r>
     </w:p>
     <w:p>
@@ -32009,7 +36438,23 @@
           <w:sz w:val="24"/>
           <w:lang w:val="en-US"/>
         </w:rPr>
-        <w:t>lcd.print</w:t>
+        <w:t>lcd</w:t>
+      </w:r>
+      <w:r>
+        <w:rPr>
+          <w:rFonts w:ascii="Courier New"/>
+          <w:sz w:val="24"/>
+          <w:lang w:val="en-US"/>
+        </w:rPr>
+        <w:t>.</w:t>
+      </w:r>
+      <w:r>
+        <w:rPr>
+          <w:rFonts w:ascii="Courier New"/>
+          <w:sz w:val="24"/>
+          <w:lang w:val="en-US"/>
+        </w:rPr>
+        <w:t>print</w:t>
       </w:r>
       <w:proofErr w:type="spellEnd"/>
       <w:r>
@@ -32018,7 +36463,23 @@
           <w:sz w:val="24"/>
           <w:lang w:val="en-US"/>
         </w:rPr>
-        <w:t>((char)</w:t>
+        <w:t>((</w:t>
+      </w:r>
+      <w:r>
+        <w:rPr>
+          <w:rFonts w:ascii="Courier New"/>
+          <w:sz w:val="24"/>
+          <w:lang w:val="en-US"/>
+        </w:rPr>
+        <w:t>char</w:t>
+      </w:r>
+      <w:r>
+        <w:rPr>
+          <w:rFonts w:ascii="Courier New"/>
+          <w:sz w:val="24"/>
+          <w:lang w:val="en-US"/>
+        </w:rPr>
+        <w:t>)</w:t>
       </w:r>
       <w:proofErr w:type="gramStart"/>
       <w:r>
@@ -32460,6 +36921,7 @@
     <w:p>
       <w:pPr>
         <w:pStyle w:val="1"/>
+        <w:suppressLineNumbers/>
         <w:ind w:right="847"/>
         <w:jc w:val="center"/>
       </w:pPr>
@@ -32478,6 +36940,7 @@
     </w:p>
     <w:p>
       <w:pPr>
+        <w:suppressLineNumbers/>
         <w:ind w:left="937" w:right="941"/>
         <w:jc w:val="center"/>
         <w:rPr>
@@ -32496,16 +36959,18 @@
     <w:p>
       <w:pPr>
         <w:pStyle w:val="a3"/>
+        <w:suppressLineNumbers/>
         <w:spacing w:before="115"/>
         <w:ind w:left="845" w:right="853"/>
         <w:jc w:val="center"/>
       </w:pPr>
       <w:r>
-        <w:t>Блок-схема алгоритма работы устройства</w:t>
-      </w:r>
-    </w:p>
-    <w:p>
-      <w:pPr>
+        <w:t>Блок-схема алгоритма</w:t>
+      </w:r>
+    </w:p>
+    <w:p>
+      <w:pPr>
+        <w:suppressLineNumbers/>
         <w:ind w:left="399" w:right="5430"/>
         <w:rPr>
           <w:rFonts w:ascii="Courier New"/>
@@ -32516,7 +36981,9 @@
     <w:sectPr>
       <w:pgSz w:w="11910" w:h="16840"/>
       <w:pgMar w:top="1040" w:right="440" w:bottom="1320" w:left="1300" w:header="0" w:footer="1045" w:gutter="0"/>
+      <w:lnNumType w:countBy="1" w:restart="continuous"/>
       <w:cols w:space="720"/>
+      <w:docGrid w:linePitch="299"/>
     </w:sectPr>
   </w:body>
 </w:document>
@@ -32785,7 +37252,7 @@
                             <w:rPr>
                               <w:noProof/>
                             </w:rPr>
-                            <w:t>19</w:t>
+                            <w:t>26</w:t>
                           </w:r>
                           <w:r>
                             <w:fldChar w:fldCharType="end"/>
@@ -32839,7 +37306,7 @@
                       <w:rPr>
                         <w:noProof/>
                       </w:rPr>
-                      <w:t>19</w:t>
+                      <w:t>26</w:t>
                     </w:r>
                     <w:r>
                       <w:fldChar w:fldCharType="end"/>
@@ -33123,6 +37590,95 @@
     </w:lvl>
   </w:abstractNum>
   <w:abstractNum w:abstractNumId="1" w15:restartNumberingAfterBreak="0">
+    <w:nsid w:val="1F7C15ED"/>
+    <w:multiLevelType w:val="hybridMultilevel"/>
+    <w:tmpl w:val="9EE42CF6"/>
+    <w:lvl w:ilvl="0" w:tplc="DB2823EC">
+      <w:start w:val="3"/>
+      <w:numFmt w:val="decimal"/>
+      <w:lvlText w:val="%1."/>
+      <w:lvlJc w:val="left"/>
+      <w:pPr>
+        <w:ind w:left="2265" w:hanging="360"/>
+      </w:pPr>
+      <w:rPr>
+        <w:rFonts w:hint="default"/>
+      </w:rPr>
+    </w:lvl>
+    <w:lvl w:ilvl="1" w:tplc="04190019" w:tentative="1">
+      <w:start w:val="1"/>
+      <w:numFmt w:val="lowerLetter"/>
+      <w:lvlText w:val="%2."/>
+      <w:lvlJc w:val="left"/>
+      <w:pPr>
+        <w:ind w:left="2985" w:hanging="360"/>
+      </w:pPr>
+    </w:lvl>
+    <w:lvl w:ilvl="2" w:tplc="0419001B" w:tentative="1">
+      <w:start w:val="1"/>
+      <w:numFmt w:val="lowerRoman"/>
+      <w:lvlText w:val="%3."/>
+      <w:lvlJc w:val="right"/>
+      <w:pPr>
+        <w:ind w:left="3705" w:hanging="180"/>
+      </w:pPr>
+    </w:lvl>
+    <w:lvl w:ilvl="3" w:tplc="0419000F" w:tentative="1">
+      <w:start w:val="1"/>
+      <w:numFmt w:val="decimal"/>
+      <w:lvlText w:val="%4."/>
+      <w:lvlJc w:val="left"/>
+      <w:pPr>
+        <w:ind w:left="4425" w:hanging="360"/>
+      </w:pPr>
+    </w:lvl>
+    <w:lvl w:ilvl="4" w:tplc="04190019" w:tentative="1">
+      <w:start w:val="1"/>
+      <w:numFmt w:val="lowerLetter"/>
+      <w:lvlText w:val="%5."/>
+      <w:lvlJc w:val="left"/>
+      <w:pPr>
+        <w:ind w:left="5145" w:hanging="360"/>
+      </w:pPr>
+    </w:lvl>
+    <w:lvl w:ilvl="5" w:tplc="0419001B" w:tentative="1">
+      <w:start w:val="1"/>
+      <w:numFmt w:val="lowerRoman"/>
+      <w:lvlText w:val="%6."/>
+      <w:lvlJc w:val="right"/>
+      <w:pPr>
+        <w:ind w:left="5865" w:hanging="180"/>
+      </w:pPr>
+    </w:lvl>
+    <w:lvl w:ilvl="6" w:tplc="0419000F" w:tentative="1">
+      <w:start w:val="1"/>
+      <w:numFmt w:val="decimal"/>
+      <w:lvlText w:val="%7."/>
+      <w:lvlJc w:val="left"/>
+      <w:pPr>
+        <w:ind w:left="6585" w:hanging="360"/>
+      </w:pPr>
+    </w:lvl>
+    <w:lvl w:ilvl="7" w:tplc="04190019" w:tentative="1">
+      <w:start w:val="1"/>
+      <w:numFmt w:val="lowerLetter"/>
+      <w:lvlText w:val="%8."/>
+      <w:lvlJc w:val="left"/>
+      <w:pPr>
+        <w:ind w:left="7305" w:hanging="360"/>
+      </w:pPr>
+    </w:lvl>
+    <w:lvl w:ilvl="8" w:tplc="0419001B" w:tentative="1">
+      <w:start w:val="1"/>
+      <w:numFmt w:val="lowerRoman"/>
+      <w:lvlText w:val="%9."/>
+      <w:lvlJc w:val="right"/>
+      <w:pPr>
+        <w:ind w:left="8025" w:hanging="180"/>
+      </w:pPr>
+    </w:lvl>
+  </w:abstractNum>
+  <w:abstractNum w:abstractNumId="2" w15:restartNumberingAfterBreak="0">
     <w:nsid w:val="2D775886"/>
     <w:multiLevelType w:val="multilevel"/>
     <w:tmpl w:val="9D44C720"/>
@@ -33246,7 +37802,7 @@
       </w:rPr>
     </w:lvl>
   </w:abstractNum>
-  <w:abstractNum w:abstractNumId="2" w15:restartNumberingAfterBreak="0">
+  <w:abstractNum w:abstractNumId="3" w15:restartNumberingAfterBreak="0">
     <w:nsid w:val="2E0C4F09"/>
     <w:multiLevelType w:val="hybridMultilevel"/>
     <w:tmpl w:val="C84201F2"/>
@@ -33369,7 +37925,7 @@
       </w:rPr>
     </w:lvl>
   </w:abstractNum>
-  <w:abstractNum w:abstractNumId="3" w15:restartNumberingAfterBreak="0">
+  <w:abstractNum w:abstractNumId="4" w15:restartNumberingAfterBreak="0">
     <w:nsid w:val="320F2FB2"/>
     <w:multiLevelType w:val="multilevel"/>
     <w:tmpl w:val="FF4EE140"/>
@@ -33482,7 +38038,185 @@
       </w:rPr>
     </w:lvl>
   </w:abstractNum>
-  <w:abstractNum w:abstractNumId="4" w15:restartNumberingAfterBreak="0">
+  <w:abstractNum w:abstractNumId="5" w15:restartNumberingAfterBreak="0">
+    <w:nsid w:val="328B4336"/>
+    <w:multiLevelType w:val="hybridMultilevel"/>
+    <w:tmpl w:val="DDDA84C2"/>
+    <w:lvl w:ilvl="0" w:tplc="A044E530">
+      <w:start w:val="3"/>
+      <w:numFmt w:val="decimal"/>
+      <w:lvlText w:val="%1"/>
+      <w:lvlJc w:val="left"/>
+      <w:pPr>
+        <w:ind w:left="1205" w:hanging="360"/>
+      </w:pPr>
+      <w:rPr>
+        <w:rFonts w:hint="default"/>
+      </w:rPr>
+    </w:lvl>
+    <w:lvl w:ilvl="1" w:tplc="04190019" w:tentative="1">
+      <w:start w:val="1"/>
+      <w:numFmt w:val="lowerLetter"/>
+      <w:lvlText w:val="%2."/>
+      <w:lvlJc w:val="left"/>
+      <w:pPr>
+        <w:ind w:left="1925" w:hanging="360"/>
+      </w:pPr>
+    </w:lvl>
+    <w:lvl w:ilvl="2" w:tplc="0419001B" w:tentative="1">
+      <w:start w:val="1"/>
+      <w:numFmt w:val="lowerRoman"/>
+      <w:lvlText w:val="%3."/>
+      <w:lvlJc w:val="right"/>
+      <w:pPr>
+        <w:ind w:left="2645" w:hanging="180"/>
+      </w:pPr>
+    </w:lvl>
+    <w:lvl w:ilvl="3" w:tplc="0419000F" w:tentative="1">
+      <w:start w:val="1"/>
+      <w:numFmt w:val="decimal"/>
+      <w:lvlText w:val="%4."/>
+      <w:lvlJc w:val="left"/>
+      <w:pPr>
+        <w:ind w:left="3365" w:hanging="360"/>
+      </w:pPr>
+    </w:lvl>
+    <w:lvl w:ilvl="4" w:tplc="04190019" w:tentative="1">
+      <w:start w:val="1"/>
+      <w:numFmt w:val="lowerLetter"/>
+      <w:lvlText w:val="%5."/>
+      <w:lvlJc w:val="left"/>
+      <w:pPr>
+        <w:ind w:left="4085" w:hanging="360"/>
+      </w:pPr>
+    </w:lvl>
+    <w:lvl w:ilvl="5" w:tplc="0419001B" w:tentative="1">
+      <w:start w:val="1"/>
+      <w:numFmt w:val="lowerRoman"/>
+      <w:lvlText w:val="%6."/>
+      <w:lvlJc w:val="right"/>
+      <w:pPr>
+        <w:ind w:left="4805" w:hanging="180"/>
+      </w:pPr>
+    </w:lvl>
+    <w:lvl w:ilvl="6" w:tplc="0419000F" w:tentative="1">
+      <w:start w:val="1"/>
+      <w:numFmt w:val="decimal"/>
+      <w:lvlText w:val="%7."/>
+      <w:lvlJc w:val="left"/>
+      <w:pPr>
+        <w:ind w:left="5525" w:hanging="360"/>
+      </w:pPr>
+    </w:lvl>
+    <w:lvl w:ilvl="7" w:tplc="04190019" w:tentative="1">
+      <w:start w:val="1"/>
+      <w:numFmt w:val="lowerLetter"/>
+      <w:lvlText w:val="%8."/>
+      <w:lvlJc w:val="left"/>
+      <w:pPr>
+        <w:ind w:left="6245" w:hanging="360"/>
+      </w:pPr>
+    </w:lvl>
+    <w:lvl w:ilvl="8" w:tplc="0419001B" w:tentative="1">
+      <w:start w:val="1"/>
+      <w:numFmt w:val="lowerRoman"/>
+      <w:lvlText w:val="%9."/>
+      <w:lvlJc w:val="right"/>
+      <w:pPr>
+        <w:ind w:left="6965" w:hanging="180"/>
+      </w:pPr>
+    </w:lvl>
+  </w:abstractNum>
+  <w:abstractNum w:abstractNumId="6" w15:restartNumberingAfterBreak="0">
+    <w:nsid w:val="4B5D6AAC"/>
+    <w:multiLevelType w:val="hybridMultilevel"/>
+    <w:tmpl w:val="B3BCB36E"/>
+    <w:lvl w:ilvl="0" w:tplc="AA167908">
+      <w:start w:val="3"/>
+      <w:numFmt w:val="decimal"/>
+      <w:lvlText w:val="%1"/>
+      <w:lvlJc w:val="left"/>
+      <w:pPr>
+        <w:ind w:left="1415" w:hanging="360"/>
+      </w:pPr>
+      <w:rPr>
+        <w:rFonts w:hint="default"/>
+      </w:rPr>
+    </w:lvl>
+    <w:lvl w:ilvl="1" w:tplc="04190019" w:tentative="1">
+      <w:start w:val="1"/>
+      <w:numFmt w:val="lowerLetter"/>
+      <w:lvlText w:val="%2."/>
+      <w:lvlJc w:val="left"/>
+      <w:pPr>
+        <w:ind w:left="2135" w:hanging="360"/>
+      </w:pPr>
+    </w:lvl>
+    <w:lvl w:ilvl="2" w:tplc="0419001B" w:tentative="1">
+      <w:start w:val="1"/>
+      <w:numFmt w:val="lowerRoman"/>
+      <w:lvlText w:val="%3."/>
+      <w:lvlJc w:val="right"/>
+      <w:pPr>
+        <w:ind w:left="2855" w:hanging="180"/>
+      </w:pPr>
+    </w:lvl>
+    <w:lvl w:ilvl="3" w:tplc="0419000F" w:tentative="1">
+      <w:start w:val="1"/>
+      <w:numFmt w:val="decimal"/>
+      <w:lvlText w:val="%4."/>
+      <w:lvlJc w:val="left"/>
+      <w:pPr>
+        <w:ind w:left="3575" w:hanging="360"/>
+      </w:pPr>
+    </w:lvl>
+    <w:lvl w:ilvl="4" w:tplc="04190019" w:tentative="1">
+      <w:start w:val="1"/>
+      <w:numFmt w:val="lowerLetter"/>
+      <w:lvlText w:val="%5."/>
+      <w:lvlJc w:val="left"/>
+      <w:pPr>
+        <w:ind w:left="4295" w:hanging="360"/>
+      </w:pPr>
+    </w:lvl>
+    <w:lvl w:ilvl="5" w:tplc="0419001B" w:tentative="1">
+      <w:start w:val="1"/>
+      <w:numFmt w:val="lowerRoman"/>
+      <w:lvlText w:val="%6."/>
+      <w:lvlJc w:val="right"/>
+      <w:pPr>
+        <w:ind w:left="5015" w:hanging="180"/>
+      </w:pPr>
+    </w:lvl>
+    <w:lvl w:ilvl="6" w:tplc="0419000F" w:tentative="1">
+      <w:start w:val="1"/>
+      <w:numFmt w:val="decimal"/>
+      <w:lvlText w:val="%7."/>
+      <w:lvlJc w:val="left"/>
+      <w:pPr>
+        <w:ind w:left="5735" w:hanging="360"/>
+      </w:pPr>
+    </w:lvl>
+    <w:lvl w:ilvl="7" w:tplc="04190019" w:tentative="1">
+      <w:start w:val="1"/>
+      <w:numFmt w:val="lowerLetter"/>
+      <w:lvlText w:val="%8."/>
+      <w:lvlJc w:val="left"/>
+      <w:pPr>
+        <w:ind w:left="6455" w:hanging="360"/>
+      </w:pPr>
+    </w:lvl>
+    <w:lvl w:ilvl="8" w:tplc="0419001B" w:tentative="1">
+      <w:start w:val="1"/>
+      <w:numFmt w:val="lowerRoman"/>
+      <w:lvlText w:val="%9."/>
+      <w:lvlJc w:val="right"/>
+      <w:pPr>
+        <w:ind w:left="7175" w:hanging="180"/>
+      </w:pPr>
+    </w:lvl>
+  </w:abstractNum>
+  <w:abstractNum w:abstractNumId="7" w15:restartNumberingAfterBreak="0">
     <w:nsid w:val="5DE159AE"/>
     <w:multiLevelType w:val="multilevel"/>
     <w:tmpl w:val="FF4EE140"/>
@@ -33595,7 +38329,7 @@
       </w:rPr>
     </w:lvl>
   </w:abstractNum>
-  <w:abstractNum w:abstractNumId="5" w15:restartNumberingAfterBreak="0">
+  <w:abstractNum w:abstractNumId="8" w15:restartNumberingAfterBreak="0">
     <w:nsid w:val="60961D82"/>
     <w:multiLevelType w:val="multilevel"/>
     <w:tmpl w:val="FF4EE140"/>
@@ -33708,7 +38442,7 @@
       </w:rPr>
     </w:lvl>
   </w:abstractNum>
-  <w:abstractNum w:abstractNumId="6" w15:restartNumberingAfterBreak="0">
+  <w:abstractNum w:abstractNumId="9" w15:restartNumberingAfterBreak="0">
     <w:nsid w:val="6561110E"/>
     <w:multiLevelType w:val="hybridMultilevel"/>
     <w:tmpl w:val="E3608E66"/>
@@ -33797,7 +38531,7 @@
       </w:pPr>
     </w:lvl>
   </w:abstractNum>
-  <w:abstractNum w:abstractNumId="7" w15:restartNumberingAfterBreak="0">
+  <w:abstractNum w:abstractNumId="10" w15:restartNumberingAfterBreak="0">
     <w:nsid w:val="69EC42F9"/>
     <w:multiLevelType w:val="hybridMultilevel"/>
     <w:tmpl w:val="F6B0862C"/>
@@ -33914,7 +38648,7 @@
       </w:rPr>
     </w:lvl>
   </w:abstractNum>
-  <w:abstractNum w:abstractNumId="8" w15:restartNumberingAfterBreak="0">
+  <w:abstractNum w:abstractNumId="11" w15:restartNumberingAfterBreak="0">
     <w:nsid w:val="74CE5F1B"/>
     <w:multiLevelType w:val="multilevel"/>
     <w:tmpl w:val="FF4EE140"/>
@@ -34028,30 +38762,39 @@
     </w:lvl>
   </w:abstractNum>
   <w:num w:numId="1">
-    <w:abstractNumId w:val="7"/>
+    <w:abstractNumId w:val="10"/>
   </w:num>
   <w:num w:numId="2">
     <w:abstractNumId w:val="0"/>
   </w:num>
   <w:num w:numId="3">
+    <w:abstractNumId w:val="2"/>
+  </w:num>
+  <w:num w:numId="4">
+    <w:abstractNumId w:val="3"/>
+  </w:num>
+  <w:num w:numId="5">
+    <w:abstractNumId w:val="4"/>
+  </w:num>
+  <w:num w:numId="6">
+    <w:abstractNumId w:val="8"/>
+  </w:num>
+  <w:num w:numId="7">
+    <w:abstractNumId w:val="11"/>
+  </w:num>
+  <w:num w:numId="8">
+    <w:abstractNumId w:val="7"/>
+  </w:num>
+  <w:num w:numId="9">
+    <w:abstractNumId w:val="9"/>
+  </w:num>
+  <w:num w:numId="10">
     <w:abstractNumId w:val="1"/>
   </w:num>
-  <w:num w:numId="4">
-    <w:abstractNumId w:val="2"/>
-  </w:num>
-  <w:num w:numId="5">
-    <w:abstractNumId w:val="3"/>
-  </w:num>
-  <w:num w:numId="6">
+  <w:num w:numId="11">
     <w:abstractNumId w:val="5"/>
   </w:num>
-  <w:num w:numId="7">
-    <w:abstractNumId w:val="8"/>
-  </w:num>
-  <w:num w:numId="8">
-    <w:abstractNumId w:val="4"/>
-  </w:num>
-  <w:num w:numId="9">
+  <w:num w:numId="12">
     <w:abstractNumId w:val="6"/>
   </w:num>
 </w:numbering>
@@ -34096,7 +38839,7 @@
     <w:lsdException w:name="index 7" w:semiHidden="1" w:unhideWhenUsed="1"/>
     <w:lsdException w:name="index 8" w:semiHidden="1" w:unhideWhenUsed="1"/>
     <w:lsdException w:name="index 9" w:semiHidden="1" w:unhideWhenUsed="1"/>
-    <w:lsdException w:name="toc 1" w:semiHidden="1" w:uiPriority="39" w:unhideWhenUsed="1"/>
+    <w:lsdException w:name="toc 1" w:semiHidden="1" w:uiPriority="1" w:unhideWhenUsed="1" w:qFormat="1"/>
     <w:lsdException w:name="toc 2" w:semiHidden="1" w:uiPriority="39" w:unhideWhenUsed="1"/>
     <w:lsdException w:name="toc 3" w:semiHidden="1" w:uiPriority="39" w:unhideWhenUsed="1"/>
     <w:lsdException w:name="toc 4" w:semiHidden="1" w:uiPriority="39" w:unhideWhenUsed="1"/>
@@ -34499,6 +39242,7 @@
   <w:style w:type="character" w:default="1" w:styleId="a0">
     <w:name w:val="Default Paragraph Font"/>
     <w:uiPriority w:val="1"/>
+    <w:semiHidden/>
     <w:unhideWhenUsed/>
   </w:style>
   <w:style w:type="table" w:default="1" w:styleId="a1">
@@ -34686,6 +39430,58 @@
       <w:szCs w:val="28"/>
       <w:lang w:val="ru-RU"/>
     </w:rPr>
+  </w:style>
+  <w:style w:type="table" w:customStyle="1" w:styleId="12">
+    <w:name w:val="Сетка таблицы1"/>
+    <w:basedOn w:val="a1"/>
+    <w:next w:val="ab"/>
+    <w:uiPriority w:val="39"/>
+    <w:rsid w:val="00EA1786"/>
+    <w:pPr>
+      <w:widowControl/>
+      <w:autoSpaceDE/>
+      <w:autoSpaceDN/>
+    </w:pPr>
+    <w:rPr>
+      <w:rFonts w:ascii="Times New Roman" w:hAnsi="Times New Roman" w:cs="Times New Roman"/>
+      <w:sz w:val="28"/>
+      <w:szCs w:val="28"/>
+      <w:lang w:val="ru-RU"/>
+    </w:rPr>
+    <w:tblPr>
+      <w:tblBorders>
+        <w:top w:val="single" w:sz="4" w:space="0" w:color="auto"/>
+        <w:left w:val="single" w:sz="4" w:space="0" w:color="auto"/>
+        <w:bottom w:val="single" w:sz="4" w:space="0" w:color="auto"/>
+        <w:right w:val="single" w:sz="4" w:space="0" w:color="auto"/>
+        <w:insideH w:val="single" w:sz="4" w:space="0" w:color="auto"/>
+        <w:insideV w:val="single" w:sz="4" w:space="0" w:color="auto"/>
+      </w:tblBorders>
+    </w:tblPr>
+  </w:style>
+  <w:style w:type="table" w:styleId="ab">
+    <w:name w:val="Table Grid"/>
+    <w:basedOn w:val="a1"/>
+    <w:uiPriority w:val="39"/>
+    <w:rsid w:val="00EA1786"/>
+    <w:tblPr>
+      <w:tblBorders>
+        <w:top w:val="single" w:sz="4" w:space="0" w:color="auto"/>
+        <w:left w:val="single" w:sz="4" w:space="0" w:color="auto"/>
+        <w:bottom w:val="single" w:sz="4" w:space="0" w:color="auto"/>
+        <w:right w:val="single" w:sz="4" w:space="0" w:color="auto"/>
+        <w:insideH w:val="single" w:sz="4" w:space="0" w:color="auto"/>
+        <w:insideV w:val="single" w:sz="4" w:space="0" w:color="auto"/>
+      </w:tblBorders>
+    </w:tblPr>
+  </w:style>
+  <w:style w:type="character" w:styleId="ac">
+    <w:name w:val="line number"/>
+    <w:basedOn w:val="a0"/>
+    <w:uiPriority w:val="99"/>
+    <w:semiHidden/>
+    <w:unhideWhenUsed/>
+    <w:rsid w:val="009732DB"/>
   </w:style>
 </w:styles>
 </file>
@@ -34978,7 +39774,7 @@
 </file>
 
 <file path=customXml/itemProps1.xml><?xml version="1.0" encoding="utf-8"?>
-<ds:datastoreItem xmlns:ds="http://schemas.openxmlformats.org/officeDocument/2006/customXml" ds:itemID="{96A317AA-D00A-4AD3-9188-2FF4B51F4792}">
+<ds:datastoreItem xmlns:ds="http://schemas.openxmlformats.org/officeDocument/2006/customXml" ds:itemID="{CA6C1168-2369-475D-ADD1-3888CE784194}">
   <ds:schemaRefs>
     <ds:schemaRef ds:uri="http://schemas.openxmlformats.org/officeDocument/2006/bibliography"/>
   </ds:schemaRefs>

--- a/Пояснительная записка.docx
+++ b/Пояснительная записка.docx
@@ -2236,6 +2236,38 @@
               <w:tab w:val="right" w:leader="dot" w:pos="9751"/>
             </w:tabs>
           </w:pPr>
+          <w:r>
+            <w:fldChar w:fldCharType="begin"/>
+          </w:r>
+          <w:r>
+            <w:instrText xml:space="preserve"> HYPERLINK \l "_bookmark7" </w:instrText>
+          </w:r>
+          <w:r>
+            <w:fldChar w:fldCharType="separate"/>
+          </w:r>
+          <w:r>
+            <w:t>6 ОПИСАНИЕ РАБОТЫ УСТРОЙСТВА</w:t>
+          </w:r>
+          <w:bookmarkStart w:id="0" w:name="_GoBack"/>
+          <w:bookmarkEnd w:id="0"/>
+          <w:r>
+            <w:tab/>
+            <w:t>1</w:t>
+          </w:r>
+          <w:r>
+            <w:fldChar w:fldCharType="end"/>
+          </w:r>
+          <w:r>
+            <w:t>5</w:t>
+          </w:r>
+        </w:p>
+        <w:p>
+          <w:pPr>
+            <w:pStyle w:val="11"/>
+            <w:tabs>
+              <w:tab w:val="right" w:leader="dot" w:pos="9751"/>
+            </w:tabs>
+          </w:pPr>
           <w:hyperlink w:anchor="_bookmark7" w:history="1">
             <w:r>
               <w:t>ЗАКЛЮЧЕНИЕ</w:t>
@@ -2435,8 +2467,8 @@
         <w:ind w:right="133"/>
         <w:jc w:val="center"/>
       </w:pPr>
-      <w:bookmarkStart w:id="0" w:name="_bookmark0"/>
-      <w:bookmarkEnd w:id="0"/>
+      <w:bookmarkStart w:id="1" w:name="_bookmark0"/>
+      <w:bookmarkEnd w:id="1"/>
       <w:r>
         <w:t>ВВЕДЕНИЕ</w:t>
       </w:r>
@@ -3748,8 +3780,8 @@
         </w:tabs>
         <w:jc w:val="both"/>
       </w:pPr>
-      <w:bookmarkStart w:id="1" w:name="_bookmark1"/>
-      <w:bookmarkEnd w:id="1"/>
+      <w:bookmarkStart w:id="2" w:name="_bookmark1"/>
+      <w:bookmarkEnd w:id="2"/>
       <w:r>
         <w:t>ОБЗОР</w:t>
       </w:r>
@@ -5757,9 +5789,9 @@
           <w:szCs w:val="28"/>
         </w:rPr>
       </w:pPr>
-      <w:bookmarkStart w:id="2" w:name="_bookmark2"/>
-      <w:bookmarkStart w:id="3" w:name="_Toc87905794"/>
-      <w:bookmarkEnd w:id="2"/>
+      <w:bookmarkStart w:id="3" w:name="_bookmark2"/>
+      <w:bookmarkStart w:id="4" w:name="_Toc87905794"/>
+      <w:bookmarkEnd w:id="3"/>
       <w:r>
         <w:rPr>
           <w:b/>
@@ -5787,8 +5819,6 @@
         </w:rPr>
         <w:t>РАЗРАБОТКА СТРУКТУРЫ</w:t>
       </w:r>
-      <w:bookmarkStart w:id="4" w:name="_GoBack"/>
-      <w:bookmarkEnd w:id="3"/>
       <w:bookmarkEnd w:id="4"/>
     </w:p>
     <w:p>
@@ -11755,7 +11785,7 @@
           <v:shape id="_x0000_i1025" type="#_x0000_t75" style="width:81.75pt;height:42pt" o:ole="">
             <v:imagedata r:id="rId25" o:title=""/>
           </v:shape>
-          <o:OLEObject Type="Embed" ProgID="Equation.DSMT4" ShapeID="_x0000_i1025" DrawAspect="Content" ObjectID="_1700435622" r:id="rId26"/>
+          <o:OLEObject Type="Embed" ProgID="Equation.DSMT4" ShapeID="_x0000_i1025" DrawAspect="Content" ObjectID="_1700435966" r:id="rId26"/>
         </w:object>
       </w:r>
     </w:p>
@@ -25731,7 +25761,7 @@
                             <w:rPr>
                               <w:noProof/>
                             </w:rPr>
-                            <w:t>8</w:t>
+                            <w:t>20</w:t>
                           </w:r>
                           <w:r>
                             <w:fldChar w:fldCharType="end"/>
@@ -25785,7 +25815,7 @@
                       <w:rPr>
                         <w:noProof/>
                       </w:rPr>
-                      <w:t>8</w:t>
+                      <w:t>20</w:t>
                     </w:r>
                     <w:r>
                       <w:fldChar w:fldCharType="end"/>
@@ -28986,6 +29016,34 @@
       <w:color w:val="808080"/>
     </w:rPr>
   </w:style>
+  <w:style w:type="paragraph" w:styleId="af">
+    <w:name w:val="Balloon Text"/>
+    <w:basedOn w:val="a"/>
+    <w:link w:val="af0"/>
+    <w:uiPriority w:val="99"/>
+    <w:semiHidden/>
+    <w:unhideWhenUsed/>
+    <w:rsid w:val="00F54822"/>
+    <w:rPr>
+      <w:rFonts w:ascii="Segoe UI" w:hAnsi="Segoe UI" w:cs="Segoe UI"/>
+      <w:sz w:val="18"/>
+      <w:szCs w:val="18"/>
+    </w:rPr>
+  </w:style>
+  <w:style w:type="character" w:customStyle="1" w:styleId="af0">
+    <w:name w:val="Текст выноски Знак"/>
+    <w:basedOn w:val="a0"/>
+    <w:link w:val="af"/>
+    <w:uiPriority w:val="99"/>
+    <w:semiHidden/>
+    <w:rsid w:val="00F54822"/>
+    <w:rPr>
+      <w:rFonts w:ascii="Segoe UI" w:eastAsia="Times New Roman" w:hAnsi="Segoe UI" w:cs="Segoe UI"/>
+      <w:sz w:val="18"/>
+      <w:szCs w:val="18"/>
+      <w:lang w:val="ru-RU"/>
+    </w:rPr>
+  </w:style>
 </w:styles>
 </file>
 
@@ -29008,6 +29066,13 @@
     <w:family w:val="swiss"/>
     <w:pitch w:val="variable"/>
     <w:sig w:usb0="E1002AFF" w:usb1="4000ACFF" w:usb2="00000009" w:usb3="00000000" w:csb0="000001FF" w:csb1="00000000"/>
+  </w:font>
+  <w:font w:name="Segoe UI">
+    <w:panose1 w:val="020B0502040204020203"/>
+    <w:charset w:val="CC"/>
+    <w:family w:val="swiss"/>
+    <w:pitch w:val="variable"/>
+    <w:sig w:usb0="E4002EFF" w:usb1="C000E47F" w:usb2="00000009" w:usb3="00000000" w:csb0="000001FF" w:csb1="00000000"/>
   </w:font>
   <w:font w:name="Cambria Math">
     <w:panose1 w:val="02040503050406030204"/>
@@ -29056,7 +29121,7 @@
   <w:rsids>
     <w:rsidRoot w:val="007B465A"/>
     <w:rsid w:val="007B465A"/>
-    <w:rsid w:val="00AF75BC"/>
+    <w:rsid w:val="00D539D4"/>
   </w:rsids>
   <m:mathPr>
     <m:mathFont m:val="Cambria Math"/>
@@ -29808,7 +29873,7 @@
 </file>
 
 <file path=customXml/itemProps1.xml><?xml version="1.0" encoding="utf-8"?>
-<ds:datastoreItem xmlns:ds="http://schemas.openxmlformats.org/officeDocument/2006/customXml" ds:itemID="{035E9B11-5788-4722-967C-417F66329861}">
+<ds:datastoreItem xmlns:ds="http://schemas.openxmlformats.org/officeDocument/2006/customXml" ds:itemID="{8AFDCCA9-E77A-492B-9878-D1891CBDA839}">
   <ds:schemaRefs>
     <ds:schemaRef ds:uri="http://schemas.openxmlformats.org/officeDocument/2006/bibliography"/>
   </ds:schemaRefs>

--- a/Пояснительная записка.docx
+++ b/Пояснительная записка.docx
@@ -2135,6 +2135,188 @@
             <w:tabs>
               <w:tab w:val="right" w:leader="dot" w:pos="9750"/>
             </w:tabs>
+            <w:spacing w:before="98"/>
+          </w:pPr>
+          <w:r>
+            <w:t xml:space="preserve">1.1 </w:t>
+          </w:r>
+          <w:hyperlink w:anchor="_bookmark1" w:history="1">
+            <w:r>
+              <w:rPr>
+                <w:noProof/>
+              </w:rPr>
+              <w:t>Обзор датчиков температуры и влажности</w:t>
+            </w:r>
+            <w:r>
+              <w:tab/>
+              <w:t>4</w:t>
+            </w:r>
+          </w:hyperlink>
+        </w:p>
+        <w:p>
+          <w:pPr>
+            <w:pStyle w:val="11"/>
+            <w:tabs>
+              <w:tab w:val="right" w:leader="dot" w:pos="9750"/>
+            </w:tabs>
+            <w:spacing w:before="98"/>
+          </w:pPr>
+          <w:r>
+            <w:t xml:space="preserve">1.1.1 </w:t>
+          </w:r>
+          <w:r>
+            <w:rPr>
+              <w:lang w:val="en-US"/>
+            </w:rPr>
+            <w:t>DHT</w:t>
+          </w:r>
+          <w:r>
+            <w:t>11</w:t>
+          </w:r>
+          <w:r>
+            <w:t xml:space="preserve">и </w:t>
+          </w:r>
+          <w:r>
+            <w:rPr>
+              <w:lang w:val="en-US"/>
+            </w:rPr>
+            <w:t>DHT</w:t>
+          </w:r>
+          <w:r>
+            <w:t>22</w:t>
+          </w:r>
+          <w:hyperlink w:anchor="_bookmark1" w:history="1">
+            <w:r>
+              <w:tab/>
+            </w:r>
+          </w:hyperlink>
+          <w:r>
+            <w:t>5</w:t>
+          </w:r>
+        </w:p>
+        <w:p>
+          <w:pPr>
+            <w:pStyle w:val="11"/>
+            <w:tabs>
+              <w:tab w:val="right" w:leader="dot" w:pos="9750"/>
+            </w:tabs>
+            <w:spacing w:before="98"/>
+          </w:pPr>
+          <w:r>
+            <w:t>1.</w:t>
+          </w:r>
+          <w:r>
+            <w:t>2</w:t>
+          </w:r>
+          <w:r>
+            <w:t xml:space="preserve"> </w:t>
+          </w:r>
+          <w:hyperlink w:anchor="_bookmark1" w:history="1">
+            <w:r>
+              <w:rPr>
+                <w:noProof/>
+              </w:rPr>
+              <w:t>Обзор</w:t>
+            </w:r>
+            <w:r>
+              <w:rPr>
+                <w:noProof/>
+              </w:rPr>
+              <w:t xml:space="preserve"> </w:t>
+            </w:r>
+            <w:r>
+              <w:rPr>
+                <w:noProof/>
+              </w:rPr>
+              <w:t>микроконтроллеров</w:t>
+            </w:r>
+            <w:r>
+              <w:tab/>
+            </w:r>
+          </w:hyperlink>
+          <w:r>
+            <w:t>6</w:t>
+          </w:r>
+        </w:p>
+        <w:p>
+          <w:pPr>
+            <w:pStyle w:val="11"/>
+            <w:tabs>
+              <w:tab w:val="right" w:leader="dot" w:pos="9750"/>
+            </w:tabs>
+            <w:spacing w:before="98"/>
+          </w:pPr>
+          <w:r>
+            <w:t xml:space="preserve">1.2.1 </w:t>
+          </w:r>
+          <w:hyperlink w:anchor="_bookmark1" w:history="1">
+            <w:r>
+              <w:rPr>
+                <w:noProof/>
+                <w:lang w:val="en-US"/>
+              </w:rPr>
+              <w:t>Arduino</w:t>
+            </w:r>
+            <w:r>
+              <w:rPr>
+                <w:noProof/>
+              </w:rPr>
+              <w:t xml:space="preserve"> </w:t>
+            </w:r>
+            <w:r>
+              <w:rPr>
+                <w:noProof/>
+                <w:lang w:val="en-US"/>
+              </w:rPr>
+              <w:t>UNO</w:t>
+            </w:r>
+            <w:r>
+              <w:tab/>
+            </w:r>
+          </w:hyperlink>
+          <w:r>
+            <w:t>7</w:t>
+          </w:r>
+        </w:p>
+        <w:p>
+          <w:pPr>
+            <w:pStyle w:val="11"/>
+            <w:tabs>
+              <w:tab w:val="right" w:leader="dot" w:pos="9750"/>
+            </w:tabs>
+            <w:spacing w:before="98"/>
+            <w:rPr>
+              <w:lang w:val="en-US"/>
+            </w:rPr>
+          </w:pPr>
+          <w:r>
+            <w:t xml:space="preserve">1.2.2 </w:t>
+          </w:r>
+          <w:hyperlink w:anchor="_bookmark1" w:history="1">
+            <w:r>
+              <w:rPr>
+                <w:noProof/>
+                <w:lang w:val="en-US"/>
+              </w:rPr>
+              <w:t>Arduino Mega</w:t>
+            </w:r>
+            <w:r>
+              <w:tab/>
+            </w:r>
+          </w:hyperlink>
+          <w:r>
+            <w:rPr>
+              <w:lang w:val="en-US"/>
+            </w:rPr>
+            <w:t>7</w:t>
+          </w:r>
+        </w:p>
+        <w:p>
+          <w:pPr>
+            <w:pStyle w:val="11"/>
+            <w:tabs>
+              <w:tab w:val="right" w:leader="dot" w:pos="9750"/>
+            </w:tabs>
           </w:pPr>
           <w:r>
             <w:t xml:space="preserve">2 </w:t>
@@ -2152,6 +2334,83 @@
           </w:hyperlink>
           <w:r>
             <w:t>8</w:t>
+          </w:r>
+        </w:p>
+        <w:p>
+          <w:pPr>
+            <w:pStyle w:val="11"/>
+            <w:tabs>
+              <w:tab w:val="right" w:leader="dot" w:pos="9750"/>
+            </w:tabs>
+            <w:spacing w:before="98"/>
+          </w:pPr>
+          <w:hyperlink w:anchor="_bookmark1" w:history="1">
+            <w:r>
+              <w:rPr>
+                <w:noProof/>
+              </w:rPr>
+              <w:t>2.1 Постановка задачи</w:t>
+            </w:r>
+            <w:r>
+              <w:tab/>
+            </w:r>
+          </w:hyperlink>
+          <w:r>
+            <w:t>9</w:t>
+          </w:r>
+        </w:p>
+        <w:p>
+          <w:pPr>
+            <w:pStyle w:val="11"/>
+            <w:tabs>
+              <w:tab w:val="right" w:leader="dot" w:pos="9750"/>
+            </w:tabs>
+            <w:spacing w:before="98"/>
+          </w:pPr>
+          <w:hyperlink w:anchor="_bookmark1" w:history="1">
+            <w:r>
+              <w:rPr>
+                <w:noProof/>
+              </w:rPr>
+              <w:t>2.2 Определение компонентов структуры устройства</w:t>
+            </w:r>
+            <w:r>
+              <w:tab/>
+            </w:r>
+            <w:r>
+              <w:t>9</w:t>
+            </w:r>
+          </w:hyperlink>
+          <w:bookmarkStart w:id="0" w:name="_GoBack"/>
+          <w:bookmarkEnd w:id="0"/>
+        </w:p>
+        <w:p>
+          <w:pPr>
+            <w:pStyle w:val="11"/>
+            <w:tabs>
+              <w:tab w:val="right" w:leader="dot" w:pos="9750"/>
+            </w:tabs>
+            <w:spacing w:before="98"/>
+            <w:rPr>
+              <w:lang w:val="en-US"/>
+            </w:rPr>
+          </w:pPr>
+          <w:hyperlink w:anchor="_bookmark1" w:history="1">
+            <w:r>
+              <w:rPr>
+                <w:noProof/>
+              </w:rPr>
+              <w:t>2.3 Взаимодействие компонентов устройства</w:t>
+            </w:r>
+            <w:r>
+              <w:tab/>
+            </w:r>
+          </w:hyperlink>
+          <w:r>
+            <w:rPr>
+              <w:lang w:val="en-US"/>
+            </w:rPr>
+            <w:t>9</w:t>
           </w:r>
         </w:p>
         <w:p>
@@ -2183,6 +2442,114 @@
           <w:pPr>
             <w:pStyle w:val="11"/>
             <w:tabs>
+              <w:tab w:val="right" w:leader="dot" w:pos="9750"/>
+            </w:tabs>
+          </w:pPr>
+          <w:proofErr w:type="gramStart"/>
+          <w:r>
+            <w:t>3.1  Устройство</w:t>
+          </w:r>
+          <w:proofErr w:type="gramEnd"/>
+          <w:r>
+            <w:t xml:space="preserve"> вывода</w:t>
+          </w:r>
+          <w:r>
+            <w:t xml:space="preserve"> </w:t>
+          </w:r>
+          <w:r>
+            <w:tab/>
+          </w:r>
+          <w:r>
+            <w:t>10</w:t>
+          </w:r>
+        </w:p>
+        <w:p>
+          <w:pPr>
+            <w:pStyle w:val="11"/>
+            <w:tabs>
+              <w:tab w:val="right" w:leader="dot" w:pos="9750"/>
+            </w:tabs>
+          </w:pPr>
+          <w:proofErr w:type="gramStart"/>
+          <w:r>
+            <w:t>3.2  Управляющее</w:t>
+          </w:r>
+          <w:proofErr w:type="gramEnd"/>
+          <w:r>
+            <w:t xml:space="preserve"> устройство</w:t>
+          </w:r>
+          <w:r>
+            <w:t xml:space="preserve"> </w:t>
+          </w:r>
+          <w:r>
+            <w:tab/>
+          </w:r>
+          <w:r>
+            <w:t>11</w:t>
+          </w:r>
+        </w:p>
+        <w:p>
+          <w:pPr>
+            <w:pStyle w:val="11"/>
+            <w:tabs>
+              <w:tab w:val="right" w:leader="dot" w:pos="9750"/>
+            </w:tabs>
+          </w:pPr>
+          <w:r>
+            <w:t>3.3. Датчик влажности и температуры</w:t>
+          </w:r>
+          <w:r>
+            <w:t xml:space="preserve"> </w:t>
+          </w:r>
+          <w:r>
+            <w:tab/>
+          </w:r>
+          <w:r>
+            <w:t>11</w:t>
+          </w:r>
+        </w:p>
+        <w:p>
+          <w:pPr>
+            <w:pStyle w:val="11"/>
+            <w:tabs>
+              <w:tab w:val="right" w:leader="dot" w:pos="9750"/>
+            </w:tabs>
+          </w:pPr>
+          <w:r>
+            <w:t>3.4. Светодиоды</w:t>
+          </w:r>
+          <w:r>
+            <w:t xml:space="preserve"> </w:t>
+          </w:r>
+          <w:r>
+            <w:tab/>
+            <w:t>12</w:t>
+          </w:r>
+        </w:p>
+        <w:p>
+          <w:pPr>
+            <w:pStyle w:val="11"/>
+            <w:tabs>
+              <w:tab w:val="right" w:leader="dot" w:pos="9750"/>
+            </w:tabs>
+          </w:pPr>
+          <w:r>
+            <w:t xml:space="preserve">3.5. </w:t>
+          </w:r>
+          <w:proofErr w:type="spellStart"/>
+          <w:r>
+            <w:t>Пьезодинамик</w:t>
+          </w:r>
+          <w:proofErr w:type="spellEnd"/>
+          <w:r>
+            <w:tab/>
+            <w:t>12</w:t>
+          </w:r>
+        </w:p>
+        <w:p>
+          <w:pPr>
+            <w:pStyle w:val="11"/>
+            <w:tabs>
               <w:tab w:val="right" w:leader="dot" w:pos="9751"/>
             </w:tabs>
             <w:spacing w:before="101"/>
@@ -2203,7 +2570,77 @@
             </w:r>
           </w:hyperlink>
           <w:r>
-            <w:t>2</w:t>
+            <w:t>4</w:t>
+          </w:r>
+        </w:p>
+        <w:p>
+          <w:pPr>
+            <w:pStyle w:val="11"/>
+            <w:tabs>
+              <w:tab w:val="right" w:leader="dot" w:pos="9751"/>
+            </w:tabs>
+            <w:spacing w:before="101"/>
+          </w:pPr>
+          <w:r>
+            <w:t>4.1 Расчет источника питания</w:t>
+          </w:r>
+          <w:r>
+            <w:t xml:space="preserve"> </w:t>
+          </w:r>
+          <w:r>
+            <w:tab/>
+            <w:t>14</w:t>
+          </w:r>
+        </w:p>
+        <w:p>
+          <w:pPr>
+            <w:pStyle w:val="11"/>
+            <w:tabs>
+              <w:tab w:val="right" w:leader="dot" w:pos="9751"/>
+            </w:tabs>
+            <w:spacing w:before="101"/>
+          </w:pPr>
+          <w:r>
+            <w:t>4.2. Микроконтроллер</w:t>
+          </w:r>
+          <w:r>
+            <w:t xml:space="preserve"> </w:t>
+          </w:r>
+          <w:r>
+            <w:tab/>
+            <w:t>14</w:t>
+          </w:r>
+        </w:p>
+        <w:p>
+          <w:pPr>
+            <w:pStyle w:val="11"/>
+            <w:tabs>
+              <w:tab w:val="right" w:leader="dot" w:pos="9751"/>
+            </w:tabs>
+            <w:spacing w:before="101"/>
+          </w:pPr>
+          <w:r>
+            <w:t>4.3 Расчет нагрузки светодиодов</w:t>
+          </w:r>
+          <w:r>
+            <w:tab/>
+            <w:t>16</w:t>
+          </w:r>
+        </w:p>
+        <w:p>
+          <w:pPr>
+            <w:pStyle w:val="11"/>
+            <w:tabs>
+              <w:tab w:val="right" w:leader="dot" w:pos="9751"/>
+            </w:tabs>
+            <w:spacing w:before="101"/>
+          </w:pPr>
+          <w:r>
+            <w:t>4.4 Дисплей</w:t>
+          </w:r>
+          <w:r>
+            <w:tab/>
+            <w:t>17</w:t>
           </w:r>
         </w:p>
         <w:p>
@@ -2225,9 +2662,12 @@
             </w:r>
             <w:r>
               <w:tab/>
-              <w:t>14</w:t>
+              <w:t>1</w:t>
             </w:r>
           </w:hyperlink>
+          <w:r>
+            <w:t>8</w:t>
+          </w:r>
         </w:p>
         <w:p>
           <w:pPr>
@@ -2237,28 +2677,77 @@
             </w:tabs>
           </w:pPr>
           <w:r>
-            <w:fldChar w:fldCharType="begin"/>
+            <w:t>5.1. Требования к программе</w:t>
           </w:r>
           <w:r>
-            <w:instrText xml:space="preserve"> HYPERLINK \l "_bookmark7" </w:instrText>
+            <w:t xml:space="preserve"> </w:t>
           </w:r>
           <w:r>
-            <w:fldChar w:fldCharType="separate"/>
+            <w:tab/>
+            <w:t>18</w:t>
+          </w:r>
+        </w:p>
+        <w:p>
+          <w:pPr>
+            <w:pStyle w:val="11"/>
+            <w:tabs>
+              <w:tab w:val="right" w:leader="dot" w:pos="9751"/>
+            </w:tabs>
+          </w:pPr>
+          <w:r>
+            <w:t>5.2. Блок-схема алгоритма</w:t>
           </w:r>
           <w:r>
-            <w:t>6 ОПИСАНИЕ РАБОТЫ УСТРОЙСТВА</w:t>
+            <w:t xml:space="preserve"> </w:t>
           </w:r>
-          <w:bookmarkStart w:id="0" w:name="_GoBack"/>
-          <w:bookmarkEnd w:id="0"/>
           <w:r>
             <w:tab/>
-            <w:t>1</w:t>
+            <w:t>18</w:t>
+          </w:r>
+        </w:p>
+        <w:p>
+          <w:pPr>
+            <w:pStyle w:val="11"/>
+            <w:tabs>
+              <w:tab w:val="right" w:leader="dot" w:pos="9751"/>
+            </w:tabs>
+            <w:rPr>
+              <w:lang w:val="en-US"/>
+            </w:rPr>
+          </w:pPr>
+          <w:r>
+            <w:t>5.3. Программа управления устройством</w:t>
           </w:r>
           <w:r>
-            <w:fldChar w:fldCharType="end"/>
+            <w:t xml:space="preserve"> </w:t>
           </w:r>
           <w:r>
-            <w:t>5</w:t>
+            <w:tab/>
+          </w:r>
+          <w:r>
+            <w:rPr>
+              <w:lang w:val="en-US"/>
+            </w:rPr>
+            <w:t>19</w:t>
+          </w:r>
+        </w:p>
+        <w:p>
+          <w:pPr>
+            <w:pStyle w:val="11"/>
+            <w:tabs>
+              <w:tab w:val="right" w:leader="dot" w:pos="9751"/>
+            </w:tabs>
+          </w:pPr>
+          <w:hyperlink w:anchor="_bookmark7" w:history="1">
+            <w:r>
+              <w:t>6 ОПИСАНИЕ РАБОТЫ УСТРОЙСТВА</w:t>
+            </w:r>
+            <w:r>
+              <w:tab/>
+            </w:r>
+          </w:hyperlink>
+          <w:r>
+            <w:t>20</w:t>
           </w:r>
         </w:p>
         <w:p>
@@ -2274,11 +2763,10 @@
             </w:r>
             <w:r>
               <w:tab/>
-              <w:t>1</w:t>
             </w:r>
           </w:hyperlink>
           <w:r>
-            <w:t>5</w:t>
+            <w:t>21</w:t>
           </w:r>
         </w:p>
         <w:p>
@@ -2304,11 +2792,10 @@
             </w:r>
             <w:r>
               <w:tab/>
-              <w:t>1</w:t>
             </w:r>
           </w:hyperlink>
           <w:r>
-            <w:t>6</w:t>
+            <w:t>22</w:t>
           </w:r>
         </w:p>
         <w:p>
@@ -2327,7 +2814,7 @@
             </w:r>
           </w:hyperlink>
           <w:r>
-            <w:t>18</w:t>
+            <w:t>24</w:t>
           </w:r>
         </w:p>
         <w:p>
@@ -2347,7 +2834,7 @@
             </w:r>
           </w:hyperlink>
           <w:r>
-            <w:t>19</w:t>
+            <w:t>25</w:t>
           </w:r>
         </w:p>
         <w:p>
@@ -2366,7 +2853,7 @@
             </w:r>
           </w:hyperlink>
           <w:r>
-            <w:t>20</w:t>
+            <w:t>26</w:t>
           </w:r>
         </w:p>
         <w:p>
@@ -2386,7 +2873,7 @@
             </w:r>
           </w:hyperlink>
           <w:r>
-            <w:t>21</w:t>
+            <w:t>27</w:t>
           </w:r>
         </w:p>
       </w:sdtContent>
@@ -2405,11 +2892,10 @@
         </w:r>
         <w:r>
           <w:tab/>
-          <w:t>2</w:t>
         </w:r>
       </w:hyperlink>
       <w:r>
-        <w:t>4</w:t>
+        <w:t>31</w:t>
       </w:r>
     </w:p>
     <w:p>
@@ -2426,11 +2912,10 @@
         </w:r>
         <w:r>
           <w:tab/>
-          <w:t>2</w:t>
         </w:r>
       </w:hyperlink>
       <w:r>
-        <w:t>5</w:t>
+        <w:t>32</w:t>
       </w:r>
     </w:p>
     <w:p>
@@ -2454,11 +2939,10 @@
         </w:r>
         <w:r>
           <w:tab/>
-          <w:t>2</w:t>
         </w:r>
       </w:hyperlink>
       <w:r>
-        <w:t>6</w:t>
+        <w:t>33</w:t>
       </w:r>
     </w:p>
     <w:p>
@@ -3861,10 +4345,13 @@
         <w:t>построение микроконтроллерного устройства</w:t>
       </w:r>
       <w:r>
-        <w:t xml:space="preserve"> для контроля параметров в тепловом цеху</w:t>
-      </w:r>
-      <w:r>
-        <w:t xml:space="preserve"> по заданным интервалам времени.</w:t>
+        <w:t xml:space="preserve"> для кон</w:t>
+      </w:r>
+      <w:r>
+        <w:t>троля параметров в цехе термообработки</w:t>
+      </w:r>
+      <w:r>
+        <w:t>.</w:t>
       </w:r>
     </w:p>
     <w:p>
@@ -3874,7 +4361,13 @@
         <w:jc w:val="both"/>
       </w:pPr>
       <w:r>
-        <w:t>В проекте датчик температуры и влажности, таймер, а</w:t>
+        <w:t xml:space="preserve">В проекте датчик </w:t>
+      </w:r>
+      <w:r>
+        <w:t>температуры и влажности,</w:t>
+      </w:r>
+      <w:r>
+        <w:t xml:space="preserve"> а</w:t>
       </w:r>
       <w:r>
         <w:rPr>
@@ -7926,7 +8419,6 @@
               <w:jc w:val="center"/>
               <w:rPr>
                 <w:sz w:val="28"/>
-                <w:lang w:val="en-US"/>
               </w:rPr>
             </w:pPr>
             <w:r>
@@ -8294,21 +8786,7 @@
           <w:b/>
           <w:sz w:val="28"/>
         </w:rPr>
-        <w:t>3.4</w:t>
-      </w:r>
-      <w:r>
-        <w:rPr>
-          <w:b/>
-          <w:sz w:val="28"/>
-        </w:rPr>
-        <w:t xml:space="preserve">. </w:t>
-      </w:r>
-      <w:r>
-        <w:rPr>
-          <w:b/>
-          <w:sz w:val="28"/>
-        </w:rPr>
-        <w:t>Светодиоды</w:t>
+        <w:t>3.4. Светодиоды</w:t>
       </w:r>
     </w:p>
     <w:p>
@@ -8334,19 +8812,7 @@
         <w:rPr>
           <w:sz w:val="28"/>
         </w:rPr>
-        <w:t>Для управ</w:t>
-      </w:r>
-      <w:r>
-        <w:rPr>
-          <w:sz w:val="28"/>
-        </w:rPr>
-        <w:t>ления яркостью свечения светодиодов, используемых для свето-шумовой индикации</w:t>
-      </w:r>
-      <w:r>
-        <w:rPr>
-          <w:sz w:val="28"/>
-        </w:rPr>
-        <w:t xml:space="preserve"> используются сигналы с широтно-импульсной модуляцией (ШИМ).</w:t>
+        <w:t>Для управления яркостью свечения светодиодов, используемых для свето-шумовой индикации используются сигналы с широтно-импульсной модуляцией (ШИМ).</w:t>
       </w:r>
     </w:p>
     <w:p>
@@ -8466,13 +8932,7 @@
         <w:rPr>
           <w:sz w:val="28"/>
         </w:rPr>
-        <w:t xml:space="preserve"> на YL-44, сравнительная характеристика которых приведена в т</w:t>
-      </w:r>
-      <w:r>
-        <w:rPr>
-          <w:sz w:val="28"/>
-        </w:rPr>
-        <w:t>аблице 1.6. Для использования в</w:t>
+        <w:t xml:space="preserve"> на YL-44, сравнительная характеристика которых приведена в таблице 1.6. Для использования в</w:t>
       </w:r>
       <w:r>
         <w:rPr>
@@ -8615,7 +9075,14 @@
           <w:b/>
           <w:sz w:val="28"/>
         </w:rPr>
-        <w:t>РАЗРАБОТКА ПРИНЦИПИАЛЬНОЙ ЭЛЕКТРИЧЕСКОЙ СХЕМЫ УСТРОЙСТВА УПРАВЛЕНИЯ ЧАСАМИ</w:t>
+        <w:t>РАЗРАБОТКА ПРИНЦИПИАЛЬН</w:t>
+      </w:r>
+      <w:r>
+        <w:rPr>
+          <w:b/>
+          <w:sz w:val="28"/>
+        </w:rPr>
+        <w:t>ОЙ ЭЛЕКТРИЧЕСКОЙ СХЕМЫ</w:t>
       </w:r>
     </w:p>
     <w:p>
@@ -11782,10 +12249,10 @@
             <v:path o:extrusionok="f" gradientshapeok="t" o:connecttype="rect"/>
             <o:lock v:ext="edit" aspectratio="t"/>
           </v:shapetype>
-          <v:shape id="_x0000_i1025" type="#_x0000_t75" style="width:81.75pt;height:42pt" o:ole="">
+          <v:shape id="_x0000_i1025" type="#_x0000_t75" style="width:82.05pt;height:41.85pt" o:ole="">
             <v:imagedata r:id="rId25" o:title=""/>
           </v:shape>
-          <o:OLEObject Type="Embed" ProgID="Equation.DSMT4" ShapeID="_x0000_i1025" DrawAspect="Content" ObjectID="_1700435966" r:id="rId26"/>
+          <o:OLEObject Type="Embed" ProgID="Equation.DSMT4" ShapeID="_x0000_i1025" DrawAspect="Content" ObjectID="_1700456653" r:id="rId26"/>
         </w:object>
       </w:r>
     </w:p>
@@ -12602,14 +13069,7 @@
           <w:b/>
           <w:sz w:val="28"/>
         </w:rPr>
-        <w:t xml:space="preserve">5  </w:t>
-      </w:r>
-      <w:r>
-        <w:rPr>
-          <w:b/>
-          <w:sz w:val="28"/>
-        </w:rPr>
-        <w:t xml:space="preserve"> </w:t>
+        <w:t xml:space="preserve">5   </w:t>
       </w:r>
       <w:r>
         <w:rPr>
@@ -13348,6 +13808,15 @@
         </w:rPr>
         <w:t>6.1 Описание работы устройства</w:t>
       </w:r>
+    </w:p>
+    <w:p>
+      <w:pPr>
+        <w:ind w:left="720"/>
+        <w:rPr>
+          <w:b/>
+          <w:sz w:val="28"/>
+        </w:rPr>
+      </w:pPr>
     </w:p>
     <w:p>
       <w:pPr>
@@ -13447,13 +13916,7 @@
         <w:t xml:space="preserve"> </w:t>
       </w:r>
       <w:r>
-        <w:t>датчиков</w:t>
-      </w:r>
-      <w:r>
-        <w:t xml:space="preserve"> </w:t>
-      </w:r>
-      <w:r>
-        <w:t xml:space="preserve">поступают на </w:t>
+        <w:t xml:space="preserve">датчиков поступают на </w:t>
       </w:r>
       <w:proofErr w:type="spellStart"/>
       <w:r>
@@ -13675,7 +14138,11 @@
     <w:p>
       <w:pPr>
         <w:pStyle w:val="a3"/>
-        <w:ind w:left="1119" w:right="6952"/>
+        <w:tabs>
+          <w:tab w:val="left" w:pos="630"/>
+          <w:tab w:val="left" w:pos="2700"/>
+        </w:tabs>
+        <w:ind w:left="630" w:right="6952"/>
         <w:jc w:val="both"/>
         <w:rPr>
           <w:rFonts w:ascii="Courier New"/>
@@ -13683,6 +14150,7 @@
           <w:lang w:val="en-US"/>
         </w:rPr>
       </w:pPr>
+      <w:proofErr w:type="spellStart"/>
       <w:r>
         <w:rPr>
           <w:lang w:val="en-US"/>
@@ -13693,7 +14161,33 @@
         <w:rPr>
           <w:lang w:val="en-US"/>
         </w:rPr>
-        <w:t>X°C</w:t>
+        <w:t>:</w:t>
+      </w:r>
+      <w:r>
+        <w:rPr>
+          <w:lang w:val="en-US"/>
+        </w:rPr>
+        <w:t>X</w:t>
+      </w:r>
+      <w:r>
+        <w:rPr>
+          <w:lang w:val="en-US"/>
+        </w:rPr>
+        <w:t>°</w:t>
+      </w:r>
+      <w:proofErr w:type="gramStart"/>
+      <w:r>
+        <w:rPr>
+          <w:lang w:val="en-US"/>
+        </w:rPr>
+        <w:t>C</w:t>
+      </w:r>
+      <w:proofErr w:type="spellEnd"/>
+      <w:r>
+        <w:rPr>
+          <w:lang w:val="en-US"/>
+        </w:rPr>
+        <w:t xml:space="preserve"> </w:t>
       </w:r>
       <w:r>
         <w:rPr>
@@ -13706,7 +14200,14 @@
         <w:rPr>
           <w:lang w:val="en-US"/>
         </w:rPr>
-        <w:t>Humidity:</w:t>
+        <w:t>Humidity</w:t>
+      </w:r>
+      <w:proofErr w:type="gramEnd"/>
+      <w:r>
+        <w:rPr>
+          <w:lang w:val="en-US"/>
+        </w:rPr>
+        <w:t>:</w:t>
       </w:r>
       <w:r>
         <w:rPr>
@@ -13719,7 +14220,13 @@
         <w:rPr>
           <w:lang w:val="en-US"/>
         </w:rPr>
-        <w:t>Y%</w:t>
+        <w:t>Y</w:t>
+      </w:r>
+      <w:r>
+        <w:rPr>
+          <w:lang w:val="en-US"/>
+        </w:rPr>
+        <w:t>%</w:t>
       </w:r>
     </w:p>
     <w:p>
@@ -16823,7 +17330,7 @@
               </wp:anchor>
             </w:drawing>
           </mc:Choice>
-          <mc:Fallback xmlns:w16="http://schemas.microsoft.com/office/word/2018/wordml" xmlns:w16cid="http://schemas.microsoft.com/office/word/2016/wordml/cid" xmlns:w16cex="http://schemas.microsoft.com/office/word/2018/wordml/cex" xmlns:am3d="http://schemas.microsoft.com/office/drawing/2017/model3d" xmlns:aink="http://schemas.microsoft.com/office/drawing/2016/ink" xmlns:cx8="http://schemas.microsoft.com/office/drawing/2016/5/14/chartex" xmlns:cx7="http://schemas.microsoft.com/office/drawing/2016/5/13/chartex" xmlns:cx6="http://schemas.microsoft.com/office/drawing/2016/5/12/chartex" xmlns:cx5="http://schemas.microsoft.com/office/drawing/2016/5/11/chartex" xmlns:cx4="http://schemas.microsoft.com/office/drawing/2016/5/10/chartex" xmlns:cx3="http://schemas.microsoft.com/office/drawing/2016/5/9/chartex" xmlns:cx2="http://schemas.microsoft.com/office/drawing/2015/10/21/chartex" xmlns:cx1="http://schemas.microsoft.com/office/drawing/2015/9/8/chartex">
+          <mc:Fallback xmlns:cx1="http://schemas.microsoft.com/office/drawing/2015/9/8/chartex" xmlns:cx2="http://schemas.microsoft.com/office/drawing/2015/10/21/chartex" xmlns:cx3="http://schemas.microsoft.com/office/drawing/2016/5/9/chartex" xmlns:cx4="http://schemas.microsoft.com/office/drawing/2016/5/10/chartex" xmlns:cx5="http://schemas.microsoft.com/office/drawing/2016/5/11/chartex" xmlns:cx6="http://schemas.microsoft.com/office/drawing/2016/5/12/chartex" xmlns:cx7="http://schemas.microsoft.com/office/drawing/2016/5/13/chartex" xmlns:cx8="http://schemas.microsoft.com/office/drawing/2016/5/14/chartex" xmlns:aink="http://schemas.microsoft.com/office/drawing/2016/ink" xmlns:am3d="http://schemas.microsoft.com/office/drawing/2017/model3d" xmlns:w16cex="http://schemas.microsoft.com/office/word/2018/wordml/cex" xmlns:w16cid="http://schemas.microsoft.com/office/word/2016/wordml/cid" xmlns:w16="http://schemas.microsoft.com/office/word/2018/wordml">
             <w:pict>
               <v:rect w14:anchorId="6FFA6367" id="Rectangle 2" o:spid="_x0000_s1026" style="position:absolute;margin-left:174.85pt;margin-top:14.6pt;width:3.5pt;height:.7pt;z-index:15729152;visibility:visible;mso-wrap-style:square;mso-width-percent:0;mso-height-percent:0;mso-wrap-distance-left:9pt;mso-wrap-distance-top:0;mso-wrap-distance-right:9pt;mso-wrap-distance-bottom:0;mso-position-horizontal:absolute;mso-position-horizontal-relative:page;mso-position-vertical:absolute;mso-position-vertical-relative:text;mso-width-percent:0;mso-height-percent:0;mso-width-relative:page;mso-height-relative:page;v-text-anchor:top" o:gfxdata="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" fillcolor="#1154cc" stroked="f">
                 <w10:wrap anchorx="page"/>
@@ -16832,9 +17339,11 @@
           </mc:Fallback>
         </mc:AlternateContent>
       </w:r>
+      <w:proofErr w:type="spellStart"/>
       <w:r>
         <w:t>MacOS</w:t>
       </w:r>
+      <w:proofErr w:type="spellEnd"/>
       <w:r>
         <w:rPr>
           <w:spacing w:val="-2"/>
@@ -21131,6 +21640,7 @@
         <w:rPr>
           <w:rFonts w:ascii="Courier New"/>
           <w:sz w:val="24"/>
+          <w:lang w:val="en-US"/>
         </w:rPr>
       </w:pPr>
       <w:r>
@@ -21145,6 +21655,7 @@
         <w:rPr>
           <w:rFonts w:ascii="Courier New"/>
           <w:sz w:val="24"/>
+          <w:lang w:val="en-US"/>
         </w:rPr>
         <w:t xml:space="preserve"> </w:t>
       </w:r>
@@ -21153,6 +21664,7 @@
         <w:rPr>
           <w:rFonts w:ascii="Courier New"/>
           <w:sz w:val="24"/>
+          <w:lang w:val="en-US"/>
         </w:rPr>
         <w:t>(!</w:t>
       </w:r>
@@ -21169,9 +21681,11 @@
         <w:rPr>
           <w:rFonts w:ascii="Courier New"/>
           <w:sz w:val="24"/>
+          <w:lang w:val="en-US"/>
         </w:rPr>
         <w:t>(</w:t>
       </w:r>
+      <w:proofErr w:type="spellStart"/>
       <w:r>
         <w:rPr>
           <w:rFonts w:ascii="Courier New"/>
@@ -21180,10 +21694,12 @@
         </w:rPr>
         <w:t>analogRead</w:t>
       </w:r>
-      <w:r>
-        <w:rPr>
-          <w:rFonts w:ascii="Courier New"/>
-          <w:sz w:val="24"/>
+      <w:proofErr w:type="spellEnd"/>
+      <w:r>
+        <w:rPr>
+          <w:rFonts w:ascii="Courier New"/>
+          <w:sz w:val="24"/>
+          <w:lang w:val="en-US"/>
         </w:rPr>
         <w:t>(</w:t>
       </w:r>
@@ -21199,6 +21715,7 @@
         <w:rPr>
           <w:rFonts w:ascii="Courier New"/>
           <w:sz w:val="24"/>
+          <w:lang w:val="en-US"/>
         </w:rPr>
         <w:t>_</w:t>
       </w:r>
@@ -21214,6 +21731,7 @@
         <w:rPr>
           <w:rFonts w:ascii="Courier New"/>
           <w:sz w:val="24"/>
+          <w:lang w:val="en-US"/>
         </w:rPr>
         <w:t>), 4))</w:t>
       </w:r>
@@ -22068,6 +22586,7 @@
         <w:rPr>
           <w:rFonts w:ascii="Courier New"/>
           <w:sz w:val="24"/>
+          <w:lang w:val="en-US"/>
         </w:rPr>
       </w:pPr>
       <w:r>
@@ -22082,6 +22601,7 @@
         <w:rPr>
           <w:rFonts w:ascii="Courier New"/>
           <w:sz w:val="24"/>
+          <w:lang w:val="en-US"/>
         </w:rPr>
         <w:t xml:space="preserve"> </w:t>
       </w:r>
@@ -22090,6 +22610,7 @@
         <w:rPr>
           <w:rFonts w:ascii="Courier New"/>
           <w:sz w:val="24"/>
+          <w:lang w:val="en-US"/>
         </w:rPr>
         <w:t>(!</w:t>
       </w:r>
@@ -22106,9 +22627,11 @@
         <w:rPr>
           <w:rFonts w:ascii="Courier New"/>
           <w:sz w:val="24"/>
+          <w:lang w:val="en-US"/>
         </w:rPr>
         <w:t>(</w:t>
       </w:r>
+      <w:proofErr w:type="spellStart"/>
       <w:r>
         <w:rPr>
           <w:rFonts w:ascii="Courier New"/>
@@ -22117,10 +22640,12 @@
         </w:rPr>
         <w:t>analogRead</w:t>
       </w:r>
-      <w:r>
-        <w:rPr>
-          <w:rFonts w:ascii="Courier New"/>
-          <w:sz w:val="24"/>
+      <w:proofErr w:type="spellEnd"/>
+      <w:r>
+        <w:rPr>
+          <w:rFonts w:ascii="Courier New"/>
+          <w:sz w:val="24"/>
+          <w:lang w:val="en-US"/>
         </w:rPr>
         <w:t>(</w:t>
       </w:r>
@@ -22136,6 +22661,7 @@
         <w:rPr>
           <w:rFonts w:ascii="Courier New"/>
           <w:sz w:val="24"/>
+          <w:lang w:val="en-US"/>
         </w:rPr>
         <w:t>_</w:t>
       </w:r>
@@ -22151,6 +22677,7 @@
         <w:rPr>
           <w:rFonts w:ascii="Courier New"/>
           <w:sz w:val="24"/>
+          <w:lang w:val="en-US"/>
         </w:rPr>
         <w:t>), 4))</w:t>
       </w:r>
@@ -22606,6 +23133,7 @@
         <w:rPr>
           <w:rFonts w:ascii="Courier New"/>
           <w:sz w:val="24"/>
+          <w:lang w:val="en-US"/>
         </w:rPr>
       </w:pPr>
       <w:proofErr w:type="spellStart"/>
@@ -22622,6 +23150,7 @@
         <w:rPr>
           <w:rFonts w:ascii="Courier New"/>
           <w:sz w:val="24"/>
+          <w:lang w:val="en-US"/>
         </w:rPr>
         <w:t>(</w:t>
       </w:r>
@@ -22637,6 +23166,7 @@
         <w:rPr>
           <w:rFonts w:ascii="Courier New"/>
           <w:sz w:val="24"/>
+          <w:lang w:val="en-US"/>
         </w:rPr>
         <w:t>2);</w:t>
       </w:r>
@@ -22647,118 +23177,9 @@
         <w:rPr>
           <w:rFonts w:ascii="Courier New"/>
           <w:sz w:val="24"/>
-        </w:rPr>
-      </w:pPr>
-      <w:proofErr w:type="gramStart"/>
-      <w:r>
-        <w:rPr>
-          <w:rFonts w:ascii="Courier New"/>
-          <w:sz w:val="24"/>
-          <w:lang w:val="en-US"/>
-        </w:rPr>
-        <w:t>ledOff</w:t>
-      </w:r>
-      <w:r>
-        <w:rPr>
-          <w:rFonts w:ascii="Courier New"/>
-          <w:sz w:val="24"/>
-        </w:rPr>
-        <w:t>(</w:t>
-      </w:r>
-      <w:proofErr w:type="gramEnd"/>
-      <w:r>
-        <w:rPr>
-          <w:rFonts w:ascii="Courier New"/>
-          <w:sz w:val="24"/>
-        </w:rPr>
-        <w:t>);</w:t>
-      </w:r>
-    </w:p>
-    <w:p>
-      <w:pPr>
-        <w:ind w:left="360"/>
-        <w:rPr>
-          <w:rFonts w:ascii="Courier New"/>
-          <w:sz w:val="24"/>
-        </w:rPr>
-      </w:pPr>
-      <w:r>
-        <w:rPr>
-          <w:rFonts w:ascii="Courier New"/>
-          <w:sz w:val="24"/>
-        </w:rPr>
-        <w:t>}</w:t>
-      </w:r>
-    </w:p>
-    <w:p>
-      <w:pPr>
-        <w:rPr>
-          <w:rFonts w:ascii="Courier New"/>
-          <w:sz w:val="24"/>
-        </w:rPr>
-      </w:pPr>
-    </w:p>
-    <w:p>
-      <w:pPr>
-        <w:ind w:left="360"/>
-        <w:rPr>
-          <w:rFonts w:ascii="Courier New"/>
-          <w:sz w:val="24"/>
-        </w:rPr>
-      </w:pPr>
-      <w:r>
-        <w:rPr>
-          <w:rFonts w:ascii="Courier New"/>
-          <w:sz w:val="24"/>
-        </w:rPr>
-        <w:t>/*</w:t>
-      </w:r>
-      <w:r>
-        <w:rPr>
-          <w:rFonts w:ascii="Courier New"/>
-          <w:sz w:val="24"/>
-        </w:rPr>
-        <w:t>Выключение</w:t>
-      </w:r>
-      <w:r>
-        <w:rPr>
-          <w:rFonts w:ascii="Courier New"/>
-          <w:sz w:val="24"/>
-        </w:rPr>
-        <w:t xml:space="preserve"> </w:t>
-      </w:r>
-      <w:r>
-        <w:rPr>
-          <w:rFonts w:ascii="Courier New"/>
-          <w:sz w:val="24"/>
-        </w:rPr>
-        <w:t>сигнализации</w:t>
-      </w:r>
-      <w:r>
-        <w:rPr>
-          <w:rFonts w:ascii="Courier New"/>
-          <w:sz w:val="24"/>
-        </w:rPr>
-        <w:t>*/</w:t>
-      </w:r>
-    </w:p>
-    <w:p>
-      <w:pPr>
-        <w:ind w:left="360"/>
-        <w:rPr>
-          <w:rFonts w:ascii="Courier New"/>
-          <w:sz w:val="24"/>
-          <w:lang w:val="en-US"/>
-        </w:rPr>
-      </w:pPr>
-      <w:r>
-        <w:rPr>
-          <w:rFonts w:ascii="Courier New"/>
-          <w:sz w:val="24"/>
-          <w:lang w:val="en-US"/>
-        </w:rPr>
-        <w:t xml:space="preserve">void </w:t>
-      </w:r>
+          <w:lang w:val="en-US"/>
+        </w:rPr>
+      </w:pPr>
       <w:proofErr w:type="spellStart"/>
       <w:proofErr w:type="gramStart"/>
       <w:r>
@@ -22767,7 +23188,7 @@
           <w:sz w:val="24"/>
           <w:lang w:val="en-US"/>
         </w:rPr>
-        <w:t>buzzOFF</w:t>
+        <w:t>ledOff</w:t>
       </w:r>
       <w:proofErr w:type="spellEnd"/>
       <w:r>
@@ -22785,18 +23206,101 @@
           <w:sz w:val="24"/>
           <w:lang w:val="en-US"/>
         </w:rPr>
-        <w:t>) {</w:t>
-      </w:r>
-    </w:p>
-    <w:p>
-      <w:pPr>
-        <w:ind w:left="1080"/>
-        <w:rPr>
-          <w:rFonts w:ascii="Courier New"/>
-          <w:sz w:val="24"/>
-          <w:lang w:val="en-US"/>
-        </w:rPr>
-      </w:pPr>
+        <w:t>);</w:t>
+      </w:r>
+    </w:p>
+    <w:p>
+      <w:pPr>
+        <w:ind w:left="360"/>
+        <w:rPr>
+          <w:rFonts w:ascii="Courier New"/>
+          <w:sz w:val="24"/>
+          <w:lang w:val="en-US"/>
+        </w:rPr>
+      </w:pPr>
+      <w:r>
+        <w:rPr>
+          <w:rFonts w:ascii="Courier New"/>
+          <w:sz w:val="24"/>
+          <w:lang w:val="en-US"/>
+        </w:rPr>
+        <w:t>}</w:t>
+      </w:r>
+    </w:p>
+    <w:p>
+      <w:pPr>
+        <w:rPr>
+          <w:rFonts w:ascii="Courier New"/>
+          <w:sz w:val="24"/>
+          <w:lang w:val="en-US"/>
+        </w:rPr>
+      </w:pPr>
+    </w:p>
+    <w:p>
+      <w:pPr>
+        <w:ind w:left="360"/>
+        <w:rPr>
+          <w:rFonts w:ascii="Courier New"/>
+          <w:sz w:val="24"/>
+          <w:lang w:val="en-US"/>
+        </w:rPr>
+      </w:pPr>
+      <w:r>
+        <w:rPr>
+          <w:rFonts w:ascii="Courier New"/>
+          <w:sz w:val="24"/>
+          <w:lang w:val="en-US"/>
+        </w:rPr>
+        <w:t>/*</w:t>
+      </w:r>
+      <w:r>
+        <w:rPr>
+          <w:rFonts w:ascii="Courier New"/>
+          <w:sz w:val="24"/>
+        </w:rPr>
+        <w:t>Выключение</w:t>
+      </w:r>
+      <w:r>
+        <w:rPr>
+          <w:rFonts w:ascii="Courier New"/>
+          <w:sz w:val="24"/>
+          <w:lang w:val="en-US"/>
+        </w:rPr>
+        <w:t xml:space="preserve"> </w:t>
+      </w:r>
+      <w:r>
+        <w:rPr>
+          <w:rFonts w:ascii="Courier New"/>
+          <w:sz w:val="24"/>
+        </w:rPr>
+        <w:t>сигнализации</w:t>
+      </w:r>
+      <w:r>
+        <w:rPr>
+          <w:rFonts w:ascii="Courier New"/>
+          <w:sz w:val="24"/>
+          <w:lang w:val="en-US"/>
+        </w:rPr>
+        <w:t>*/</w:t>
+      </w:r>
+    </w:p>
+    <w:p>
+      <w:pPr>
+        <w:ind w:left="360"/>
+        <w:rPr>
+          <w:rFonts w:ascii="Courier New"/>
+          <w:sz w:val="24"/>
+          <w:lang w:val="en-US"/>
+        </w:rPr>
+      </w:pPr>
+      <w:r>
+        <w:rPr>
+          <w:rFonts w:ascii="Courier New"/>
+          <w:sz w:val="24"/>
+          <w:lang w:val="en-US"/>
+        </w:rPr>
+        <w:t xml:space="preserve">void </w:t>
+      </w:r>
       <w:proofErr w:type="spellStart"/>
       <w:proofErr w:type="gramStart"/>
       <w:r>
@@ -22805,7 +23309,7 @@
           <w:sz w:val="24"/>
           <w:lang w:val="en-US"/>
         </w:rPr>
-        <w:t>secLedOff</w:t>
+        <w:t>buzzOFF</w:t>
       </w:r>
       <w:proofErr w:type="spellEnd"/>
       <w:r>
@@ -22823,7 +23327,7 @@
           <w:sz w:val="24"/>
           <w:lang w:val="en-US"/>
         </w:rPr>
-        <w:t>);</w:t>
+        <w:t>) {</w:t>
       </w:r>
     </w:p>
     <w:p>
@@ -22843,7 +23347,7 @@
           <w:sz w:val="24"/>
           <w:lang w:val="en-US"/>
         </w:rPr>
-        <w:t>ledOff</w:t>
+        <w:t>secLedOff</w:t>
       </w:r>
       <w:proofErr w:type="spellEnd"/>
       <w:r>
@@ -22873,87 +23377,6 @@
           <w:lang w:val="en-US"/>
         </w:rPr>
       </w:pPr>
-      <w:proofErr w:type="spellStart"/>
-      <w:r>
-        <w:rPr>
-          <w:rFonts w:ascii="Courier New"/>
-          <w:sz w:val="24"/>
-          <w:lang w:val="en-US"/>
-        </w:rPr>
-        <w:t>noTone</w:t>
-      </w:r>
-      <w:proofErr w:type="spellEnd"/>
-      <w:r>
-        <w:rPr>
-          <w:rFonts w:ascii="Courier New"/>
-          <w:sz w:val="24"/>
-          <w:lang w:val="en-US"/>
-        </w:rPr>
-        <w:t>(PEZO);</w:t>
-      </w:r>
-    </w:p>
-    <w:p>
-      <w:pPr>
-        <w:ind w:left="1080"/>
-        <w:rPr>
-          <w:rFonts w:ascii="Courier New"/>
-          <w:sz w:val="24"/>
-          <w:lang w:val="en-US"/>
-        </w:rPr>
-      </w:pPr>
-      <w:r>
-        <w:rPr>
-          <w:rFonts w:ascii="Courier New"/>
-          <w:sz w:val="24"/>
-          <w:lang w:val="en-US"/>
-        </w:rPr>
-        <w:t>noTone(PEZO2);</w:t>
-      </w:r>
-    </w:p>
-    <w:p>
-      <w:pPr>
-        <w:ind w:left="360"/>
-        <w:rPr>
-          <w:rFonts w:ascii="Courier New"/>
-          <w:sz w:val="24"/>
-          <w:lang w:val="en-US"/>
-        </w:rPr>
-      </w:pPr>
-      <w:r>
-        <w:rPr>
-          <w:rFonts w:ascii="Courier New"/>
-          <w:sz w:val="24"/>
-          <w:lang w:val="en-US"/>
-        </w:rPr>
-        <w:t>}</w:t>
-      </w:r>
-    </w:p>
-    <w:p>
-      <w:pPr>
-        <w:rPr>
-          <w:rFonts w:ascii="Courier New"/>
-          <w:sz w:val="24"/>
-          <w:lang w:val="en-US"/>
-        </w:rPr>
-      </w:pPr>
-    </w:p>
-    <w:p>
-      <w:pPr>
-        <w:ind w:left="360"/>
-        <w:rPr>
-          <w:rFonts w:ascii="Courier New"/>
-          <w:sz w:val="24"/>
-          <w:lang w:val="en-US"/>
-        </w:rPr>
-      </w:pPr>
-      <w:r>
-        <w:rPr>
-          <w:rFonts w:ascii="Courier New"/>
-          <w:sz w:val="24"/>
-          <w:lang w:val="en-US"/>
-        </w:rPr>
-        <w:t xml:space="preserve">void </w:t>
-      </w:r>
       <w:proofErr w:type="spellStart"/>
       <w:proofErr w:type="gramStart"/>
       <w:r>
@@ -22962,7 +23385,7 @@
           <w:sz w:val="24"/>
           <w:lang w:val="en-US"/>
         </w:rPr>
-        <w:t>ledOn</w:t>
+        <w:t>ledOff</w:t>
       </w:r>
       <w:proofErr w:type="spellEnd"/>
       <w:r>
@@ -22980,7 +23403,7 @@
           <w:sz w:val="24"/>
           <w:lang w:val="en-US"/>
         </w:rPr>
-        <w:t>) {</w:t>
+        <w:t>);</w:t>
       </w:r>
     </w:p>
     <w:p>
@@ -22992,6 +23415,87 @@
           <w:lang w:val="en-US"/>
         </w:rPr>
       </w:pPr>
+      <w:proofErr w:type="spellStart"/>
+      <w:r>
+        <w:rPr>
+          <w:rFonts w:ascii="Courier New"/>
+          <w:sz w:val="24"/>
+          <w:lang w:val="en-US"/>
+        </w:rPr>
+        <w:t>noTone</w:t>
+      </w:r>
+      <w:proofErr w:type="spellEnd"/>
+      <w:r>
+        <w:rPr>
+          <w:rFonts w:ascii="Courier New"/>
+          <w:sz w:val="24"/>
+          <w:lang w:val="en-US"/>
+        </w:rPr>
+        <w:t>(PEZO);</w:t>
+      </w:r>
+    </w:p>
+    <w:p>
+      <w:pPr>
+        <w:ind w:left="1080"/>
+        <w:rPr>
+          <w:rFonts w:ascii="Courier New"/>
+          <w:sz w:val="24"/>
+          <w:lang w:val="en-US"/>
+        </w:rPr>
+      </w:pPr>
+      <w:r>
+        <w:rPr>
+          <w:rFonts w:ascii="Courier New"/>
+          <w:sz w:val="24"/>
+          <w:lang w:val="en-US"/>
+        </w:rPr>
+        <w:t>noTone(PEZO2);</w:t>
+      </w:r>
+    </w:p>
+    <w:p>
+      <w:pPr>
+        <w:ind w:left="360"/>
+        <w:rPr>
+          <w:rFonts w:ascii="Courier New"/>
+          <w:sz w:val="24"/>
+          <w:lang w:val="en-US"/>
+        </w:rPr>
+      </w:pPr>
+      <w:r>
+        <w:rPr>
+          <w:rFonts w:ascii="Courier New"/>
+          <w:sz w:val="24"/>
+          <w:lang w:val="en-US"/>
+        </w:rPr>
+        <w:t>}</w:t>
+      </w:r>
+    </w:p>
+    <w:p>
+      <w:pPr>
+        <w:rPr>
+          <w:rFonts w:ascii="Courier New"/>
+          <w:sz w:val="24"/>
+          <w:lang w:val="en-US"/>
+        </w:rPr>
+      </w:pPr>
+    </w:p>
+    <w:p>
+      <w:pPr>
+        <w:ind w:left="360"/>
+        <w:rPr>
+          <w:rFonts w:ascii="Courier New"/>
+          <w:sz w:val="24"/>
+          <w:lang w:val="en-US"/>
+        </w:rPr>
+      </w:pPr>
+      <w:r>
+        <w:rPr>
+          <w:rFonts w:ascii="Courier New"/>
+          <w:sz w:val="24"/>
+          <w:lang w:val="en-US"/>
+        </w:rPr>
+        <w:t xml:space="preserve">void </w:t>
+      </w:r>
       <w:proofErr w:type="spellStart"/>
       <w:proofErr w:type="gramStart"/>
       <w:r>
@@ -23000,7 +23504,7 @@
           <w:sz w:val="24"/>
           <w:lang w:val="en-US"/>
         </w:rPr>
-        <w:t>digitalWrite</w:t>
+        <w:t>ledOn</w:t>
       </w:r>
       <w:proofErr w:type="spellEnd"/>
       <w:r>
@@ -23018,53 +23522,18 @@
           <w:sz w:val="24"/>
           <w:lang w:val="en-US"/>
         </w:rPr>
-        <w:t>LED, HIGH);</w:t>
-      </w:r>
-    </w:p>
-    <w:p>
-      <w:pPr>
-        <w:ind w:left="360"/>
-        <w:rPr>
-          <w:rFonts w:ascii="Courier New"/>
-          <w:sz w:val="24"/>
-          <w:lang w:val="en-US"/>
-        </w:rPr>
-      </w:pPr>
-      <w:r>
-        <w:rPr>
-          <w:rFonts w:ascii="Courier New"/>
-          <w:sz w:val="24"/>
-          <w:lang w:val="en-US"/>
-        </w:rPr>
-        <w:t>}</w:t>
-      </w:r>
-    </w:p>
-    <w:p>
-      <w:pPr>
-        <w:rPr>
-          <w:rFonts w:ascii="Courier New"/>
-          <w:sz w:val="24"/>
-          <w:lang w:val="en-US"/>
-        </w:rPr>
-      </w:pPr>
-    </w:p>
-    <w:p>
-      <w:pPr>
-        <w:ind w:left="360"/>
-        <w:rPr>
-          <w:rFonts w:ascii="Courier New"/>
-          <w:sz w:val="24"/>
-          <w:lang w:val="en-US"/>
-        </w:rPr>
-      </w:pPr>
-      <w:r>
-        <w:rPr>
-          <w:rFonts w:ascii="Courier New"/>
-          <w:sz w:val="24"/>
-          <w:lang w:val="en-US"/>
-        </w:rPr>
-        <w:t xml:space="preserve">void </w:t>
-      </w:r>
+        <w:t>) {</w:t>
+      </w:r>
+    </w:p>
+    <w:p>
+      <w:pPr>
+        <w:ind w:left="1080"/>
+        <w:rPr>
+          <w:rFonts w:ascii="Courier New"/>
+          <w:sz w:val="24"/>
+          <w:lang w:val="en-US"/>
+        </w:rPr>
+      </w:pPr>
       <w:proofErr w:type="spellStart"/>
       <w:proofErr w:type="gramStart"/>
       <w:r>
@@ -23073,7 +23542,7 @@
           <w:sz w:val="24"/>
           <w:lang w:val="en-US"/>
         </w:rPr>
-        <w:t>ledOff</w:t>
+        <w:t>digitalWrite</w:t>
       </w:r>
       <w:proofErr w:type="spellEnd"/>
       <w:r>
@@ -23091,18 +23560,53 @@
           <w:sz w:val="24"/>
           <w:lang w:val="en-US"/>
         </w:rPr>
-        <w:t>) {</w:t>
-      </w:r>
-    </w:p>
-    <w:p>
-      <w:pPr>
-        <w:ind w:left="1080"/>
-        <w:rPr>
-          <w:rFonts w:ascii="Courier New"/>
-          <w:sz w:val="24"/>
-          <w:lang w:val="en-US"/>
-        </w:rPr>
-      </w:pPr>
+        <w:t>LED, HIGH);</w:t>
+      </w:r>
+    </w:p>
+    <w:p>
+      <w:pPr>
+        <w:ind w:left="360"/>
+        <w:rPr>
+          <w:rFonts w:ascii="Courier New"/>
+          <w:sz w:val="24"/>
+          <w:lang w:val="en-US"/>
+        </w:rPr>
+      </w:pPr>
+      <w:r>
+        <w:rPr>
+          <w:rFonts w:ascii="Courier New"/>
+          <w:sz w:val="24"/>
+          <w:lang w:val="en-US"/>
+        </w:rPr>
+        <w:t>}</w:t>
+      </w:r>
+    </w:p>
+    <w:p>
+      <w:pPr>
+        <w:rPr>
+          <w:rFonts w:ascii="Courier New"/>
+          <w:sz w:val="24"/>
+          <w:lang w:val="en-US"/>
+        </w:rPr>
+      </w:pPr>
+    </w:p>
+    <w:p>
+      <w:pPr>
+        <w:ind w:left="360"/>
+        <w:rPr>
+          <w:rFonts w:ascii="Courier New"/>
+          <w:sz w:val="24"/>
+          <w:lang w:val="en-US"/>
+        </w:rPr>
+      </w:pPr>
+      <w:r>
+        <w:rPr>
+          <w:rFonts w:ascii="Courier New"/>
+          <w:sz w:val="24"/>
+          <w:lang w:val="en-US"/>
+        </w:rPr>
+        <w:t xml:space="preserve">void </w:t>
+      </w:r>
       <w:proofErr w:type="spellStart"/>
       <w:proofErr w:type="gramStart"/>
       <w:r>
@@ -23111,7 +23615,7 @@
           <w:sz w:val="24"/>
           <w:lang w:val="en-US"/>
         </w:rPr>
-        <w:t>digitalWrite</w:t>
+        <w:t>ledOff</w:t>
       </w:r>
       <w:proofErr w:type="spellEnd"/>
       <w:r>
@@ -23129,53 +23633,18 @@
           <w:sz w:val="24"/>
           <w:lang w:val="en-US"/>
         </w:rPr>
-        <w:t>LED, LOW);</w:t>
-      </w:r>
-    </w:p>
-    <w:p>
-      <w:pPr>
-        <w:ind w:left="360"/>
-        <w:rPr>
-          <w:rFonts w:ascii="Courier New"/>
-          <w:sz w:val="24"/>
-          <w:lang w:val="en-US"/>
-        </w:rPr>
-      </w:pPr>
-      <w:r>
-        <w:rPr>
-          <w:rFonts w:ascii="Courier New"/>
-          <w:sz w:val="24"/>
-          <w:lang w:val="en-US"/>
-        </w:rPr>
-        <w:t>}</w:t>
-      </w:r>
-    </w:p>
-    <w:p>
-      <w:pPr>
-        <w:rPr>
-          <w:rFonts w:ascii="Courier New"/>
-          <w:sz w:val="24"/>
-          <w:lang w:val="en-US"/>
-        </w:rPr>
-      </w:pPr>
-    </w:p>
-    <w:p>
-      <w:pPr>
-        <w:ind w:left="360"/>
-        <w:rPr>
-          <w:rFonts w:ascii="Courier New"/>
-          <w:sz w:val="24"/>
-          <w:lang w:val="en-US"/>
-        </w:rPr>
-      </w:pPr>
-      <w:r>
-        <w:rPr>
-          <w:rFonts w:ascii="Courier New"/>
-          <w:sz w:val="24"/>
-          <w:lang w:val="en-US"/>
-        </w:rPr>
-        <w:t xml:space="preserve">void </w:t>
-      </w:r>
+        <w:t>) {</w:t>
+      </w:r>
+    </w:p>
+    <w:p>
+      <w:pPr>
+        <w:ind w:left="1080"/>
+        <w:rPr>
+          <w:rFonts w:ascii="Courier New"/>
+          <w:sz w:val="24"/>
+          <w:lang w:val="en-US"/>
+        </w:rPr>
+      </w:pPr>
       <w:proofErr w:type="spellStart"/>
       <w:proofErr w:type="gramStart"/>
       <w:r>
@@ -23184,7 +23653,7 @@
           <w:sz w:val="24"/>
           <w:lang w:val="en-US"/>
         </w:rPr>
-        <w:t>fanON</w:t>
+        <w:t>digitalWrite</w:t>
       </w:r>
       <w:proofErr w:type="spellEnd"/>
       <w:r>
@@ -23202,18 +23671,53 @@
           <w:sz w:val="24"/>
           <w:lang w:val="en-US"/>
         </w:rPr>
-        <w:t>) {</w:t>
-      </w:r>
-    </w:p>
-    <w:p>
-      <w:pPr>
-        <w:ind w:left="1080"/>
-        <w:rPr>
-          <w:rFonts w:ascii="Courier New"/>
-          <w:sz w:val="24"/>
-          <w:lang w:val="en-US"/>
-        </w:rPr>
-      </w:pPr>
+        <w:t>LED, LOW);</w:t>
+      </w:r>
+    </w:p>
+    <w:p>
+      <w:pPr>
+        <w:ind w:left="360"/>
+        <w:rPr>
+          <w:rFonts w:ascii="Courier New"/>
+          <w:sz w:val="24"/>
+          <w:lang w:val="en-US"/>
+        </w:rPr>
+      </w:pPr>
+      <w:r>
+        <w:rPr>
+          <w:rFonts w:ascii="Courier New"/>
+          <w:sz w:val="24"/>
+          <w:lang w:val="en-US"/>
+        </w:rPr>
+        <w:t>}</w:t>
+      </w:r>
+    </w:p>
+    <w:p>
+      <w:pPr>
+        <w:rPr>
+          <w:rFonts w:ascii="Courier New"/>
+          <w:sz w:val="24"/>
+          <w:lang w:val="en-US"/>
+        </w:rPr>
+      </w:pPr>
+    </w:p>
+    <w:p>
+      <w:pPr>
+        <w:ind w:left="360"/>
+        <w:rPr>
+          <w:rFonts w:ascii="Courier New"/>
+          <w:sz w:val="24"/>
+          <w:lang w:val="en-US"/>
+        </w:rPr>
+      </w:pPr>
+      <w:r>
+        <w:rPr>
+          <w:rFonts w:ascii="Courier New"/>
+          <w:sz w:val="24"/>
+          <w:lang w:val="en-US"/>
+        </w:rPr>
+        <w:t xml:space="preserve">void </w:t>
+      </w:r>
       <w:proofErr w:type="spellStart"/>
       <w:proofErr w:type="gramStart"/>
       <w:r>
@@ -23222,7 +23726,7 @@
           <w:sz w:val="24"/>
           <w:lang w:val="en-US"/>
         </w:rPr>
-        <w:t>digitalWrite</w:t>
+        <w:t>fanON</w:t>
       </w:r>
       <w:proofErr w:type="spellEnd"/>
       <w:r>
@@ -23240,53 +23744,18 @@
           <w:sz w:val="24"/>
           <w:lang w:val="en-US"/>
         </w:rPr>
-        <w:t>MOTOR, HIGH);</w:t>
-      </w:r>
-    </w:p>
-    <w:p>
-      <w:pPr>
-        <w:ind w:left="360"/>
-        <w:rPr>
-          <w:rFonts w:ascii="Courier New"/>
-          <w:sz w:val="24"/>
-          <w:lang w:val="en-US"/>
-        </w:rPr>
-      </w:pPr>
-      <w:r>
-        <w:rPr>
-          <w:rFonts w:ascii="Courier New"/>
-          <w:sz w:val="24"/>
-          <w:lang w:val="en-US"/>
-        </w:rPr>
-        <w:t>}</w:t>
-      </w:r>
-    </w:p>
-    <w:p>
-      <w:pPr>
-        <w:rPr>
-          <w:rFonts w:ascii="Courier New"/>
-          <w:sz w:val="24"/>
-          <w:lang w:val="en-US"/>
-        </w:rPr>
-      </w:pPr>
-    </w:p>
-    <w:p>
-      <w:pPr>
-        <w:ind w:left="360"/>
-        <w:rPr>
-          <w:rFonts w:ascii="Courier New"/>
-          <w:sz w:val="24"/>
-          <w:lang w:val="en-US"/>
-        </w:rPr>
-      </w:pPr>
-      <w:r>
-        <w:rPr>
-          <w:rFonts w:ascii="Courier New"/>
-          <w:sz w:val="24"/>
-          <w:lang w:val="en-US"/>
-        </w:rPr>
-        <w:t xml:space="preserve">void </w:t>
-      </w:r>
+        <w:t>) {</w:t>
+      </w:r>
+    </w:p>
+    <w:p>
+      <w:pPr>
+        <w:ind w:left="1080"/>
+        <w:rPr>
+          <w:rFonts w:ascii="Courier New"/>
+          <w:sz w:val="24"/>
+          <w:lang w:val="en-US"/>
+        </w:rPr>
+      </w:pPr>
       <w:proofErr w:type="spellStart"/>
       <w:proofErr w:type="gramStart"/>
       <w:r>
@@ -23295,7 +23764,7 @@
           <w:sz w:val="24"/>
           <w:lang w:val="en-US"/>
         </w:rPr>
-        <w:t>fanOFF</w:t>
+        <w:t>digitalWrite</w:t>
       </w:r>
       <w:proofErr w:type="spellEnd"/>
       <w:r>
@@ -23313,18 +23782,53 @@
           <w:sz w:val="24"/>
           <w:lang w:val="en-US"/>
         </w:rPr>
-        <w:t>) {</w:t>
-      </w:r>
-    </w:p>
-    <w:p>
-      <w:pPr>
-        <w:ind w:left="1080"/>
-        <w:rPr>
-          <w:rFonts w:ascii="Courier New"/>
-          <w:sz w:val="24"/>
-          <w:lang w:val="en-US"/>
-        </w:rPr>
-      </w:pPr>
+        <w:t>MOTOR, HIGH);</w:t>
+      </w:r>
+    </w:p>
+    <w:p>
+      <w:pPr>
+        <w:ind w:left="360"/>
+        <w:rPr>
+          <w:rFonts w:ascii="Courier New"/>
+          <w:sz w:val="24"/>
+          <w:lang w:val="en-US"/>
+        </w:rPr>
+      </w:pPr>
+      <w:r>
+        <w:rPr>
+          <w:rFonts w:ascii="Courier New"/>
+          <w:sz w:val="24"/>
+          <w:lang w:val="en-US"/>
+        </w:rPr>
+        <w:t>}</w:t>
+      </w:r>
+    </w:p>
+    <w:p>
+      <w:pPr>
+        <w:rPr>
+          <w:rFonts w:ascii="Courier New"/>
+          <w:sz w:val="24"/>
+          <w:lang w:val="en-US"/>
+        </w:rPr>
+      </w:pPr>
+    </w:p>
+    <w:p>
+      <w:pPr>
+        <w:ind w:left="360"/>
+        <w:rPr>
+          <w:rFonts w:ascii="Courier New"/>
+          <w:sz w:val="24"/>
+          <w:lang w:val="en-US"/>
+        </w:rPr>
+      </w:pPr>
+      <w:r>
+        <w:rPr>
+          <w:rFonts w:ascii="Courier New"/>
+          <w:sz w:val="24"/>
+          <w:lang w:val="en-US"/>
+        </w:rPr>
+        <w:t xml:space="preserve">void </w:t>
+      </w:r>
       <w:proofErr w:type="spellStart"/>
       <w:proofErr w:type="gramStart"/>
       <w:r>
@@ -23333,7 +23837,7 @@
           <w:sz w:val="24"/>
           <w:lang w:val="en-US"/>
         </w:rPr>
-        <w:t>digitalWrite</w:t>
+        <w:t>fanOFF</w:t>
       </w:r>
       <w:proofErr w:type="spellEnd"/>
       <w:r>
@@ -23351,69 +23855,6 @@
           <w:sz w:val="24"/>
           <w:lang w:val="en-US"/>
         </w:rPr>
-        <w:t>MOTOR, LOW);</w:t>
-      </w:r>
-    </w:p>
-    <w:p>
-      <w:pPr>
-        <w:ind w:left="360"/>
-        <w:rPr>
-          <w:rFonts w:ascii="Courier New"/>
-          <w:sz w:val="24"/>
-          <w:lang w:val="en-US"/>
-        </w:rPr>
-      </w:pPr>
-      <w:r>
-        <w:rPr>
-          <w:rFonts w:ascii="Courier New"/>
-          <w:sz w:val="24"/>
-          <w:lang w:val="en-US"/>
-        </w:rPr>
-        <w:t>}</w:t>
-      </w:r>
-    </w:p>
-    <w:p>
-      <w:pPr>
-        <w:rPr>
-          <w:rFonts w:ascii="Courier New"/>
-          <w:sz w:val="24"/>
-          <w:lang w:val="en-US"/>
-        </w:rPr>
-      </w:pPr>
-    </w:p>
-    <w:p>
-      <w:pPr>
-        <w:ind w:left="360"/>
-        <w:rPr>
-          <w:rFonts w:ascii="Courier New"/>
-          <w:sz w:val="24"/>
-          <w:lang w:val="en-US"/>
-        </w:rPr>
-      </w:pPr>
-      <w:r>
-        <w:rPr>
-          <w:rFonts w:ascii="Courier New"/>
-          <w:sz w:val="24"/>
-          <w:lang w:val="en-US"/>
-        </w:rPr>
-        <w:t xml:space="preserve">void </w:t>
-      </w:r>
-      <w:proofErr w:type="gramStart"/>
-      <w:r>
-        <w:rPr>
-          <w:rFonts w:ascii="Courier New"/>
-          <w:sz w:val="24"/>
-          <w:lang w:val="en-US"/>
-        </w:rPr>
-        <w:t>loop(</w:t>
-      </w:r>
-      <w:proofErr w:type="gramEnd"/>
-      <w:r>
-        <w:rPr>
-          <w:rFonts w:ascii="Courier New"/>
-          <w:sz w:val="24"/>
-          <w:lang w:val="en-US"/>
-        </w:rPr>
         <w:t>) {</w:t>
       </w:r>
     </w:p>
@@ -23424,212 +23865,6 @@
           <w:rFonts w:ascii="Courier New"/>
           <w:sz w:val="24"/>
           <w:lang w:val="en-US"/>
-        </w:rPr>
-      </w:pPr>
-      <w:proofErr w:type="gramStart"/>
-      <w:r>
-        <w:rPr>
-          <w:rFonts w:ascii="Courier New"/>
-          <w:sz w:val="24"/>
-          <w:lang w:val="en-US"/>
-        </w:rPr>
-        <w:t>delay(</w:t>
-      </w:r>
-      <w:proofErr w:type="gramEnd"/>
-      <w:r>
-        <w:rPr>
-          <w:rFonts w:ascii="Courier New"/>
-          <w:sz w:val="24"/>
-          <w:lang w:val="en-US"/>
-        </w:rPr>
-        <w:t>100);</w:t>
-      </w:r>
-    </w:p>
-    <w:p>
-      <w:pPr>
-        <w:ind w:left="1080"/>
-        <w:rPr>
-          <w:rFonts w:ascii="Courier New"/>
-          <w:sz w:val="24"/>
-        </w:rPr>
-      </w:pPr>
-      <w:r>
-        <w:rPr>
-          <w:rFonts w:ascii="Courier New"/>
-          <w:sz w:val="24"/>
-          <w:lang w:val="en-US"/>
-        </w:rPr>
-        <w:t>int</w:t>
-      </w:r>
-      <w:r>
-        <w:rPr>
-          <w:rFonts w:ascii="Courier New"/>
-          <w:sz w:val="24"/>
-        </w:rPr>
-        <w:t xml:space="preserve"> </w:t>
-      </w:r>
-      <w:proofErr w:type="spellStart"/>
-      <w:r>
-        <w:rPr>
-          <w:rFonts w:ascii="Courier New"/>
-          <w:sz w:val="24"/>
-          <w:lang w:val="en-US"/>
-        </w:rPr>
-        <w:t>rotat</w:t>
-      </w:r>
-      <w:proofErr w:type="spellEnd"/>
-      <w:r>
-        <w:rPr>
-          <w:rFonts w:ascii="Courier New"/>
-          <w:sz w:val="24"/>
-        </w:rPr>
-        <w:t xml:space="preserve"> = </w:t>
-      </w:r>
-      <w:r>
-        <w:rPr>
-          <w:rFonts w:ascii="Courier New"/>
-          <w:sz w:val="24"/>
-          <w:lang w:val="en-US"/>
-        </w:rPr>
-        <w:t>analogRead</w:t>
-      </w:r>
-      <w:r>
-        <w:rPr>
-          <w:rFonts w:ascii="Courier New"/>
-          <w:sz w:val="24"/>
-        </w:rPr>
-        <w:t>(</w:t>
-      </w:r>
-      <w:r>
-        <w:rPr>
-          <w:rFonts w:ascii="Courier New"/>
-          <w:sz w:val="24"/>
-          <w:lang w:val="en-US"/>
-        </w:rPr>
-        <w:t>PIN</w:t>
-      </w:r>
-      <w:r>
-        <w:rPr>
-          <w:rFonts w:ascii="Courier New"/>
-          <w:sz w:val="24"/>
-        </w:rPr>
-        <w:t>_</w:t>
-      </w:r>
-      <w:proofErr w:type="gramStart"/>
-      <w:r>
-        <w:rPr>
-          <w:rFonts w:ascii="Courier New"/>
-          <w:sz w:val="24"/>
-          <w:lang w:val="en-US"/>
-        </w:rPr>
-        <w:t>POT</w:t>
-      </w:r>
-      <w:r>
-        <w:rPr>
-          <w:rFonts w:ascii="Courier New"/>
-          <w:sz w:val="24"/>
-        </w:rPr>
-        <w:t>);/</w:t>
-      </w:r>
-      <w:proofErr w:type="gramEnd"/>
-      <w:r>
-        <w:rPr>
-          <w:rFonts w:ascii="Courier New"/>
-          <w:sz w:val="24"/>
-        </w:rPr>
-        <w:t>/</w:t>
-      </w:r>
-      <w:r>
-        <w:rPr>
-          <w:rFonts w:ascii="Courier New"/>
-          <w:sz w:val="24"/>
-        </w:rPr>
-        <w:t>считываем</w:t>
-      </w:r>
-      <w:r>
-        <w:rPr>
-          <w:rFonts w:ascii="Courier New"/>
-          <w:sz w:val="24"/>
-        </w:rPr>
-        <w:t xml:space="preserve"> </w:t>
-      </w:r>
-      <w:r>
-        <w:rPr>
-          <w:rFonts w:ascii="Courier New"/>
-          <w:sz w:val="24"/>
-        </w:rPr>
-        <w:t>показание</w:t>
-      </w:r>
-      <w:r>
-        <w:rPr>
-          <w:rFonts w:ascii="Courier New"/>
-          <w:sz w:val="24"/>
-        </w:rPr>
-        <w:t xml:space="preserve"> </w:t>
-      </w:r>
-      <w:r>
-        <w:rPr>
-          <w:rFonts w:ascii="Courier New"/>
-          <w:sz w:val="24"/>
-        </w:rPr>
-        <w:t>с</w:t>
-      </w:r>
-      <w:r>
-        <w:rPr>
-          <w:rFonts w:ascii="Courier New"/>
-          <w:sz w:val="24"/>
-        </w:rPr>
-        <w:t xml:space="preserve"> </w:t>
-      </w:r>
-      <w:r>
-        <w:rPr>
-          <w:rFonts w:ascii="Courier New"/>
-          <w:sz w:val="24"/>
-        </w:rPr>
-        <w:t>потенциометра</w:t>
-      </w:r>
-      <w:r>
-        <w:rPr>
-          <w:rFonts w:ascii="Courier New"/>
-          <w:sz w:val="24"/>
-        </w:rPr>
-        <w:t>(</w:t>
-      </w:r>
-      <w:r>
-        <w:rPr>
-          <w:rFonts w:ascii="Courier New"/>
-          <w:sz w:val="24"/>
-        </w:rPr>
-        <w:t>угол</w:t>
-      </w:r>
-      <w:r>
-        <w:rPr>
-          <w:rFonts w:ascii="Courier New"/>
-          <w:sz w:val="24"/>
-        </w:rPr>
-        <w:t xml:space="preserve"> </w:t>
-      </w:r>
-      <w:r>
-        <w:rPr>
-          <w:rFonts w:ascii="Courier New"/>
-          <w:sz w:val="24"/>
-        </w:rPr>
-        <w:t>поворота</w:t>
-      </w:r>
-      <w:r>
-        <w:rPr>
-          <w:rFonts w:ascii="Courier New"/>
-          <w:sz w:val="24"/>
-        </w:rPr>
-        <w:t>)</w:t>
-      </w:r>
-    </w:p>
-    <w:p>
-      <w:pPr>
-        <w:ind w:left="1080"/>
-        <w:rPr>
-          <w:rFonts w:ascii="Courier New"/>
-          <w:sz w:val="24"/>
         </w:rPr>
       </w:pPr>
       <w:proofErr w:type="spellStart"/>
@@ -23638,14 +23873,16 @@
         <w:rPr>
           <w:rFonts w:ascii="Courier New"/>
           <w:sz w:val="24"/>
-        </w:rPr>
-        <w:t>analogWrite</w:t>
+          <w:lang w:val="en-US"/>
+        </w:rPr>
+        <w:t>digitalWrite</w:t>
       </w:r>
       <w:proofErr w:type="spellEnd"/>
       <w:r>
         <w:rPr>
           <w:rFonts w:ascii="Courier New"/>
           <w:sz w:val="24"/>
+          <w:lang w:val="en-US"/>
         </w:rPr>
         <w:t>(</w:t>
       </w:r>
@@ -23654,85 +23891,72 @@
         <w:rPr>
           <w:rFonts w:ascii="Courier New"/>
           <w:sz w:val="24"/>
-        </w:rPr>
-        <w:t>LED, 255); //</w:t>
-      </w:r>
-      <w:r>
-        <w:rPr>
-          <w:rFonts w:ascii="Courier New"/>
-          <w:sz w:val="24"/>
-        </w:rPr>
-        <w:t>Устанавливаем</w:t>
-      </w:r>
-      <w:r>
-        <w:rPr>
-          <w:rFonts w:ascii="Courier New"/>
-          <w:sz w:val="24"/>
-        </w:rPr>
-        <w:t xml:space="preserve"> </w:t>
-      </w:r>
-      <w:r>
-        <w:rPr>
-          <w:rFonts w:ascii="Courier New"/>
-          <w:sz w:val="24"/>
-        </w:rPr>
-        <w:t>значение</w:t>
-      </w:r>
-      <w:r>
-        <w:rPr>
-          <w:rFonts w:ascii="Courier New"/>
-          <w:sz w:val="24"/>
-        </w:rPr>
-        <w:t xml:space="preserve"> </w:t>
-      </w:r>
-      <w:r>
-        <w:rPr>
-          <w:rFonts w:ascii="Courier New"/>
-          <w:sz w:val="24"/>
-        </w:rPr>
-        <w:t>ШИМ</w:t>
-      </w:r>
-      <w:r>
-        <w:rPr>
-          <w:rFonts w:ascii="Courier New"/>
-          <w:sz w:val="24"/>
-        </w:rPr>
-        <w:t xml:space="preserve"> 255 </w:t>
-      </w:r>
-      <w:r>
-        <w:rPr>
-          <w:rFonts w:ascii="Courier New"/>
-          <w:sz w:val="24"/>
-        </w:rPr>
-        <w:t>на</w:t>
-      </w:r>
-      <w:r>
-        <w:rPr>
-          <w:rFonts w:ascii="Courier New"/>
-          <w:sz w:val="24"/>
-        </w:rPr>
-        <w:t xml:space="preserve"> </w:t>
-      </w:r>
-      <w:r>
-        <w:rPr>
-          <w:rFonts w:ascii="Courier New"/>
-          <w:sz w:val="24"/>
-        </w:rPr>
-        <w:t>синем</w:t>
-      </w:r>
-      <w:r>
-        <w:rPr>
-          <w:rFonts w:ascii="Courier New"/>
-          <w:sz w:val="24"/>
-        </w:rPr>
-        <w:t xml:space="preserve"> </w:t>
-      </w:r>
-      <w:r>
-        <w:rPr>
-          <w:rFonts w:ascii="Courier New"/>
-          <w:sz w:val="24"/>
-        </w:rPr>
-        <w:t>светодиоде</w:t>
+          <w:lang w:val="en-US"/>
+        </w:rPr>
+        <w:t>MOTOR, LOW);</w:t>
+      </w:r>
+    </w:p>
+    <w:p>
+      <w:pPr>
+        <w:ind w:left="360"/>
+        <w:rPr>
+          <w:rFonts w:ascii="Courier New"/>
+          <w:sz w:val="24"/>
+          <w:lang w:val="en-US"/>
+        </w:rPr>
+      </w:pPr>
+      <w:r>
+        <w:rPr>
+          <w:rFonts w:ascii="Courier New"/>
+          <w:sz w:val="24"/>
+          <w:lang w:val="en-US"/>
+        </w:rPr>
+        <w:t>}</w:t>
+      </w:r>
+    </w:p>
+    <w:p>
+      <w:pPr>
+        <w:rPr>
+          <w:rFonts w:ascii="Courier New"/>
+          <w:sz w:val="24"/>
+          <w:lang w:val="en-US"/>
+        </w:rPr>
+      </w:pPr>
+    </w:p>
+    <w:p>
+      <w:pPr>
+        <w:ind w:left="360"/>
+        <w:rPr>
+          <w:rFonts w:ascii="Courier New"/>
+          <w:sz w:val="24"/>
+          <w:lang w:val="en-US"/>
+        </w:rPr>
+      </w:pPr>
+      <w:r>
+        <w:rPr>
+          <w:rFonts w:ascii="Courier New"/>
+          <w:sz w:val="24"/>
+          <w:lang w:val="en-US"/>
+        </w:rPr>
+        <w:t xml:space="preserve">void </w:t>
+      </w:r>
+      <w:proofErr w:type="gramStart"/>
+      <w:r>
+        <w:rPr>
+          <w:rFonts w:ascii="Courier New"/>
+          <w:sz w:val="24"/>
+          <w:lang w:val="en-US"/>
+        </w:rPr>
+        <w:t>loop(</w:t>
+      </w:r>
+      <w:proofErr w:type="gramEnd"/>
+      <w:r>
+        <w:rPr>
+          <w:rFonts w:ascii="Courier New"/>
+          <w:sz w:val="24"/>
+          <w:lang w:val="en-US"/>
+        </w:rPr>
+        <w:t>) {</w:t>
       </w:r>
     </w:p>
     <w:p>
@@ -23741,6 +23965,35 @@
         <w:rPr>
           <w:rFonts w:ascii="Courier New"/>
           <w:sz w:val="24"/>
+          <w:lang w:val="en-US"/>
+        </w:rPr>
+      </w:pPr>
+      <w:proofErr w:type="gramStart"/>
+      <w:r>
+        <w:rPr>
+          <w:rFonts w:ascii="Courier New"/>
+          <w:sz w:val="24"/>
+          <w:lang w:val="en-US"/>
+        </w:rPr>
+        <w:t>delay(</w:t>
+      </w:r>
+      <w:proofErr w:type="gramEnd"/>
+      <w:r>
+        <w:rPr>
+          <w:rFonts w:ascii="Courier New"/>
+          <w:sz w:val="24"/>
+          <w:lang w:val="en-US"/>
+        </w:rPr>
+        <w:t>100);</w:t>
+      </w:r>
+    </w:p>
+    <w:p>
+      <w:pPr>
+        <w:ind w:left="1080"/>
+        <w:rPr>
+          <w:rFonts w:ascii="Courier New"/>
+          <w:sz w:val="24"/>
+          <w:lang w:val="en-US"/>
         </w:rPr>
       </w:pPr>
       <w:proofErr w:type="spellStart"/>
@@ -23748,17 +24001,196 @@
         <w:rPr>
           <w:rFonts w:ascii="Courier New"/>
           <w:sz w:val="24"/>
-        </w:rPr>
-        <w:t>float</w:t>
+          <w:lang w:val="en-US"/>
+        </w:rPr>
+        <w:t>int</w:t>
       </w:r>
       <w:proofErr w:type="spellEnd"/>
       <w:r>
         <w:rPr>
           <w:rFonts w:ascii="Courier New"/>
           <w:sz w:val="24"/>
-        </w:rPr>
-        <w:t xml:space="preserve"> h = </w:t>
-      </w:r>
+          <w:lang w:val="en-US"/>
+        </w:rPr>
+        <w:t xml:space="preserve"> </w:t>
+      </w:r>
+      <w:proofErr w:type="spellStart"/>
+      <w:r>
+        <w:rPr>
+          <w:rFonts w:ascii="Courier New"/>
+          <w:sz w:val="24"/>
+          <w:lang w:val="en-US"/>
+        </w:rPr>
+        <w:t>rotat</w:t>
+      </w:r>
+      <w:proofErr w:type="spellEnd"/>
+      <w:r>
+        <w:rPr>
+          <w:rFonts w:ascii="Courier New"/>
+          <w:sz w:val="24"/>
+          <w:lang w:val="en-US"/>
+        </w:rPr>
+        <w:t xml:space="preserve"> = </w:t>
+      </w:r>
+      <w:proofErr w:type="spellStart"/>
+      <w:r>
+        <w:rPr>
+          <w:rFonts w:ascii="Courier New"/>
+          <w:sz w:val="24"/>
+          <w:lang w:val="en-US"/>
+        </w:rPr>
+        <w:t>analogRead</w:t>
+      </w:r>
+      <w:proofErr w:type="spellEnd"/>
+      <w:r>
+        <w:rPr>
+          <w:rFonts w:ascii="Courier New"/>
+          <w:sz w:val="24"/>
+          <w:lang w:val="en-US"/>
+        </w:rPr>
+        <w:t>(</w:t>
+      </w:r>
+      <w:r>
+        <w:rPr>
+          <w:rFonts w:ascii="Courier New"/>
+          <w:sz w:val="24"/>
+          <w:lang w:val="en-US"/>
+        </w:rPr>
+        <w:t>PIN</w:t>
+      </w:r>
+      <w:r>
+        <w:rPr>
+          <w:rFonts w:ascii="Courier New"/>
+          <w:sz w:val="24"/>
+          <w:lang w:val="en-US"/>
+        </w:rPr>
+        <w:t>_</w:t>
+      </w:r>
+      <w:proofErr w:type="gramStart"/>
+      <w:r>
+        <w:rPr>
+          <w:rFonts w:ascii="Courier New"/>
+          <w:sz w:val="24"/>
+          <w:lang w:val="en-US"/>
+        </w:rPr>
+        <w:t>POT</w:t>
+      </w:r>
+      <w:r>
+        <w:rPr>
+          <w:rFonts w:ascii="Courier New"/>
+          <w:sz w:val="24"/>
+          <w:lang w:val="en-US"/>
+        </w:rPr>
+        <w:t>);/</w:t>
+      </w:r>
+      <w:proofErr w:type="gramEnd"/>
+      <w:r>
+        <w:rPr>
+          <w:rFonts w:ascii="Courier New"/>
+          <w:sz w:val="24"/>
+          <w:lang w:val="en-US"/>
+        </w:rPr>
+        <w:t>/</w:t>
+      </w:r>
+      <w:r>
+        <w:rPr>
+          <w:rFonts w:ascii="Courier New"/>
+          <w:sz w:val="24"/>
+        </w:rPr>
+        <w:t>считываем</w:t>
+      </w:r>
+      <w:r>
+        <w:rPr>
+          <w:rFonts w:ascii="Courier New"/>
+          <w:sz w:val="24"/>
+          <w:lang w:val="en-US"/>
+        </w:rPr>
+        <w:t xml:space="preserve"> </w:t>
+      </w:r>
+      <w:r>
+        <w:rPr>
+          <w:rFonts w:ascii="Courier New"/>
+          <w:sz w:val="24"/>
+        </w:rPr>
+        <w:t>показание</w:t>
+      </w:r>
+      <w:r>
+        <w:rPr>
+          <w:rFonts w:ascii="Courier New"/>
+          <w:sz w:val="24"/>
+          <w:lang w:val="en-US"/>
+        </w:rPr>
+        <w:t xml:space="preserve"> </w:t>
+      </w:r>
+      <w:r>
+        <w:rPr>
+          <w:rFonts w:ascii="Courier New"/>
+          <w:sz w:val="24"/>
+        </w:rPr>
+        <w:t>с</w:t>
+      </w:r>
+      <w:r>
+        <w:rPr>
+          <w:rFonts w:ascii="Courier New"/>
+          <w:sz w:val="24"/>
+          <w:lang w:val="en-US"/>
+        </w:rPr>
+        <w:t xml:space="preserve"> </w:t>
+      </w:r>
+      <w:r>
+        <w:rPr>
+          <w:rFonts w:ascii="Courier New"/>
+          <w:sz w:val="24"/>
+        </w:rPr>
+        <w:t>потенциометра</w:t>
+      </w:r>
+      <w:r>
+        <w:rPr>
+          <w:rFonts w:ascii="Courier New"/>
+          <w:sz w:val="24"/>
+          <w:lang w:val="en-US"/>
+        </w:rPr>
+        <w:t>(</w:t>
+      </w:r>
+      <w:r>
+        <w:rPr>
+          <w:rFonts w:ascii="Courier New"/>
+          <w:sz w:val="24"/>
+        </w:rPr>
+        <w:t>угол</w:t>
+      </w:r>
+      <w:r>
+        <w:rPr>
+          <w:rFonts w:ascii="Courier New"/>
+          <w:sz w:val="24"/>
+          <w:lang w:val="en-US"/>
+        </w:rPr>
+        <w:t xml:space="preserve"> </w:t>
+      </w:r>
+      <w:r>
+        <w:rPr>
+          <w:rFonts w:ascii="Courier New"/>
+          <w:sz w:val="24"/>
+        </w:rPr>
+        <w:t>поворота</w:t>
+      </w:r>
+      <w:r>
+        <w:rPr>
+          <w:rFonts w:ascii="Courier New"/>
+          <w:sz w:val="24"/>
+          <w:lang w:val="en-US"/>
+        </w:rPr>
+        <w:t>)</w:t>
+      </w:r>
+    </w:p>
+    <w:p>
+      <w:pPr>
+        <w:ind w:left="1080"/>
+        <w:rPr>
+          <w:rFonts w:ascii="Courier New"/>
+          <w:sz w:val="24"/>
+        </w:rPr>
+      </w:pPr>
       <w:proofErr w:type="spellStart"/>
       <w:proofErr w:type="gramStart"/>
       <w:r>
@@ -23766,6 +24198,133 @@
           <w:rFonts w:ascii="Courier New"/>
           <w:sz w:val="24"/>
         </w:rPr>
+        <w:t>analogWrite</w:t>
+      </w:r>
+      <w:proofErr w:type="spellEnd"/>
+      <w:r>
+        <w:rPr>
+          <w:rFonts w:ascii="Courier New"/>
+          <w:sz w:val="24"/>
+        </w:rPr>
+        <w:t>(</w:t>
+      </w:r>
+      <w:proofErr w:type="gramEnd"/>
+      <w:r>
+        <w:rPr>
+          <w:rFonts w:ascii="Courier New"/>
+          <w:sz w:val="24"/>
+        </w:rPr>
+        <w:t>LED, 255); //</w:t>
+      </w:r>
+      <w:r>
+        <w:rPr>
+          <w:rFonts w:ascii="Courier New"/>
+          <w:sz w:val="24"/>
+        </w:rPr>
+        <w:t>Устанавливаем</w:t>
+      </w:r>
+      <w:r>
+        <w:rPr>
+          <w:rFonts w:ascii="Courier New"/>
+          <w:sz w:val="24"/>
+        </w:rPr>
+        <w:t xml:space="preserve"> </w:t>
+      </w:r>
+      <w:r>
+        <w:rPr>
+          <w:rFonts w:ascii="Courier New"/>
+          <w:sz w:val="24"/>
+        </w:rPr>
+        <w:t>значение</w:t>
+      </w:r>
+      <w:r>
+        <w:rPr>
+          <w:rFonts w:ascii="Courier New"/>
+          <w:sz w:val="24"/>
+        </w:rPr>
+        <w:t xml:space="preserve"> </w:t>
+      </w:r>
+      <w:r>
+        <w:rPr>
+          <w:rFonts w:ascii="Courier New"/>
+          <w:sz w:val="24"/>
+        </w:rPr>
+        <w:t>ШИМ</w:t>
+      </w:r>
+      <w:r>
+        <w:rPr>
+          <w:rFonts w:ascii="Courier New"/>
+          <w:sz w:val="24"/>
+        </w:rPr>
+        <w:t xml:space="preserve"> 255 </w:t>
+      </w:r>
+      <w:r>
+        <w:rPr>
+          <w:rFonts w:ascii="Courier New"/>
+          <w:sz w:val="24"/>
+        </w:rPr>
+        <w:t>на</w:t>
+      </w:r>
+      <w:r>
+        <w:rPr>
+          <w:rFonts w:ascii="Courier New"/>
+          <w:sz w:val="24"/>
+        </w:rPr>
+        <w:t xml:space="preserve"> </w:t>
+      </w:r>
+      <w:r>
+        <w:rPr>
+          <w:rFonts w:ascii="Courier New"/>
+          <w:sz w:val="24"/>
+        </w:rPr>
+        <w:t>синем</w:t>
+      </w:r>
+      <w:r>
+        <w:rPr>
+          <w:rFonts w:ascii="Courier New"/>
+          <w:sz w:val="24"/>
+        </w:rPr>
+        <w:t xml:space="preserve"> </w:t>
+      </w:r>
+      <w:r>
+        <w:rPr>
+          <w:rFonts w:ascii="Courier New"/>
+          <w:sz w:val="24"/>
+        </w:rPr>
+        <w:t>светодиоде</w:t>
+      </w:r>
+    </w:p>
+    <w:p>
+      <w:pPr>
+        <w:ind w:left="1080"/>
+        <w:rPr>
+          <w:rFonts w:ascii="Courier New"/>
+          <w:sz w:val="24"/>
+        </w:rPr>
+      </w:pPr>
+      <w:proofErr w:type="spellStart"/>
+      <w:r>
+        <w:rPr>
+          <w:rFonts w:ascii="Courier New"/>
+          <w:sz w:val="24"/>
+        </w:rPr>
+        <w:t>float</w:t>
+      </w:r>
+      <w:proofErr w:type="spellEnd"/>
+      <w:r>
+        <w:rPr>
+          <w:rFonts w:ascii="Courier New"/>
+          <w:sz w:val="24"/>
+        </w:rPr>
+        <w:t xml:space="preserve"> h = </w:t>
+      </w:r>
+      <w:proofErr w:type="spellStart"/>
+      <w:proofErr w:type="gramStart"/>
+      <w:r>
+        <w:rPr>
+          <w:rFonts w:ascii="Courier New"/>
+          <w:sz w:val="24"/>
+        </w:rPr>
         <w:t>dht.readHumidity</w:t>
       </w:r>
       <w:proofErr w:type="spellEnd"/>
@@ -24869,16 +25428,54 @@
         <w:rPr>
           <w:rFonts w:ascii="Courier New"/>
           <w:sz w:val="24"/>
-          <w:lang w:val="en-US"/>
-        </w:rPr>
-      </w:pPr>
-      <w:r>
-        <w:rPr>
-          <w:rFonts w:ascii="Courier New"/>
-          <w:sz w:val="24"/>
-          <w:lang w:val="en-US"/>
-        </w:rPr>
-        <w:t>lcd.print(t);</w:t>
+        </w:rPr>
+      </w:pPr>
+      <w:proofErr w:type="spellStart"/>
+      <w:r>
+        <w:rPr>
+          <w:rFonts w:ascii="Courier New"/>
+          <w:sz w:val="24"/>
+          <w:lang w:val="en-US"/>
+        </w:rPr>
+        <w:t>lcd</w:t>
+      </w:r>
+      <w:proofErr w:type="spellEnd"/>
+      <w:r>
+        <w:rPr>
+          <w:rFonts w:ascii="Courier New"/>
+          <w:sz w:val="24"/>
+        </w:rPr>
+        <w:t>.</w:t>
+      </w:r>
+      <w:r>
+        <w:rPr>
+          <w:rFonts w:ascii="Courier New"/>
+          <w:sz w:val="24"/>
+          <w:lang w:val="en-US"/>
+        </w:rPr>
+        <w:t>print</w:t>
+      </w:r>
+      <w:r>
+        <w:rPr>
+          <w:rFonts w:ascii="Courier New"/>
+          <w:sz w:val="24"/>
+        </w:rPr>
+        <w:t>(</w:t>
+      </w:r>
+      <w:r>
+        <w:rPr>
+          <w:rFonts w:ascii="Courier New"/>
+          <w:sz w:val="24"/>
+          <w:lang w:val="en-US"/>
+        </w:rPr>
+        <w:t>t</w:t>
+      </w:r>
+      <w:r>
+        <w:rPr>
+          <w:rFonts w:ascii="Courier New"/>
+          <w:sz w:val="24"/>
+        </w:rPr>
+        <w:t>);</w:t>
       </w:r>
     </w:p>
     <w:p>
@@ -24887,7 +25484,6 @@
         <w:rPr>
           <w:rFonts w:ascii="Courier New"/>
           <w:sz w:val="24"/>
-          <w:lang w:val="en-US"/>
         </w:rPr>
       </w:pPr>
       <w:proofErr w:type="spellStart"/>
@@ -24897,6 +25493,112 @@
           <w:sz w:val="24"/>
           <w:lang w:val="en-US"/>
         </w:rPr>
+        <w:t>lcd</w:t>
+      </w:r>
+      <w:proofErr w:type="spellEnd"/>
+      <w:r>
+        <w:rPr>
+          <w:rFonts w:ascii="Courier New"/>
+          <w:sz w:val="24"/>
+        </w:rPr>
+        <w:t>.</w:t>
+      </w:r>
+      <w:r>
+        <w:rPr>
+          <w:rFonts w:ascii="Courier New"/>
+          <w:sz w:val="24"/>
+          <w:lang w:val="en-US"/>
+        </w:rPr>
+        <w:t>print</w:t>
+      </w:r>
+      <w:r>
+        <w:rPr>
+          <w:rFonts w:ascii="Courier New"/>
+          <w:sz w:val="24"/>
+        </w:rPr>
+        <w:t>((</w:t>
+      </w:r>
+      <w:r>
+        <w:rPr>
+          <w:rFonts w:ascii="Courier New"/>
+          <w:sz w:val="24"/>
+          <w:lang w:val="en-US"/>
+        </w:rPr>
+        <w:t>char</w:t>
+      </w:r>
+      <w:r>
+        <w:rPr>
+          <w:rFonts w:ascii="Courier New"/>
+          <w:sz w:val="24"/>
+        </w:rPr>
+        <w:t>)</w:t>
+      </w:r>
+      <w:proofErr w:type="gramStart"/>
+      <w:r>
+        <w:rPr>
+          <w:rFonts w:ascii="Courier New"/>
+          <w:sz w:val="24"/>
+        </w:rPr>
+        <w:t>223);/</w:t>
+      </w:r>
+      <w:proofErr w:type="gramEnd"/>
+      <w:r>
+        <w:rPr>
+          <w:rFonts w:ascii="Courier New"/>
+          <w:sz w:val="24"/>
+        </w:rPr>
+        <w:t>/</w:t>
+      </w:r>
+      <w:r>
+        <w:rPr>
+          <w:rFonts w:ascii="Courier New"/>
+          <w:sz w:val="24"/>
+        </w:rPr>
+        <w:t>знак</w:t>
+      </w:r>
+      <w:r>
+        <w:rPr>
+          <w:rFonts w:ascii="Courier New"/>
+          <w:sz w:val="24"/>
+        </w:rPr>
+        <w:t xml:space="preserve"> </w:t>
+      </w:r>
+      <w:r>
+        <w:rPr>
+          <w:rFonts w:ascii="Courier New"/>
+          <w:sz w:val="24"/>
+        </w:rPr>
+        <w:t>градуса</w:t>
+      </w:r>
+      <w:r>
+        <w:rPr>
+          <w:rFonts w:ascii="Courier New"/>
+          <w:sz w:val="24"/>
+        </w:rPr>
+        <w:t xml:space="preserve"> </w:t>
+      </w:r>
+      <w:r>
+        <w:rPr>
+          <w:rFonts w:ascii="Courier New"/>
+          <w:sz w:val="24"/>
+        </w:rPr>
+        <w:t>°</w:t>
+      </w:r>
+    </w:p>
+    <w:p>
+      <w:pPr>
+        <w:ind w:left="1080"/>
+        <w:rPr>
+          <w:rFonts w:ascii="Courier New"/>
+          <w:sz w:val="24"/>
+        </w:rPr>
+      </w:pPr>
+      <w:proofErr w:type="spellStart"/>
+      <w:r>
+        <w:rPr>
+          <w:rFonts w:ascii="Courier New"/>
+          <w:sz w:val="24"/>
+        </w:rPr>
         <w:t>lcd.print</w:t>
       </w:r>
       <w:proofErr w:type="spellEnd"/>
@@ -24904,81 +25606,8 @@
         <w:rPr>
           <w:rFonts w:ascii="Courier New"/>
           <w:sz w:val="24"/>
-          <w:lang w:val="en-US"/>
-        </w:rPr>
-        <w:t>((char)</w:t>
-      </w:r>
-      <w:proofErr w:type="gramStart"/>
-      <w:r>
-        <w:rPr>
-          <w:rFonts w:ascii="Courier New"/>
-          <w:sz w:val="24"/>
-          <w:lang w:val="en-US"/>
-        </w:rPr>
-        <w:t>223);/</w:t>
-      </w:r>
-      <w:proofErr w:type="gramEnd"/>
-      <w:r>
-        <w:rPr>
-          <w:rFonts w:ascii="Courier New"/>
-          <w:sz w:val="24"/>
-          <w:lang w:val="en-US"/>
-        </w:rPr>
-        <w:t>/</w:t>
-      </w:r>
-      <w:r>
-        <w:rPr>
-          <w:rFonts w:ascii="Courier New"/>
-          <w:sz w:val="24"/>
-        </w:rPr>
-        <w:t>знак</w:t>
-      </w:r>
-      <w:r>
-        <w:rPr>
-          <w:rFonts w:ascii="Courier New"/>
-          <w:sz w:val="24"/>
-          <w:lang w:val="en-US"/>
-        </w:rPr>
-        <w:t xml:space="preserve"> </w:t>
-      </w:r>
-      <w:r>
-        <w:rPr>
-          <w:rFonts w:ascii="Courier New"/>
-          <w:sz w:val="24"/>
-        </w:rPr>
-        <w:t>градуса</w:t>
-      </w:r>
-      <w:r>
-        <w:rPr>
-          <w:rFonts w:ascii="Courier New"/>
-          <w:sz w:val="24"/>
-          <w:lang w:val="en-US"/>
-        </w:rPr>
-        <w:t xml:space="preserve"> </w:t>
-      </w:r>
-      <w:r>
-        <w:rPr>
-          <w:rFonts w:ascii="Courier New"/>
-          <w:sz w:val="24"/>
-          <w:lang w:val="en-US"/>
-        </w:rPr>
-        <w:t>°</w:t>
-      </w:r>
-    </w:p>
-    <w:p>
-      <w:pPr>
-        <w:ind w:left="1080"/>
-        <w:rPr>
-          <w:rFonts w:ascii="Courier New"/>
-          <w:sz w:val="24"/>
-        </w:rPr>
-      </w:pPr>
-      <w:r>
-        <w:rPr>
-          <w:rFonts w:ascii="Courier New"/>
-          <w:sz w:val="24"/>
-        </w:rPr>
-        <w:t>lcd.print("C");</w:t>
+        </w:rPr>
+        <w:t>("C");</w:t>
       </w:r>
     </w:p>
     <w:p>
@@ -25278,12 +25907,14 @@
         <w:rPr>
           <w:rFonts w:ascii="Courier New"/>
           <w:sz w:val="24"/>
-        </w:rPr>
-      </w:pPr>
-      <w:r>
-        <w:rPr>
-          <w:rFonts w:ascii="Courier New"/>
-          <w:sz w:val="24"/>
+          <w:lang w:val="en-US"/>
+        </w:rPr>
+      </w:pPr>
+      <w:r>
+        <w:rPr>
+          <w:rFonts w:ascii="Courier New"/>
+          <w:sz w:val="24"/>
+          <w:lang w:val="en-US"/>
         </w:rPr>
         <w:t>}</w:t>
       </w:r>
@@ -25291,6 +25922,7 @@
         <w:rPr>
           <w:rFonts w:ascii="Courier New"/>
           <w:sz w:val="24"/>
+          <w:lang w:val="en-US"/>
         </w:rPr>
         <w:br w:type="page"/>
       </w:r>
@@ -29047,544 +29679,6 @@
 </w:styles>
 </file>
 
-<file path=word/glossary/document.xml><?xml version="1.0" encoding="utf-8"?>
-<w:glossaryDocument xmlns:wpc="http://schemas.microsoft.com/office/word/2010/wordprocessingCanvas" xmlns:cx="http://schemas.microsoft.com/office/drawing/2014/chartex" xmlns:mc="http://schemas.openxmlformats.org/markup-compatibility/2006" xmlns:o="urn:schemas-microsoft-com:office:office" xmlns:r="http://schemas.openxmlformats.org/officeDocument/2006/relationships" xmlns:m="http://schemas.openxmlformats.org/officeDocument/2006/math" xmlns:v="urn:schemas-microsoft-com:vml" xmlns:wp14="http://schemas.microsoft.com/office/word/2010/wordprocessingDrawing" xmlns:wp="http://schemas.openxmlformats.org/drawingml/2006/wordprocessingDrawing" xmlns:w10="urn:schemas-microsoft-com:office:word" xmlns:w="http://schemas.openxmlformats.org/wordprocessingml/2006/main" xmlns:w14="http://schemas.microsoft.com/office/word/2010/wordml" xmlns:w15="http://schemas.microsoft.com/office/word/2012/wordml" xmlns:w16se="http://schemas.microsoft.com/office/word/2015/wordml/symex" xmlns:wpg="http://schemas.microsoft.com/office/word/2010/wordprocessingGroup" xmlns:wpi="http://schemas.microsoft.com/office/word/2010/wordprocessingInk" xmlns:wne="http://schemas.microsoft.com/office/word/2006/wordml" xmlns:wps="http://schemas.microsoft.com/office/word/2010/wordprocessingShape" mc:Ignorable="w14 w15 w16se wp14"/>
-</file>
-
-<file path=word/glossary/fontTable.xml><?xml version="1.0" encoding="utf-8"?>
-<w:fonts xmlns:mc="http://schemas.openxmlformats.org/markup-compatibility/2006" xmlns:r="http://schemas.openxmlformats.org/officeDocument/2006/relationships" xmlns:w="http://schemas.openxmlformats.org/wordprocessingml/2006/main" xmlns:w14="http://schemas.microsoft.com/office/word/2010/wordml" xmlns:w15="http://schemas.microsoft.com/office/word/2012/wordml" xmlns:w16se="http://schemas.microsoft.com/office/word/2015/wordml/symex" mc:Ignorable="w14 w15 w16se">
-  <w:font w:name="Times New Roman">
-    <w:panose1 w:val="02020603050405020304"/>
-    <w:charset w:val="CC"/>
-    <w:family w:val="roman"/>
-    <w:pitch w:val="variable"/>
-    <w:sig w:usb0="E0002AFF" w:usb1="C0007843" w:usb2="00000009" w:usb3="00000000" w:csb0="000001FF" w:csb1="00000000"/>
-  </w:font>
-  <w:font w:name="Calibri">
-    <w:panose1 w:val="020F0502020204030204"/>
-    <w:charset w:val="CC"/>
-    <w:family w:val="swiss"/>
-    <w:pitch w:val="variable"/>
-    <w:sig w:usb0="E1002AFF" w:usb1="4000ACFF" w:usb2="00000009" w:usb3="00000000" w:csb0="000001FF" w:csb1="00000000"/>
-  </w:font>
-  <w:font w:name="Segoe UI">
-    <w:panose1 w:val="020B0502040204020203"/>
-    <w:charset w:val="CC"/>
-    <w:family w:val="swiss"/>
-    <w:pitch w:val="variable"/>
-    <w:sig w:usb0="E4002EFF" w:usb1="C000E47F" w:usb2="00000009" w:usb3="00000000" w:csb0="000001FF" w:csb1="00000000"/>
-  </w:font>
-  <w:font w:name="Cambria Math">
-    <w:panose1 w:val="02040503050406030204"/>
-    <w:charset w:val="CC"/>
-    <w:family w:val="roman"/>
-    <w:pitch w:val="variable"/>
-    <w:sig w:usb0="E00002FF" w:usb1="420024FF" w:usb2="00000000" w:usb3="00000000" w:csb0="0000019F" w:csb1="00000000"/>
-  </w:font>
-  <w:font w:name="Courier New">
-    <w:panose1 w:val="02070309020205020404"/>
-    <w:charset w:val="CC"/>
-    <w:family w:val="modern"/>
-    <w:pitch w:val="fixed"/>
-    <w:sig w:usb0="E0002EFF" w:usb1="C0007843" w:usb2="00000009" w:usb3="00000000" w:csb0="000001FF" w:csb1="00000000"/>
-  </w:font>
-  <w:font w:name="Cambria">
-    <w:panose1 w:val="02040503050406030204"/>
-    <w:charset w:val="CC"/>
-    <w:family w:val="roman"/>
-    <w:pitch w:val="variable"/>
-    <w:sig w:usb0="E00002FF" w:usb1="400004FF" w:usb2="00000000" w:usb3="00000000" w:csb0="0000019F" w:csb1="00000000"/>
-  </w:font>
-  <w:font w:name="Calibri Light">
-    <w:panose1 w:val="020F0302020204030204"/>
-    <w:charset w:val="CC"/>
-    <w:family w:val="swiss"/>
-    <w:pitch w:val="variable"/>
-    <w:sig w:usb0="A0002AEF" w:usb1="4000207B" w:usb2="00000000" w:usb3="00000000" w:csb0="000001FF" w:csb1="00000000"/>
-  </w:font>
-</w:fonts>
-</file>
-
-<file path=word/glossary/settings.xml><?xml version="1.0" encoding="utf-8"?>
-<w:settings xmlns:mc="http://schemas.openxmlformats.org/markup-compatibility/2006" xmlns:o="urn:schemas-microsoft-com:office:office" xmlns:r="http://schemas.openxmlformats.org/officeDocument/2006/relationships" xmlns:m="http://schemas.openxmlformats.org/officeDocument/2006/math" xmlns:v="urn:schemas-microsoft-com:vml" xmlns:w10="urn:schemas-microsoft-com:office:word" xmlns:w="http://schemas.openxmlformats.org/wordprocessingml/2006/main" xmlns:w14="http://schemas.microsoft.com/office/word/2010/wordml" xmlns:w15="http://schemas.microsoft.com/office/word/2012/wordml" xmlns:w16se="http://schemas.microsoft.com/office/word/2015/wordml/symex" xmlns:sl="http://schemas.openxmlformats.org/schemaLibrary/2006/main" mc:Ignorable="w14 w15 w16se">
-  <w:view w:val="normal"/>
-  <w:defaultTabStop w:val="708"/>
-  <w:characterSpacingControl w:val="doNotCompress"/>
-  <w:compat>
-    <w:useFELayout/>
-    <w:compatSetting w:name="compatibilityMode" w:uri="http://schemas.microsoft.com/office/word" w:val="15"/>
-    <w:compatSetting w:name="overrideTableStyleFontSizeAndJustification" w:uri="http://schemas.microsoft.com/office/word" w:val="1"/>
-    <w:compatSetting w:name="enableOpenTypeFeatures" w:uri="http://schemas.microsoft.com/office/word" w:val="1"/>
-    <w:compatSetting w:name="doNotFlipMirrorIndents" w:uri="http://schemas.microsoft.com/office/word" w:val="1"/>
-    <w:compatSetting w:name="differentiateMultirowTableHeaders" w:uri="http://schemas.microsoft.com/office/word" w:val="1"/>
-  </w:compat>
-  <w:rsids>
-    <w:rsidRoot w:val="007B465A"/>
-    <w:rsid w:val="007B465A"/>
-    <w:rsid w:val="00D539D4"/>
-  </w:rsids>
-  <m:mathPr>
-    <m:mathFont m:val="Cambria Math"/>
-    <m:brkBin m:val="before"/>
-    <m:brkBinSub m:val="--"/>
-    <m:smallFrac m:val="0"/>
-    <m:dispDef/>
-    <m:lMargin m:val="0"/>
-    <m:rMargin m:val="0"/>
-    <m:defJc m:val="centerGroup"/>
-    <m:wrapIndent m:val="1440"/>
-    <m:intLim m:val="subSup"/>
-    <m:naryLim m:val="undOvr"/>
-  </m:mathPr>
-  <w:themeFontLang w:val="ru-RU"/>
-  <w:clrSchemeMapping w:bg1="light1" w:t1="dark1" w:bg2="light2" w:t2="dark2" w:accent1="accent1" w:accent2="accent2" w:accent3="accent3" w:accent4="accent4" w:accent5="accent5" w:accent6="accent6" w:hyperlink="hyperlink" w:followedHyperlink="followedHyperlink"/>
-  <w:decimalSymbol w:val=","/>
-  <w:listSeparator w:val=";"/>
-  <w15:chartTrackingRefBased/>
-</w:settings>
-</file>
-
-<file path=word/glossary/styles.xml><?xml version="1.0" encoding="utf-8"?>
-<w:styles xmlns:mc="http://schemas.openxmlformats.org/markup-compatibility/2006" xmlns:r="http://schemas.openxmlformats.org/officeDocument/2006/relationships" xmlns:w="http://schemas.openxmlformats.org/wordprocessingml/2006/main" xmlns:w14="http://schemas.microsoft.com/office/word/2010/wordml" xmlns:w15="http://schemas.microsoft.com/office/word/2012/wordml" xmlns:w16se="http://schemas.microsoft.com/office/word/2015/wordml/symex" mc:Ignorable="w14 w15 w16se">
-  <w:docDefaults>
-    <w:rPrDefault>
-      <w:rPr>
-        <w:rFonts w:asciiTheme="minorHAnsi" w:eastAsiaTheme="minorEastAsia" w:hAnsiTheme="minorHAnsi" w:cstheme="minorBidi"/>
-        <w:sz w:val="22"/>
-        <w:szCs w:val="22"/>
-        <w:lang w:val="ru-RU" w:eastAsia="ru-RU" w:bidi="ar-SA"/>
-      </w:rPr>
-    </w:rPrDefault>
-    <w:pPrDefault>
-      <w:pPr>
-        <w:spacing w:after="160" w:line="259" w:lineRule="auto"/>
-      </w:pPr>
-    </w:pPrDefault>
-  </w:docDefaults>
-  <w:latentStyles w:defLockedState="0" w:defUIPriority="99" w:defSemiHidden="0" w:defUnhideWhenUsed="0" w:defQFormat="0" w:count="371">
-    <w:lsdException w:name="Normal" w:uiPriority="0" w:qFormat="1"/>
-    <w:lsdException w:name="heading 1" w:uiPriority="9" w:qFormat="1"/>
-    <w:lsdException w:name="heading 2" w:semiHidden="1" w:uiPriority="9" w:unhideWhenUsed="1" w:qFormat="1"/>
-    <w:lsdException w:name="heading 3" w:semiHidden="1" w:uiPriority="9" w:unhideWhenUsed="1" w:qFormat="1"/>
-    <w:lsdException w:name="heading 4" w:semiHidden="1" w:uiPriority="9" w:unhideWhenUsed="1" w:qFormat="1"/>
-    <w:lsdException w:name="heading 5" w:semiHidden="1" w:uiPriority="9" w:unhideWhenUsed="1" w:qFormat="1"/>
-    <w:lsdException w:name="heading 6" w:semiHidden="1" w:uiPriority="9" w:unhideWhenUsed="1" w:qFormat="1"/>
-    <w:lsdException w:name="heading 7" w:semiHidden="1" w:uiPriority="9" w:unhideWhenUsed="1" w:qFormat="1"/>
-    <w:lsdException w:name="heading 8" w:semiHidden="1" w:uiPriority="9" w:unhideWhenUsed="1" w:qFormat="1"/>
-    <w:lsdException w:name="heading 9" w:semiHidden="1" w:uiPriority="9" w:unhideWhenUsed="1" w:qFormat="1"/>
-    <w:lsdException w:name="index 1" w:semiHidden="1" w:unhideWhenUsed="1"/>
-    <w:lsdException w:name="index 2" w:semiHidden="1" w:unhideWhenUsed="1"/>
-    <w:lsdException w:name="index 3" w:semiHidden="1" w:unhideWhenUsed="1"/>
-    <w:lsdException w:name="index 4" w:semiHidden="1" w:unhideWhenUsed="1"/>
-    <w:lsdException w:name="index 5" w:semiHidden="1" w:unhideWhenUsed="1"/>
-    <w:lsdException w:name="index 6" w:semiHidden="1" w:unhideWhenUsed="1"/>
-    <w:lsdException w:name="index 7" w:semiHidden="1" w:unhideWhenUsed="1"/>
-    <w:lsdException w:name="index 8" w:semiHidden="1" w:unhideWhenUsed="1"/>
-    <w:lsdException w:name="index 9" w:semiHidden="1" w:unhideWhenUsed="1"/>
-    <w:lsdException w:name="toc 1" w:semiHidden="1" w:uiPriority="39" w:unhideWhenUsed="1"/>
-    <w:lsdException w:name="toc 2" w:semiHidden="1" w:uiPriority="39" w:unhideWhenUsed="1"/>
-    <w:lsdException w:name="toc 3" w:semiHidden="1" w:uiPriority="39" w:unhideWhenUsed="1"/>
-    <w:lsdException w:name="toc 4" w:semiHidden="1" w:uiPriority="39" w:unhideWhenUsed="1"/>
-    <w:lsdException w:name="toc 5" w:semiHidden="1" w:uiPriority="39" w:unhideWhenUsed="1"/>
-    <w:lsdException w:name="toc 6" w:semiHidden="1" w:uiPriority="39" w:unhideWhenUsed="1"/>
-    <w:lsdException w:name="toc 7" w:semiHidden="1" w:uiPriority="39" w:unhideWhenUsed="1"/>
-    <w:lsdException w:name="toc 8" w:semiHidden="1" w:uiPriority="39" w:unhideWhenUsed="1"/>
-    <w:lsdException w:name="toc 9" w:semiHidden="1" w:uiPriority="39" w:unhideWhenUsed="1"/>
-    <w:lsdException w:name="Normal Indent" w:semiHidden="1" w:unhideWhenUsed="1"/>
-    <w:lsdException w:name="footnote text" w:semiHidden="1" w:unhideWhenUsed="1"/>
-    <w:lsdException w:name="annotation text" w:semiHidden="1" w:unhideWhenUsed="1"/>
-    <w:lsdException w:name="header" w:semiHidden="1" w:unhideWhenUsed="1"/>
-    <w:lsdException w:name="footer" w:semiHidden="1" w:unhideWhenUsed="1"/>
-    <w:lsdException w:name="index heading" w:semiHidden="1" w:unhideWhenUsed="1"/>
-    <w:lsdException w:name="caption" w:semiHidden="1" w:uiPriority="35" w:unhideWhenUsed="1" w:qFormat="1"/>
-    <w:lsdException w:name="table of figures" w:semiHidden="1" w:unhideWhenUsed="1"/>
-    <w:lsdException w:name="envelope address" w:semiHidden="1" w:unhideWhenUsed="1"/>
-    <w:lsdException w:name="envelope return" w:semiHidden="1" w:unhideWhenUsed="1"/>
-    <w:lsdException w:name="footnote reference" w:semiHidden="1" w:unhideWhenUsed="1"/>
-    <w:lsdException w:name="annotation reference" w:semiHidden="1" w:unhideWhenUsed="1"/>
-    <w:lsdException w:name="line number" w:semiHidden="1" w:unhideWhenUsed="1"/>
-    <w:lsdException w:name="page number" w:semiHidden="1" w:unhideWhenUsed="1"/>
-    <w:lsdException w:name="endnote reference" w:semiHidden="1" w:unhideWhenUsed="1"/>
-    <w:lsdException w:name="endnote text" w:semiHidden="1" w:unhideWhenUsed="1"/>
-    <w:lsdException w:name="table of authorities" w:semiHidden="1" w:unhideWhenUsed="1"/>
-    <w:lsdException w:name="macro" w:semiHidden="1" w:unhideWhenUsed="1"/>
-    <w:lsdException w:name="toa heading" w:semiHidden="1" w:unhideWhenUsed="1"/>
-    <w:lsdException w:name="List" w:semiHidden="1" w:unhideWhenUsed="1"/>
-    <w:lsdException w:name="List Bullet" w:semiHidden="1" w:unhideWhenUsed="1"/>
-    <w:lsdException w:name="List Number" w:semiHidden="1" w:unhideWhenUsed="1"/>
-    <w:lsdException w:name="List 2" w:semiHidden="1" w:unhideWhenUsed="1"/>
-    <w:lsdException w:name="List 3" w:semiHidden="1" w:unhideWhenUsed="1"/>
-    <w:lsdException w:name="List 4" w:semiHidden="1" w:unhideWhenUsed="1"/>
-    <w:lsdException w:name="List 5" w:semiHidden="1" w:unhideWhenUsed="1"/>
-    <w:lsdException w:name="List Bullet 2" w:semiHidden="1" w:unhideWhenUsed="1"/>
-    <w:lsdException w:name="List Bullet 3" w:semiHidden="1" w:unhideWhenUsed="1"/>
-    <w:lsdException w:name="List Bullet 4" w:semiHidden="1" w:unhideWhenUsed="1"/>
-    <w:lsdException w:name="List Bullet 5" w:semiHidden="1" w:unhideWhenUsed="1"/>
-    <w:lsdException w:name="List Number 2" w:semiHidden="1" w:unhideWhenUsed="1"/>
-    <w:lsdException w:name="List Number 3" w:semiHidden="1" w:unhideWhenUsed="1"/>
-    <w:lsdException w:name="List Number 4" w:semiHidden="1" w:unhideWhenUsed="1"/>
-    <w:lsdException w:name="List Number 5" w:semiHidden="1" w:unhideWhenUsed="1"/>
-    <w:lsdException w:name="Title" w:uiPriority="10" w:qFormat="1"/>
-    <w:lsdException w:name="Closing" w:semiHidden="1" w:unhideWhenUsed="1"/>
-    <w:lsdException w:name="Signature" w:semiHidden="1" w:unhideWhenUsed="1"/>
-    <w:lsdException w:name="Default Paragraph Font" w:semiHidden="1" w:uiPriority="1" w:unhideWhenUsed="1"/>
-    <w:lsdException w:name="Body Text" w:semiHidden="1" w:unhideWhenUsed="1"/>
-    <w:lsdException w:name="Body Text Indent" w:semiHidden="1" w:unhideWhenUsed="1"/>
-    <w:lsdException w:name="List Continue" w:semiHidden="1" w:unhideWhenUsed="1"/>
-    <w:lsdException w:name="List Continue 2" w:semiHidden="1" w:unhideWhenUsed="1"/>
-    <w:lsdException w:name="List Continue 3" w:semiHidden="1" w:unhideWhenUsed="1"/>
-    <w:lsdException w:name="List Continue 4" w:semiHidden="1" w:unhideWhenUsed="1"/>
-    <w:lsdException w:name="List Continue 5" w:semiHidden="1" w:unhideWhenUsed="1"/>
-    <w:lsdException w:name="Message Header" w:semiHidden="1" w:unhideWhenUsed="1"/>
-    <w:lsdException w:name="Subtitle" w:uiPriority="11" w:qFormat="1"/>
-    <w:lsdException w:name="Salutation" w:semiHidden="1" w:unhideWhenUsed="1"/>
-    <w:lsdException w:name="Date" w:semiHidden="1" w:unhideWhenUsed="1"/>
-    <w:lsdException w:name="Body Text First Indent" w:semiHidden="1" w:unhideWhenUsed="1"/>
-    <w:lsdException w:name="Body Text First Indent 2" w:semiHidden="1" w:unhideWhenUsed="1"/>
-    <w:lsdException w:name="Note Heading" w:semiHidden="1" w:unhideWhenUsed="1"/>
-    <w:lsdException w:name="Body Text 2" w:semiHidden="1" w:unhideWhenUsed="1"/>
-    <w:lsdException w:name="Body Text 3" w:semiHidden="1" w:unhideWhenUsed="1"/>
-    <w:lsdException w:name="Body Text Indent 2" w:semiHidden="1" w:unhideWhenUsed="1"/>
-    <w:lsdException w:name="Body Text Indent 3" w:semiHidden="1" w:unhideWhenUsed="1"/>
-    <w:lsdException w:name="Block Text" w:semiHidden="1" w:unhideWhenUsed="1"/>
-    <w:lsdException w:name="Hyperlink" w:semiHidden="1" w:unhideWhenUsed="1"/>
-    <w:lsdException w:name="FollowedHyperlink" w:semiHidden="1" w:unhideWhenUsed="1"/>
-    <w:lsdException w:name="Strong" w:uiPriority="22" w:qFormat="1"/>
-    <w:lsdException w:name="Emphasis" w:uiPriority="20" w:qFormat="1"/>
-    <w:lsdException w:name="Document Map" w:semiHidden="1" w:unhideWhenUsed="1"/>
-    <w:lsdException w:name="Plain Text" w:semiHidden="1" w:unhideWhenUsed="1"/>
-    <w:lsdException w:name="E-mail Signature" w:semiHidden="1" w:unhideWhenUsed="1"/>
-    <w:lsdException w:name="HTML Top of Form" w:semiHidden="1" w:unhideWhenUsed="1"/>
-    <w:lsdException w:name="HTML Bottom of Form" w:semiHidden="1" w:unhideWhenUsed="1"/>
-    <w:lsdException w:name="Normal (Web)" w:semiHidden="1" w:unhideWhenUsed="1"/>
-    <w:lsdException w:name="HTML Acronym" w:semiHidden="1" w:unhideWhenUsed="1"/>
-    <w:lsdException w:name="HTML Address" w:semiHidden="1" w:unhideWhenUsed="1"/>
-    <w:lsdException w:name="HTML Cite" w:semiHidden="1" w:unhideWhenUsed="1"/>
-    <w:lsdException w:name="HTML Code" w:semiHidden="1" w:unhideWhenUsed="1"/>
-    <w:lsdException w:name="HTML Definition" w:semiHidden="1" w:unhideWhenUsed="1"/>
-    <w:lsdException w:name="HTML Keyboard" w:semiHidden="1" w:unhideWhenUsed="1"/>
-    <w:lsdException w:name="HTML Preformatted" w:semiHidden="1" w:unhideWhenUsed="1"/>
-    <w:lsdException w:name="HTML Sample" w:semiHidden="1" w:unhideWhenUsed="1"/>
-    <w:lsdException w:name="HTML Typewriter" w:semiHidden="1" w:unhideWhenUsed="1"/>
-    <w:lsdException w:name="HTML Variable" w:semiHidden="1" w:unhideWhenUsed="1"/>
-    <w:lsdException w:name="Normal Table" w:semiHidden="1" w:unhideWhenUsed="1"/>
-    <w:lsdException w:name="annotation subject" w:semiHidden="1" w:unhideWhenUsed="1"/>
-    <w:lsdException w:name="No List" w:semiHidden="1" w:unhideWhenUsed="1"/>
-    <w:lsdException w:name="Outline List 1" w:semiHidden="1" w:unhideWhenUsed="1"/>
-    <w:lsdException w:name="Outline List 2" w:semiHidden="1" w:unhideWhenUsed="1"/>
-    <w:lsdException w:name="Outline List 3" w:semiHidden="1" w:unhideWhenUsed="1"/>
-    <w:lsdException w:name="Table Simple 1" w:semiHidden="1" w:unhideWhenUsed="1"/>
-    <w:lsdException w:name="Table Simple 2" w:semiHidden="1" w:unhideWhenUsed="1"/>
-    <w:lsdException w:name="Table Simple 3" w:semiHidden="1" w:unhideWhenUsed="1"/>
-    <w:lsdException w:name="Table Classic 1" w:semiHidden="1" w:unhideWhenUsed="1"/>
-    <w:lsdException w:name="Table Classic 2" w:semiHidden="1" w:unhideWhenUsed="1"/>
-    <w:lsdException w:name="Table Classic 3" w:semiHidden="1" w:unhideWhenUsed="1"/>
-    <w:lsdException w:name="Table Classic 4" w:semiHidden="1" w:unhideWhenUsed="1"/>
-    <w:lsdException w:name="Table Colorful 1" w:semiHidden="1" w:unhideWhenUsed="1"/>
-    <w:lsdException w:name="Table Colorful 2" w:semiHidden="1" w:unhideWhenUsed="1"/>
-    <w:lsdException w:name="Table Colorful 3" w:semiHidden="1" w:unhideWhenUsed="1"/>
-    <w:lsdException w:name="Table Columns 1" w:semiHidden="1" w:unhideWhenUsed="1"/>
-    <w:lsdException w:name="Table Columns 2" w:semiHidden="1" w:unhideWhenUsed="1"/>
-    <w:lsdException w:name="Table Columns 3" w:semiHidden="1" w:unhideWhenUsed="1"/>
-    <w:lsdException w:name="Table Columns 4" w:semiHidden="1" w:unhideWhenUsed="1"/>
-    <w:lsdException w:name="Table Columns 5" w:semiHidden="1" w:unhideWhenUsed="1"/>
-    <w:lsdException w:name="Table Grid 1" w:semiHidden="1" w:unhideWhenUsed="1"/>
-    <w:lsdException w:name="Table Grid 2" w:semiHidden="1" w:unhideWhenUsed="1"/>
-    <w:lsdException w:name="Table Grid 3" w:semiHidden="1" w:unhideWhenUsed="1"/>
-    <w:lsdException w:name="Table Grid 4" w:semiHidden="1" w:unhideWhenUsed="1"/>
-    <w:lsdException w:name="Table Grid 5" w:semiHidden="1" w:unhideWhenUsed="1"/>
-    <w:lsdException w:name="Table Grid 6" w:semiHidden="1" w:unhideWhenUsed="1"/>
-    <w:lsdException w:name="Table Grid 7" w:semiHidden="1" w:unhideWhenUsed="1"/>
-    <w:lsdException w:name="Table Grid 8" w:semiHidden="1" w:unhideWhenUsed="1"/>
-    <w:lsdException w:name="Table List 1" w:semiHidden="1" w:unhideWhenUsed="1"/>
-    <w:lsdException w:name="Table List 2" w:semiHidden="1" w:unhideWhenUsed="1"/>
-    <w:lsdException w:name="Table List 3" w:semiHidden="1" w:unhideWhenUsed="1"/>
-    <w:lsdException w:name="Table List 4" w:semiHidden="1" w:unhideWhenUsed="1"/>
-    <w:lsdException w:name="Table List 5" w:semiHidden="1" w:unhideWhenUsed="1"/>
-    <w:lsdException w:name="Table List 6" w:semiHidden="1" w:unhideWhenUsed="1"/>
-    <w:lsdException w:name="Table List 7" w:semiHidden="1" w:unhideWhenUsed="1"/>
-    <w:lsdException w:name="Table List 8" w:semiHidden="1" w:unhideWhenUsed="1"/>
-    <w:lsdException w:name="Table 3D effects 1" w:semiHidden="1" w:unhideWhenUsed="1"/>
-    <w:lsdException w:name="Table 3D effects 2" w:semiHidden="1" w:unhideWhenUsed="1"/>
-    <w:lsdException w:name="Table 3D effects 3" w:semiHidden="1" w:unhideWhenUsed="1"/>
-    <w:lsdException w:name="Table Contemporary" w:semiHidden="1" w:unhideWhenUsed="1"/>
-    <w:lsdException w:name="Table Elegant" w:semiHidden="1" w:unhideWhenUsed="1"/>
-    <w:lsdException w:name="Table Professional" w:semiHidden="1" w:unhideWhenUsed="1"/>
-    <w:lsdException w:name="Table Subtle 1" w:semiHidden="1" w:unhideWhenUsed="1"/>
-    <w:lsdException w:name="Table Subtle 2" w:semiHidden="1" w:unhideWhenUsed="1"/>
-    <w:lsdException w:name="Table Web 1" w:semiHidden="1" w:unhideWhenUsed="1"/>
-    <w:lsdException w:name="Table Web 2" w:semiHidden="1" w:unhideWhenUsed="1"/>
-    <w:lsdException w:name="Table Web 3" w:semiHidden="1" w:unhideWhenUsed="1"/>
-    <w:lsdException w:name="Balloon Text" w:semiHidden="1" w:unhideWhenUsed="1"/>
-    <w:lsdException w:name="Table Grid" w:uiPriority="39"/>
-    <w:lsdException w:name="Table Theme" w:semiHidden="1" w:unhideWhenUsed="1"/>
-    <w:lsdException w:name="Placeholder Text" w:semiHidden="1"/>
-    <w:lsdException w:name="No Spacing" w:uiPriority="1" w:qFormat="1"/>
-    <w:lsdException w:name="Light Shading" w:uiPriority="60"/>
-    <w:lsdException w:name="Light List" w:uiPriority="61"/>
-    <w:lsdException w:name="Light Grid" w:uiPriority="62"/>
-    <w:lsdException w:name="Medium Shading 1" w:uiPriority="63"/>
-    <w:lsdException w:name="Medium Shading 2" w:uiPriority="64"/>
-    <w:lsdException w:name="Medium List 1" w:uiPriority="65"/>
-    <w:lsdException w:name="Medium List 2" w:uiPriority="66"/>
-    <w:lsdException w:name="Medium Grid 1" w:uiPriority="67"/>
-    <w:lsdException w:name="Medium Grid 2" w:uiPriority="68"/>
-    <w:lsdException w:name="Medium Grid 3" w:uiPriority="69"/>
-    <w:lsdException w:name="Dark List" w:uiPriority="70"/>
-    <w:lsdException w:name="Colorful Shading" w:uiPriority="71"/>
-    <w:lsdException w:name="Colorful List" w:uiPriority="72"/>
-    <w:lsdException w:name="Colorful Grid" w:uiPriority="73"/>
-    <w:lsdException w:name="Light Shading Accent 1" w:uiPriority="60"/>
-    <w:lsdException w:name="Light List Accent 1" w:uiPriority="61"/>
-    <w:lsdException w:name="Light Grid Accent 1" w:uiPriority="62"/>
-    <w:lsdException w:name="Medium Shading 1 Accent 1" w:uiPriority="63"/>
-    <w:lsdException w:name="Medium Shading 2 Accent 1" w:uiPriority="64"/>
-    <w:lsdException w:name="Medium List 1 Accent 1" w:uiPriority="65"/>
-    <w:lsdException w:name="Revision" w:semiHidden="1"/>
-    <w:lsdException w:name="List Paragraph" w:uiPriority="34" w:qFormat="1"/>
-    <w:lsdException w:name="Quote" w:uiPriority="29" w:qFormat="1"/>
-    <w:lsdException w:name="Intense Quote" w:uiPriority="30" w:qFormat="1"/>
-    <w:lsdException w:name="Medium List 2 Accent 1" w:uiPriority="66"/>
-    <w:lsdException w:name="Medium Grid 1 Accent 1" w:uiPriority="67"/>
-    <w:lsdException w:name="Medium Grid 2 Accent 1" w:uiPriority="68"/>
-    <w:lsdException w:name="Medium Grid 3 Accent 1" w:uiPriority="69"/>
-    <w:lsdException w:name="Dark List Accent 1" w:uiPriority="70"/>
-    <w:lsdException w:name="Colorful Shading Accent 1" w:uiPriority="71"/>
-    <w:lsdException w:name="Colorful List Accent 1" w:uiPriority="72"/>
-    <w:lsdException w:name="Colorful Grid Accent 1" w:uiPriority="73"/>
-    <w:lsdException w:name="Light Shading Accent 2" w:uiPriority="60"/>
-    <w:lsdException w:name="Light List Accent 2" w:uiPriority="61"/>
-    <w:lsdException w:name="Light Grid Accent 2" w:uiPriority="62"/>
-    <w:lsdException w:name="Medium Shading 1 Accent 2" w:uiPriority="63"/>
-    <w:lsdException w:name="Medium Shading 2 Accent 2" w:uiPriority="64"/>
-    <w:lsdException w:name="Medium List 1 Accent 2" w:uiPriority="65"/>
-    <w:lsdException w:name="Medium List 2 Accent 2" w:uiPriority="66"/>
-    <w:lsdException w:name="Medium Grid 1 Accent 2" w:uiPriority="67"/>
-    <w:lsdException w:name="Medium Grid 2 Accent 2" w:uiPriority="68"/>
-    <w:lsdException w:name="Medium Grid 3 Accent 2" w:uiPriority="69"/>
-    <w:lsdException w:name="Dark List Accent 2" w:uiPriority="70"/>
-    <w:lsdException w:name="Colorful Shading Accent 2" w:uiPriority="71"/>
-    <w:lsdException w:name="Colorful List Accent 2" w:uiPriority="72"/>
-    <w:lsdException w:name="Colorful Grid Accent 2" w:uiPriority="73"/>
-    <w:lsdException w:name="Light Shading Accent 3" w:uiPriority="60"/>
-    <w:lsdException w:name="Light List Accent 3" w:uiPriority="61"/>
-    <w:lsdException w:name="Light Grid Accent 3" w:uiPriority="62"/>
-    <w:lsdException w:name="Medium Shading 1 Accent 3" w:uiPriority="63"/>
-    <w:lsdException w:name="Medium Shading 2 Accent 3" w:uiPriority="64"/>
-    <w:lsdException w:name="Medium List 1 Accent 3" w:uiPriority="65"/>
-    <w:lsdException w:name="Medium List 2 Accent 3" w:uiPriority="66"/>
-    <w:lsdException w:name="Medium Grid 1 Accent 3" w:uiPriority="67"/>
-    <w:lsdException w:name="Medium Grid 2 Accent 3" w:uiPriority="68"/>
-    <w:lsdException w:name="Medium Grid 3 Accent 3" w:uiPriority="69"/>
-    <w:lsdException w:name="Dark List Accent 3" w:uiPriority="70"/>
-    <w:lsdException w:name="Colorful Shading Accent 3" w:uiPriority="71"/>
-    <w:lsdException w:name="Colorful List Accent 3" w:uiPriority="72"/>
-    <w:lsdException w:name="Colorful Grid Accent 3" w:uiPriority="73"/>
-    <w:lsdException w:name="Light Shading Accent 4" w:uiPriority="60"/>
-    <w:lsdException w:name="Light List Accent 4" w:uiPriority="61"/>
-    <w:lsdException w:name="Light Grid Accent 4" w:uiPriority="62"/>
-    <w:lsdException w:name="Medium Shading 1 Accent 4" w:uiPriority="63"/>
-    <w:lsdException w:name="Medium Shading 2 Accent 4" w:uiPriority="64"/>
-    <w:lsdException w:name="Medium List 1 Accent 4" w:uiPriority="65"/>
-    <w:lsdException w:name="Medium List 2 Accent 4" w:uiPriority="66"/>
-    <w:lsdException w:name="Medium Grid 1 Accent 4" w:uiPriority="67"/>
-    <w:lsdException w:name="Medium Grid 2 Accent 4" w:uiPriority="68"/>
-    <w:lsdException w:name="Medium Grid 3 Accent 4" w:uiPriority="69"/>
-    <w:lsdException w:name="Dark List Accent 4" w:uiPriority="70"/>
-    <w:lsdException w:name="Colorful Shading Accent 4" w:uiPriority="71"/>
-    <w:lsdException w:name="Colorful List Accent 4" w:uiPriority="72"/>
-    <w:lsdException w:name="Colorful Grid Accent 4" w:uiPriority="73"/>
-    <w:lsdException w:name="Light Shading Accent 5" w:uiPriority="60"/>
-    <w:lsdException w:name="Light List Accent 5" w:uiPriority="61"/>
-    <w:lsdException w:name="Light Grid Accent 5" w:uiPriority="62"/>
-    <w:lsdException w:name="Medium Shading 1 Accent 5" w:uiPriority="63"/>
-    <w:lsdException w:name="Medium Shading 2 Accent 5" w:uiPriority="64"/>
-    <w:lsdException w:name="Medium List 1 Accent 5" w:uiPriority="65"/>
-    <w:lsdException w:name="Medium List 2 Accent 5" w:uiPriority="66"/>
-    <w:lsdException w:name="Medium Grid 1 Accent 5" w:uiPriority="67"/>
-    <w:lsdException w:name="Medium Grid 2 Accent 5" w:uiPriority="68"/>
-    <w:lsdException w:name="Medium Grid 3 Accent 5" w:uiPriority="69"/>
-    <w:lsdException w:name="Dark List Accent 5" w:uiPriority="70"/>
-    <w:lsdException w:name="Colorful Shading Accent 5" w:uiPriority="71"/>
-    <w:lsdException w:name="Colorful List Accent 5" w:uiPriority="72"/>
-    <w:lsdException w:name="Colorful Grid Accent 5" w:uiPriority="73"/>
-    <w:lsdException w:name="Light Shading Accent 6" w:uiPriority="60"/>
-    <w:lsdException w:name="Light List Accent 6" w:uiPriority="61"/>
-    <w:lsdException w:name="Light Grid Accent 6" w:uiPriority="62"/>
-    <w:lsdException w:name="Medium Shading 1 Accent 6" w:uiPriority="63"/>
-    <w:lsdException w:name="Medium Shading 2 Accent 6" w:uiPriority="64"/>
-    <w:lsdException w:name="Medium List 1 Accent 6" w:uiPriority="65"/>
-    <w:lsdException w:name="Medium List 2 Accent 6" w:uiPriority="66"/>
-    <w:lsdException w:name="Medium Grid 1 Accent 6" w:uiPriority="67"/>
-    <w:lsdException w:name="Medium Grid 2 Accent 6" w:uiPriority="68"/>
-    <w:lsdException w:name="Medium Grid 3 Accent 6" w:uiPriority="69"/>
-    <w:lsdException w:name="Dark List Accent 6" w:uiPriority="70"/>
-    <w:lsdException w:name="Colorful Shading Accent 6" w:uiPriority="71"/>
-    <w:lsdException w:name="Colorful List Accent 6" w:uiPriority="72"/>
-    <w:lsdException w:name="Colorful Grid Accent 6" w:uiPriority="73"/>
-    <w:lsdException w:name="Subtle Emphasis" w:uiPriority="19" w:qFormat="1"/>
-    <w:lsdException w:name="Intense Emphasis" w:uiPriority="21" w:qFormat="1"/>
-    <w:lsdException w:name="Subtle Reference" w:uiPriority="31" w:qFormat="1"/>
-    <w:lsdException w:name="Intense Reference" w:uiPriority="32" w:qFormat="1"/>
-    <w:lsdException w:name="Book Title" w:uiPriority="33" w:qFormat="1"/>
-    <w:lsdException w:name="Bibliography" w:semiHidden="1" w:uiPriority="37" w:unhideWhenUsed="1"/>
-    <w:lsdException w:name="TOC Heading" w:semiHidden="1" w:uiPriority="39" w:unhideWhenUsed="1" w:qFormat="1"/>
-    <w:lsdException w:name="Plain Table 1" w:uiPriority="41"/>
-    <w:lsdException w:name="Plain Table 2" w:uiPriority="42"/>
-    <w:lsdException w:name="Plain Table 3" w:uiPriority="43"/>
-    <w:lsdException w:name="Plain Table 4" w:uiPriority="44"/>
-    <w:lsdException w:name="Plain Table 5" w:uiPriority="45"/>
-    <w:lsdException w:name="Grid Table Light" w:uiPriority="40"/>
-    <w:lsdException w:name="Grid Table 1 Light" w:uiPriority="46"/>
-    <w:lsdException w:name="Grid Table 2" w:uiPriority="47"/>
-    <w:lsdException w:name="Grid Table 3" w:uiPriority="48"/>
-    <w:lsdException w:name="Grid Table 4" w:uiPriority="49"/>
-    <w:lsdException w:name="Grid Table 5 Dark" w:uiPriority="50"/>
-    <w:lsdException w:name="Grid Table 6 Colorful" w:uiPriority="51"/>
-    <w:lsdException w:name="Grid Table 7 Colorful" w:uiPriority="52"/>
-    <w:lsdException w:name="Grid Table 1 Light Accent 1" w:uiPriority="46"/>
-    <w:lsdException w:name="Grid Table 2 Accent 1" w:uiPriority="47"/>
-    <w:lsdException w:name="Grid Table 3 Accent 1" w:uiPriority="48"/>
-    <w:lsdException w:name="Grid Table 4 Accent 1" w:uiPriority="49"/>
-    <w:lsdException w:name="Grid Table 5 Dark Accent 1" w:uiPriority="50"/>
-    <w:lsdException w:name="Grid Table 6 Colorful Accent 1" w:uiPriority="51"/>
-    <w:lsdException w:name="Grid Table 7 Colorful Accent 1" w:uiPriority="52"/>
-    <w:lsdException w:name="Grid Table 1 Light Accent 2" w:uiPriority="46"/>
-    <w:lsdException w:name="Grid Table 2 Accent 2" w:uiPriority="47"/>
-    <w:lsdException w:name="Grid Table 3 Accent 2" w:uiPriority="48"/>
-    <w:lsdException w:name="Grid Table 4 Accent 2" w:uiPriority="49"/>
-    <w:lsdException w:name="Grid Table 5 Dark Accent 2" w:uiPriority="50"/>
-    <w:lsdException w:name="Grid Table 6 Colorful Accent 2" w:uiPriority="51"/>
-    <w:lsdException w:name="Grid Table 7 Colorful Accent 2" w:uiPriority="52"/>
-    <w:lsdException w:name="Grid Table 1 Light Accent 3" w:uiPriority="46"/>
-    <w:lsdException w:name="Grid Table 2 Accent 3" w:uiPriority="47"/>
-    <w:lsdException w:name="Grid Table 3 Accent 3" w:uiPriority="48"/>
-    <w:lsdException w:name="Grid Table 4 Accent 3" w:uiPriority="49"/>
-    <w:lsdException w:name="Grid Table 5 Dark Accent 3" w:uiPriority="50"/>
-    <w:lsdException w:name="Grid Table 6 Colorful Accent 3" w:uiPriority="51"/>
-    <w:lsdException w:name="Grid Table 7 Colorful Accent 3" w:uiPriority="52"/>
-    <w:lsdException w:name="Grid Table 1 Light Accent 4" w:uiPriority="46"/>
-    <w:lsdException w:name="Grid Table 2 Accent 4" w:uiPriority="47"/>
-    <w:lsdException w:name="Grid Table 3 Accent 4" w:uiPriority="48"/>
-    <w:lsdException w:name="Grid Table 4 Accent 4" w:uiPriority="49"/>
-    <w:lsdException w:name="Grid Table 5 Dark Accent 4" w:uiPriority="50"/>
-    <w:lsdException w:name="Grid Table 6 Colorful Accent 4" w:uiPriority="51"/>
-    <w:lsdException w:name="Grid Table 7 Colorful Accent 4" w:uiPriority="52"/>
-    <w:lsdException w:name="Grid Table 1 Light Accent 5" w:uiPriority="46"/>
-    <w:lsdException w:name="Grid Table 2 Accent 5" w:uiPriority="47"/>
-    <w:lsdException w:name="Grid Table 3 Accent 5" w:uiPriority="48"/>
-    <w:lsdException w:name="Grid Table 4 Accent 5" w:uiPriority="49"/>
-    <w:lsdException w:name="Grid Table 5 Dark Accent 5" w:uiPriority="50"/>
-    <w:lsdException w:name="Grid Table 6 Colorful Accent 5" w:uiPriority="51"/>
-    <w:lsdException w:name="Grid Table 7 Colorful Accent 5" w:uiPriority="52"/>
-    <w:lsdException w:name="Grid Table 1 Light Accent 6" w:uiPriority="46"/>
-    <w:lsdException w:name="Grid Table 2 Accent 6" w:uiPriority="47"/>
-    <w:lsdException w:name="Grid Table 3 Accent 6" w:uiPriority="48"/>
-    <w:lsdException w:name="Grid Table 4 Accent 6" w:uiPriority="49"/>
-    <w:lsdException w:name="Grid Table 5 Dark Accent 6" w:uiPriority="50"/>
-    <w:lsdException w:name="Grid Table 6 Colorful Accent 6" w:uiPriority="51"/>
-    <w:lsdException w:name="Grid Table 7 Colorful Accent 6" w:uiPriority="52"/>
-    <w:lsdException w:name="List Table 1 Light" w:uiPriority="46"/>
-    <w:lsdException w:name="List Table 2" w:uiPriority="47"/>
-    <w:lsdException w:name="List Table 3" w:uiPriority="48"/>
-    <w:lsdException w:name="List Table 4" w:uiPriority="49"/>
-    <w:lsdException w:name="List Table 5 Dark" w:uiPriority="50"/>
-    <w:lsdException w:name="List Table 6 Colorful" w:uiPriority="51"/>
-    <w:lsdException w:name="List Table 7 Colorful" w:uiPriority="52"/>
-    <w:lsdException w:name="List Table 1 Light Accent 1" w:uiPriority="46"/>
-    <w:lsdException w:name="List Table 2 Accent 1" w:uiPriority="47"/>
-    <w:lsdException w:name="List Table 3 Accent 1" w:uiPriority="48"/>
-    <w:lsdException w:name="List Table 4 Accent 1" w:uiPriority="49"/>
-    <w:lsdException w:name="List Table 5 Dark Accent 1" w:uiPriority="50"/>
-    <w:lsdException w:name="List Table 6 Colorful Accent 1" w:uiPriority="51"/>
-    <w:lsdException w:name="List Table 7 Colorful Accent 1" w:uiPriority="52"/>
-    <w:lsdException w:name="List Table 1 Light Accent 2" w:uiPriority="46"/>
-    <w:lsdException w:name="List Table 2 Accent 2" w:uiPriority="47"/>
-    <w:lsdException w:name="List Table 3 Accent 2" w:uiPriority="48"/>
-    <w:lsdException w:name="List Table 4 Accent 2" w:uiPriority="49"/>
-    <w:lsdException w:name="List Table 5 Dark Accent 2" w:uiPriority="50"/>
-    <w:lsdException w:name="List Table 6 Colorful Accent 2" w:uiPriority="51"/>
-    <w:lsdException w:name="List Table 7 Colorful Accent 2" w:uiPriority="52"/>
-    <w:lsdException w:name="List Table 1 Light Accent 3" w:uiPriority="46"/>
-    <w:lsdException w:name="List Table 2 Accent 3" w:uiPriority="47"/>
-    <w:lsdException w:name="List Table 3 Accent 3" w:uiPriority="48"/>
-    <w:lsdException w:name="List Table 4 Accent 3" w:uiPriority="49"/>
-    <w:lsdException w:name="List Table 5 Dark Accent 3" w:uiPriority="50"/>
-    <w:lsdException w:name="List Table 6 Colorful Accent 3" w:uiPriority="51"/>
-    <w:lsdException w:name="List Table 7 Colorful Accent 3" w:uiPriority="52"/>
-    <w:lsdException w:name="List Table 1 Light Accent 4" w:uiPriority="46"/>
-    <w:lsdException w:name="List Table 2 Accent 4" w:uiPriority="47"/>
-    <w:lsdException w:name="List Table 3 Accent 4" w:uiPriority="48"/>
-    <w:lsdException w:name="List Table 4 Accent 4" w:uiPriority="49"/>
-    <w:lsdException w:name="List Table 5 Dark Accent 4" w:uiPriority="50"/>
-    <w:lsdException w:name="List Table 6 Colorful Accent 4" w:uiPriority="51"/>
-    <w:lsdException w:name="List Table 7 Colorful Accent 4" w:uiPriority="52"/>
-    <w:lsdException w:name="List Table 1 Light Accent 5" w:uiPriority="46"/>
-    <w:lsdException w:name="List Table 2 Accent 5" w:uiPriority="47"/>
-    <w:lsdException w:name="List Table 3 Accent 5" w:uiPriority="48"/>
-    <w:lsdException w:name="List Table 4 Accent 5" w:uiPriority="49"/>
-    <w:lsdException w:name="List Table 5 Dark Accent 5" w:uiPriority="50"/>
-    <w:lsdException w:name="List Table 6 Colorful Accent 5" w:uiPriority="51"/>
-    <w:lsdException w:name="List Table 7 Colorful Accent 5" w:uiPriority="52"/>
-    <w:lsdException w:name="List Table 1 Light Accent 6" w:uiPriority="46"/>
-    <w:lsdException w:name="List Table 2 Accent 6" w:uiPriority="47"/>
-    <w:lsdException w:name="List Table 3 Accent 6" w:uiPriority="48"/>
-    <w:lsdException w:name="List Table 4 Accent 6" w:uiPriority="49"/>
-    <w:lsdException w:name="List Table 5 Dark Accent 6" w:uiPriority="50"/>
-    <w:lsdException w:name="List Table 6 Colorful Accent 6" w:uiPriority="51"/>
-    <w:lsdException w:name="List Table 7 Colorful Accent 6" w:uiPriority="52"/>
-  </w:latentStyles>
-  <w:style w:type="paragraph" w:default="1" w:styleId="a">
-    <w:name w:val="Normal"/>
-    <w:qFormat/>
-  </w:style>
-  <w:style w:type="character" w:default="1" w:styleId="a0">
-    <w:name w:val="Default Paragraph Font"/>
-    <w:uiPriority w:val="1"/>
-    <w:semiHidden/>
-    <w:unhideWhenUsed/>
-  </w:style>
-  <w:style w:type="table" w:default="1" w:styleId="a1">
-    <w:name w:val="Normal Table"/>
-    <w:uiPriority w:val="99"/>
-    <w:semiHidden/>
-    <w:unhideWhenUsed/>
-    <w:tblPr>
-      <w:tblInd w:w="0" w:type="dxa"/>
-      <w:tblCellMar>
-        <w:top w:w="0" w:type="dxa"/>
-        <w:left w:w="108" w:type="dxa"/>
-        <w:bottom w:w="0" w:type="dxa"/>
-        <w:right w:w="108" w:type="dxa"/>
-      </w:tblCellMar>
-    </w:tblPr>
-  </w:style>
-  <w:style w:type="numbering" w:default="1" w:styleId="a2">
-    <w:name w:val="No List"/>
-    <w:uiPriority w:val="99"/>
-    <w:semiHidden/>
-    <w:unhideWhenUsed/>
-  </w:style>
-  <w:style w:type="character" w:styleId="a3">
-    <w:name w:val="Placeholder Text"/>
-    <w:basedOn w:val="a0"/>
-    <w:uiPriority w:val="99"/>
-    <w:semiHidden/>
-    <w:rsid w:val="007B465A"/>
-    <w:rPr>
-      <w:color w:val="808080"/>
-    </w:rPr>
-  </w:style>
-</w:styles>
-</file>
-
-<file path=word/glossary/webSettings.xml><?xml version="1.0" encoding="utf-8"?>
-<w:webSettings xmlns:mc="http://schemas.openxmlformats.org/markup-compatibility/2006" xmlns:r="http://schemas.openxmlformats.org/officeDocument/2006/relationships" xmlns:w="http://schemas.openxmlformats.org/wordprocessingml/2006/main" xmlns:w14="http://schemas.microsoft.com/office/word/2010/wordml" xmlns:w15="http://schemas.microsoft.com/office/word/2012/wordml" xmlns:w16se="http://schemas.microsoft.com/office/word/2015/wordml/symex" mc:Ignorable="w14 w15 w16se">
-  <w:optimizeForBrowser/>
-  <w:allowPNG/>
-</w:webSettings>
-</file>
-
 <file path=word/theme/theme1.xml><?xml version="1.0" encoding="utf-8"?>
 <a:theme xmlns:a="http://schemas.openxmlformats.org/drawingml/2006/main" name="Office Theme">
   <a:themeElements>
@@ -29873,7 +29967,7 @@
 </file>
 
 <file path=customXml/itemProps1.xml><?xml version="1.0" encoding="utf-8"?>
-<ds:datastoreItem xmlns:ds="http://schemas.openxmlformats.org/officeDocument/2006/customXml" ds:itemID="{8AFDCCA9-E77A-492B-9878-D1891CBDA839}">
+<ds:datastoreItem xmlns:ds="http://schemas.openxmlformats.org/officeDocument/2006/customXml" ds:itemID="{73F81372-E30E-4B6D-A5FE-9D78F876343A}">
   <ds:schemaRefs>
     <ds:schemaRef ds:uri="http://schemas.openxmlformats.org/officeDocument/2006/bibliography"/>
   </ds:schemaRefs>
